--- a/prog5otchet.docx
+++ b/prog5otchet.docx
@@ -2836,46 +2836,16 @@
         <w:t xml:space="preserve">Принято решение </w:t>
       </w:r>
       <w:r>
-        <w:t>брать модуль</w:t>
-      </w:r>
-      <w:r>
-        <w:t xml:space="preserve"> значений </w:t>
+        <w:t xml:space="preserve">для </w:t>
       </w:r>
       <w:r>
         <w:t>введённ</w:t>
       </w:r>
       <w:r>
-        <w:t>ых параметров и заявления о размере матрицы</w:t>
-      </w:r>
-      <w:r>
-        <w:t xml:space="preserve">, а также </w:t>
-      </w:r>
-      <w:r>
-        <w:t>отбрасывать дробную часть в случае, если введённое значение нецелое,</w:t>
-      </w:r>
-      <w:r>
-        <w:t xml:space="preserve"> </w:t>
-      </w:r>
-      <w:r>
-        <w:t>с расчётом на то, что минус (отрицательное значение)</w:t>
-      </w:r>
-      <w:r>
-        <w:t xml:space="preserve"> </w:t>
-      </w:r>
-      <w:r>
-        <w:t>и/</w:t>
-      </w:r>
-      <w:r>
-        <w:t>или дробная часть</w:t>
-      </w:r>
-      <w:r>
-        <w:t xml:space="preserve"> — опечатка</w:t>
-      </w:r>
-      <w:r>
-        <w:t>(-и)</w:t>
-      </w:r>
-      <w:r>
-        <w:t xml:space="preserve"> при вводе данных</w:t>
+        <w:t>ых параметров</w:t>
+      </w:r>
+      <w:r>
+        <w:t xml:space="preserve"> начинать исчисление с единицы</w:t>
       </w:r>
       <w:r>
         <w:t>.</w:t>
@@ -3106,13 +3076,22 @@
     <w:p>
       <w:pPr>
         <w:pStyle w:val="Heading2"/>
+        <w:rPr>
+          <w:color w:val="FF0000"/>
+        </w:rPr>
       </w:pPr>
       <w:bookmarkStart w:id="11" w:name="_Toc181895892"/>
       <w:r>
+        <w:rPr>
+          <w:color w:val="FF0000"/>
+        </w:rPr>
         <w:t xml:space="preserve">3.2 </w:t>
       </w:r>
       <w:bookmarkEnd w:id="10"/>
       <w:r>
+        <w:rPr>
+          <w:color w:val="FF0000"/>
+        </w:rPr>
         <w:t>Заштрихованная область</w:t>
       </w:r>
       <w:bookmarkEnd w:id="11"/>
@@ -4050,13 +4029,19 @@
         <w:rPr>
           <w:rFonts w:eastAsiaTheme="minorEastAsia"/>
         </w:rPr>
-        <w:t xml:space="preserve">, обходя (исключая) </w:t>
-      </w:r>
-      <w:r>
-        <w:rPr>
-          <w:rFonts w:eastAsiaTheme="minorEastAsia"/>
-        </w:rPr>
-        <w:t>треугольноподобные области, описанные в подразделе 3.2,</w:t>
+        <w:t xml:space="preserve">, обходя </w:t>
+      </w:r>
+      <w:r>
+        <w:rPr>
+          <w:rFonts w:eastAsiaTheme="minorEastAsia"/>
+        </w:rPr>
+        <w:t>незаштрихованные</w:t>
+      </w:r>
+      <w:r>
+        <w:rPr>
+          <w:rFonts w:eastAsiaTheme="minorEastAsia"/>
+        </w:rPr>
+        <w:t xml:space="preserve"> области, описанные в подразделе 3.2,</w:t>
       </w:r>
       <w:r>
         <w:rPr>
@@ -4092,20 +4077,35 @@
     <w:p>
       <w:pPr>
         <w:pStyle w:val="Heading1"/>
+        <w:rPr>
+          <w:color w:val="FF0000"/>
+        </w:rPr>
       </w:pPr>
       <w:bookmarkStart w:id="15" w:name="_Toc181895894"/>
       <w:r>
+        <w:rPr>
+          <w:color w:val="FF0000"/>
+        </w:rPr>
         <w:lastRenderedPageBreak/>
         <w:t>4 Контрольны</w:t>
       </w:r>
       <w:r>
+        <w:rPr>
+          <w:color w:val="FF0000"/>
+        </w:rPr>
         <w:t>е</w:t>
       </w:r>
       <w:r>
+        <w:rPr>
+          <w:color w:val="FF0000"/>
+        </w:rPr>
         <w:t xml:space="preserve"> пример</w:t>
       </w:r>
       <w:bookmarkEnd w:id="14"/>
       <w:r>
+        <w:rPr>
+          <w:color w:val="FF0000"/>
+        </w:rPr>
         <w:t>ы</w:t>
       </w:r>
       <w:bookmarkEnd w:id="15"/>
@@ -5380,1893 +5380,10 @@
       <w:bookmarkEnd w:id="19"/>
     </w:p>
     <w:p>
-      <w:r>
-        <w:t>Макет ввода/вывода</w:t>
-      </w:r>
-      <w:r>
-        <w:t>:</w:t>
-      </w:r>
-    </w:p>
-    <w:p>
-      <w:pPr>
-        <w:pStyle w:val="a3"/>
-      </w:pPr>
-      <w:r>
-        <w:rPr>
-          <w:lang w:val="en-US"/>
-        </w:rPr>
-        <w:t>O</w:t>
-      </w:r>
-      <w:r>
-        <w:t>1</w:t>
-      </w:r>
-      <w:r>
-        <w:t>:</w:t>
-      </w:r>
-      <w:r>
-        <w:tab/>
-      </w:r>
-      <w:r>
-        <w:t xml:space="preserve">    Лабораторная работа №</w:t>
-      </w:r>
-      <w:r>
-        <w:t>5</w:t>
-      </w:r>
-    </w:p>
-    <w:p>
-      <w:pPr>
-        <w:pStyle w:val="a3"/>
-      </w:pPr>
-      <w:r>
-        <w:tab/>
-      </w:r>
-      <w:r>
-        <w:t>Автор: Н.А. Чехонадских</w:t>
-      </w:r>
-    </w:p>
-    <w:p>
-      <w:pPr>
-        <w:pStyle w:val="a3"/>
-      </w:pPr>
-      <w:r>
-        <w:tab/>
-      </w:r>
-      <w:r>
-        <w:t>Версия: 1.0.</w:t>
-      </w:r>
-      <w:r>
-        <w:t>2</w:t>
-      </w:r>
-      <w:r>
-        <w:t xml:space="preserve">    Даты: начало </w:t>
-      </w:r>
-      <w:r>
-        <w:t>24</w:t>
-      </w:r>
-      <w:r>
-        <w:t>.10.2024</w:t>
-      </w:r>
-      <w:r>
-        <w:t xml:space="preserve">, конец </w:t>
-      </w:r>
-      <w:r>
-        <w:t>06.11.2024</w:t>
-      </w:r>
-    </w:p>
-    <w:p>
-      <w:pPr>
-        <w:pStyle w:val="a3"/>
-      </w:pPr>
-      <w:r>
-        <w:tab/>
-      </w:r>
-      <w:r>
-        <w:t xml:space="preserve">Ограничения: -10^10 &lt; </w:t>
-      </w:r>
-      <w:r>
-        <w:rPr>
-          <w:lang w:val="en-US"/>
-        </w:rPr>
-        <w:t>a</w:t>
-      </w:r>
-      <w:r>
-        <w:t>(</w:t>
-      </w:r>
-      <w:proofErr w:type="spellStart"/>
-      <w:r>
-        <w:rPr>
-          <w:lang w:val="en-US"/>
-        </w:rPr>
-        <w:t>i</w:t>
-      </w:r>
-      <w:proofErr w:type="spellEnd"/>
-      <w:r>
-        <w:t>,</w:t>
-      </w:r>
-      <w:r>
-        <w:rPr>
-          <w:lang w:val="en-US"/>
-        </w:rPr>
-        <w:t>j</w:t>
-      </w:r>
-      <w:r>
-        <w:t>)</w:t>
-      </w:r>
-      <w:r>
-        <w:t xml:space="preserve"> &lt; 10^10 с точностью до 30 знаков после запятой</w:t>
-      </w:r>
-      <w:r>
-        <w:t xml:space="preserve">; </w:t>
-      </w:r>
-      <w:r>
-        <w:rPr>
-          <w:lang w:val="en-US"/>
-        </w:rPr>
-        <w:t>N</w:t>
-      </w:r>
-      <w:r>
-        <w:t>,</w:t>
-      </w:r>
-      <w:r>
-        <w:rPr>
-          <w:lang w:val="en-US"/>
-        </w:rPr>
-        <w:t>k</w:t>
-      </w:r>
-      <w:r>
-        <w:t>,</w:t>
-      </w:r>
-      <w:r>
-        <w:rPr>
-          <w:lang w:val="en-US"/>
-        </w:rPr>
-        <w:t>m</w:t>
-      </w:r>
-      <w:r>
-        <w:t xml:space="preserve"> &lt;</w:t>
-      </w:r>
-      <w:r>
-        <w:t xml:space="preserve"> 357.</w:t>
-      </w:r>
-    </w:p>
-    <w:p>
-      <w:pPr>
-        <w:pStyle w:val="a3"/>
-      </w:pPr>
-      <w:r>
-        <w:tab/>
-      </w:r>
-      <w:r>
-        <w:t xml:space="preserve">Задание: </w:t>
-      </w:r>
-      <w:r>
-        <w:t xml:space="preserve">Найти наибольший элемент заштрихованной области, зависящей от параметров </w:t>
-      </w:r>
-      <w:r>
-        <w:rPr>
-          <w:lang w:val="en-US"/>
-        </w:rPr>
-        <w:t>m</w:t>
-      </w:r>
-      <w:r>
-        <w:t xml:space="preserve"> и </w:t>
-      </w:r>
-      <w:r>
-        <w:rPr>
-          <w:lang w:val="en-US"/>
-        </w:rPr>
-        <w:t>k</w:t>
-      </w:r>
-      <w:r>
-        <w:t>,</w:t>
-      </w:r>
-      <w:r>
-        <w:t xml:space="preserve"> квадратной матрицы </w:t>
-      </w:r>
-      <w:r>
-        <w:rPr>
-          <w:lang w:val="en-US"/>
-        </w:rPr>
-        <w:t>A</w:t>
-      </w:r>
-      <w:r>
-        <w:t xml:space="preserve"> размера </w:t>
-      </w:r>
-      <w:proofErr w:type="spellStart"/>
-      <w:r>
-        <w:rPr>
-          <w:lang w:val="en-US"/>
-        </w:rPr>
-        <w:t>NxN</w:t>
-      </w:r>
-      <w:proofErr w:type="spellEnd"/>
-      <w:r>
-        <w:t>.</w:t>
-      </w:r>
-    </w:p>
-    <w:p>
-      <w:pPr>
-        <w:pStyle w:val="a3"/>
-        <w:keepNext/>
-      </w:pPr>
-      <w:r>
-        <w:lastRenderedPageBreak/>
-        <w:tab/>
-      </w:r>
-      <w:r>
-        <w:t xml:space="preserve"> </w:t>
-      </w:r>
-      <w:r>
-        <w:t xml:space="preserve">   </w:t>
-      </w:r>
-      <w:r>
-        <w:rPr>
-          <w:lang w:val="en-US"/>
-        </w:rPr>
-        <w:t>m</w:t>
-      </w:r>
-    </w:p>
-    <w:p>
-      <w:pPr>
-        <w:pStyle w:val="a3"/>
-        <w:keepNext/>
-      </w:pPr>
-      <w:r>
-        <w:tab/>
-        <w:t xml:space="preserve"> </w:t>
-      </w:r>
-      <w:r>
-        <w:t>+-</w:t>
-      </w:r>
-      <w:r>
-        <w:t>+-+-+-+-+-+-+</w:t>
-      </w:r>
-    </w:p>
-    <w:p>
-      <w:pPr>
-        <w:pStyle w:val="a3"/>
-        <w:keepNext/>
-        <w:rPr>
-          <w:iCs/>
-        </w:rPr>
-      </w:pPr>
-      <w:r>
-        <w:rPr>
-          <w:iCs/>
-        </w:rPr>
-        <w:tab/>
-        <w:t xml:space="preserve"> |</w:t>
-      </w:r>
-      <w:r>
-        <w:rPr>
-          <w:iCs/>
-          <w:lang w:val="en-US"/>
-        </w:rPr>
-        <w:t>X</w:t>
-      </w:r>
-      <w:r>
-        <w:rPr>
-          <w:iCs/>
-        </w:rPr>
-        <w:t>|</w:t>
-      </w:r>
-      <w:r>
-        <w:rPr>
-          <w:iCs/>
-          <w:lang w:val="en-US"/>
-        </w:rPr>
-        <w:t>X</w:t>
-      </w:r>
-      <w:r>
-        <w:rPr>
-          <w:iCs/>
-        </w:rPr>
-        <w:t>| | | |</w:t>
-      </w:r>
-      <w:r>
-        <w:rPr>
-          <w:iCs/>
-          <w:lang w:val="en-US"/>
-        </w:rPr>
-        <w:t>X</w:t>
-      </w:r>
-      <w:r>
-        <w:rPr>
-          <w:iCs/>
-        </w:rPr>
-        <w:t>|</w:t>
-      </w:r>
-      <w:r>
-        <w:rPr>
-          <w:iCs/>
-          <w:lang w:val="en-US"/>
-        </w:rPr>
-        <w:t>X</w:t>
-      </w:r>
-      <w:r>
-        <w:rPr>
-          <w:iCs/>
-        </w:rPr>
-        <w:t>|</w:t>
-      </w:r>
-    </w:p>
-    <w:p>
-      <w:pPr>
-        <w:pStyle w:val="a3"/>
-        <w:keepNext/>
-        <w:rPr>
-          <w:iCs/>
-        </w:rPr>
-      </w:pPr>
-      <w:r>
-        <w:rPr>
-          <w:iCs/>
-        </w:rPr>
-        <w:tab/>
-        <w:t xml:space="preserve"> +-+-+-+-+-+</w:t>
-      </w:r>
-      <w:r>
-        <w:rPr>
-          <w:iCs/>
-        </w:rPr>
-        <w:t>-</w:t>
-      </w:r>
-      <w:r>
-        <w:rPr>
-          <w:iCs/>
-        </w:rPr>
-        <w:t>+-+</w:t>
-      </w:r>
-    </w:p>
-    <w:p>
-      <w:pPr>
-        <w:pStyle w:val="a3"/>
-        <w:keepNext/>
-        <w:rPr>
-          <w:iCs/>
-        </w:rPr>
-      </w:pPr>
-      <w:r>
-        <w:rPr>
-          <w:iCs/>
-        </w:rPr>
-        <w:tab/>
-      </w:r>
-      <w:r>
-        <w:rPr>
-          <w:iCs/>
-          <w:lang w:val="en-US"/>
-        </w:rPr>
-        <w:t>k</w:t>
-      </w:r>
-      <w:r>
-        <w:rPr>
-          <w:iCs/>
-        </w:rPr>
-        <w:t>|</w:t>
-      </w:r>
-      <w:r>
-        <w:rPr>
-          <w:iCs/>
-          <w:lang w:val="en-US"/>
-        </w:rPr>
-        <w:t>X</w:t>
-      </w:r>
-      <w:r>
-        <w:rPr>
-          <w:iCs/>
-        </w:rPr>
-        <w:t>|</w:t>
-      </w:r>
-      <w:r>
-        <w:rPr>
-          <w:iCs/>
-          <w:lang w:val="en-US"/>
-        </w:rPr>
-        <w:t>X</w:t>
-      </w:r>
-      <w:r>
-        <w:rPr>
-          <w:iCs/>
-        </w:rPr>
-        <w:t>|</w:t>
-      </w:r>
-      <w:r>
-        <w:rPr>
-          <w:iCs/>
-          <w:lang w:val="en-US"/>
-        </w:rPr>
-        <w:t>X</w:t>
-      </w:r>
-      <w:r>
-        <w:rPr>
-          <w:iCs/>
-        </w:rPr>
-        <w:t>| |</w:t>
-      </w:r>
-      <w:r>
-        <w:rPr>
-          <w:iCs/>
-          <w:lang w:val="en-US"/>
-        </w:rPr>
-        <w:t>X</w:t>
-      </w:r>
-      <w:r>
-        <w:rPr>
-          <w:iCs/>
-        </w:rPr>
-        <w:t>|</w:t>
-      </w:r>
-      <w:r>
-        <w:rPr>
-          <w:iCs/>
-          <w:lang w:val="en-US"/>
-        </w:rPr>
-        <w:t>X</w:t>
-      </w:r>
-      <w:r>
-        <w:rPr>
-          <w:iCs/>
-        </w:rPr>
-        <w:t>|</w:t>
-      </w:r>
-      <w:r>
-        <w:rPr>
-          <w:iCs/>
-          <w:lang w:val="en-US"/>
-        </w:rPr>
-        <w:t>X</w:t>
-      </w:r>
-      <w:r>
-        <w:rPr>
-          <w:iCs/>
-        </w:rPr>
-        <w:t>|</w:t>
-      </w:r>
-    </w:p>
-    <w:p>
-      <w:pPr>
-        <w:pStyle w:val="a3"/>
-        <w:keepNext/>
-        <w:rPr>
-          <w:iCs/>
-        </w:rPr>
-      </w:pPr>
-      <w:r>
-        <w:rPr>
-          <w:iCs/>
-        </w:rPr>
-        <w:tab/>
-        <w:t xml:space="preserve"> +-+-+-+-+-+-+-+</w:t>
-      </w:r>
-    </w:p>
-    <w:p>
-      <w:pPr>
-        <w:pStyle w:val="a3"/>
-        <w:keepNext/>
-        <w:rPr>
-          <w:iCs/>
-        </w:rPr>
-      </w:pPr>
-      <w:r>
-        <w:rPr>
-          <w:iCs/>
-        </w:rPr>
-        <w:tab/>
-        <w:t xml:space="preserve"> | |</w:t>
-      </w:r>
-      <w:r>
-        <w:rPr>
-          <w:iCs/>
-          <w:lang w:val="en-US"/>
-        </w:rPr>
-        <w:t>X</w:t>
-      </w:r>
-      <w:r>
-        <w:rPr>
-          <w:iCs/>
-        </w:rPr>
-        <w:t>|</w:t>
-      </w:r>
-      <w:r>
-        <w:rPr>
-          <w:iCs/>
-          <w:lang w:val="en-US"/>
-        </w:rPr>
-        <w:t>X</w:t>
-      </w:r>
-      <w:r>
-        <w:rPr>
-          <w:iCs/>
-        </w:rPr>
-        <w:t>|</w:t>
-      </w:r>
-      <w:r>
-        <w:rPr>
-          <w:iCs/>
-          <w:lang w:val="en-US"/>
-        </w:rPr>
-        <w:t>X</w:t>
-      </w:r>
-      <w:r>
-        <w:rPr>
-          <w:iCs/>
-        </w:rPr>
-        <w:t>|</w:t>
-      </w:r>
-      <w:r>
-        <w:rPr>
-          <w:iCs/>
-          <w:lang w:val="en-US"/>
-        </w:rPr>
-        <w:t>X</w:t>
-      </w:r>
-      <w:r>
-        <w:rPr>
-          <w:iCs/>
-        </w:rPr>
-        <w:t>|</w:t>
-      </w:r>
-      <w:r>
-        <w:rPr>
-          <w:iCs/>
-          <w:lang w:val="en-US"/>
-        </w:rPr>
-        <w:t>X</w:t>
-      </w:r>
-      <w:r>
-        <w:rPr>
-          <w:iCs/>
-        </w:rPr>
-        <w:t>| |</w:t>
-      </w:r>
-    </w:p>
-    <w:p>
-      <w:pPr>
-        <w:pStyle w:val="a3"/>
-        <w:keepNext/>
-        <w:rPr>
-          <w:iCs/>
-        </w:rPr>
-      </w:pPr>
-      <w:r>
-        <w:rPr>
-          <w:iCs/>
-        </w:rPr>
-        <w:tab/>
-        <w:t xml:space="preserve"> +-+-+-+-+-+-+-+</w:t>
-      </w:r>
-    </w:p>
-    <w:p>
-      <w:pPr>
-        <w:pStyle w:val="a3"/>
-        <w:keepNext/>
-        <w:rPr>
-          <w:iCs/>
-        </w:rPr>
-      </w:pPr>
-      <w:r>
-        <w:rPr>
-          <w:iCs/>
-        </w:rPr>
-        <w:tab/>
-        <w:t xml:space="preserve"> | | |</w:t>
-      </w:r>
-      <w:r>
-        <w:rPr>
-          <w:iCs/>
-          <w:lang w:val="en-US"/>
-        </w:rPr>
-        <w:t>X</w:t>
-      </w:r>
-      <w:r>
-        <w:rPr>
-          <w:iCs/>
-        </w:rPr>
-        <w:t>|</w:t>
-      </w:r>
-      <w:r>
-        <w:rPr>
-          <w:iCs/>
-          <w:lang w:val="en-US"/>
-        </w:rPr>
-        <w:t>X</w:t>
-      </w:r>
-      <w:r>
-        <w:rPr>
-          <w:iCs/>
-        </w:rPr>
-        <w:t>|</w:t>
-      </w:r>
-      <w:r>
-        <w:rPr>
-          <w:iCs/>
-          <w:lang w:val="en-US"/>
-        </w:rPr>
-        <w:t>X</w:t>
-      </w:r>
-      <w:r>
-        <w:rPr>
-          <w:iCs/>
-        </w:rPr>
-        <w:t>| | |</w:t>
-      </w:r>
-    </w:p>
-    <w:p>
-      <w:pPr>
-        <w:pStyle w:val="a3"/>
-        <w:keepNext/>
-        <w:rPr>
-          <w:iCs/>
-        </w:rPr>
-      </w:pPr>
-      <w:r>
-        <w:rPr>
-          <w:iCs/>
-        </w:rPr>
-        <w:tab/>
-        <w:t xml:space="preserve"> +-+-+-+-+-+-+-+</w:t>
-      </w:r>
-    </w:p>
-    <w:p>
-      <w:pPr>
-        <w:pStyle w:val="a3"/>
-        <w:keepNext/>
-        <w:rPr>
-          <w:iCs/>
-        </w:rPr>
-      </w:pPr>
-      <w:r>
-        <w:rPr>
-          <w:iCs/>
-        </w:rPr>
-        <w:tab/>
-        <w:t xml:space="preserve"> | |</w:t>
-      </w:r>
-      <w:r>
-        <w:rPr>
-          <w:iCs/>
-          <w:lang w:val="en-US"/>
-        </w:rPr>
-        <w:t>X</w:t>
-      </w:r>
-      <w:r>
-        <w:rPr>
-          <w:iCs/>
-        </w:rPr>
-        <w:t>|</w:t>
-      </w:r>
-      <w:r>
-        <w:rPr>
-          <w:iCs/>
-          <w:lang w:val="en-US"/>
-        </w:rPr>
-        <w:t>X</w:t>
-      </w:r>
-      <w:r>
-        <w:rPr>
-          <w:iCs/>
-        </w:rPr>
-        <w:t>|</w:t>
-      </w:r>
-      <w:r>
-        <w:rPr>
-          <w:iCs/>
-          <w:lang w:val="en-US"/>
-        </w:rPr>
-        <w:t>X</w:t>
-      </w:r>
-      <w:r>
-        <w:rPr>
-          <w:iCs/>
-        </w:rPr>
-        <w:t>|</w:t>
-      </w:r>
-      <w:r>
-        <w:rPr>
-          <w:iCs/>
-          <w:lang w:val="en-US"/>
-        </w:rPr>
-        <w:t>X</w:t>
-      </w:r>
-      <w:r>
-        <w:rPr>
-          <w:iCs/>
-        </w:rPr>
-        <w:t>|</w:t>
-      </w:r>
-      <w:r>
-        <w:rPr>
-          <w:iCs/>
-          <w:lang w:val="en-US"/>
-        </w:rPr>
-        <w:t>X</w:t>
-      </w:r>
-      <w:r>
-        <w:rPr>
-          <w:iCs/>
-        </w:rPr>
-        <w:t>| |</w:t>
-      </w:r>
-    </w:p>
-    <w:p>
-      <w:pPr>
-        <w:pStyle w:val="a3"/>
-        <w:keepNext/>
-        <w:rPr>
-          <w:iCs/>
-        </w:rPr>
-      </w:pPr>
-      <w:r>
-        <w:rPr>
-          <w:iCs/>
-        </w:rPr>
-        <w:tab/>
-        <w:t xml:space="preserve"> +-+-+-+-+-+-+-+</w:t>
-      </w:r>
-    </w:p>
-    <w:p>
-      <w:pPr>
-        <w:pStyle w:val="a3"/>
-        <w:keepNext/>
-        <w:rPr>
-          <w:iCs/>
-        </w:rPr>
-      </w:pPr>
-      <w:r>
-        <w:rPr>
-          <w:iCs/>
-        </w:rPr>
-        <w:tab/>
-        <w:t xml:space="preserve"> |</w:t>
-      </w:r>
-      <w:r>
-        <w:rPr>
-          <w:iCs/>
-          <w:lang w:val="en-US"/>
-        </w:rPr>
-        <w:t>X</w:t>
-      </w:r>
-      <w:r>
-        <w:rPr>
-          <w:iCs/>
-        </w:rPr>
-        <w:t>|</w:t>
-      </w:r>
-      <w:r>
-        <w:rPr>
-          <w:iCs/>
-          <w:lang w:val="en-US"/>
-        </w:rPr>
-        <w:t>X</w:t>
-      </w:r>
-      <w:r>
-        <w:rPr>
-          <w:iCs/>
-        </w:rPr>
-        <w:t>|</w:t>
-      </w:r>
-      <w:r>
-        <w:rPr>
-          <w:iCs/>
-          <w:lang w:val="en-US"/>
-        </w:rPr>
-        <w:t>X</w:t>
-      </w:r>
-      <w:r>
-        <w:rPr>
-          <w:iCs/>
-        </w:rPr>
-        <w:t>| |</w:t>
-      </w:r>
-      <w:r>
-        <w:rPr>
-          <w:iCs/>
-          <w:lang w:val="en-US"/>
-        </w:rPr>
-        <w:t>X</w:t>
-      </w:r>
-      <w:r>
-        <w:rPr>
-          <w:iCs/>
-        </w:rPr>
-        <w:t>|</w:t>
-      </w:r>
-      <w:r>
-        <w:rPr>
-          <w:iCs/>
-          <w:lang w:val="en-US"/>
-        </w:rPr>
-        <w:t>X</w:t>
-      </w:r>
-      <w:r>
-        <w:rPr>
-          <w:iCs/>
-        </w:rPr>
-        <w:t>|</w:t>
-      </w:r>
-      <w:r>
-        <w:rPr>
-          <w:iCs/>
-          <w:lang w:val="en-US"/>
-        </w:rPr>
-        <w:t>X</w:t>
-      </w:r>
-      <w:r>
-        <w:rPr>
-          <w:iCs/>
-        </w:rPr>
-        <w:t>|</w:t>
-      </w:r>
-    </w:p>
-    <w:p>
-      <w:pPr>
-        <w:pStyle w:val="a3"/>
-        <w:keepNext/>
-        <w:ind w:left="0" w:firstLine="0"/>
-        <w:rPr>
-          <w:iCs/>
-        </w:rPr>
-      </w:pPr>
-      <w:r>
-        <w:rPr>
-          <w:iCs/>
-        </w:rPr>
-        <w:tab/>
-        <w:t xml:space="preserve"> +-+-+-+-+-+-+-+</w:t>
-      </w:r>
-    </w:p>
-    <w:p>
-      <w:pPr>
-        <w:pStyle w:val="a3"/>
-        <w:keepNext/>
-        <w:ind w:left="0" w:firstLine="0"/>
-        <w:rPr>
-          <w:iCs/>
-        </w:rPr>
-      </w:pPr>
-      <w:r>
-        <w:rPr>
-          <w:iCs/>
-        </w:rPr>
-        <w:tab/>
-        <w:t xml:space="preserve"> |</w:t>
-      </w:r>
-      <w:r>
-        <w:rPr>
-          <w:iCs/>
-          <w:lang w:val="en-US"/>
-        </w:rPr>
-        <w:t>X</w:t>
-      </w:r>
-      <w:r>
-        <w:rPr>
-          <w:iCs/>
-        </w:rPr>
-        <w:t>|</w:t>
-      </w:r>
-      <w:r>
-        <w:rPr>
-          <w:iCs/>
-          <w:lang w:val="en-US"/>
-        </w:rPr>
-        <w:t>X</w:t>
-      </w:r>
-      <w:r>
-        <w:rPr>
-          <w:iCs/>
-        </w:rPr>
-        <w:t>| | | |</w:t>
-      </w:r>
-      <w:r>
-        <w:rPr>
-          <w:iCs/>
-          <w:lang w:val="en-US"/>
-        </w:rPr>
-        <w:t>X</w:t>
-      </w:r>
-      <w:r>
-        <w:rPr>
-          <w:iCs/>
-        </w:rPr>
-        <w:t>|</w:t>
-      </w:r>
-      <w:r>
-        <w:rPr>
-          <w:iCs/>
-          <w:lang w:val="en-US"/>
-        </w:rPr>
-        <w:t>X</w:t>
-      </w:r>
-      <w:r>
-        <w:rPr>
-          <w:iCs/>
-        </w:rPr>
-        <w:t>|</w:t>
-      </w:r>
-    </w:p>
-    <w:p>
-      <w:pPr>
-        <w:pStyle w:val="a3"/>
-        <w:ind w:left="0" w:firstLine="0"/>
-        <w:rPr>
-          <w:iCs/>
-        </w:rPr>
-      </w:pPr>
-      <w:r>
-        <w:rPr>
-          <w:iCs/>
-        </w:rPr>
-        <w:tab/>
-        <w:t xml:space="preserve"> +-+-+-+-+-+-+-+</w:t>
-      </w:r>
-    </w:p>
-    <w:p>
-      <w:pPr>
-        <w:pStyle w:val="a3"/>
-      </w:pPr>
-      <w:r>
-        <w:tab/>
-      </w:r>
+      <w:pPr>
+        <w:pStyle w:val="Heading1"/>
+      </w:pPr>
       <w:bookmarkStart w:id="20" w:name="_Toc177478660"/>
-    </w:p>
-    <w:p>
-      <w:pPr>
-        <w:pStyle w:val="a3"/>
-      </w:pPr>
-      <w:r>
-        <w:rPr>
-          <w:lang w:val="en-US"/>
-        </w:rPr>
-        <w:t>O</w:t>
-      </w:r>
-      <w:r>
-        <w:t>2</w:t>
-      </w:r>
-      <w:r>
-        <w:t>*</w:t>
-      </w:r>
-      <w:r>
-        <w:t>:</w:t>
-      </w:r>
-      <w:r>
-        <w:tab/>
-      </w:r>
-      <w:r>
-        <w:t>Введите путь к файлу, который требуется открыть: _</w:t>
-      </w:r>
-    </w:p>
-    <w:p>
-      <w:pPr>
-        <w:pStyle w:val="a3"/>
-      </w:pPr>
-      <w:r>
-        <w:rPr>
-          <w:lang w:val="en-US"/>
-        </w:rPr>
-        <w:t>I</w:t>
-      </w:r>
-      <w:r>
-        <w:t>2</w:t>
-      </w:r>
-      <w:r>
-        <w:t>*</w:t>
-      </w:r>
-      <w:r>
-        <w:t>:</w:t>
-      </w:r>
-      <w:r>
-        <w:tab/>
-      </w:r>
-      <w:proofErr w:type="gramStart"/>
-      <w:r>
-        <w:t>[ ]</w:t>
-      </w:r>
-      <w:proofErr w:type="gramEnd"/>
-      <w:r>
-        <w:t>["]</w:t>
-      </w:r>
-      <w:r>
-        <w:rPr>
-          <w:lang w:val="en-US"/>
-        </w:rPr>
-        <w:t>t</w:t>
-      </w:r>
-      <w:r>
-        <w:t>_</w:t>
-      </w:r>
-      <w:r>
-        <w:rPr>
-          <w:lang w:val="en-US"/>
-        </w:rPr>
-        <w:t>t</w:t>
-      </w:r>
-      <w:r>
-        <w:t>.</w:t>
-      </w:r>
-      <w:r>
-        <w:rPr>
-          <w:lang w:val="en-US"/>
-        </w:rPr>
-        <w:t>t</w:t>
-      </w:r>
-      <w:r>
-        <w:t>_</w:t>
-      </w:r>
-      <w:r>
-        <w:rPr>
-          <w:lang w:val="en-US"/>
-        </w:rPr>
-        <w:t>t</w:t>
-      </w:r>
-      <w:r>
-        <w:t>["][ ]</w:t>
-      </w:r>
-    </w:p>
-    <w:p>
-      <w:pPr>
-        <w:pStyle w:val="a3"/>
-      </w:pPr>
-      <w:r>
-        <w:rPr>
-          <w:lang w:val="en-US"/>
-        </w:rPr>
-        <w:t>O</w:t>
-      </w:r>
-      <w:r>
-        <w:t>2.1*:</w:t>
-      </w:r>
-      <w:r>
-        <w:tab/>
-        <w:t>Не удалось открыть файл "</w:t>
-      </w:r>
-      <w:r>
-        <w:rPr>
-          <w:lang w:val="en-US"/>
-        </w:rPr>
-        <w:t>t</w:t>
-      </w:r>
-      <w:r>
-        <w:t>_</w:t>
-      </w:r>
-      <w:r>
-        <w:rPr>
-          <w:lang w:val="en-US"/>
-        </w:rPr>
-        <w:t>t</w:t>
-      </w:r>
-      <w:r>
-        <w:t>.</w:t>
-      </w:r>
-      <w:r>
-        <w:rPr>
-          <w:lang w:val="en-US"/>
-        </w:rPr>
-        <w:t>t</w:t>
-      </w:r>
-      <w:r>
-        <w:t>_</w:t>
-      </w:r>
-      <w:r>
-        <w:rPr>
-          <w:lang w:val="en-US"/>
-        </w:rPr>
-        <w:t>t</w:t>
-      </w:r>
-      <w:r>
-        <w:t>".</w:t>
-      </w:r>
-    </w:p>
-    <w:p>
-      <w:pPr>
-        <w:pStyle w:val="a3"/>
-      </w:pPr>
-      <w:r>
-        <w:rPr>
-          <w:lang w:val="en-US"/>
-        </w:rPr>
-        <w:t>O</w:t>
-      </w:r>
-      <w:r>
-        <w:t>2.2*:</w:t>
-      </w:r>
-      <w:r>
-        <w:tab/>
-        <w:t xml:space="preserve">Превышено время ожидания входного файла. </w:t>
-      </w:r>
-      <w:r>
-        <w:t>Попробуйте ещё раз позже.</w:t>
-      </w:r>
-    </w:p>
-    <w:p>
-      <w:pPr>
-        <w:pStyle w:val="a3"/>
-      </w:pPr>
-      <w:r>
-        <w:rPr>
-          <w:lang w:val="en-US"/>
-        </w:rPr>
-        <w:t>O</w:t>
-      </w:r>
-      <w:r>
-        <w:t>3**</w:t>
-      </w:r>
-      <w:r>
-        <w:t>*</w:t>
-      </w:r>
-      <w:r>
-        <w:t>:</w:t>
-      </w:r>
-      <w:r>
-        <w:tab/>
-      </w:r>
-      <w:r>
-        <w:t>Недопустимый формат файла.</w:t>
-      </w:r>
-    </w:p>
-    <w:p>
-      <w:pPr>
-        <w:pStyle w:val="a3"/>
-      </w:pPr>
-      <w:r>
-        <w:rPr>
-          <w:lang w:val="en-US"/>
-        </w:rPr>
-        <w:t>O</w:t>
-      </w:r>
-      <w:r>
-        <w:t>4</w:t>
-      </w:r>
-      <w:r>
-        <w:t>.1</w:t>
-      </w:r>
-      <w:r>
-        <w:t>**</w:t>
-      </w:r>
-      <w:r>
-        <w:t>:</w:t>
-      </w:r>
-      <w:r>
-        <w:tab/>
-      </w:r>
-      <w:r>
-        <w:t xml:space="preserve">Заявленный размер матрицы не может быть отрицательным </w:t>
-      </w:r>
-      <w:r>
-        <w:t xml:space="preserve">и/или нецелым </w:t>
-      </w:r>
-      <w:r>
-        <w:t>числом.</w:t>
-      </w:r>
-    </w:p>
-    <w:p>
-      <w:pPr>
-        <w:pStyle w:val="a3"/>
-      </w:pPr>
-      <w:r>
-        <w:rPr>
-          <w:lang w:val="en-US"/>
-        </w:rPr>
-        <w:t>O</w:t>
-      </w:r>
-      <w:r>
-        <w:t>4</w:t>
-      </w:r>
-      <w:r>
-        <w:t>.2**:</w:t>
-      </w:r>
-      <w:r>
-        <w:tab/>
-      </w:r>
-      <w:r>
-        <w:t>Считанная матрица меньше того размера, который был заявлен.</w:t>
-      </w:r>
-    </w:p>
-    <w:p>
-      <w:pPr>
-        <w:pStyle w:val="a3"/>
-      </w:pPr>
-      <w:r>
-        <w:rPr>
-          <w:lang w:val="en-US"/>
-        </w:rPr>
-        <w:t>O</w:t>
-      </w:r>
-      <w:r>
-        <w:t>4</w:t>
-      </w:r>
-      <w:r>
-        <w:t>.3**:</w:t>
-      </w:r>
-      <w:r>
-        <w:tab/>
-      </w:r>
-      <w:r>
-        <w:t xml:space="preserve">Значение </w:t>
-      </w:r>
-      <w:r>
-        <w:t xml:space="preserve">_ </w:t>
-      </w:r>
-      <w:r>
-        <w:t xml:space="preserve">должно быть </w:t>
-      </w:r>
-      <w:r>
-        <w:t>положительным</w:t>
-      </w:r>
-      <w:r>
-        <w:t>.</w:t>
-      </w:r>
-    </w:p>
-    <w:p>
-      <w:pPr>
-        <w:pStyle w:val="a3"/>
-      </w:pPr>
-      <w:r>
-        <w:rPr>
-          <w:lang w:val="en-US"/>
-        </w:rPr>
-        <w:t>O</w:t>
-      </w:r>
-      <w:r>
-        <w:t>4.4**:</w:t>
-      </w:r>
-      <w:r>
-        <w:tab/>
-      </w:r>
-      <w:r>
-        <w:t>Значение _ должно быть целым.</w:t>
-      </w:r>
-    </w:p>
-    <w:p>
-      <w:pPr>
-        <w:pStyle w:val="a3"/>
-      </w:pPr>
-      <w:r>
-        <w:rPr>
-          <w:lang w:val="en-US"/>
-        </w:rPr>
-        <w:t>O</w:t>
-      </w:r>
-      <w:r>
-        <w:t>5</w:t>
-      </w:r>
-      <w:r>
-        <w:t>****</w:t>
-      </w:r>
-      <w:r>
-        <w:t>:</w:t>
-      </w:r>
-      <w:r>
-        <w:tab/>
-      </w:r>
-      <w:r>
-        <w:t>Недостаточно памяти для продолжения работы программы.</w:t>
-      </w:r>
-    </w:p>
-    <w:p>
-      <w:pPr>
-        <w:pStyle w:val="a3"/>
-      </w:pPr>
-      <w:r>
-        <w:rPr>
-          <w:lang w:val="en-US"/>
-        </w:rPr>
-        <w:t>O</w:t>
-      </w:r>
-      <w:r>
-        <w:t>6*****:</w:t>
-      </w:r>
-      <w:r>
-        <w:tab/>
-      </w:r>
-      <w:r>
-        <w:t>Не удалось открыть выходной файл для записи.</w:t>
-      </w:r>
-    </w:p>
-    <w:p>
-      <w:pPr>
-        <w:pStyle w:val="a3"/>
-      </w:pPr>
-    </w:p>
-    <w:p>
-      <w:pPr>
-        <w:pStyle w:val="a3"/>
-        <w:rPr>
-          <w:rFonts w:ascii="Times New Roman" w:hAnsi="Times New Roman" w:cs="Times New Roman"/>
-          <w:sz w:val="24"/>
-          <w:szCs w:val="24"/>
-        </w:rPr>
-      </w:pPr>
-      <w:r>
-        <w:t xml:space="preserve">* </w:t>
-      </w:r>
-      <w:r>
-        <w:rPr>
-          <w:rFonts w:ascii="Times New Roman" w:hAnsi="Times New Roman" w:cs="Times New Roman"/>
-          <w:sz w:val="24"/>
-          <w:szCs w:val="24"/>
-        </w:rPr>
-        <w:t xml:space="preserve">Вывод </w:t>
-      </w:r>
-      <w:r>
-        <w:rPr>
-          <w:rFonts w:ascii="Times New Roman" w:hAnsi="Times New Roman" w:cs="Times New Roman"/>
-          <w:sz w:val="24"/>
-          <w:szCs w:val="24"/>
-          <w:lang w:val="en-US"/>
-        </w:rPr>
-        <w:t>O</w:t>
-      </w:r>
-      <w:r>
-        <w:rPr>
-          <w:rFonts w:ascii="Times New Roman" w:hAnsi="Times New Roman" w:cs="Times New Roman"/>
-          <w:sz w:val="24"/>
-          <w:szCs w:val="24"/>
-        </w:rPr>
-        <w:t xml:space="preserve">2 и ввод </w:t>
-      </w:r>
-      <w:r>
-        <w:rPr>
-          <w:rFonts w:ascii="Times New Roman" w:hAnsi="Times New Roman" w:cs="Times New Roman"/>
-          <w:sz w:val="24"/>
-          <w:szCs w:val="24"/>
-          <w:lang w:val="en-US"/>
-        </w:rPr>
-        <w:t>I</w:t>
-      </w:r>
-      <w:r>
-        <w:rPr>
-          <w:rFonts w:ascii="Times New Roman" w:hAnsi="Times New Roman" w:cs="Times New Roman"/>
-          <w:sz w:val="24"/>
-          <w:szCs w:val="24"/>
-        </w:rPr>
-        <w:t xml:space="preserve">2 используются не более 4 раз, при этом каждый новый раз предоставляется пользователю по прошествию неудачной попытки открытия файла, заданного пользователем, о чём выводится сообщение об ошибке </w:t>
-      </w:r>
-      <w:r>
-        <w:rPr>
-          <w:rFonts w:ascii="Times New Roman" w:hAnsi="Times New Roman" w:cs="Times New Roman"/>
-          <w:sz w:val="24"/>
-          <w:szCs w:val="24"/>
-          <w:lang w:val="en-US"/>
-        </w:rPr>
-        <w:t>O</w:t>
-      </w:r>
-      <w:r>
-        <w:rPr>
-          <w:rFonts w:ascii="Times New Roman" w:hAnsi="Times New Roman" w:cs="Times New Roman"/>
-          <w:sz w:val="24"/>
-          <w:szCs w:val="24"/>
-        </w:rPr>
-        <w:t xml:space="preserve">2.1. По прошествии 4 неудачных попыток открытия заданных пользователем файлов выводится сообщение </w:t>
-      </w:r>
-      <w:r>
-        <w:rPr>
-          <w:rFonts w:ascii="Times New Roman" w:hAnsi="Times New Roman" w:cs="Times New Roman"/>
-          <w:sz w:val="24"/>
-          <w:szCs w:val="24"/>
-          <w:lang w:val="en-US"/>
-        </w:rPr>
-        <w:t>O</w:t>
-      </w:r>
-      <w:r>
-        <w:rPr>
-          <w:rFonts w:ascii="Times New Roman" w:hAnsi="Times New Roman" w:cs="Times New Roman"/>
-          <w:sz w:val="24"/>
-          <w:szCs w:val="24"/>
-        </w:rPr>
-        <w:t>2.2 и программа завершает свою работу.</w:t>
-      </w:r>
-    </w:p>
-    <w:p>
-      <w:pPr>
-        <w:pStyle w:val="a3"/>
-        <w:rPr>
-          <w:rFonts w:ascii="Times New Roman" w:eastAsiaTheme="minorEastAsia" w:hAnsi="Times New Roman" w:cs="Times New Roman"/>
-          <w:sz w:val="24"/>
-          <w:szCs w:val="24"/>
-        </w:rPr>
-      </w:pPr>
-      <w:r>
-        <w:t xml:space="preserve">** </w:t>
-      </w:r>
-      <w:r>
-        <w:rPr>
-          <w:rFonts w:ascii="Times New Roman" w:hAnsi="Times New Roman" w:cs="Times New Roman"/>
-          <w:sz w:val="24"/>
-          <w:szCs w:val="24"/>
-        </w:rPr>
-        <w:t xml:space="preserve">При обнаружении недопустимых данных выводится предупреждение: при вводе </w:t>
-      </w:r>
-      <w:r>
-        <w:rPr>
-          <w:rFonts w:ascii="Times New Roman" w:hAnsi="Times New Roman" w:cs="Times New Roman"/>
-          <w:sz w:val="24"/>
-          <w:szCs w:val="24"/>
-        </w:rPr>
-        <w:t>отрицательного</w:t>
-      </w:r>
-      <w:r>
-        <w:rPr>
-          <w:rFonts w:ascii="Times New Roman" w:hAnsi="Times New Roman" w:cs="Times New Roman"/>
-          <w:sz w:val="24"/>
-          <w:szCs w:val="24"/>
-        </w:rPr>
-        <w:t xml:space="preserve"> и/или нецелого</w:t>
-      </w:r>
-      <w:r>
-        <w:rPr>
-          <w:rFonts w:ascii="Times New Roman" w:hAnsi="Times New Roman" w:cs="Times New Roman"/>
-          <w:sz w:val="24"/>
-          <w:szCs w:val="24"/>
-        </w:rPr>
-        <w:t xml:space="preserve"> числа для </w:t>
-      </w:r>
-      <m:oMath>
-        <m:r>
-          <w:rPr>
-            <w:rFonts w:ascii="Cambria Math" w:hAnsi="Cambria Math" w:cs="Times New Roman"/>
-            <w:sz w:val="24"/>
-            <w:szCs w:val="24"/>
-          </w:rPr>
-          <m:t>N</m:t>
-        </m:r>
-      </m:oMath>
-      <w:r>
-        <w:rPr>
-          <w:rFonts w:ascii="Times New Roman" w:hAnsi="Times New Roman" w:cs="Times New Roman"/>
-          <w:sz w:val="24"/>
-          <w:szCs w:val="24"/>
-        </w:rPr>
-        <w:t xml:space="preserve"> — </w:t>
-      </w:r>
-      <w:r>
-        <w:rPr>
-          <w:rFonts w:ascii="Times New Roman" w:hAnsi="Times New Roman" w:cs="Times New Roman"/>
-          <w:sz w:val="24"/>
-          <w:szCs w:val="24"/>
-          <w:lang w:val="en-US"/>
-        </w:rPr>
-        <w:t>O</w:t>
-      </w:r>
-      <w:r>
-        <w:rPr>
-          <w:rFonts w:ascii="Times New Roman" w:hAnsi="Times New Roman" w:cs="Times New Roman"/>
-          <w:sz w:val="24"/>
-          <w:szCs w:val="24"/>
-        </w:rPr>
-        <w:t>4</w:t>
-      </w:r>
-      <w:r>
-        <w:rPr>
-          <w:rFonts w:ascii="Times New Roman" w:hAnsi="Times New Roman" w:cs="Times New Roman"/>
-          <w:sz w:val="24"/>
-          <w:szCs w:val="24"/>
-        </w:rPr>
-        <w:t xml:space="preserve">.1, при невозможности считать матрицу заявленного размера — </w:t>
-      </w:r>
-      <w:r>
-        <w:rPr>
-          <w:rFonts w:ascii="Times New Roman" w:hAnsi="Times New Roman" w:cs="Times New Roman"/>
-          <w:sz w:val="24"/>
-          <w:szCs w:val="24"/>
-          <w:lang w:val="en-US"/>
-        </w:rPr>
-        <w:t>O</w:t>
-      </w:r>
-      <w:r>
-        <w:rPr>
-          <w:rFonts w:ascii="Times New Roman" w:hAnsi="Times New Roman" w:cs="Times New Roman"/>
-          <w:sz w:val="24"/>
-          <w:szCs w:val="24"/>
-        </w:rPr>
-        <w:t>4</w:t>
-      </w:r>
-      <w:r>
-        <w:rPr>
-          <w:rFonts w:ascii="Times New Roman" w:hAnsi="Times New Roman" w:cs="Times New Roman"/>
-          <w:sz w:val="24"/>
-          <w:szCs w:val="24"/>
-        </w:rPr>
-        <w:t xml:space="preserve">.2, при вводе </w:t>
-      </w:r>
-      <w:r>
-        <w:rPr>
-          <w:rFonts w:ascii="Times New Roman" w:hAnsi="Times New Roman" w:cs="Times New Roman"/>
-          <w:sz w:val="24"/>
-          <w:szCs w:val="24"/>
-        </w:rPr>
-        <w:t>отрицательного</w:t>
-      </w:r>
-      <w:r>
-        <w:rPr>
-          <w:rFonts w:ascii="Times New Roman" w:hAnsi="Times New Roman" w:cs="Times New Roman"/>
-          <w:sz w:val="24"/>
-          <w:szCs w:val="24"/>
-        </w:rPr>
-        <w:t xml:space="preserve"> числа для </w:t>
-      </w:r>
-      <m:oMath>
-        <m:r>
-          <w:rPr>
-            <w:rFonts w:ascii="Cambria Math" w:hAnsi="Cambria Math" w:cs="Times New Roman"/>
-            <w:sz w:val="24"/>
-            <w:szCs w:val="24"/>
-          </w:rPr>
-          <m:t>k и/или m</m:t>
-        </m:r>
-      </m:oMath>
-      <w:r>
-        <w:rPr>
-          <w:rFonts w:ascii="Times New Roman" w:eastAsiaTheme="minorEastAsia" w:hAnsi="Times New Roman" w:cs="Times New Roman"/>
-          <w:sz w:val="24"/>
-          <w:szCs w:val="24"/>
-        </w:rPr>
-        <w:t xml:space="preserve"> — </w:t>
-      </w:r>
-      <w:r>
-        <w:rPr>
-          <w:rFonts w:ascii="Times New Roman" w:eastAsiaTheme="minorEastAsia" w:hAnsi="Times New Roman" w:cs="Times New Roman"/>
-          <w:sz w:val="24"/>
-          <w:szCs w:val="24"/>
-          <w:lang w:val="en-US"/>
-        </w:rPr>
-        <w:t>O</w:t>
-      </w:r>
-      <w:r>
-        <w:rPr>
-          <w:rFonts w:ascii="Times New Roman" w:eastAsiaTheme="minorEastAsia" w:hAnsi="Times New Roman" w:cs="Times New Roman"/>
-          <w:sz w:val="24"/>
-          <w:szCs w:val="24"/>
-        </w:rPr>
-        <w:t>4.</w:t>
-      </w:r>
-      <w:r>
-        <w:rPr>
-          <w:rFonts w:ascii="Times New Roman" w:eastAsiaTheme="minorEastAsia" w:hAnsi="Times New Roman" w:cs="Times New Roman"/>
-          <w:sz w:val="24"/>
-          <w:szCs w:val="24"/>
-        </w:rPr>
-        <w:t>3</w:t>
-      </w:r>
-      <w:r>
-        <w:rPr>
-          <w:rFonts w:ascii="Times New Roman" w:eastAsiaTheme="minorEastAsia" w:hAnsi="Times New Roman" w:cs="Times New Roman"/>
-          <w:sz w:val="24"/>
-          <w:szCs w:val="24"/>
-        </w:rPr>
-        <w:t xml:space="preserve"> с </w:t>
-      </w:r>
-      <w:r>
-        <w:rPr>
-          <w:rFonts w:ascii="Times New Roman" w:eastAsiaTheme="minorEastAsia" w:hAnsi="Times New Roman" w:cs="Times New Roman"/>
-          <w:sz w:val="24"/>
-          <w:szCs w:val="24"/>
-        </w:rPr>
-        <w:t>наименованием параметра заместо нижнего подчёркивания</w:t>
-      </w:r>
-      <w:r>
-        <w:rPr>
-          <w:rFonts w:ascii="Times New Roman" w:eastAsiaTheme="minorEastAsia" w:hAnsi="Times New Roman" w:cs="Times New Roman"/>
-          <w:sz w:val="24"/>
-          <w:szCs w:val="24"/>
-        </w:rPr>
-        <w:t xml:space="preserve">, </w:t>
-      </w:r>
-      <w:r>
-        <w:rPr>
-          <w:rFonts w:ascii="Times New Roman" w:eastAsiaTheme="minorEastAsia" w:hAnsi="Times New Roman" w:cs="Times New Roman"/>
-          <w:sz w:val="24"/>
-          <w:szCs w:val="24"/>
-        </w:rPr>
-        <w:t xml:space="preserve">нецелого числа для этих параметров — </w:t>
-      </w:r>
-      <w:r>
-        <w:rPr>
-          <w:rFonts w:ascii="Times New Roman" w:eastAsiaTheme="minorEastAsia" w:hAnsi="Times New Roman" w:cs="Times New Roman"/>
-          <w:sz w:val="24"/>
-          <w:szCs w:val="24"/>
-          <w:lang w:val="en-US"/>
-        </w:rPr>
-        <w:t>O</w:t>
-      </w:r>
-      <w:r>
-        <w:rPr>
-          <w:rFonts w:ascii="Times New Roman" w:eastAsiaTheme="minorEastAsia" w:hAnsi="Times New Roman" w:cs="Times New Roman"/>
-          <w:sz w:val="24"/>
-          <w:szCs w:val="24"/>
-        </w:rPr>
-        <w:t>4</w:t>
-      </w:r>
-      <w:r>
-        <w:rPr>
-          <w:rFonts w:ascii="Times New Roman" w:eastAsiaTheme="minorEastAsia" w:hAnsi="Times New Roman" w:cs="Times New Roman"/>
-          <w:sz w:val="24"/>
-          <w:szCs w:val="24"/>
-        </w:rPr>
-        <w:t xml:space="preserve">.4 </w:t>
-      </w:r>
-      <w:r>
-        <w:rPr>
-          <w:rFonts w:ascii="Times New Roman" w:eastAsiaTheme="minorEastAsia" w:hAnsi="Times New Roman" w:cs="Times New Roman"/>
-          <w:sz w:val="24"/>
-          <w:szCs w:val="24"/>
-        </w:rPr>
-        <w:t>с наименованием параметра</w:t>
-      </w:r>
-      <w:r>
-        <w:rPr>
-          <w:rFonts w:ascii="Times New Roman" w:eastAsiaTheme="minorEastAsia" w:hAnsi="Times New Roman" w:cs="Times New Roman"/>
-          <w:sz w:val="24"/>
-          <w:szCs w:val="24"/>
-        </w:rPr>
-        <w:t xml:space="preserve"> заместо нижнего подчёркивания</w:t>
-      </w:r>
-      <w:r>
-        <w:rPr>
-          <w:rFonts w:ascii="Times New Roman" w:eastAsiaTheme="minorEastAsia" w:hAnsi="Times New Roman" w:cs="Times New Roman"/>
-          <w:sz w:val="24"/>
-          <w:szCs w:val="24"/>
-        </w:rPr>
-        <w:t>.</w:t>
-      </w:r>
-    </w:p>
-    <w:p>
-      <w:pPr>
-        <w:pStyle w:val="a3"/>
-        <w:rPr>
-          <w:rFonts w:ascii="Times New Roman" w:eastAsiaTheme="minorEastAsia" w:hAnsi="Times New Roman" w:cs="Times New Roman"/>
-          <w:sz w:val="24"/>
-          <w:szCs w:val="24"/>
-        </w:rPr>
-      </w:pPr>
-      <w:r>
-        <w:rPr>
-          <w:rFonts w:eastAsiaTheme="minorEastAsia" w:cs="Times New Roman"/>
-        </w:rPr>
-        <w:t>***</w:t>
-      </w:r>
-      <w:r>
-        <w:rPr>
-          <w:rFonts w:ascii="Times New Roman" w:eastAsiaTheme="minorEastAsia" w:hAnsi="Times New Roman" w:cs="Times New Roman"/>
-          <w:sz w:val="24"/>
-          <w:szCs w:val="24"/>
-        </w:rPr>
-        <w:tab/>
-      </w:r>
-      <w:r>
-        <w:rPr>
-          <w:rFonts w:ascii="Times New Roman" w:eastAsiaTheme="minorEastAsia" w:hAnsi="Times New Roman" w:cs="Times New Roman"/>
-          <w:sz w:val="24"/>
-          <w:szCs w:val="24"/>
-        </w:rPr>
-        <w:t>П</w:t>
-      </w:r>
-      <w:r>
-        <w:rPr>
-          <w:rFonts w:ascii="Times New Roman" w:eastAsiaTheme="minorEastAsia" w:hAnsi="Times New Roman" w:cs="Times New Roman"/>
-          <w:sz w:val="24"/>
-          <w:szCs w:val="24"/>
-        </w:rPr>
-        <w:t xml:space="preserve">ри невозможности </w:t>
-      </w:r>
-      <w:r>
-        <w:rPr>
-          <w:rFonts w:ascii="Times New Roman" w:eastAsiaTheme="minorEastAsia" w:hAnsi="Times New Roman" w:cs="Times New Roman"/>
-          <w:sz w:val="24"/>
-          <w:szCs w:val="24"/>
-        </w:rPr>
-        <w:t>считать</w:t>
-      </w:r>
-      <w:r>
-        <w:rPr>
-          <w:rFonts w:ascii="Times New Roman" w:eastAsiaTheme="minorEastAsia" w:hAnsi="Times New Roman" w:cs="Times New Roman"/>
-          <w:sz w:val="24"/>
-          <w:szCs w:val="24"/>
-        </w:rPr>
-        <w:t xml:space="preserve"> </w:t>
-      </w:r>
-      <w:r>
-        <w:rPr>
-          <w:rFonts w:ascii="Times New Roman" w:eastAsiaTheme="minorEastAsia" w:hAnsi="Times New Roman" w:cs="Times New Roman"/>
-          <w:sz w:val="24"/>
-          <w:szCs w:val="24"/>
-        </w:rPr>
-        <w:t>заявлени</w:t>
-      </w:r>
-      <w:r>
-        <w:rPr>
-          <w:rFonts w:ascii="Times New Roman" w:eastAsiaTheme="minorEastAsia" w:hAnsi="Times New Roman" w:cs="Times New Roman"/>
-          <w:sz w:val="24"/>
-          <w:szCs w:val="24"/>
-        </w:rPr>
-        <w:t>е</w:t>
-      </w:r>
-      <w:r>
-        <w:rPr>
-          <w:rFonts w:ascii="Times New Roman" w:eastAsiaTheme="minorEastAsia" w:hAnsi="Times New Roman" w:cs="Times New Roman"/>
-          <w:sz w:val="24"/>
-          <w:szCs w:val="24"/>
-        </w:rPr>
-        <w:t xml:space="preserve"> о размере матрицы и значений для параметров </w:t>
-      </w:r>
-      <m:oMath>
-        <m:r>
-          <w:rPr>
-            <w:rFonts w:ascii="Cambria Math" w:eastAsiaTheme="minorEastAsia" w:hAnsi="Cambria Math" w:cs="Times New Roman"/>
-            <w:sz w:val="24"/>
-            <w:szCs w:val="24"/>
-          </w:rPr>
-          <m:t>k и m</m:t>
-        </m:r>
-      </m:oMath>
-      <w:r>
-        <w:rPr>
-          <w:rFonts w:ascii="Times New Roman" w:eastAsiaTheme="minorEastAsia" w:hAnsi="Times New Roman" w:cs="Times New Roman"/>
-          <w:sz w:val="24"/>
-          <w:szCs w:val="24"/>
-        </w:rPr>
-        <w:t xml:space="preserve"> </w:t>
-      </w:r>
-      <w:r>
-        <w:rPr>
-          <w:rFonts w:ascii="Times New Roman" w:eastAsiaTheme="minorEastAsia" w:hAnsi="Times New Roman" w:cs="Times New Roman"/>
-          <w:sz w:val="24"/>
-          <w:szCs w:val="24"/>
-        </w:rPr>
-        <w:t>выводится сообщение об ошибке</w:t>
-      </w:r>
-      <w:r>
-        <w:rPr>
-          <w:rFonts w:ascii="Times New Roman" w:eastAsiaTheme="minorEastAsia" w:hAnsi="Times New Roman" w:cs="Times New Roman"/>
-          <w:sz w:val="24"/>
-          <w:szCs w:val="24"/>
-        </w:rPr>
-        <w:t xml:space="preserve"> </w:t>
-      </w:r>
-      <w:r>
-        <w:rPr>
-          <w:rFonts w:ascii="Times New Roman" w:eastAsiaTheme="minorEastAsia" w:hAnsi="Times New Roman" w:cs="Times New Roman"/>
-          <w:sz w:val="24"/>
-          <w:szCs w:val="24"/>
-          <w:lang w:val="en-US"/>
-        </w:rPr>
-        <w:t>O</w:t>
-      </w:r>
-      <w:r>
-        <w:rPr>
-          <w:rFonts w:ascii="Times New Roman" w:eastAsiaTheme="minorEastAsia" w:hAnsi="Times New Roman" w:cs="Times New Roman"/>
-          <w:sz w:val="24"/>
-          <w:szCs w:val="24"/>
-        </w:rPr>
-        <w:t>3</w:t>
-      </w:r>
-      <w:r>
-        <w:rPr>
-          <w:rFonts w:ascii="Times New Roman" w:eastAsiaTheme="minorEastAsia" w:hAnsi="Times New Roman" w:cs="Times New Roman"/>
-          <w:sz w:val="24"/>
-          <w:szCs w:val="24"/>
-        </w:rPr>
-        <w:t xml:space="preserve"> и программа завершает свою работу</w:t>
-      </w:r>
-      <w:r>
-        <w:rPr>
-          <w:rFonts w:ascii="Times New Roman" w:eastAsiaTheme="minorEastAsia" w:hAnsi="Times New Roman" w:cs="Times New Roman"/>
-          <w:sz w:val="24"/>
-          <w:szCs w:val="24"/>
-        </w:rPr>
-        <w:t>.</w:t>
-      </w:r>
-    </w:p>
-    <w:p>
-      <w:pPr>
-        <w:pStyle w:val="a3"/>
-        <w:rPr>
-          <w:rFonts w:ascii="Times New Roman" w:hAnsi="Times New Roman" w:cs="Times New Roman"/>
-          <w:sz w:val="24"/>
-          <w:szCs w:val="24"/>
-        </w:rPr>
-      </w:pPr>
-      <w:r>
-        <w:t>****</w:t>
-      </w:r>
-      <w:r>
-        <w:tab/>
-      </w:r>
-      <w:r>
-        <w:rPr>
-          <w:rFonts w:ascii="Times New Roman" w:hAnsi="Times New Roman" w:cs="Times New Roman"/>
-          <w:sz w:val="24"/>
-          <w:szCs w:val="24"/>
-        </w:rPr>
-        <w:t xml:space="preserve">По прошествии неудачной попытки выделить память под считанные из файла данные выводится сообщение об ошибке </w:t>
-      </w:r>
-      <w:r>
-        <w:rPr>
-          <w:rFonts w:ascii="Times New Roman" w:hAnsi="Times New Roman" w:cs="Times New Roman"/>
-          <w:sz w:val="24"/>
-          <w:szCs w:val="24"/>
-          <w:lang w:val="en-US"/>
-        </w:rPr>
-        <w:t>O</w:t>
-      </w:r>
-      <w:r>
-        <w:rPr>
-          <w:rFonts w:ascii="Times New Roman" w:hAnsi="Times New Roman" w:cs="Times New Roman"/>
-          <w:sz w:val="24"/>
-          <w:szCs w:val="24"/>
-        </w:rPr>
-        <w:t>5</w:t>
-      </w:r>
-      <w:r>
-        <w:rPr>
-          <w:rFonts w:ascii="Times New Roman" w:hAnsi="Times New Roman" w:cs="Times New Roman"/>
-          <w:sz w:val="24"/>
-          <w:szCs w:val="24"/>
-        </w:rPr>
-        <w:t xml:space="preserve"> и программа завершает свою работу.</w:t>
-      </w:r>
-    </w:p>
-    <w:p>
-      <w:pPr>
-        <w:pStyle w:val="a3"/>
-        <w:rPr>
-          <w:rFonts w:ascii="Times New Roman" w:hAnsi="Times New Roman" w:cs="Times New Roman"/>
-          <w:sz w:val="24"/>
-          <w:szCs w:val="24"/>
-        </w:rPr>
-      </w:pPr>
-      <w:r>
-        <w:t>*****</w:t>
-      </w:r>
-      <w:r>
-        <w:tab/>
-      </w:r>
-      <w:r>
-        <w:rPr>
-          <w:rFonts w:ascii="Times New Roman" w:hAnsi="Times New Roman" w:cs="Times New Roman"/>
-          <w:sz w:val="24"/>
-          <w:szCs w:val="24"/>
-        </w:rPr>
-        <w:t xml:space="preserve">По прошествии </w:t>
-      </w:r>
-      <w:r>
-        <w:rPr>
-          <w:rFonts w:ascii="Times New Roman" w:hAnsi="Times New Roman" w:cs="Times New Roman"/>
-          <w:sz w:val="24"/>
-          <w:szCs w:val="24"/>
-        </w:rPr>
-        <w:t xml:space="preserve">неудачной попытки открыть выходной файл для записи выводится сообщение об ошибке </w:t>
-      </w:r>
-      <w:r>
-        <w:rPr>
-          <w:rFonts w:ascii="Times New Roman" w:hAnsi="Times New Roman" w:cs="Times New Roman"/>
-          <w:sz w:val="24"/>
-          <w:szCs w:val="24"/>
-          <w:lang w:val="en-US"/>
-        </w:rPr>
-        <w:t>O</w:t>
-      </w:r>
-      <w:r>
-        <w:rPr>
-          <w:rFonts w:ascii="Times New Roman" w:hAnsi="Times New Roman" w:cs="Times New Roman"/>
-          <w:sz w:val="24"/>
-          <w:szCs w:val="24"/>
-        </w:rPr>
-        <w:t>6</w:t>
-      </w:r>
-      <w:r>
-        <w:rPr>
-          <w:rFonts w:ascii="Times New Roman" w:hAnsi="Times New Roman" w:cs="Times New Roman"/>
-          <w:sz w:val="24"/>
-          <w:szCs w:val="24"/>
-        </w:rPr>
-        <w:t xml:space="preserve"> и программа завершает свою работу.</w:t>
-      </w:r>
-    </w:p>
-    <w:p>
-      <w:pPr>
-        <w:pStyle w:val="Heading1"/>
-      </w:pPr>
       <w:bookmarkStart w:id="21" w:name="_Toc181895897"/>
       <w:r>
         <w:t xml:space="preserve">7 </w:t>
@@ -7297,503 +5414,6 @@
     </w:p>
     <w:p>
       <w:pPr>
-        <w:keepNext/>
-      </w:pPr>
-      <w:r>
-        <w:t>Макет организации</w:t>
-      </w:r>
-      <w:r>
-        <w:t xml:space="preserve"> </w:t>
-      </w:r>
-      <w:r>
-        <w:t>файла</w:t>
-      </w:r>
-      <w:r>
-        <w:t xml:space="preserve"> </w:t>
-      </w:r>
-      <w:r>
-        <w:t>(</w:t>
-      </w:r>
-      <w:r>
-        <w:t xml:space="preserve">… — </w:t>
-      </w:r>
-      <w:r>
-        <w:t>один или несколько пробелов</w:t>
-      </w:r>
-      <w:r>
-        <w:t xml:space="preserve"> и/или знаков табуляции</w:t>
-      </w:r>
-      <w:r>
-        <w:t xml:space="preserve">, </w:t>
-      </w:r>
-      <w:r>
-        <w:rPr>
-          <w:lang w:val="en-US"/>
-        </w:rPr>
-        <w:t>N</w:t>
-      </w:r>
-      <w:r>
-        <w:t xml:space="preserve"> </w:t>
-      </w:r>
-      <w:r>
-        <w:t>—</w:t>
-      </w:r>
-      <w:r>
-        <w:t xml:space="preserve"> </w:t>
-      </w:r>
-      <m:oMath>
-        <m:r>
-          <w:rPr>
-            <w:rFonts w:ascii="Cambria Math" w:hAnsi="Cambria Math"/>
-          </w:rPr>
-          <m:t>N</m:t>
-        </m:r>
-      </m:oMath>
-      <w:r>
-        <w:rPr>
-          <w:rFonts w:eastAsiaTheme="minorEastAsia"/>
-        </w:rPr>
-        <w:t>,</w:t>
-      </w:r>
-      <w:r>
-        <w:t xml:space="preserve"> </w:t>
-      </w:r>
-      <w:r>
-        <w:rPr>
-          <w:lang w:val="en-US"/>
-        </w:rPr>
-        <w:t>K</w:t>
-      </w:r>
-      <w:r>
-        <w:t xml:space="preserve"> — </w:t>
-      </w:r>
-      <m:oMath>
-        <m:r>
-          <w:rPr>
-            <w:rFonts w:ascii="Cambria Math" w:hAnsi="Cambria Math"/>
-          </w:rPr>
-          <m:t>k</m:t>
-        </m:r>
-      </m:oMath>
-      <w:r>
-        <w:rPr>
-          <w:rFonts w:eastAsiaTheme="minorEastAsia"/>
-        </w:rPr>
-        <w:t>,</w:t>
-      </w:r>
-      <w:r>
-        <w:t xml:space="preserve"> </w:t>
-      </w:r>
-      <w:r>
-        <w:rPr>
-          <w:lang w:val="en-US"/>
-        </w:rPr>
-        <w:t>M</w:t>
-      </w:r>
-      <w:r>
-        <w:t xml:space="preserve"> — </w:t>
-      </w:r>
-      <m:oMath>
-        <m:r>
-          <w:rPr>
-            <w:rFonts w:ascii="Cambria Math" w:hAnsi="Cambria Math"/>
-          </w:rPr>
-          <m:t>m</m:t>
-        </m:r>
-      </m:oMath>
-      <w:r>
-        <w:rPr>
-          <w:rFonts w:eastAsiaTheme="minorEastAsia"/>
-        </w:rPr>
-        <w:t>,</w:t>
-      </w:r>
-      <w:r>
-        <w:t xml:space="preserve"> </w:t>
-      </w:r>
-      <w:r>
-        <w:rPr>
-          <w:lang w:val="en-US"/>
-        </w:rPr>
-        <w:t>A</w:t>
-      </w:r>
-      <w:r>
-        <w:t xml:space="preserve"> — </w:t>
-      </w:r>
-      <m:oMath>
-        <m:sSub>
-          <m:sSubPr>
-            <m:ctrlPr>
-              <w:rPr>
-                <w:rFonts w:ascii="Cambria Math" w:hAnsi="Cambria Math"/>
-                <w:i/>
-              </w:rPr>
-            </m:ctrlPr>
-          </m:sSubPr>
-          <m:e>
-            <m:r>
-              <w:rPr>
-                <w:rFonts w:ascii="Cambria Math" w:hAnsi="Cambria Math"/>
-              </w:rPr>
-              <m:t>a</m:t>
-            </m:r>
-          </m:e>
-          <m:sub>
-            <m:r>
-              <w:rPr>
-                <w:rFonts w:ascii="Cambria Math" w:hAnsi="Cambria Math"/>
-                <w:lang w:val="en-US"/>
-              </w:rPr>
-              <m:t>ij</m:t>
-            </m:r>
-          </m:sub>
-        </m:sSub>
-      </m:oMath>
-      <w:r>
-        <w:t>):</w:t>
-      </w:r>
-    </w:p>
-    <w:p>
-      <w:pPr>
-        <w:pStyle w:val="a3"/>
-        <w:rPr>
-          <w:lang w:val="en-US"/>
-        </w:rPr>
-      </w:pPr>
-      <w:r>
-        <w:rPr>
-          <w:lang w:val="en-US"/>
-        </w:rPr>
-        <w:t>...</w:t>
-      </w:r>
-      <w:r>
-        <w:rPr>
-          <w:lang w:val="en-US"/>
-        </w:rPr>
-        <w:t>N</w:t>
-      </w:r>
-      <w:r>
-        <w:rPr>
-          <w:lang w:val="en-US"/>
-        </w:rPr>
-        <w:t>...</w:t>
-      </w:r>
-      <w:r>
-        <w:rPr>
-          <w:lang w:val="en-US"/>
-        </w:rPr>
-        <w:t>K</w:t>
-      </w:r>
-      <w:r>
-        <w:rPr>
-          <w:lang w:val="en-US"/>
-        </w:rPr>
-        <w:t>...</w:t>
-      </w:r>
-      <w:r>
-        <w:rPr>
-          <w:lang w:val="en-US"/>
-        </w:rPr>
-        <w:t>M</w:t>
-      </w:r>
-      <w:r>
-        <w:rPr>
-          <w:lang w:val="en-US"/>
-        </w:rPr>
-        <w:t>...</w:t>
-      </w:r>
-    </w:p>
-    <w:p>
-      <w:pPr>
-        <w:pStyle w:val="a3"/>
-        <w:rPr>
-          <w:lang w:val="en-US"/>
-        </w:rPr>
-      </w:pPr>
-      <w:r>
-        <w:rPr>
-          <w:lang w:val="en-US"/>
-        </w:rPr>
-        <w:t>[...</w:t>
-      </w:r>
-      <w:proofErr w:type="gramStart"/>
-      <w:r>
-        <w:rPr>
-          <w:lang w:val="en-US"/>
-        </w:rPr>
-        <w:t>A</w:t>
-      </w:r>
-      <w:r>
-        <w:rPr>
-          <w:lang w:val="en-US"/>
-        </w:rPr>
-        <w:t>]</w:t>
-      </w:r>
-      <w:r>
-        <w:rPr>
-          <w:lang w:val="en-US"/>
-        </w:rPr>
-        <w:t>[</w:t>
-      </w:r>
-      <w:proofErr w:type="gramEnd"/>
-      <w:r>
-        <w:rPr>
-          <w:lang w:val="en-US"/>
-        </w:rPr>
-        <w:t>...</w:t>
-      </w:r>
-      <w:r>
-        <w:rPr>
-          <w:lang w:val="en-US"/>
-        </w:rPr>
-        <w:t>A</w:t>
-      </w:r>
-      <w:r>
-        <w:rPr>
-          <w:lang w:val="en-US"/>
-        </w:rPr>
-        <w:t>]</w:t>
-      </w:r>
-      <w:r>
-        <w:rPr>
-          <w:lang w:val="en-US"/>
-        </w:rPr>
-        <w:t>[...]</w:t>
-      </w:r>
-      <w:r>
-        <w:rPr>
-          <w:lang w:val="en-US"/>
-        </w:rPr>
-        <w:t>[</w:t>
-      </w:r>
-    </w:p>
-    <w:p>
-      <w:pPr>
-        <w:pStyle w:val="a3"/>
-        <w:rPr>
-          <w:lang w:val="en-US"/>
-        </w:rPr>
-      </w:pPr>
-      <w:r>
-        <w:rPr>
-          <w:lang w:val="en-US"/>
-        </w:rPr>
-        <w:t>...</w:t>
-      </w:r>
-      <w:proofErr w:type="gramStart"/>
-      <w:r>
-        <w:rPr>
-          <w:lang w:val="en-US"/>
-        </w:rPr>
-        <w:t>A</w:t>
-      </w:r>
-      <w:r>
-        <w:rPr>
-          <w:lang w:val="en-US"/>
-        </w:rPr>
-        <w:t>][</w:t>
-      </w:r>
-      <w:proofErr w:type="gramEnd"/>
-      <w:r>
-        <w:rPr>
-          <w:lang w:val="en-US"/>
-        </w:rPr>
-        <w:t>...</w:t>
-      </w:r>
-      <w:r>
-        <w:rPr>
-          <w:lang w:val="en-US"/>
-        </w:rPr>
-        <w:t>A</w:t>
-      </w:r>
-      <w:r>
-        <w:rPr>
-          <w:lang w:val="en-US"/>
-        </w:rPr>
-        <w:t>][...]</w:t>
-      </w:r>
-    </w:p>
-    <w:p>
-      <w:pPr>
-        <w:keepNext/>
-        <w:rPr>
-          <w:lang w:val="en-US"/>
-        </w:rPr>
-      </w:pPr>
-      <w:r>
-        <w:lastRenderedPageBreak/>
-        <w:t>Макет</w:t>
-      </w:r>
-      <w:r>
-        <w:rPr>
-          <w:lang w:val="en-US"/>
-        </w:rPr>
-        <w:t xml:space="preserve"> </w:t>
-      </w:r>
-      <w:r>
-        <w:t>чис</w:t>
-      </w:r>
-      <w:r>
-        <w:t>ел</w:t>
-      </w:r>
-      <w:r>
-        <w:rPr>
-          <w:lang w:val="en-US"/>
-        </w:rPr>
-        <w:t xml:space="preserve"> </w:t>
-      </w:r>
-      <w:r>
-        <w:rPr>
-          <w:lang w:val="en-US"/>
-        </w:rPr>
-        <w:t>N</w:t>
-      </w:r>
-      <w:r>
-        <w:rPr>
-          <w:lang w:val="en-US"/>
-        </w:rPr>
-        <w:t xml:space="preserve">, </w:t>
-      </w:r>
-      <w:r>
-        <w:rPr>
-          <w:lang w:val="en-US"/>
-        </w:rPr>
-        <w:t>K</w:t>
-      </w:r>
-      <w:r>
-        <w:rPr>
-          <w:lang w:val="en-US"/>
-        </w:rPr>
-        <w:t xml:space="preserve">, </w:t>
-      </w:r>
-      <w:r>
-        <w:rPr>
-          <w:lang w:val="en-US"/>
-        </w:rPr>
-        <w:t>M</w:t>
-      </w:r>
-      <w:r>
-        <w:rPr>
-          <w:lang w:val="en-US"/>
-        </w:rPr>
-        <w:t>:</w:t>
-      </w:r>
-    </w:p>
-    <w:p>
-      <w:pPr>
-        <w:pStyle w:val="a3"/>
-      </w:pPr>
-      <w:r>
-        <w:rPr>
-          <w:lang w:val="en-US"/>
-        </w:rPr>
-        <w:t>d</w:t>
-      </w:r>
-      <w:r>
-        <w:t>_</w:t>
-      </w:r>
-      <w:r>
-        <w:rPr>
-          <w:lang w:val="en-US"/>
-        </w:rPr>
-        <w:t>d</w:t>
-      </w:r>
-    </w:p>
-    <w:p>
-      <w:pPr>
-        <w:keepNext/>
-      </w:pPr>
-      <w:r>
-        <w:t>Макет</w:t>
-      </w:r>
-      <w:r>
-        <w:t xml:space="preserve"> </w:t>
-      </w:r>
-      <w:r>
-        <w:t>чисел</w:t>
-      </w:r>
-      <w:r>
-        <w:t xml:space="preserve"> </w:t>
-      </w:r>
-      <w:r>
-        <w:rPr>
-          <w:lang w:val="en-US"/>
-        </w:rPr>
-        <w:t>A</w:t>
-      </w:r>
-      <w:r>
-        <w:t xml:space="preserve"> (вывод производится с минимальной шириной в 7 символов)</w:t>
-      </w:r>
-      <w:r>
-        <w:t>:</w:t>
-      </w:r>
-    </w:p>
-    <w:p>
-      <w:pPr>
-        <w:pStyle w:val="a3"/>
-      </w:pPr>
-      <w:proofErr w:type="spellStart"/>
-      <w:r>
-        <w:rPr>
-          <w:lang w:val="en-US"/>
-        </w:rPr>
-        <w:t>sd</w:t>
-      </w:r>
-      <w:proofErr w:type="spellEnd"/>
-      <w:r>
-        <w:t>_</w:t>
-      </w:r>
-      <w:r>
-        <w:rPr>
-          <w:lang w:val="en-US"/>
-        </w:rPr>
-        <w:t>d</w:t>
-      </w:r>
-      <w:proofErr w:type="gramStart"/>
-      <w:r>
-        <w:t>[.</w:t>
-      </w:r>
-      <w:r>
-        <w:rPr>
-          <w:lang w:val="en-US"/>
-        </w:rPr>
-        <w:t>d</w:t>
-      </w:r>
-      <w:proofErr w:type="gramEnd"/>
-      <w:r>
-        <w:t>_</w:t>
-      </w:r>
-      <w:r>
-        <w:rPr>
-          <w:lang w:val="en-US"/>
-        </w:rPr>
-        <w:t>d</w:t>
-      </w:r>
-      <w:r>
-        <w:t>][</w:t>
-      </w:r>
-      <w:proofErr w:type="spellStart"/>
-      <w:r>
-        <w:rPr>
-          <w:lang w:val="en-US"/>
-        </w:rPr>
-        <w:t>esd</w:t>
-      </w:r>
-      <w:proofErr w:type="spellEnd"/>
-      <w:r>
-        <w:t>_</w:t>
-      </w:r>
-      <w:r>
-        <w:rPr>
-          <w:lang w:val="en-US"/>
-        </w:rPr>
-        <w:t>d</w:t>
-      </w:r>
-      <w:r>
-        <w:t>]</w:t>
-      </w:r>
-    </w:p>
-    <w:p>
-      <w:pPr>
         <w:pStyle w:val="Heading2"/>
       </w:pPr>
       <w:bookmarkStart w:id="23" w:name="_Toc181895899"/>
@@ -7801,619 +5421,6 @@
         <w:t>7.2 Организация выходного файла</w:t>
       </w:r>
       <w:bookmarkEnd w:id="23"/>
-    </w:p>
-    <w:p>
-      <w:pPr>
-        <w:keepNext/>
-      </w:pPr>
-      <w:r>
-        <w:t xml:space="preserve">Макет </w:t>
-      </w:r>
-      <w:r>
-        <w:t>организации файла:</w:t>
-      </w:r>
-    </w:p>
-    <w:p>
-      <w:pPr>
-        <w:pStyle w:val="a3"/>
-      </w:pPr>
-      <w:r>
-        <w:t>Введённая матрица</w:t>
-      </w:r>
-      <w:r>
-        <w:t xml:space="preserve"> </w:t>
-      </w:r>
-      <w:r>
-        <w:t>(</w:t>
-      </w:r>
-      <w:r>
-        <w:rPr>
-          <w:lang w:val="en-US"/>
-        </w:rPr>
-        <w:t>d</w:t>
-      </w:r>
-      <w:r>
-        <w:t>_</w:t>
-      </w:r>
-      <w:proofErr w:type="spellStart"/>
-      <w:r>
-        <w:rPr>
-          <w:lang w:val="en-US"/>
-        </w:rPr>
-        <w:t>dxd</w:t>
-      </w:r>
-      <w:proofErr w:type="spellEnd"/>
-      <w:r>
-        <w:t>_</w:t>
-      </w:r>
-      <w:r>
-        <w:rPr>
-          <w:lang w:val="en-US"/>
-        </w:rPr>
-        <w:t>d</w:t>
-      </w:r>
-      <w:r>
-        <w:t>)</w:t>
-      </w:r>
-      <w:r>
-        <w:t>:</w:t>
-      </w:r>
-    </w:p>
-    <w:p>
-      <w:pPr>
-        <w:pStyle w:val="a3"/>
-        <w:rPr>
-          <w:lang w:val="en-US"/>
-        </w:rPr>
-      </w:pPr>
-      <w:r>
-        <w:rPr>
-          <w:lang w:val="en-US"/>
-        </w:rPr>
-        <w:t>[</w:t>
-      </w:r>
-      <w:proofErr w:type="spellStart"/>
-      <w:r>
-        <w:rPr>
-          <w:lang w:val="en-US"/>
-        </w:rPr>
-        <w:t>sd</w:t>
-      </w:r>
-      <w:r>
-        <w:rPr>
-          <w:lang w:val="en-US"/>
-        </w:rPr>
-        <w:t>_</w:t>
-      </w:r>
-      <w:r>
-        <w:rPr>
-          <w:lang w:val="en-US"/>
-        </w:rPr>
-        <w:t>d</w:t>
-      </w:r>
-      <w:proofErr w:type="spellEnd"/>
-      <w:proofErr w:type="gramStart"/>
-      <w:r>
-        <w:rPr>
-          <w:lang w:val="en-US"/>
-        </w:rPr>
-        <w:t>[.</w:t>
-      </w:r>
-      <w:proofErr w:type="spellStart"/>
-      <w:r>
-        <w:rPr>
-          <w:lang w:val="en-US"/>
-        </w:rPr>
-        <w:t>d</w:t>
-      </w:r>
-      <w:proofErr w:type="gramEnd"/>
-      <w:r>
-        <w:rPr>
-          <w:lang w:val="en-US"/>
-        </w:rPr>
-        <w:t>_</w:t>
-      </w:r>
-      <w:r>
-        <w:rPr>
-          <w:lang w:val="en-US"/>
-        </w:rPr>
-        <w:t>d</w:t>
-      </w:r>
-      <w:proofErr w:type="spellEnd"/>
-      <w:r>
-        <w:rPr>
-          <w:lang w:val="en-US"/>
-        </w:rPr>
-        <w:t>][</w:t>
-      </w:r>
-      <w:proofErr w:type="spellStart"/>
-      <w:r>
-        <w:rPr>
-          <w:lang w:val="en-US"/>
-        </w:rPr>
-        <w:t>esd</w:t>
-      </w:r>
-      <w:r>
-        <w:rPr>
-          <w:lang w:val="en-US"/>
-        </w:rPr>
-        <w:t>_</w:t>
-      </w:r>
-      <w:r>
-        <w:rPr>
-          <w:lang w:val="en-US"/>
-        </w:rPr>
-        <w:t>d</w:t>
-      </w:r>
-      <w:proofErr w:type="spellEnd"/>
-      <w:r>
-        <w:rPr>
-          <w:lang w:val="en-US"/>
-        </w:rPr>
-        <w:t>]]</w:t>
-      </w:r>
-      <w:r>
-        <w:rPr>
-          <w:lang w:val="en-US"/>
-        </w:rPr>
-        <w:t>[</w:t>
-      </w:r>
-      <w:r>
-        <w:rPr>
-          <w:lang w:val="en-US"/>
-        </w:rPr>
-        <w:t xml:space="preserve"> </w:t>
-      </w:r>
-      <w:proofErr w:type="spellStart"/>
-      <w:r>
-        <w:rPr>
-          <w:lang w:val="en-US"/>
-        </w:rPr>
-        <w:t>sd</w:t>
-      </w:r>
-      <w:r>
-        <w:rPr>
-          <w:lang w:val="en-US"/>
-        </w:rPr>
-        <w:t>_</w:t>
-      </w:r>
-      <w:r>
-        <w:rPr>
-          <w:lang w:val="en-US"/>
-        </w:rPr>
-        <w:t>d</w:t>
-      </w:r>
-      <w:proofErr w:type="spellEnd"/>
-      <w:r>
-        <w:rPr>
-          <w:lang w:val="en-US"/>
-        </w:rPr>
-        <w:t>[.</w:t>
-      </w:r>
-      <w:proofErr w:type="spellStart"/>
-      <w:r>
-        <w:rPr>
-          <w:lang w:val="en-US"/>
-        </w:rPr>
-        <w:t>d</w:t>
-      </w:r>
-      <w:r>
-        <w:rPr>
-          <w:lang w:val="en-US"/>
-        </w:rPr>
-        <w:t>_</w:t>
-      </w:r>
-      <w:r>
-        <w:rPr>
-          <w:lang w:val="en-US"/>
-        </w:rPr>
-        <w:t>d</w:t>
-      </w:r>
-      <w:proofErr w:type="spellEnd"/>
-      <w:r>
-        <w:rPr>
-          <w:lang w:val="en-US"/>
-        </w:rPr>
-        <w:t>][</w:t>
-      </w:r>
-      <w:proofErr w:type="spellStart"/>
-      <w:r>
-        <w:rPr>
-          <w:lang w:val="en-US"/>
-        </w:rPr>
-        <w:t>esd</w:t>
-      </w:r>
-      <w:r>
-        <w:rPr>
-          <w:lang w:val="en-US"/>
-        </w:rPr>
-        <w:t>_</w:t>
-      </w:r>
-      <w:r>
-        <w:rPr>
-          <w:lang w:val="en-US"/>
-        </w:rPr>
-        <w:t>d</w:t>
-      </w:r>
-      <w:proofErr w:type="spellEnd"/>
-      <w:r>
-        <w:rPr>
-          <w:lang w:val="en-US"/>
-        </w:rPr>
-        <w:t>]]</w:t>
-      </w:r>
-      <w:r>
-        <w:rPr>
-          <w:lang w:val="en-US"/>
-        </w:rPr>
-        <w:t>[</w:t>
-      </w:r>
-    </w:p>
-    <w:p>
-      <w:pPr>
-        <w:pStyle w:val="a3"/>
-        <w:rPr>
-          <w:lang w:val="en-US"/>
-        </w:rPr>
-      </w:pPr>
-      <w:proofErr w:type="spellStart"/>
-      <w:r>
-        <w:rPr>
-          <w:lang w:val="en-US"/>
-        </w:rPr>
-        <w:t>sd</w:t>
-      </w:r>
-      <w:r>
-        <w:rPr>
-          <w:lang w:val="en-US"/>
-        </w:rPr>
-        <w:t>_</w:t>
-      </w:r>
-      <w:r>
-        <w:rPr>
-          <w:lang w:val="en-US"/>
-        </w:rPr>
-        <w:t>d</w:t>
-      </w:r>
-      <w:proofErr w:type="spellEnd"/>
-      <w:proofErr w:type="gramStart"/>
-      <w:r>
-        <w:rPr>
-          <w:lang w:val="en-US"/>
-        </w:rPr>
-        <w:t>[.</w:t>
-      </w:r>
-      <w:proofErr w:type="spellStart"/>
-      <w:r>
-        <w:rPr>
-          <w:lang w:val="en-US"/>
-        </w:rPr>
-        <w:t>d</w:t>
-      </w:r>
-      <w:proofErr w:type="gramEnd"/>
-      <w:r>
-        <w:rPr>
-          <w:lang w:val="en-US"/>
-        </w:rPr>
-        <w:t>_</w:t>
-      </w:r>
-      <w:r>
-        <w:rPr>
-          <w:lang w:val="en-US"/>
-        </w:rPr>
-        <w:t>d</w:t>
-      </w:r>
-      <w:proofErr w:type="spellEnd"/>
-      <w:r>
-        <w:rPr>
-          <w:lang w:val="en-US"/>
-        </w:rPr>
-        <w:t>][</w:t>
-      </w:r>
-      <w:proofErr w:type="spellStart"/>
-      <w:r>
-        <w:rPr>
-          <w:lang w:val="en-US"/>
-        </w:rPr>
-        <w:t>esd</w:t>
-      </w:r>
-      <w:r>
-        <w:rPr>
-          <w:lang w:val="en-US"/>
-        </w:rPr>
-        <w:t>_</w:t>
-      </w:r>
-      <w:r>
-        <w:rPr>
-          <w:lang w:val="en-US"/>
-        </w:rPr>
-        <w:t>d</w:t>
-      </w:r>
-      <w:proofErr w:type="spellEnd"/>
-      <w:r>
-        <w:rPr>
-          <w:lang w:val="en-US"/>
-        </w:rPr>
-        <w:t xml:space="preserve">]][ </w:t>
-      </w:r>
-      <w:proofErr w:type="spellStart"/>
-      <w:r>
-        <w:rPr>
-          <w:lang w:val="en-US"/>
-        </w:rPr>
-        <w:t>sd</w:t>
-      </w:r>
-      <w:r>
-        <w:rPr>
-          <w:lang w:val="en-US"/>
-        </w:rPr>
-        <w:t>_</w:t>
-      </w:r>
-      <w:r>
-        <w:rPr>
-          <w:lang w:val="en-US"/>
-        </w:rPr>
-        <w:t>d</w:t>
-      </w:r>
-      <w:proofErr w:type="spellEnd"/>
-      <w:r>
-        <w:rPr>
-          <w:lang w:val="en-US"/>
-        </w:rPr>
-        <w:t>[.</w:t>
-      </w:r>
-      <w:proofErr w:type="spellStart"/>
-      <w:r>
-        <w:rPr>
-          <w:lang w:val="en-US"/>
-        </w:rPr>
-        <w:t>d</w:t>
-      </w:r>
-      <w:r>
-        <w:rPr>
-          <w:lang w:val="en-US"/>
-        </w:rPr>
-        <w:t>_</w:t>
-      </w:r>
-      <w:r>
-        <w:rPr>
-          <w:lang w:val="en-US"/>
-        </w:rPr>
-        <w:t>d</w:t>
-      </w:r>
-      <w:proofErr w:type="spellEnd"/>
-      <w:r>
-        <w:rPr>
-          <w:lang w:val="en-US"/>
-        </w:rPr>
-        <w:t>][</w:t>
-      </w:r>
-      <w:proofErr w:type="spellStart"/>
-      <w:r>
-        <w:rPr>
-          <w:lang w:val="en-US"/>
-        </w:rPr>
-        <w:t>esd</w:t>
-      </w:r>
-      <w:r>
-        <w:rPr>
-          <w:lang w:val="en-US"/>
-        </w:rPr>
-        <w:t>_</w:t>
-      </w:r>
-      <w:r>
-        <w:rPr>
-          <w:lang w:val="en-US"/>
-        </w:rPr>
-        <w:t>d</w:t>
-      </w:r>
-      <w:proofErr w:type="spellEnd"/>
-      <w:r>
-        <w:rPr>
-          <w:lang w:val="en-US"/>
-        </w:rPr>
-        <w:t>]]</w:t>
-      </w:r>
-    </w:p>
-    <w:p>
-      <w:pPr>
-        <w:pStyle w:val="a3"/>
-        <w:rPr>
-          <w:lang w:val="en-US"/>
-        </w:rPr>
-      </w:pPr>
-    </w:p>
-    <w:p>
-      <w:pPr>
-        <w:pStyle w:val="a3"/>
-      </w:pPr>
-      <w:r>
-        <w:t>Введённые параметры заштрихованной области</w:t>
-      </w:r>
-      <w:r>
-        <w:t>:</w:t>
-      </w:r>
-      <w:r>
-        <w:t xml:space="preserve"> </w:t>
-      </w:r>
-      <w:r>
-        <w:rPr>
-          <w:lang w:val="en-US"/>
-        </w:rPr>
-        <w:t>k</w:t>
-      </w:r>
-      <w:r>
-        <w:t>=</w:t>
-      </w:r>
-      <w:r>
-        <w:rPr>
-          <w:lang w:val="en-US"/>
-        </w:rPr>
-        <w:t>d</w:t>
-      </w:r>
-      <w:r>
-        <w:t>_</w:t>
-      </w:r>
-      <w:r>
-        <w:rPr>
-          <w:lang w:val="en-US"/>
-        </w:rPr>
-        <w:t>d</w:t>
-      </w:r>
-      <w:r>
-        <w:t>,</w:t>
-      </w:r>
-      <w:r>
-        <w:t xml:space="preserve"> </w:t>
-      </w:r>
-      <w:r>
-        <w:rPr>
-          <w:lang w:val="en-US"/>
-        </w:rPr>
-        <w:t>m</w:t>
-      </w:r>
-      <w:r>
-        <w:t>=</w:t>
-      </w:r>
-      <w:r>
-        <w:rPr>
-          <w:lang w:val="en-US"/>
-        </w:rPr>
-        <w:t>d</w:t>
-      </w:r>
-      <w:r>
-        <w:t>_</w:t>
-      </w:r>
-      <w:r>
-        <w:rPr>
-          <w:lang w:val="en-US"/>
-        </w:rPr>
-        <w:t>d</w:t>
-      </w:r>
-      <w:r>
-        <w:t>.</w:t>
-      </w:r>
-    </w:p>
-    <w:p>
-      <w:pPr>
-        <w:pStyle w:val="a3"/>
-      </w:pPr>
-    </w:p>
-    <w:p>
-      <w:pPr>
-        <w:pStyle w:val="a3"/>
-      </w:pPr>
-      <w:r>
-        <w:t>[</w:t>
-      </w:r>
-      <w:r>
-        <w:t xml:space="preserve">Максимальное значение в заштрихованной области: </w:t>
-      </w:r>
-      <w:proofErr w:type="spellStart"/>
-      <w:r>
-        <w:rPr>
-          <w:lang w:val="en-US"/>
-        </w:rPr>
-        <w:t>sd</w:t>
-      </w:r>
-      <w:proofErr w:type="spellEnd"/>
-      <w:r>
-        <w:t>_</w:t>
-      </w:r>
-      <w:r>
-        <w:rPr>
-          <w:lang w:val="en-US"/>
-        </w:rPr>
-        <w:t>d</w:t>
-      </w:r>
-      <w:r>
-        <w:t>[.</w:t>
-      </w:r>
-      <w:r>
-        <w:rPr>
-          <w:lang w:val="en-US"/>
-        </w:rPr>
-        <w:t>d</w:t>
-      </w:r>
-      <w:r>
-        <w:t>_</w:t>
-      </w:r>
-      <w:r>
-        <w:rPr>
-          <w:lang w:val="en-US"/>
-        </w:rPr>
-        <w:t>d</w:t>
-      </w:r>
-      <w:r>
-        <w:t>][</w:t>
-      </w:r>
-      <w:proofErr w:type="spellStart"/>
-      <w:r>
-        <w:rPr>
-          <w:lang w:val="en-US"/>
-        </w:rPr>
-        <w:t>esd</w:t>
-      </w:r>
-      <w:proofErr w:type="spellEnd"/>
-      <w:r>
-        <w:t>_</w:t>
-      </w:r>
-      <w:r>
-        <w:rPr>
-          <w:lang w:val="en-US"/>
-        </w:rPr>
-        <w:t>d</w:t>
-      </w:r>
-      <w:r>
-        <w:t>]</w:t>
-      </w:r>
-      <w:r>
-        <w:t>.]</w:t>
-      </w:r>
-    </w:p>
-    <w:p>
-      <w:pPr>
-        <w:pStyle w:val="a3"/>
-      </w:pPr>
-      <w:r>
-        <w:t>[</w:t>
-      </w:r>
-      <w:r>
-        <w:t xml:space="preserve">Максимального значения нет. Заштрихованная область представляет </w:t>
-      </w:r>
-      <w:r>
-        <w:t>из себя</w:t>
-      </w:r>
-      <w:r>
-        <w:t xml:space="preserve"> </w:t>
-      </w:r>
-      <w:r>
-        <w:t>пустое множество</w:t>
-      </w:r>
-      <w:r>
-        <w:t xml:space="preserve"> или не </w:t>
-      </w:r>
-      <w:r>
-        <w:t xml:space="preserve">является </w:t>
-      </w:r>
-      <w:r>
-        <w:t>определ</w:t>
-      </w:r>
-      <w:r>
-        <w:t>ё</w:t>
-      </w:r>
-      <w:r>
-        <w:t>н</w:t>
-      </w:r>
-      <w:r>
-        <w:t>ной</w:t>
-      </w:r>
-      <w:r>
-        <w:t>.</w:t>
-      </w:r>
-      <w:r>
-        <w:t>]</w:t>
-      </w:r>
     </w:p>
     <w:p>
       <w:pPr>
@@ -8704,136 +5711,26 @@
       </w:r>
     </w:p>
     <w:p>
-      <w:r>
-        <w:t>Была использована библиотека «</w:t>
-      </w:r>
-      <w:r>
-        <w:rPr>
-          <w:lang w:val="en-US"/>
-        </w:rPr>
-        <w:t>Windows</w:t>
-      </w:r>
-      <w:r>
-        <w:t>.</w:t>
-      </w:r>
-      <w:r>
-        <w:rPr>
-          <w:lang w:val="en-US"/>
-        </w:rPr>
-        <w:t>h</w:t>
-      </w:r>
-      <w:r>
-        <w:t xml:space="preserve">» с предшествующим определением макроса </w:t>
-      </w:r>
-      <w:r>
-        <w:rPr>
-          <w:lang w:val="en-US"/>
-        </w:rPr>
-        <w:t>WIN</w:t>
-      </w:r>
-      <w:r>
-        <w:t>32_</w:t>
-      </w:r>
-      <w:r>
-        <w:rPr>
-          <w:lang w:val="en-US"/>
-        </w:rPr>
-        <w:t>LEAN</w:t>
-      </w:r>
-      <w:r>
-        <w:t>_</w:t>
-      </w:r>
-      <w:r>
-        <w:rPr>
-          <w:lang w:val="en-US"/>
-        </w:rPr>
-        <w:t>AND</w:t>
-      </w:r>
-      <w:r>
-        <w:t>_</w:t>
-      </w:r>
-      <w:r>
-        <w:rPr>
-          <w:lang w:val="en-US"/>
-        </w:rPr>
-        <w:t>MEAN</w:t>
-      </w:r>
-      <w:r>
-        <w:t xml:space="preserve"> </w:t>
-      </w:r>
-      <w:r>
-        <w:t>для использования функци</w:t>
-      </w:r>
-      <w:r>
-        <w:t>й</w:t>
-      </w:r>
-      <w:r>
-        <w:t xml:space="preserve"> </w:t>
-      </w:r>
-      <w:proofErr w:type="spellStart"/>
-      <w:r>
-        <w:rPr>
-          <w:lang w:val="en-US"/>
-        </w:rPr>
-        <w:t>SetConsoleCP</w:t>
-      </w:r>
-      <w:proofErr w:type="spellEnd"/>
-      <w:r>
-        <w:t xml:space="preserve"> </w:t>
-      </w:r>
-      <w:r>
-        <w:t>и</w:t>
-      </w:r>
-      <w:r>
-        <w:t xml:space="preserve"> </w:t>
-      </w:r>
-      <w:proofErr w:type="spellStart"/>
-      <w:r>
-        <w:rPr>
-          <w:lang w:val="en-US"/>
-        </w:rPr>
-        <w:t>SetConsoleOutputCP</w:t>
-      </w:r>
-      <w:proofErr w:type="spellEnd"/>
-      <w:r>
-        <w:t>, настраивающ</w:t>
-      </w:r>
-      <w:r>
-        <w:t>их</w:t>
-      </w:r>
-      <w:r>
-        <w:t xml:space="preserve"> </w:t>
-      </w:r>
-      <w:r>
-        <w:t xml:space="preserve">соответственно </w:t>
-      </w:r>
-      <w:r>
-        <w:t xml:space="preserve">язык </w:t>
-      </w:r>
-      <w:r>
-        <w:t xml:space="preserve">ввода и </w:t>
-      </w:r>
-      <w:r>
-        <w:t>вывода в консоль (русский).</w:t>
-      </w:r>
-    </w:p>
-    <w:p>
       <w:pPr>
         <w:pStyle w:val="Heading1"/>
+        <w:rPr>
+          <w:color w:val="FF0000"/>
+        </w:rPr>
       </w:pPr>
       <w:bookmarkStart w:id="25" w:name="_Toc177478661"/>
       <w:bookmarkStart w:id="26" w:name="_Toc181895901"/>
       <w:r>
+        <w:rPr>
+          <w:color w:val="FF0000"/>
+        </w:rPr>
+        <w:lastRenderedPageBreak/>
         <w:t>9</w:t>
       </w:r>
       <w:r>
-        <w:t xml:space="preserve"> Внутреннее </w:t>
-      </w:r>
-      <w:r>
-        <w:t>представление</w:t>
-      </w:r>
-      <w:r>
-        <w:t xml:space="preserve"> данных</w:t>
+        <w:rPr>
+          <w:color w:val="FF0000"/>
+        </w:rPr>
+        <w:t xml:space="preserve"> Внутреннее представление данных</w:t>
       </w:r>
       <w:bookmarkEnd w:id="25"/>
       <w:bookmarkEnd w:id="26"/>
@@ -9418,116 +6315,23 @@
     </w:tbl>
     <w:p>
       <w:pPr>
-        <w:rPr>
-          <w:rFonts w:eastAsiaTheme="minorEastAsia"/>
-        </w:rPr>
-      </w:pPr>
-      <w:bookmarkStart w:id="27" w:name="_Toc177478662"/>
-      <w:r>
-        <w:t>Значения элементов с</w:t>
-      </w:r>
-      <w:r>
-        <w:t>читанн</w:t>
-      </w:r>
-      <w:r>
-        <w:t>ой</w:t>
-      </w:r>
-      <w:r>
-        <w:t xml:space="preserve"> матриц</w:t>
-      </w:r>
-      <w:r>
-        <w:t>ы</w:t>
-      </w:r>
-      <w:r>
-        <w:t xml:space="preserve"> </w:t>
-      </w:r>
-      <m:oMath>
-        <m:r>
-          <w:rPr>
-            <w:rFonts w:ascii="Cambria Math" w:hAnsi="Cambria Math"/>
-          </w:rPr>
-          <m:t>A</m:t>
-        </m:r>
-      </m:oMath>
-      <w:r>
-        <w:rPr>
-          <w:rFonts w:eastAsiaTheme="minorEastAsia"/>
-        </w:rPr>
-        <w:t xml:space="preserve"> </w:t>
-      </w:r>
-      <w:r>
-        <w:rPr>
-          <w:rFonts w:eastAsiaTheme="minorEastAsia"/>
-        </w:rPr>
-        <w:t>хранятся внутри программы следующим образом:</w:t>
-      </w:r>
-    </w:p>
-    <w:p>
-      <w:pPr>
         <w:ind w:firstLine="0"/>
         <w:jc w:val="center"/>
       </w:pPr>
-      <w:r>
-        <w:rPr>
-          <w:noProof/>
-        </w:rPr>
-        <w:drawing>
-          <wp:inline distT="0" distB="0" distL="0" distR="0" wp14:anchorId="3B5ABB9F" wp14:editId="341DDE30">
-            <wp:extent cx="4320000" cy="2466597"/>
-            <wp:effectExtent l="0" t="0" r="4445" b="0"/>
-            <wp:docPr id="1567478755" name="Рисунок 4" descr="Изображение выглядит как текст, рукописный текст, Шрифт, письмо&#10;&#10;Автоматически созданное описание"/>
-            <wp:cNvGraphicFramePr>
-              <a:graphicFrameLocks xmlns:a="http://schemas.openxmlformats.org/drawingml/2006/main" noChangeAspect="1"/>
-            </wp:cNvGraphicFramePr>
-            <a:graphic xmlns:a="http://schemas.openxmlformats.org/drawingml/2006/main">
-              <a:graphicData uri="http://schemas.openxmlformats.org/drawingml/2006/picture">
-                <pic:pic xmlns:pic="http://schemas.openxmlformats.org/drawingml/2006/picture">
-                  <pic:nvPicPr>
-                    <pic:cNvPr id="1567478755" name="Рисунок 4" descr="Изображение выглядит как текст, рукописный текст, Шрифт, письмо&#10;&#10;Автоматически созданное описание"/>
-                    <pic:cNvPicPr>
-                      <a:picLocks noChangeAspect="1" noChangeArrowheads="1"/>
-                    </pic:cNvPicPr>
-                  </pic:nvPicPr>
-                  <pic:blipFill>
-                    <a:blip r:embed="rId13" cstate="print">
-                      <a:extLst>
-                        <a:ext uri="{28A0092B-C50C-407E-A947-70E740481C1C}">
-                          <a14:useLocalDpi xmlns:a14="http://schemas.microsoft.com/office/drawing/2010/main" val="0"/>
-                        </a:ext>
-                      </a:extLst>
-                    </a:blip>
-                    <a:srcRect/>
-                    <a:stretch>
-                      <a:fillRect/>
-                    </a:stretch>
-                  </pic:blipFill>
-                  <pic:spPr bwMode="auto">
-                    <a:xfrm>
-                      <a:off x="0" y="0"/>
-                      <a:ext cx="4320000" cy="2466597"/>
-                    </a:xfrm>
-                    <a:prstGeom prst="rect">
-                      <a:avLst/>
-                    </a:prstGeom>
-                    <a:noFill/>
-                    <a:ln>
-                      <a:noFill/>
-                    </a:ln>
-                  </pic:spPr>
-                </pic:pic>
-              </a:graphicData>
-            </a:graphic>
-          </wp:inline>
-        </w:drawing>
-      </w:r>
+      <w:bookmarkStart w:id="27" w:name="_Toc177478662"/>
     </w:p>
     <w:p>
       <w:pPr>
         <w:pStyle w:val="Heading1"/>
+        <w:rPr>
+          <w:color w:val="FF0000"/>
+        </w:rPr>
       </w:pPr>
       <w:bookmarkStart w:id="28" w:name="_Toc181895902"/>
       <w:r>
-        <w:lastRenderedPageBreak/>
+        <w:rPr>
+          <w:color w:val="FF0000"/>
+        </w:rPr>
         <w:t>10 Описание внутренних функций</w:t>
       </w:r>
       <w:bookmarkEnd w:id="28"/>
@@ -11873,6 +8677,7 @@
         <w:t xml:space="preserve">; при </w:t>
       </w:r>
       <w:r>
+        <w:lastRenderedPageBreak/>
         <w:t>допустимо</w:t>
       </w:r>
       <w:r>
@@ -12100,14 +8905,7 @@
         <w:rPr>
           <w:rFonts w:eastAsiaTheme="minorEastAsia"/>
         </w:rPr>
-        <w:t xml:space="preserve">этого значения будет отброшена, а также 26-ой или 25-ый соответственно бит возвращаемого значения будет </w:t>
-      </w:r>
-      <w:r>
-        <w:rPr>
-          <w:rFonts w:eastAsiaTheme="minorEastAsia"/>
-        </w:rPr>
-        <w:lastRenderedPageBreak/>
-        <w:t>иметь ненулевое значение, в ином случае — нулевое</w:t>
+        <w:t>этого значения будет отброшена, а также 26-ой или 25-ый соответственно бит возвращаемого значения будет иметь ненулевое значение, в ином случае — нулевое</w:t>
       </w:r>
       <w:r>
         <w:rPr>
@@ -13471,6 +10269,7 @@
       </w:pPr>
       <w:bookmarkStart w:id="32" w:name="_Toc181895905"/>
       <w:r>
+        <w:lastRenderedPageBreak/>
         <w:t>1</w:t>
       </w:r>
       <w:r>
@@ -13512,7 +10311,13 @@
         <w:t xml:space="preserve">размер матрицы для чтения. </w:t>
       </w:r>
       <w:r>
-        <w:t xml:space="preserve">Считать матрицу в динамически выделенный буфер. </w:t>
+        <w:t xml:space="preserve">Считать матрицу в </w:t>
+      </w:r>
+      <w:r>
+        <w:t>массив</w:t>
+      </w:r>
+      <w:r>
+        <w:t xml:space="preserve">. </w:t>
       </w:r>
       <w:r>
         <w:t xml:space="preserve">Вывести </w:t>
@@ -13533,103 +10338,729 @@
     <w:p>
       <w:pPr>
         <w:pStyle w:val="Heading2"/>
+      </w:pPr>
+      <w:bookmarkStart w:id="36" w:name="_Toc181895907"/>
+      <w:r>
+        <w:t>1</w:t>
+      </w:r>
+      <w:r>
+        <w:t>1</w:t>
+      </w:r>
+      <w:r>
+        <w:t xml:space="preserve">.2 </w:t>
+      </w:r>
+      <w:r>
+        <w:t>Блок</w:t>
+      </w:r>
+      <w:r>
+        <w:t>-</w:t>
+      </w:r>
+      <w:r>
+        <w:t>схема</w:t>
+      </w:r>
+      <w:bookmarkStart w:id="37" w:name="_Toc177478665"/>
+      <w:bookmarkEnd w:id="35"/>
+      <w:bookmarkEnd w:id="36"/>
+    </w:p>
+    <w:p>
+      <w:pPr>
+        <w:jc w:val="center"/>
         <w:rPr>
           <w:lang w:val="en-US"/>
         </w:rPr>
       </w:pPr>
-      <w:bookmarkStart w:id="36" w:name="_Toc181895907"/>
+      <w:r>
+        <w:t xml:space="preserve">А. Функция </w:t>
+      </w:r>
+      <w:proofErr w:type="spellStart"/>
       <w:r>
         <w:rPr>
           <w:lang w:val="en-US"/>
         </w:rPr>
-        <w:t>1</w:t>
-      </w:r>
-      <w:r>
+        <w:t>CalcSize</w:t>
+      </w:r>
+      <w:proofErr w:type="spellEnd"/>
+    </w:p>
+    <w:p>
+      <w:pPr>
+        <w:jc w:val="center"/>
         <w:rPr>
           <w:lang w:val="en-US"/>
         </w:rPr>
-        <w:t>1</w:t>
-      </w:r>
-      <w:r>
+      </w:pPr>
+      <w:r>
+        <w:rPr>
+          <w:noProof/>
+        </w:rPr>
+        <w:drawing>
+          <wp:inline distT="0" distB="0" distL="0" distR="0" wp14:anchorId="6973ED3A" wp14:editId="0164989E">
+            <wp:extent cx="2333625" cy="7697049"/>
+            <wp:effectExtent l="0" t="0" r="0" b="0"/>
+            <wp:docPr id="1620078600" name="Picture 2"/>
+            <wp:cNvGraphicFramePr>
+              <a:graphicFrameLocks xmlns:a="http://schemas.openxmlformats.org/drawingml/2006/main" noChangeAspect="1"/>
+            </wp:cNvGraphicFramePr>
+            <a:graphic xmlns:a="http://schemas.openxmlformats.org/drawingml/2006/main">
+              <a:graphicData uri="http://schemas.openxmlformats.org/drawingml/2006/picture">
+                <pic:pic xmlns:pic="http://schemas.openxmlformats.org/drawingml/2006/picture">
+                  <pic:nvPicPr>
+                    <pic:cNvPr id="1620078600" name="Picture 1620078600"/>
+                    <pic:cNvPicPr/>
+                  </pic:nvPicPr>
+                  <pic:blipFill>
+                    <a:blip r:embed="rId13" cstate="print">
+                      <a:extLst>
+                        <a:ext uri="{28A0092B-C50C-407E-A947-70E740481C1C}">
+                          <a14:useLocalDpi xmlns:a14="http://schemas.microsoft.com/office/drawing/2010/main" val="0"/>
+                        </a:ext>
+                      </a:extLst>
+                    </a:blip>
+                    <a:stretch>
+                      <a:fillRect/>
+                    </a:stretch>
+                  </pic:blipFill>
+                  <pic:spPr>
+                    <a:xfrm>
+                      <a:off x="0" y="0"/>
+                      <a:ext cx="2338109" cy="7711838"/>
+                    </a:xfrm>
+                    <a:prstGeom prst="rect">
+                      <a:avLst/>
+                    </a:prstGeom>
+                  </pic:spPr>
+                </pic:pic>
+              </a:graphicData>
+            </a:graphic>
+          </wp:inline>
+        </w:drawing>
+      </w:r>
+    </w:p>
+    <w:p>
+      <w:pPr>
+        <w:jc w:val="center"/>
         <w:rPr>
           <w:lang w:val="en-US"/>
         </w:rPr>
-        <w:t xml:space="preserve">.2 </w:t>
-      </w:r>
-      <w:r>
-        <w:t>Блок</w:t>
-      </w:r>
+      </w:pPr>
+      <w:r>
+        <w:lastRenderedPageBreak/>
+        <w:t xml:space="preserve">Б. </w:t>
+      </w:r>
+      <w:proofErr w:type="spellStart"/>
       <w:r>
         <w:rPr>
           <w:lang w:val="en-US"/>
         </w:rPr>
-        <w:t>-</w:t>
-      </w:r>
-      <w:r>
-        <w:t>схема</w:t>
-      </w:r>
-      <w:bookmarkEnd w:id="35"/>
-      <w:r>
+        <w:t>InK</w:t>
+      </w:r>
+      <w:proofErr w:type="spellEnd"/>
+    </w:p>
+    <w:p>
+      <w:pPr>
+        <w:jc w:val="center"/>
         <w:rPr>
           <w:lang w:val="en-US"/>
         </w:rPr>
-        <w:t xml:space="preserve"> (</w:t>
-      </w:r>
-      <w:r>
-        <w:t>сделать</w:t>
-      </w:r>
-      <w:r>
-        <w:rPr>
+      </w:pPr>
+      <w:r>
+        <w:rPr>
+          <w:noProof/>
           <w:lang w:val="en-US"/>
         </w:rPr>
-        <w:t>)</w:t>
-      </w:r>
-      <w:bookmarkEnd w:id="36"/>
-    </w:p>
-    <w:p>
-      <w:pPr>
-        <w:ind w:firstLine="0"/>
+        <w:drawing>
+          <wp:inline distT="0" distB="0" distL="0" distR="0" wp14:anchorId="6711AD15" wp14:editId="68EDC3A6">
+            <wp:extent cx="2647507" cy="1636470"/>
+            <wp:effectExtent l="0" t="0" r="635" b="1905"/>
+            <wp:docPr id="1495074283" name="Picture 4" descr="A diagram of a computer program&#10;&#10;Description automatically generated"/>
+            <wp:cNvGraphicFramePr>
+              <a:graphicFrameLocks xmlns:a="http://schemas.openxmlformats.org/drawingml/2006/main" noChangeAspect="1"/>
+            </wp:cNvGraphicFramePr>
+            <a:graphic xmlns:a="http://schemas.openxmlformats.org/drawingml/2006/main">
+              <a:graphicData uri="http://schemas.openxmlformats.org/drawingml/2006/picture">
+                <pic:pic xmlns:pic="http://schemas.openxmlformats.org/drawingml/2006/picture">
+                  <pic:nvPicPr>
+                    <pic:cNvPr id="1495074283" name="Picture 4" descr="A diagram of a computer program&#10;&#10;Description automatically generated"/>
+                    <pic:cNvPicPr/>
+                  </pic:nvPicPr>
+                  <pic:blipFill>
+                    <a:blip r:embed="rId14">
+                      <a:extLst>
+                        <a:ext uri="{28A0092B-C50C-407E-A947-70E740481C1C}">
+                          <a14:useLocalDpi xmlns:a14="http://schemas.microsoft.com/office/drawing/2010/main" val="0"/>
+                        </a:ext>
+                      </a:extLst>
+                    </a:blip>
+                    <a:stretch>
+                      <a:fillRect/>
+                    </a:stretch>
+                  </pic:blipFill>
+                  <pic:spPr>
+                    <a:xfrm>
+                      <a:off x="0" y="0"/>
+                      <a:ext cx="2668185" cy="1649252"/>
+                    </a:xfrm>
+                    <a:prstGeom prst="rect">
+                      <a:avLst/>
+                    </a:prstGeom>
+                  </pic:spPr>
+                </pic:pic>
+              </a:graphicData>
+            </a:graphic>
+          </wp:inline>
+        </w:drawing>
+      </w:r>
+    </w:p>
+    <w:p>
+      <w:pPr>
         <w:jc w:val="center"/>
         <w:rPr>
           <w:lang w:val="en-US"/>
         </w:rPr>
       </w:pPr>
-      <w:bookmarkStart w:id="37" w:name="_Toc177478665"/>
+      <w:r>
+        <w:t xml:space="preserve">В. </w:t>
+      </w:r>
+      <w:proofErr w:type="spellStart"/>
+      <w:r>
+        <w:rPr>
+          <w:lang w:val="en-US"/>
+        </w:rPr>
+        <w:t>InM</w:t>
+      </w:r>
+      <w:proofErr w:type="spellEnd"/>
+    </w:p>
+    <w:p>
+      <w:pPr>
+        <w:jc w:val="center"/>
+      </w:pPr>
+      <w:r>
+        <w:rPr>
+          <w:noProof/>
+        </w:rPr>
+        <w:drawing>
+          <wp:inline distT="0" distB="0" distL="0" distR="0" wp14:anchorId="1924044E" wp14:editId="738D11C2">
+            <wp:extent cx="2658140" cy="1644403"/>
+            <wp:effectExtent l="0" t="0" r="8890" b="0"/>
+            <wp:docPr id="1868018341" name="Picture 5" descr="A diagram of a computer program&#10;&#10;Description automatically generated"/>
+            <wp:cNvGraphicFramePr>
+              <a:graphicFrameLocks xmlns:a="http://schemas.openxmlformats.org/drawingml/2006/main" noChangeAspect="1"/>
+            </wp:cNvGraphicFramePr>
+            <a:graphic xmlns:a="http://schemas.openxmlformats.org/drawingml/2006/main">
+              <a:graphicData uri="http://schemas.openxmlformats.org/drawingml/2006/picture">
+                <pic:pic xmlns:pic="http://schemas.openxmlformats.org/drawingml/2006/picture">
+                  <pic:nvPicPr>
+                    <pic:cNvPr id="1868018341" name="Picture 5" descr="A diagram of a computer program&#10;&#10;Description automatically generated"/>
+                    <pic:cNvPicPr/>
+                  </pic:nvPicPr>
+                  <pic:blipFill>
+                    <a:blip r:embed="rId15">
+                      <a:extLst>
+                        <a:ext uri="{28A0092B-C50C-407E-A947-70E740481C1C}">
+                          <a14:useLocalDpi xmlns:a14="http://schemas.microsoft.com/office/drawing/2010/main" val="0"/>
+                        </a:ext>
+                      </a:extLst>
+                    </a:blip>
+                    <a:stretch>
+                      <a:fillRect/>
+                    </a:stretch>
+                  </pic:blipFill>
+                  <pic:spPr>
+                    <a:xfrm>
+                      <a:off x="0" y="0"/>
+                      <a:ext cx="2667608" cy="1650260"/>
+                    </a:xfrm>
+                    <a:prstGeom prst="rect">
+                      <a:avLst/>
+                    </a:prstGeom>
+                  </pic:spPr>
+                </pic:pic>
+              </a:graphicData>
+            </a:graphic>
+          </wp:inline>
+        </w:drawing>
+      </w:r>
+    </w:p>
+    <w:p>
+      <w:pPr>
+        <w:jc w:val="center"/>
+        <w:rPr>
+          <w:lang w:val="en-US"/>
+        </w:rPr>
+      </w:pPr>
+      <w:r>
+        <w:t>Г</w:t>
+      </w:r>
+      <w:r>
+        <w:rPr>
+          <w:lang w:val="en-US"/>
+        </w:rPr>
+        <w:t>.</w:t>
+      </w:r>
+      <w:r>
+        <w:rPr>
+          <w:lang w:val="en-US"/>
+        </w:rPr>
+        <w:t xml:space="preserve"> </w:t>
+      </w:r>
+      <w:proofErr w:type="spellStart"/>
+      <w:r>
+        <w:rPr>
+          <w:lang w:val="en-US"/>
+        </w:rPr>
+        <w:t>InpF</w:t>
+      </w:r>
+      <w:proofErr w:type="spellEnd"/>
+    </w:p>
+    <w:p>
+      <w:pPr>
+        <w:jc w:val="center"/>
+        <w:rPr>
+          <w:lang w:val="en-US"/>
+        </w:rPr>
+      </w:pPr>
+      <w:r>
+        <w:rPr>
+          <w:noProof/>
+        </w:rPr>
+        <w:drawing>
+          <wp:inline distT="0" distB="0" distL="0" distR="0" wp14:anchorId="6E8A3D68" wp14:editId="6E243265">
+            <wp:extent cx="1398182" cy="2796363"/>
+            <wp:effectExtent l="0" t="0" r="0" b="4445"/>
+            <wp:docPr id="88408807" name="Picture 6" descr="A diagram of a computer program&#10;&#10;Description automatically generated"/>
+            <wp:cNvGraphicFramePr>
+              <a:graphicFrameLocks xmlns:a="http://schemas.openxmlformats.org/drawingml/2006/main" noChangeAspect="1"/>
+            </wp:cNvGraphicFramePr>
+            <a:graphic xmlns:a="http://schemas.openxmlformats.org/drawingml/2006/main">
+              <a:graphicData uri="http://schemas.openxmlformats.org/drawingml/2006/picture">
+                <pic:pic xmlns:pic="http://schemas.openxmlformats.org/drawingml/2006/picture">
+                  <pic:nvPicPr>
+                    <pic:cNvPr id="88408807" name="Picture 6" descr="A diagram of a computer program&#10;&#10;Description automatically generated"/>
+                    <pic:cNvPicPr>
+                      <a:picLocks noChangeAspect="1" noChangeArrowheads="1"/>
+                    </pic:cNvPicPr>
+                  </pic:nvPicPr>
+                  <pic:blipFill>
+                    <a:blip r:embed="rId16">
+                      <a:extLst>
+                        <a:ext uri="{28A0092B-C50C-407E-A947-70E740481C1C}">
+                          <a14:useLocalDpi xmlns:a14="http://schemas.microsoft.com/office/drawing/2010/main" val="0"/>
+                        </a:ext>
+                      </a:extLst>
+                    </a:blip>
+                    <a:srcRect/>
+                    <a:stretch>
+                      <a:fillRect/>
+                    </a:stretch>
+                  </pic:blipFill>
+                  <pic:spPr bwMode="auto">
+                    <a:xfrm>
+                      <a:off x="0" y="0"/>
+                      <a:ext cx="1401232" cy="2802463"/>
+                    </a:xfrm>
+                    <a:prstGeom prst="rect">
+                      <a:avLst/>
+                    </a:prstGeom>
+                    <a:noFill/>
+                    <a:ln>
+                      <a:noFill/>
+                    </a:ln>
+                  </pic:spPr>
+                </pic:pic>
+              </a:graphicData>
+            </a:graphic>
+          </wp:inline>
+        </w:drawing>
+      </w:r>
+    </w:p>
+    <w:p>
+      <w:pPr>
+        <w:jc w:val="center"/>
+        <w:rPr>
+          <w:lang w:val="en-US"/>
+        </w:rPr>
+      </w:pPr>
+      <w:r>
+        <w:t>Е</w:t>
+      </w:r>
+      <w:r>
+        <w:rPr>
+          <w:lang w:val="en-US"/>
+        </w:rPr>
+        <w:t>.</w:t>
+      </w:r>
+      <w:r>
+        <w:rPr>
+          <w:lang w:val="en-US"/>
+        </w:rPr>
+        <w:t xml:space="preserve"> Out</w:t>
+      </w:r>
+    </w:p>
+    <w:p>
+      <w:pPr>
+        <w:jc w:val="center"/>
+        <w:rPr>
+          <w:lang w:val="en-US"/>
+        </w:rPr>
+      </w:pPr>
+      <w:r>
+        <w:rPr>
+          <w:noProof/>
+        </w:rPr>
+        <w:drawing>
+          <wp:inline distT="0" distB="0" distL="0" distR="0" wp14:anchorId="2EEE3FB9" wp14:editId="050F6292">
+            <wp:extent cx="928378" cy="904875"/>
+            <wp:effectExtent l="0" t="0" r="5080" b="0"/>
+            <wp:docPr id="1234860182" name="Picture 8" descr="A diagram of a algorithm&#10;&#10;Description automatically generated"/>
+            <wp:cNvGraphicFramePr>
+              <a:graphicFrameLocks xmlns:a="http://schemas.openxmlformats.org/drawingml/2006/main" noChangeAspect="1"/>
+            </wp:cNvGraphicFramePr>
+            <a:graphic xmlns:a="http://schemas.openxmlformats.org/drawingml/2006/main">
+              <a:graphicData uri="http://schemas.openxmlformats.org/drawingml/2006/picture">
+                <pic:pic xmlns:pic="http://schemas.openxmlformats.org/drawingml/2006/picture">
+                  <pic:nvPicPr>
+                    <pic:cNvPr id="1234860182" name="Picture 8" descr="A diagram of a algorithm&#10;&#10;Description automatically generated"/>
+                    <pic:cNvPicPr>
+                      <a:picLocks noChangeAspect="1" noChangeArrowheads="1"/>
+                    </pic:cNvPicPr>
+                  </pic:nvPicPr>
+                  <pic:blipFill>
+                    <a:blip r:embed="rId17">
+                      <a:extLst>
+                        <a:ext uri="{28A0092B-C50C-407E-A947-70E740481C1C}">
+                          <a14:useLocalDpi xmlns:a14="http://schemas.microsoft.com/office/drawing/2010/main" val="0"/>
+                        </a:ext>
+                      </a:extLst>
+                    </a:blip>
+                    <a:srcRect/>
+                    <a:stretch>
+                      <a:fillRect/>
+                    </a:stretch>
+                  </pic:blipFill>
+                  <pic:spPr bwMode="auto">
+                    <a:xfrm>
+                      <a:off x="0" y="0"/>
+                      <a:ext cx="933486" cy="909854"/>
+                    </a:xfrm>
+                    <a:prstGeom prst="rect">
+                      <a:avLst/>
+                    </a:prstGeom>
+                    <a:noFill/>
+                    <a:ln>
+                      <a:noFill/>
+                    </a:ln>
+                  </pic:spPr>
+                </pic:pic>
+              </a:graphicData>
+            </a:graphic>
+          </wp:inline>
+        </w:drawing>
+      </w:r>
+    </w:p>
+    <w:p>
+      <w:pPr>
+        <w:jc w:val="center"/>
+        <w:rPr>
+          <w:lang w:val="en-US"/>
+        </w:rPr>
+      </w:pPr>
+      <w:r>
+        <w:t>Ж</w:t>
+      </w:r>
+      <w:r>
+        <w:rPr>
+          <w:lang w:val="en-US"/>
+        </w:rPr>
+        <w:t>.</w:t>
+      </w:r>
+      <w:r>
+        <w:rPr>
+          <w:lang w:val="en-US"/>
+        </w:rPr>
+        <w:t xml:space="preserve"> </w:t>
+      </w:r>
+      <w:proofErr w:type="spellStart"/>
+      <w:r>
+        <w:rPr>
+          <w:lang w:val="en-US"/>
+        </w:rPr>
+        <w:t>OutStroke</w:t>
+      </w:r>
+      <w:proofErr w:type="spellEnd"/>
+    </w:p>
+    <w:p>
+      <w:pPr>
+        <w:jc w:val="center"/>
+        <w:rPr>
+          <w:lang w:val="en-US"/>
+        </w:rPr>
+      </w:pPr>
+      <w:r>
+        <w:rPr>
+          <w:noProof/>
+        </w:rPr>
+        <w:drawing>
+          <wp:inline distT="0" distB="0" distL="0" distR="0" wp14:anchorId="3A451DA8" wp14:editId="088F8CBA">
+            <wp:extent cx="1213640" cy="1352550"/>
+            <wp:effectExtent l="0" t="0" r="5715" b="0"/>
+            <wp:docPr id="1293720161" name="Picture 9" descr="A diagram of a algorithm&#10;&#10;Description automatically generated"/>
+            <wp:cNvGraphicFramePr>
+              <a:graphicFrameLocks xmlns:a="http://schemas.openxmlformats.org/drawingml/2006/main" noChangeAspect="1"/>
+            </wp:cNvGraphicFramePr>
+            <a:graphic xmlns:a="http://schemas.openxmlformats.org/drawingml/2006/main">
+              <a:graphicData uri="http://schemas.openxmlformats.org/drawingml/2006/picture">
+                <pic:pic xmlns:pic="http://schemas.openxmlformats.org/drawingml/2006/picture">
+                  <pic:nvPicPr>
+                    <pic:cNvPr id="1293720161" name="Picture 9" descr="A diagram of a algorithm&#10;&#10;Description automatically generated"/>
+                    <pic:cNvPicPr>
+                      <a:picLocks noChangeAspect="1" noChangeArrowheads="1"/>
+                    </pic:cNvPicPr>
+                  </pic:nvPicPr>
+                  <pic:blipFill>
+                    <a:blip r:embed="rId18">
+                      <a:extLst>
+                        <a:ext uri="{28A0092B-C50C-407E-A947-70E740481C1C}">
+                          <a14:useLocalDpi xmlns:a14="http://schemas.microsoft.com/office/drawing/2010/main" val="0"/>
+                        </a:ext>
+                      </a:extLst>
+                    </a:blip>
+                    <a:srcRect/>
+                    <a:stretch>
+                      <a:fillRect/>
+                    </a:stretch>
+                  </pic:blipFill>
+                  <pic:spPr bwMode="auto">
+                    <a:xfrm>
+                      <a:off x="0" y="0"/>
+                      <a:ext cx="1216705" cy="1355966"/>
+                    </a:xfrm>
+                    <a:prstGeom prst="rect">
+                      <a:avLst/>
+                    </a:prstGeom>
+                    <a:noFill/>
+                    <a:ln>
+                      <a:noFill/>
+                    </a:ln>
+                  </pic:spPr>
+                </pic:pic>
+              </a:graphicData>
+            </a:graphic>
+          </wp:inline>
+        </w:drawing>
+      </w:r>
+    </w:p>
+    <w:p>
+      <w:pPr>
+        <w:jc w:val="center"/>
+        <w:rPr>
+          <w:lang w:val="en-US"/>
+        </w:rPr>
+      </w:pPr>
+    </w:p>
+    <w:p>
+      <w:pPr>
+        <w:jc w:val="center"/>
+        <w:rPr>
+          <w:lang w:val="en-US"/>
+        </w:rPr>
+      </w:pPr>
+      <w:r>
+        <w:lastRenderedPageBreak/>
+        <w:t>Д</w:t>
+      </w:r>
+      <w:r>
+        <w:rPr>
+          <w:lang w:val="en-US"/>
+        </w:rPr>
+        <w:t>.</w:t>
+      </w:r>
+      <w:r>
+        <w:rPr>
+          <w:lang w:val="en-US"/>
+        </w:rPr>
+        <w:t xml:space="preserve"> Main</w:t>
+      </w:r>
+    </w:p>
+    <w:p>
+      <w:pPr>
+        <w:jc w:val="center"/>
+        <w:rPr>
+          <w:lang w:val="en-US"/>
+        </w:rPr>
+      </w:pPr>
+      <w:r>
+        <w:rPr>
+          <w:noProof/>
+        </w:rPr>
+        <w:drawing>
+          <wp:inline distT="0" distB="0" distL="0" distR="0" wp14:anchorId="1F895D49" wp14:editId="6F4914B3">
+            <wp:extent cx="6155690" cy="8992870"/>
+            <wp:effectExtent l="0" t="0" r="0" b="0"/>
+            <wp:docPr id="1190687186" name="Picture 7" descr="A screenshot of a computer&#10;&#10;Description automatically generated"/>
+            <wp:cNvGraphicFramePr>
+              <a:graphicFrameLocks xmlns:a="http://schemas.openxmlformats.org/drawingml/2006/main" noChangeAspect="1"/>
+            </wp:cNvGraphicFramePr>
+            <a:graphic xmlns:a="http://schemas.openxmlformats.org/drawingml/2006/main">
+              <a:graphicData uri="http://schemas.openxmlformats.org/drawingml/2006/picture">
+                <pic:pic xmlns:pic="http://schemas.openxmlformats.org/drawingml/2006/picture">
+                  <pic:nvPicPr>
+                    <pic:cNvPr id="1190687186" name="Picture 7" descr="A screenshot of a computer&#10;&#10;Description automatically generated"/>
+                    <pic:cNvPicPr>
+                      <a:picLocks noChangeAspect="1" noChangeArrowheads="1"/>
+                    </pic:cNvPicPr>
+                  </pic:nvPicPr>
+                  <pic:blipFill>
+                    <a:blip r:embed="rId19">
+                      <a:extLst>
+                        <a:ext uri="{28A0092B-C50C-407E-A947-70E740481C1C}">
+                          <a14:useLocalDpi xmlns:a14="http://schemas.microsoft.com/office/drawing/2010/main" val="0"/>
+                        </a:ext>
+                      </a:extLst>
+                    </a:blip>
+                    <a:srcRect/>
+                    <a:stretch>
+                      <a:fillRect/>
+                    </a:stretch>
+                  </pic:blipFill>
+                  <pic:spPr bwMode="auto">
+                    <a:xfrm>
+                      <a:off x="0" y="0"/>
+                      <a:ext cx="6155690" cy="8992870"/>
+                    </a:xfrm>
+                    <a:prstGeom prst="rect">
+                      <a:avLst/>
+                    </a:prstGeom>
+                    <a:noFill/>
+                    <a:ln>
+                      <a:noFill/>
+                    </a:ln>
+                  </pic:spPr>
+                </pic:pic>
+              </a:graphicData>
+            </a:graphic>
+          </wp:inline>
+        </w:drawing>
+      </w:r>
+    </w:p>
+    <w:p>
+      <w:pPr>
+        <w:jc w:val="center"/>
+        <w:rPr>
+          <w:lang w:val="en-US"/>
+        </w:rPr>
+      </w:pPr>
+    </w:p>
+    <w:p>
+      <w:pPr>
+        <w:jc w:val="center"/>
+        <w:rPr>
+          <w:lang w:val="en-US"/>
+        </w:rPr>
+      </w:pPr>
+    </w:p>
+    <w:p>
+      <w:pPr>
+        <w:jc w:val="center"/>
+        <w:rPr>
+          <w:lang w:val="en-US"/>
+        </w:rPr>
+      </w:pPr>
+      <w:r>
+        <w:lastRenderedPageBreak/>
+        <w:t>З</w:t>
+      </w:r>
+      <w:r>
+        <w:rPr>
+          <w:lang w:val="en-US"/>
+        </w:rPr>
+        <w:t>.</w:t>
+      </w:r>
+      <w:r>
+        <w:rPr>
+          <w:lang w:val="en-US"/>
+        </w:rPr>
+        <w:t xml:space="preserve"> Process</w:t>
+      </w:r>
+    </w:p>
+    <w:p>
+      <w:pPr>
+        <w:jc w:val="center"/>
+        <w:rPr>
+          <w:lang w:val="en-US"/>
+        </w:rPr>
+      </w:pPr>
+      <w:r>
+        <w:rPr>
+          <w:noProof/>
+        </w:rPr>
+        <w:drawing>
+          <wp:inline distT="0" distB="0" distL="0" distR="0" wp14:anchorId="42BD05E0" wp14:editId="6C7F6B0F">
+            <wp:extent cx="1733863" cy="9058940"/>
+            <wp:effectExtent l="0" t="0" r="0" b="0"/>
+            <wp:docPr id="731588162" name="Picture 10" descr="A diagram of a flowchart&#10;&#10;Description automatically generated"/>
+            <wp:cNvGraphicFramePr>
+              <a:graphicFrameLocks xmlns:a="http://schemas.openxmlformats.org/drawingml/2006/main" noChangeAspect="1"/>
+            </wp:cNvGraphicFramePr>
+            <a:graphic xmlns:a="http://schemas.openxmlformats.org/drawingml/2006/main">
+              <a:graphicData uri="http://schemas.openxmlformats.org/drawingml/2006/picture">
+                <pic:pic xmlns:pic="http://schemas.openxmlformats.org/drawingml/2006/picture">
+                  <pic:nvPicPr>
+                    <pic:cNvPr id="731588162" name="Picture 10" descr="A diagram of a flowchart&#10;&#10;Description automatically generated"/>
+                    <pic:cNvPicPr>
+                      <a:picLocks noChangeAspect="1" noChangeArrowheads="1"/>
+                    </pic:cNvPicPr>
+                  </pic:nvPicPr>
+                  <pic:blipFill>
+                    <a:blip r:embed="rId20">
+                      <a:extLst>
+                        <a:ext uri="{28A0092B-C50C-407E-A947-70E740481C1C}">
+                          <a14:useLocalDpi xmlns:a14="http://schemas.microsoft.com/office/drawing/2010/main" val="0"/>
+                        </a:ext>
+                      </a:extLst>
+                    </a:blip>
+                    <a:srcRect/>
+                    <a:stretch>
+                      <a:fillRect/>
+                    </a:stretch>
+                  </pic:blipFill>
+                  <pic:spPr bwMode="auto">
+                    <a:xfrm>
+                      <a:off x="0" y="0"/>
+                      <a:ext cx="1735469" cy="9067332"/>
+                    </a:xfrm>
+                    <a:prstGeom prst="rect">
+                      <a:avLst/>
+                    </a:prstGeom>
+                    <a:noFill/>
+                    <a:ln>
+                      <a:noFill/>
+                    </a:ln>
+                  </pic:spPr>
+                </pic:pic>
+              </a:graphicData>
+            </a:graphic>
+          </wp:inline>
+        </w:drawing>
+      </w:r>
     </w:p>
     <w:p>
       <w:pPr>
         <w:pStyle w:val="Heading1"/>
-        <w:rPr>
-          <w:lang w:val="en-US"/>
-        </w:rPr>
       </w:pPr>
       <w:bookmarkStart w:id="38" w:name="_Toc181895908"/>
       <w:r>
-        <w:rPr>
-          <w:lang w:val="en-US"/>
-        </w:rPr>
         <w:lastRenderedPageBreak/>
         <w:t>1</w:t>
       </w:r>
       <w:r>
-        <w:rPr>
-          <w:lang w:val="en-US"/>
-        </w:rPr>
         <w:t>2</w:t>
       </w:r>
       <w:r>
-        <w:rPr>
-          <w:lang w:val="en-US"/>
-        </w:rPr>
         <w:t xml:space="preserve"> </w:t>
       </w:r>
       <w:r>
         <w:t>Текст</w:t>
       </w:r>
       <w:r>
-        <w:rPr>
-          <w:lang w:val="en-US"/>
-        </w:rPr>
         <w:t xml:space="preserve"> </w:t>
       </w:r>
       <w:r>
@@ -16507,9 +13938,6 @@
     <w:p>
       <w:pPr>
         <w:pStyle w:val="a"/>
-        <w:rPr>
-          <w:lang w:val="ru-RU"/>
-        </w:rPr>
       </w:pPr>
       <w:r>
         <w:rPr>
@@ -16547,18 +13975,21 @@
       </w:r>
       <w:proofErr w:type="spellEnd"/>
       <w:r>
-        <w:rPr>
-          <w:lang w:val="ru-RU"/>
-        </w:rPr>
-        <w:t xml:space="preserve"> &lt;&lt; "Введите </w:t>
+        <w:t xml:space="preserve"> &lt;&lt; "</w:t>
+      </w:r>
+      <w:r>
+        <w:rPr>
+          <w:lang w:val="ru-RU"/>
+        </w:rPr>
+        <w:t>Введите</w:t>
+      </w:r>
+      <w:r>
+        <w:t xml:space="preserve"> </w:t>
       </w:r>
       <w:r>
         <w:t>k</w:t>
       </w:r>
       <w:r>
-        <w:rPr>
-          <w:lang w:val="ru-RU"/>
-        </w:rPr>
         <w:t>\</w:t>
       </w:r>
       <w:r>
@@ -16566,9 +13997,6 @@
       </w:r>
       <w:proofErr w:type="gramStart"/>
       <w:r>
-        <w:rPr>
-          <w:lang w:val="ru-RU"/>
-        </w:rPr>
         <w:t>";</w:t>
       </w:r>
       <w:proofErr w:type="gramEnd"/>
@@ -16578,33 +14006,18 @@
         <w:pStyle w:val="a"/>
       </w:pPr>
       <w:r>
-        <w:rPr>
-          <w:lang w:val="ru-RU"/>
-        </w:rPr>
-        <w:tab/>
-      </w:r>
-      <w:r>
-        <w:rPr>
-          <w:lang w:val="ru-RU"/>
-        </w:rPr>
-        <w:tab/>
-      </w:r>
-      <w:r>
-        <w:rPr>
-          <w:lang w:val="ru-RU"/>
-        </w:rPr>
-        <w:tab/>
-      </w:r>
-      <w:r>
-        <w:rPr>
-          <w:lang w:val="ru-RU"/>
-        </w:rPr>
-        <w:tab/>
-      </w:r>
-      <w:r>
-        <w:rPr>
-          <w:lang w:val="ru-RU"/>
-        </w:rPr>
+        <w:tab/>
+      </w:r>
+      <w:r>
+        <w:tab/>
+      </w:r>
+      <w:r>
+        <w:tab/>
+      </w:r>
+      <w:r>
+        <w:tab/>
+      </w:r>
+      <w:r>
         <w:tab/>
       </w:r>
       <w:proofErr w:type="spellStart"/>
@@ -21227,29 +18640,35 @@
     <w:p>
       <w:pPr>
         <w:pStyle w:val="a"/>
-        <w:rPr>
-          <w:lang w:val="ru-RU"/>
-        </w:rPr>
-      </w:pPr>
-      <w:r>
-        <w:rPr>
-          <w:lang w:val="ru-RU"/>
-        </w:rPr>
+      </w:pPr>
+      <w:r>
         <w:t>}</w:t>
       </w:r>
     </w:p>
     <w:p>
       <w:pPr>
         <w:pStyle w:val="Heading1"/>
+        <w:rPr>
+          <w:color w:val="FF0000"/>
+        </w:rPr>
       </w:pPr>
       <w:bookmarkStart w:id="40" w:name="_Toc181895909"/>
       <w:r>
+        <w:rPr>
+          <w:color w:val="FF0000"/>
+        </w:rPr>
         <w:t>1</w:t>
       </w:r>
       <w:r>
+        <w:rPr>
+          <w:color w:val="FF0000"/>
+        </w:rPr>
         <w:t>3</w:t>
       </w:r>
       <w:r>
+        <w:rPr>
+          <w:color w:val="FF0000"/>
+        </w:rPr>
         <w:t xml:space="preserve"> Результат работы программы</w:t>
       </w:r>
       <w:bookmarkEnd w:id="39"/>
@@ -22110,8 +19529,8 @@
       </w:r>
     </w:p>
     <w:sectPr>
-      <w:footerReference w:type="default" r:id="rId14"/>
-      <w:footerReference w:type="first" r:id="rId15"/>
+      <w:footerReference w:type="default" r:id="rId21"/>
+      <w:footerReference w:type="first" r:id="rId22"/>
       <w:type w:val="continuous"/>
       <w:pgSz w:w="11906" w:h="16838"/>
       <w:pgMar w:top="851" w:right="794" w:bottom="851" w:left="1418" w:header="709" w:footer="709" w:gutter="0"/>
@@ -23178,6 +20597,7 @@
   <w:style w:type="character" w:default="1" w:styleId="DefaultParagraphFont">
     <w:name w:val="Default Paragraph Font"/>
     <w:uiPriority w:val="1"/>
+    <w:semiHidden/>
     <w:unhideWhenUsed/>
   </w:style>
   <w:style w:type="table" w:default="1" w:styleId="TableNormal">

--- a/prog5otchet.docx
+++ b/prog5otchet.docx
@@ -2649,9 +2649,6 @@
         </mc:AlternateContent>
       </w:r>
       <w:r>
-        <w:t xml:space="preserve">1 </w:t>
-      </w:r>
-      <w:r>
         <w:t>Задание</w:t>
       </w:r>
       <w:bookmarkStart w:id="4" w:name="_Toc177478652"/>
@@ -2808,7 +2805,7 @@
       </w:pPr>
       <w:bookmarkStart w:id="5" w:name="_Toc181895889"/>
       <w:r>
-        <w:t>2 Неясности, предложения их решения</w:t>
+        <w:t>Неясности, предложения их решения</w:t>
       </w:r>
       <w:bookmarkEnd w:id="4"/>
       <w:r>
@@ -2857,7 +2854,7 @@
       </w:pPr>
       <w:bookmarkStart w:id="7" w:name="_Toc181895890"/>
       <w:r>
-        <w:t>3 Математическая постановка</w:t>
+        <w:t>Математическая постановка</w:t>
       </w:r>
       <w:bookmarkEnd w:id="6"/>
       <w:bookmarkEnd w:id="7"/>
@@ -2869,10 +2866,7 @@
       <w:bookmarkStart w:id="8" w:name="_Toc177478654"/>
       <w:bookmarkStart w:id="9" w:name="_Toc181895891"/>
       <w:r>
-        <w:t>3.</w:t>
-      </w:r>
-      <w:r>
-        <w:t xml:space="preserve">1 </w:t>
+        <w:t xml:space="preserve"> </w:t>
       </w:r>
       <w:bookmarkEnd w:id="8"/>
       <w:r>
@@ -3077,20 +3071,20 @@
       <w:pPr>
         <w:pStyle w:val="Heading2"/>
         <w:rPr>
-          <w:color w:val="FF0000"/>
+          <w:color w:val="000000" w:themeColor="text1"/>
         </w:rPr>
       </w:pPr>
       <w:bookmarkStart w:id="11" w:name="_Toc181895892"/>
       <w:r>
         <w:rPr>
-          <w:color w:val="FF0000"/>
-        </w:rPr>
-        <w:t xml:space="preserve">3.2 </w:t>
+          <w:color w:val="000000" w:themeColor="text1"/>
+        </w:rPr>
+        <w:t xml:space="preserve"> </w:t>
       </w:r>
       <w:bookmarkEnd w:id="10"/>
       <w:r>
         <w:rPr>
-          <w:color w:val="FF0000"/>
+          <w:color w:val="000000" w:themeColor="text1"/>
         </w:rPr>
         <w:t>Заштрихованная область</w:t>
       </w:r>
@@ -3104,648 +3098,10 @@
       </w:pPr>
       <w:bookmarkStart w:id="12" w:name="_Toc177478656"/>
       <w:r>
-        <w:t xml:space="preserve">Заштрихованная область представляет из себя область исходной матрицы, которая не включает </w:t>
-      </w:r>
-      <w:r>
-        <w:t>треугольноподобные области</w:t>
-      </w:r>
-      <w:r>
-        <w:t xml:space="preserve">, находящиеся </w:t>
-      </w:r>
-      <w:r>
-        <w:t xml:space="preserve">выше линий с </w:t>
-      </w:r>
-      <w:r>
-        <w:t xml:space="preserve">их </w:t>
-      </w:r>
-      <w:r>
-        <w:t>пересечением</w:t>
-      </w:r>
-      <w:r>
-        <w:t xml:space="preserve">, параллельных </w:t>
-      </w:r>
-      <w:r>
-        <w:t>прям</w:t>
-      </w:r>
-      <w:r>
-        <w:t>ым</w:t>
-      </w:r>
-      <w:r>
-        <w:t>, образованн</w:t>
-      </w:r>
-      <w:r>
-        <w:t>ым</w:t>
-      </w:r>
-      <w:r>
-        <w:t xml:space="preserve"> </w:t>
-      </w:r>
-      <w:r>
-        <w:t>парой</w:t>
-      </w:r>
-      <w:r>
-        <w:t xml:space="preserve"> точ</w:t>
-      </w:r>
-      <w:r>
-        <w:t>ек</w:t>
-      </w:r>
-      <w:r>
-        <w:t xml:space="preserve"> на матричной плоскости </w:t>
-      </w:r>
-      <m:oMath>
-        <m:sSub>
-          <m:sSubPr>
-            <m:ctrlPr>
-              <w:rPr>
-                <w:rFonts w:ascii="Cambria Math" w:hAnsi="Cambria Math"/>
-                <w:i/>
-                <w:lang w:val="en-US"/>
-              </w:rPr>
-            </m:ctrlPr>
-          </m:sSubPr>
-          <m:e>
-            <m:r>
-              <w:rPr>
-                <w:rFonts w:ascii="Cambria Math" w:hAnsi="Cambria Math"/>
-              </w:rPr>
-              <m:t>a</m:t>
-            </m:r>
-            <m:ctrlPr>
-              <w:rPr>
-                <w:rFonts w:ascii="Cambria Math" w:hAnsi="Cambria Math"/>
-                <w:i/>
-              </w:rPr>
-            </m:ctrlPr>
-          </m:e>
-          <m:sub>
-            <m:r>
-              <w:rPr>
-                <w:rFonts w:ascii="Cambria Math" w:hAnsi="Cambria Math"/>
-              </w:rPr>
-              <m:t>11</m:t>
-            </m:r>
-          </m:sub>
-        </m:sSub>
-      </m:oMath>
-      <w:r>
-        <w:rPr>
-          <w:rFonts w:eastAsiaTheme="minorEastAsia"/>
-        </w:rPr>
-        <w:t xml:space="preserve"> </w:t>
-      </w:r>
-      <w:r>
-        <w:t>и</w:t>
-      </w:r>
-      <w:r>
-        <w:t xml:space="preserve"> </w:t>
-      </w:r>
-      <m:oMath>
-        <m:sSub>
-          <m:sSubPr>
-            <m:ctrlPr>
-              <w:rPr>
-                <w:rFonts w:ascii="Cambria Math" w:hAnsi="Cambria Math"/>
-                <w:i/>
-              </w:rPr>
-            </m:ctrlPr>
-          </m:sSubPr>
-          <m:e>
-            <m:r>
-              <w:rPr>
-                <w:rFonts w:ascii="Cambria Math" w:hAnsi="Cambria Math"/>
-              </w:rPr>
-              <m:t>a</m:t>
-            </m:r>
-          </m:e>
-          <m:sub>
-            <m:r>
-              <w:rPr>
-                <w:rFonts w:ascii="Cambria Math" w:hAnsi="Cambria Math"/>
-              </w:rPr>
-              <m:t>NN</m:t>
-            </m:r>
-          </m:sub>
-        </m:sSub>
-      </m:oMath>
-      <w:r>
-        <w:rPr>
-          <w:rFonts w:eastAsiaTheme="minorEastAsia"/>
-        </w:rPr>
-        <w:t xml:space="preserve"> или </w:t>
-      </w:r>
-      <m:oMath>
-        <m:sSub>
-          <m:sSubPr>
-            <m:ctrlPr>
-              <w:rPr>
-                <w:rFonts w:ascii="Cambria Math" w:eastAsiaTheme="minorEastAsia" w:hAnsi="Cambria Math"/>
-                <w:i/>
-              </w:rPr>
-            </m:ctrlPr>
-          </m:sSubPr>
-          <m:e>
-            <m:r>
-              <w:rPr>
-                <w:rFonts w:ascii="Cambria Math" w:eastAsiaTheme="minorEastAsia" w:hAnsi="Cambria Math"/>
-              </w:rPr>
-              <m:t>a</m:t>
-            </m:r>
-          </m:e>
-          <m:sub>
-            <m:r>
-              <w:rPr>
-                <w:rFonts w:ascii="Cambria Math" w:eastAsiaTheme="minorEastAsia" w:hAnsi="Cambria Math"/>
-              </w:rPr>
-              <m:t>N1</m:t>
-            </m:r>
-          </m:sub>
-        </m:sSub>
-      </m:oMath>
-      <w:r>
-        <w:rPr>
-          <w:rFonts w:eastAsiaTheme="minorEastAsia"/>
-        </w:rPr>
-        <w:t xml:space="preserve"> и </w:t>
-      </w:r>
-      <m:oMath>
-        <m:sSub>
-          <m:sSubPr>
-            <m:ctrlPr>
-              <w:rPr>
-                <w:rFonts w:ascii="Cambria Math" w:eastAsiaTheme="minorEastAsia" w:hAnsi="Cambria Math"/>
-                <w:i/>
-              </w:rPr>
-            </m:ctrlPr>
-          </m:sSubPr>
-          <m:e>
-            <m:r>
-              <w:rPr>
-                <w:rFonts w:ascii="Cambria Math" w:eastAsiaTheme="minorEastAsia" w:hAnsi="Cambria Math"/>
-              </w:rPr>
-              <m:t>a</m:t>
-            </m:r>
-          </m:e>
-          <m:sub>
-            <m:r>
-              <w:rPr>
-                <w:rFonts w:ascii="Cambria Math" w:eastAsiaTheme="minorEastAsia" w:hAnsi="Cambria Math"/>
-              </w:rPr>
-              <m:t>1</m:t>
-            </m:r>
-            <m:r>
-              <w:rPr>
-                <w:rFonts w:ascii="Cambria Math" w:eastAsiaTheme="minorEastAsia" w:hAnsi="Cambria Math"/>
-                <w:lang w:val="en-US"/>
-              </w:rPr>
-              <m:t>N</m:t>
-            </m:r>
-          </m:sub>
-        </m:sSub>
-      </m:oMath>
-      <w:r>
-        <w:rPr>
-          <w:rFonts w:eastAsiaTheme="minorEastAsia"/>
-        </w:rPr>
-        <w:t xml:space="preserve">, </w:t>
-      </w:r>
-      <w:r>
-        <w:rPr>
-          <w:rFonts w:eastAsiaTheme="minorEastAsia"/>
-        </w:rPr>
-        <w:t xml:space="preserve">и содержащих в себе соответственно точки на матричной плоскости </w:t>
-      </w:r>
-      <m:oMath>
-        <m:sSub>
-          <m:sSubPr>
-            <m:ctrlPr>
-              <w:rPr>
-                <w:rFonts w:ascii="Cambria Math" w:eastAsiaTheme="minorEastAsia" w:hAnsi="Cambria Math"/>
-                <w:i/>
-              </w:rPr>
-            </m:ctrlPr>
-          </m:sSubPr>
-          <m:e>
-            <m:r>
-              <w:rPr>
-                <w:rFonts w:ascii="Cambria Math" w:eastAsiaTheme="minorEastAsia" w:hAnsi="Cambria Math"/>
-              </w:rPr>
-              <m:t>a</m:t>
-            </m:r>
-          </m:e>
-          <m:sub>
-            <m:r>
-              <w:rPr>
-                <w:rFonts w:ascii="Cambria Math" w:eastAsiaTheme="minorEastAsia" w:hAnsi="Cambria Math"/>
-              </w:rPr>
-              <m:t>1m</m:t>
-            </m:r>
-          </m:sub>
-        </m:sSub>
-      </m:oMath>
-      <w:r>
-        <w:rPr>
-          <w:rFonts w:eastAsiaTheme="minorEastAsia"/>
-        </w:rPr>
-        <w:t xml:space="preserve"> </w:t>
-      </w:r>
-      <w:r>
-        <w:rPr>
-          <w:rFonts w:eastAsiaTheme="minorEastAsia"/>
-        </w:rPr>
-        <w:t xml:space="preserve">и </w:t>
-      </w:r>
-      <m:oMath>
-        <m:sSub>
-          <m:sSubPr>
-            <m:ctrlPr>
-              <w:rPr>
-                <w:rFonts w:ascii="Cambria Math" w:eastAsiaTheme="minorEastAsia" w:hAnsi="Cambria Math"/>
-                <w:i/>
-              </w:rPr>
-            </m:ctrlPr>
-          </m:sSubPr>
-          <m:e>
-            <m:r>
-              <w:rPr>
-                <w:rFonts w:ascii="Cambria Math" w:eastAsiaTheme="minorEastAsia" w:hAnsi="Cambria Math"/>
-              </w:rPr>
-              <m:t>a</m:t>
-            </m:r>
-          </m:e>
-          <m:sub>
-            <m:r>
-              <w:rPr>
-                <w:rFonts w:ascii="Cambria Math" w:eastAsiaTheme="minorEastAsia" w:hAnsi="Cambria Math"/>
-              </w:rPr>
-              <m:t>1</m:t>
-            </m:r>
-            <m:d>
-              <m:dPr>
-                <m:ctrlPr>
-                  <w:rPr>
-                    <w:rFonts w:ascii="Cambria Math" w:eastAsiaTheme="minorEastAsia" w:hAnsi="Cambria Math"/>
-                    <w:i/>
-                  </w:rPr>
-                </m:ctrlPr>
-              </m:dPr>
-              <m:e>
-                <m:r>
-                  <w:rPr>
-                    <w:rFonts w:ascii="Cambria Math" w:eastAsiaTheme="minorEastAsia" w:hAnsi="Cambria Math"/>
-                  </w:rPr>
-                  <m:t>N-m+1</m:t>
-                </m:r>
-              </m:e>
-            </m:d>
-          </m:sub>
-        </m:sSub>
-      </m:oMath>
-      <w:r>
-        <w:rPr>
-          <w:rFonts w:eastAsiaTheme="minorEastAsia"/>
-        </w:rPr>
-        <w:t>, или ниже линий с их пересечением</w:t>
-      </w:r>
-      <w:r>
-        <w:rPr>
-          <w:rFonts w:eastAsiaTheme="minorEastAsia"/>
-        </w:rPr>
-        <w:t>, параллельных т</w:t>
-      </w:r>
-      <w:r>
-        <w:rPr>
-          <w:rFonts w:eastAsiaTheme="minorEastAsia"/>
-        </w:rPr>
-        <w:t>ем</w:t>
-      </w:r>
-      <w:r>
-        <w:rPr>
-          <w:rFonts w:eastAsiaTheme="minorEastAsia"/>
-        </w:rPr>
-        <w:t xml:space="preserve"> же прям</w:t>
-      </w:r>
-      <w:r>
-        <w:rPr>
-          <w:rFonts w:eastAsiaTheme="minorEastAsia"/>
-        </w:rPr>
-        <w:t>ым</w:t>
-      </w:r>
-      <w:r>
-        <w:rPr>
-          <w:rFonts w:eastAsiaTheme="minorEastAsia"/>
-        </w:rPr>
-        <w:t xml:space="preserve">, но соответственно содержащих в себе точки на матричной плоскости </w:t>
-      </w:r>
-      <m:oMath>
-        <m:sSub>
-          <m:sSubPr>
-            <m:ctrlPr>
-              <w:rPr>
-                <w:rFonts w:ascii="Cambria Math" w:eastAsiaTheme="minorEastAsia" w:hAnsi="Cambria Math"/>
-                <w:i/>
-              </w:rPr>
-            </m:ctrlPr>
-          </m:sSubPr>
-          <m:e>
-            <m:r>
-              <w:rPr>
-                <w:rFonts w:ascii="Cambria Math" w:eastAsiaTheme="minorEastAsia" w:hAnsi="Cambria Math"/>
-              </w:rPr>
-              <m:t>a</m:t>
-            </m:r>
-          </m:e>
-          <m:sub>
-            <m:r>
-              <w:rPr>
-                <w:rFonts w:ascii="Cambria Math" w:eastAsiaTheme="minorEastAsia" w:hAnsi="Cambria Math"/>
-              </w:rPr>
-              <m:t>Nm</m:t>
-            </m:r>
-          </m:sub>
-        </m:sSub>
-      </m:oMath>
-      <w:r>
-        <w:rPr>
-          <w:rFonts w:eastAsiaTheme="minorEastAsia"/>
-        </w:rPr>
-        <w:t xml:space="preserve"> </w:t>
-      </w:r>
-      <w:r>
-        <w:rPr>
-          <w:rFonts w:eastAsiaTheme="minorEastAsia"/>
-        </w:rPr>
-        <w:t xml:space="preserve">и </w:t>
-      </w:r>
-      <m:oMath>
-        <m:sSub>
-          <m:sSubPr>
-            <m:ctrlPr>
-              <w:rPr>
-                <w:rFonts w:ascii="Cambria Math" w:eastAsiaTheme="minorEastAsia" w:hAnsi="Cambria Math"/>
-                <w:i/>
-              </w:rPr>
-            </m:ctrlPr>
-          </m:sSubPr>
-          <m:e>
-            <m:r>
-              <w:rPr>
-                <w:rFonts w:ascii="Cambria Math" w:eastAsiaTheme="minorEastAsia" w:hAnsi="Cambria Math"/>
-              </w:rPr>
-              <m:t>a</m:t>
-            </m:r>
-          </m:e>
-          <m:sub>
-            <m:r>
-              <w:rPr>
-                <w:rFonts w:ascii="Cambria Math" w:eastAsiaTheme="minorEastAsia" w:hAnsi="Cambria Math"/>
-              </w:rPr>
-              <m:t>N</m:t>
-            </m:r>
-            <m:d>
-              <m:dPr>
-                <m:ctrlPr>
-                  <w:rPr>
-                    <w:rFonts w:ascii="Cambria Math" w:eastAsiaTheme="minorEastAsia" w:hAnsi="Cambria Math"/>
-                    <w:i/>
-                  </w:rPr>
-                </m:ctrlPr>
-              </m:dPr>
-              <m:e>
-                <m:r>
-                  <w:rPr>
-                    <w:rFonts w:ascii="Cambria Math" w:eastAsiaTheme="minorEastAsia" w:hAnsi="Cambria Math"/>
-                  </w:rPr>
-                  <m:t>N-m+1</m:t>
-                </m:r>
-              </m:e>
-            </m:d>
-          </m:sub>
-        </m:sSub>
-      </m:oMath>
-      <w:r>
-        <w:rPr>
-          <w:rFonts w:eastAsiaTheme="minorEastAsia"/>
-        </w:rPr>
-        <w:t xml:space="preserve">, </w:t>
-      </w:r>
-      <w:r>
-        <w:rPr>
-          <w:rFonts w:eastAsiaTheme="minorEastAsia"/>
-        </w:rPr>
-        <w:t xml:space="preserve">а также те треугольноподобные области, </w:t>
-      </w:r>
-      <w:r>
-        <w:rPr>
-          <w:rFonts w:eastAsiaTheme="minorEastAsia"/>
-        </w:rPr>
-        <w:t xml:space="preserve">что находятся </w:t>
-      </w:r>
-      <w:r>
-        <w:rPr>
-          <w:rFonts w:eastAsiaTheme="minorEastAsia"/>
-        </w:rPr>
-        <w:t>левее линий с их пересечением</w:t>
-      </w:r>
-      <w:r>
-        <w:rPr>
-          <w:rFonts w:eastAsiaTheme="minorEastAsia"/>
-        </w:rPr>
-        <w:t xml:space="preserve">, параллельным тем же прямым и соответственно содержащих точки </w:t>
-      </w:r>
-      <w:r>
-        <w:rPr>
-          <w:rFonts w:eastAsiaTheme="minorEastAsia"/>
-        </w:rPr>
-        <w:t xml:space="preserve">на матричной плоскости </w:t>
-      </w:r>
-      <m:oMath>
-        <m:sSub>
-          <m:sSubPr>
-            <m:ctrlPr>
-              <w:rPr>
-                <w:rFonts w:ascii="Cambria Math" w:eastAsiaTheme="minorEastAsia" w:hAnsi="Cambria Math"/>
-                <w:i/>
-              </w:rPr>
-            </m:ctrlPr>
-          </m:sSubPr>
-          <m:e>
-            <m:r>
-              <w:rPr>
-                <w:rFonts w:ascii="Cambria Math" w:eastAsiaTheme="minorEastAsia" w:hAnsi="Cambria Math"/>
-              </w:rPr>
-              <m:t>a</m:t>
-            </m:r>
-          </m:e>
-          <m:sub>
-            <m:r>
-              <w:rPr>
-                <w:rFonts w:ascii="Cambria Math" w:eastAsiaTheme="minorEastAsia" w:hAnsi="Cambria Math"/>
-              </w:rPr>
-              <m:t>k1</m:t>
-            </m:r>
-          </m:sub>
-        </m:sSub>
-      </m:oMath>
-      <w:r>
-        <w:rPr>
-          <w:rFonts w:eastAsiaTheme="minorEastAsia"/>
-        </w:rPr>
-        <w:t xml:space="preserve"> </w:t>
-      </w:r>
-      <w:r>
-        <w:rPr>
-          <w:rFonts w:eastAsiaTheme="minorEastAsia"/>
-        </w:rPr>
-        <w:t xml:space="preserve">и </w:t>
-      </w:r>
-      <m:oMath>
-        <m:sSub>
-          <m:sSubPr>
-            <m:ctrlPr>
-              <w:rPr>
-                <w:rFonts w:ascii="Cambria Math" w:eastAsiaTheme="minorEastAsia" w:hAnsi="Cambria Math"/>
-                <w:i/>
-              </w:rPr>
-            </m:ctrlPr>
-          </m:sSubPr>
-          <m:e>
-            <m:r>
-              <w:rPr>
-                <w:rFonts w:ascii="Cambria Math" w:eastAsiaTheme="minorEastAsia" w:hAnsi="Cambria Math"/>
-              </w:rPr>
-              <m:t>a</m:t>
-            </m:r>
-          </m:e>
-          <m:sub>
-            <m:d>
-              <m:dPr>
-                <m:ctrlPr>
-                  <w:rPr>
-                    <w:rFonts w:ascii="Cambria Math" w:eastAsiaTheme="minorEastAsia" w:hAnsi="Cambria Math"/>
-                    <w:i/>
-                  </w:rPr>
-                </m:ctrlPr>
-              </m:dPr>
-              <m:e>
-                <m:r>
-                  <w:rPr>
-                    <w:rFonts w:ascii="Cambria Math" w:eastAsiaTheme="minorEastAsia" w:hAnsi="Cambria Math"/>
-                  </w:rPr>
-                  <m:t>N-k+1</m:t>
-                </m:r>
-              </m:e>
-            </m:d>
-            <m:r>
-              <w:rPr>
-                <w:rFonts w:ascii="Cambria Math" w:eastAsiaTheme="minorEastAsia" w:hAnsi="Cambria Math"/>
-              </w:rPr>
-              <m:t>1</m:t>
-            </m:r>
-          </m:sub>
-        </m:sSub>
-      </m:oMath>
-      <w:r>
-        <w:rPr>
-          <w:rFonts w:eastAsiaTheme="minorEastAsia"/>
-        </w:rPr>
-        <w:t>, либо правее линий с их пересечением, параллельным тем же прямым</w:t>
-      </w:r>
-      <w:r>
-        <w:rPr>
-          <w:rFonts w:eastAsiaTheme="minorEastAsia"/>
-        </w:rPr>
-        <w:t xml:space="preserve"> и соответственно содержащих точки на матричной плоскости </w:t>
-      </w:r>
-      <m:oMath>
-        <m:sSub>
-          <m:sSubPr>
-            <m:ctrlPr>
-              <w:rPr>
-                <w:rFonts w:ascii="Cambria Math" w:eastAsiaTheme="minorEastAsia" w:hAnsi="Cambria Math"/>
-                <w:i/>
-              </w:rPr>
-            </m:ctrlPr>
-          </m:sSubPr>
-          <m:e>
-            <m:r>
-              <w:rPr>
-                <w:rFonts w:ascii="Cambria Math" w:eastAsiaTheme="minorEastAsia" w:hAnsi="Cambria Math"/>
-              </w:rPr>
-              <m:t>a</m:t>
-            </m:r>
-          </m:e>
-          <m:sub>
-            <m:r>
-              <w:rPr>
-                <w:rFonts w:ascii="Cambria Math" w:eastAsiaTheme="minorEastAsia" w:hAnsi="Cambria Math"/>
-              </w:rPr>
-              <m:t>kN</m:t>
-            </m:r>
-          </m:sub>
-        </m:sSub>
-      </m:oMath>
-      <w:r>
-        <w:rPr>
-          <w:rFonts w:eastAsiaTheme="minorEastAsia"/>
-        </w:rPr>
-        <w:t xml:space="preserve"> </w:t>
-      </w:r>
-      <w:r>
-        <w:rPr>
-          <w:rFonts w:eastAsiaTheme="minorEastAsia"/>
-        </w:rPr>
-        <w:t xml:space="preserve">и </w:t>
-      </w:r>
-      <m:oMath>
-        <m:sSub>
-          <m:sSubPr>
-            <m:ctrlPr>
-              <w:rPr>
-                <w:rFonts w:ascii="Cambria Math" w:eastAsiaTheme="minorEastAsia" w:hAnsi="Cambria Math"/>
-                <w:i/>
-              </w:rPr>
-            </m:ctrlPr>
-          </m:sSubPr>
-          <m:e>
-            <m:r>
-              <w:rPr>
-                <w:rFonts w:ascii="Cambria Math" w:eastAsiaTheme="minorEastAsia" w:hAnsi="Cambria Math"/>
-              </w:rPr>
-              <m:t>a</m:t>
-            </m:r>
-          </m:e>
-          <m:sub>
-            <m:d>
-              <m:dPr>
-                <m:ctrlPr>
-                  <w:rPr>
-                    <w:rFonts w:ascii="Cambria Math" w:eastAsiaTheme="minorEastAsia" w:hAnsi="Cambria Math"/>
-                    <w:i/>
-                  </w:rPr>
-                </m:ctrlPr>
-              </m:dPr>
-              <m:e>
-                <m:r>
-                  <w:rPr>
-                    <w:rFonts w:ascii="Cambria Math" w:eastAsiaTheme="minorEastAsia" w:hAnsi="Cambria Math"/>
-                  </w:rPr>
-                  <m:t>N-k+1</m:t>
-                </m:r>
-              </m:e>
-            </m:d>
-            <m:r>
-              <w:rPr>
-                <w:rFonts w:ascii="Cambria Math" w:eastAsiaTheme="minorEastAsia" w:hAnsi="Cambria Math"/>
-              </w:rPr>
-              <m:t>N</m:t>
-            </m:r>
-          </m:sub>
-        </m:sSub>
-      </m:oMath>
-      <w:r>
-        <w:rPr>
-          <w:rFonts w:eastAsiaTheme="minorEastAsia"/>
-        </w:rPr>
-        <w:t>.</w:t>
+        <w:t xml:space="preserve">Заштрихованная область представляет из себя область исходной матрицы, </w:t>
+      </w:r>
+      <w:r>
+        <w:t>проходящую по диагонали.</w:t>
       </w:r>
     </w:p>
     <w:p>
@@ -3837,170 +3193,9 @@
     </w:p>
     <w:p>
       <w:pPr>
-        <w:rPr>
-          <w:i/>
-        </w:rPr>
-      </w:pPr>
-      <w:r>
-        <w:rPr>
-          <w:rFonts w:eastAsiaTheme="minorEastAsia"/>
-        </w:rPr>
-        <w:t xml:space="preserve">При </w:t>
-      </w:r>
-      <m:oMath>
-        <m:r>
-          <w:rPr>
-            <w:rFonts w:ascii="Cambria Math" w:eastAsiaTheme="minorEastAsia" w:hAnsi="Cambria Math"/>
-          </w:rPr>
-          <m:t>m&gt;</m:t>
-        </m:r>
-        <m:d>
-          <m:dPr>
-            <m:begChr m:val="⌊"/>
-            <m:endChr m:val="⌋"/>
-            <m:ctrlPr>
-              <w:rPr>
-                <w:rFonts w:ascii="Cambria Math" w:eastAsiaTheme="minorEastAsia" w:hAnsi="Cambria Math"/>
-                <w:i/>
-                <w:lang w:val="en-US"/>
-              </w:rPr>
-            </m:ctrlPr>
-          </m:dPr>
-          <m:e>
-            <m:f>
-              <m:fPr>
-                <m:ctrlPr>
-                  <w:rPr>
-                    <w:rFonts w:ascii="Cambria Math" w:eastAsiaTheme="minorEastAsia" w:hAnsi="Cambria Math"/>
-                    <w:i/>
-                    <w:lang w:val="en-US"/>
-                  </w:rPr>
-                </m:ctrlPr>
-              </m:fPr>
-              <m:num>
-                <m:r>
-                  <w:rPr>
-                    <w:rFonts w:ascii="Cambria Math" w:eastAsiaTheme="minorEastAsia" w:hAnsi="Cambria Math"/>
-                    <w:lang w:val="en-US"/>
-                  </w:rPr>
-                  <m:t>N</m:t>
-                </m:r>
-              </m:num>
-              <m:den>
-                <m:r>
-                  <w:rPr>
-                    <w:rFonts w:ascii="Cambria Math" w:eastAsiaTheme="minorEastAsia" w:hAnsi="Cambria Math"/>
-                  </w:rPr>
-                  <m:t>2</m:t>
-                </m:r>
-              </m:den>
-            </m:f>
-          </m:e>
-        </m:d>
-      </m:oMath>
-      <w:r>
-        <w:rPr>
-          <w:rFonts w:eastAsiaTheme="minorEastAsia"/>
-        </w:rPr>
-        <w:t xml:space="preserve"> </w:t>
-      </w:r>
-      <w:r>
-        <w:rPr>
-          <w:rFonts w:eastAsiaTheme="minorEastAsia"/>
-        </w:rPr>
-        <w:t>треугольноподобная область выходит за границы матричной плоскости</w:t>
-      </w:r>
-      <w:r>
-        <w:rPr>
-          <w:rFonts w:eastAsiaTheme="minorEastAsia"/>
-        </w:rPr>
-        <w:t xml:space="preserve"> (по вертикали)</w:t>
-      </w:r>
-      <w:r>
-        <w:rPr>
-          <w:rFonts w:eastAsiaTheme="minorEastAsia"/>
-        </w:rPr>
-        <w:t>,</w:t>
-      </w:r>
-      <w:r>
-        <w:rPr>
-          <w:rFonts w:eastAsiaTheme="minorEastAsia"/>
-        </w:rPr>
-        <w:t xml:space="preserve"> аналогичное наблюдается и при </w:t>
-      </w:r>
-      <m:oMath>
-        <m:r>
-          <w:rPr>
-            <w:rFonts w:ascii="Cambria Math" w:eastAsiaTheme="minorEastAsia" w:hAnsi="Cambria Math"/>
-            <w:lang w:val="en-US"/>
-          </w:rPr>
-          <m:t>k</m:t>
-        </m:r>
-        <m:r>
-          <w:rPr>
-            <w:rFonts w:ascii="Cambria Math" w:eastAsiaTheme="minorEastAsia" w:hAnsi="Cambria Math"/>
-          </w:rPr>
-          <m:t>&gt;</m:t>
-        </m:r>
-        <m:d>
-          <m:dPr>
-            <m:begChr m:val="⌊"/>
-            <m:endChr m:val="⌋"/>
-            <m:ctrlPr>
-              <w:rPr>
-                <w:rFonts w:ascii="Cambria Math" w:eastAsiaTheme="minorEastAsia" w:hAnsi="Cambria Math"/>
-                <w:i/>
-                <w:lang w:val="en-US"/>
-              </w:rPr>
-            </m:ctrlPr>
-          </m:dPr>
-          <m:e>
-            <m:f>
-              <m:fPr>
-                <m:ctrlPr>
-                  <w:rPr>
-                    <w:rFonts w:ascii="Cambria Math" w:eastAsiaTheme="minorEastAsia" w:hAnsi="Cambria Math"/>
-                    <w:i/>
-                    <w:lang w:val="en-US"/>
-                  </w:rPr>
-                </m:ctrlPr>
-              </m:fPr>
-              <m:num>
-                <m:r>
-                  <w:rPr>
-                    <w:rFonts w:ascii="Cambria Math" w:eastAsiaTheme="minorEastAsia" w:hAnsi="Cambria Math"/>
-                    <w:lang w:val="en-US"/>
-                  </w:rPr>
-                  <m:t>N</m:t>
-                </m:r>
-              </m:num>
-              <m:den>
-                <m:r>
-                  <w:rPr>
-                    <w:rFonts w:ascii="Cambria Math" w:eastAsiaTheme="minorEastAsia" w:hAnsi="Cambria Math"/>
-                  </w:rPr>
-                  <m:t>2</m:t>
-                </m:r>
-              </m:den>
-            </m:f>
-          </m:e>
-        </m:d>
-      </m:oMath>
-      <w:r>
-        <w:rPr>
-          <w:rFonts w:eastAsiaTheme="minorEastAsia"/>
-        </w:rPr>
-        <w:t xml:space="preserve"> (по горизонтали).</w:t>
-      </w:r>
-    </w:p>
-    <w:p>
-      <w:pPr>
         <w:pStyle w:val="Heading2"/>
       </w:pPr>
       <w:bookmarkStart w:id="13" w:name="_Toc181895893"/>
-      <w:r>
-        <w:t xml:space="preserve">3.3 </w:t>
-      </w:r>
       <w:bookmarkEnd w:id="12"/>
       <w:r>
         <w:t>Способ решения</w:t>
@@ -4086,8 +3281,7 @@
         <w:rPr>
           <w:color w:val="FF0000"/>
         </w:rPr>
-        <w:lastRenderedPageBreak/>
-        <w:t>4 Контрольны</w:t>
+        <w:t>Контрольны</w:t>
       </w:r>
       <w:r>
         <w:rPr>
@@ -4489,6 +3683,7 @@
               <w:jc w:val="center"/>
             </w:pPr>
             <w:r>
+              <w:lastRenderedPageBreak/>
               <w:t>3</w:t>
             </w:r>
           </w:p>
@@ -4841,884 +4036,492 @@
     <w:p>
       <w:pPr>
         <w:pStyle w:val="Heading1"/>
-      </w:pPr>
-      <w:bookmarkStart w:id="17" w:name="_Toc181895895"/>
-      <w:r>
-        <w:t>5 Ограничения, обусловленные вычислительным устройством</w:t>
-      </w:r>
+        <w:jc w:val="both"/>
+      </w:pPr>
+      <w:bookmarkStart w:id="17" w:name="_Toc177478659"/>
       <w:bookmarkEnd w:id="16"/>
+    </w:p>
+    <w:p>
+      <w:pPr>
+        <w:pStyle w:val="Heading1"/>
+      </w:pPr>
+      <w:bookmarkStart w:id="18" w:name="_Toc181895896"/>
+      <w:r>
+        <w:t xml:space="preserve"> Организация интерфейса пользователя</w:t>
+      </w:r>
+      <w:bookmarkStart w:id="19" w:name="_Toc177478660"/>
       <w:bookmarkEnd w:id="17"/>
-    </w:p>
-    <w:p>
-      <w:pPr>
-        <w:rPr>
-          <w:rFonts w:eastAsiaTheme="minorEastAsia"/>
-        </w:rPr>
-      </w:pPr>
-      <w:bookmarkStart w:id="18" w:name="_Toc177478659"/>
-      <w:r>
-        <w:t>Значения</w:t>
+      <w:bookmarkEnd w:id="18"/>
+    </w:p>
+    <w:p>
+      <w:pPr>
+        <w:pStyle w:val="Heading2"/>
+      </w:pPr>
+      <w:bookmarkStart w:id="20" w:name="_Toc181895898"/>
+      <w:r>
+        <w:t xml:space="preserve"> Организация входного файла</w:t>
+      </w:r>
+      <w:bookmarkEnd w:id="20"/>
+    </w:p>
+    <w:p>
+      <w:r>
+        <w:t xml:space="preserve">Во входном файле первое считанное значение определяется как размерность матрицы, остальные значения представляют матрицу, в которой новая строка начинается после </w:t>
+      </w:r>
+      <w:r>
+        <w:t>‘/</w:t>
+      </w:r>
+      <w:r>
+        <w:rPr>
+          <w:lang w:val="en-US"/>
+        </w:rPr>
+        <w:t>n</w:t>
+      </w:r>
+      <w:r>
+        <w:t>’</w:t>
+      </w:r>
+      <w:r>
+        <w:t>.</w:t>
+      </w:r>
+    </w:p>
+    <w:p>
+      <w:pPr>
+        <w:pStyle w:val="Heading2"/>
+      </w:pPr>
+      <w:bookmarkStart w:id="21" w:name="_Toc181895899"/>
+      <w:r>
+        <w:t>Организация выходного файла</w:t>
+      </w:r>
+      <w:bookmarkEnd w:id="21"/>
+    </w:p>
+    <w:p>
+      <w:r>
+        <w:t>О1. Выввод общей информации.</w:t>
+      </w:r>
+    </w:p>
+    <w:p>
+      <w:r>
+        <w:t>О2. Вывод задания.</w:t>
+      </w:r>
+    </w:p>
+    <w:p>
+      <w:r>
+        <w:t>О3. Вывод указанной размерности матрицы.</w:t>
+      </w:r>
+    </w:p>
+    <w:p>
+      <w:r>
+        <w:t>О4. Вывод обработанной матрицы.</w:t>
+      </w:r>
+    </w:p>
+    <w:p>
+      <w:r>
+        <w:t>О5. Вывод реальной размерности матрицы.</w:t>
+      </w:r>
+    </w:p>
+    <w:p>
+      <w:r>
+        <w:t xml:space="preserve">О6. Вывод введенных параметров </w:t>
+      </w:r>
+      <w:r>
+        <w:rPr>
+          <w:lang w:val="en-US"/>
+        </w:rPr>
+        <w:t>m</w:t>
       </w:r>
       <w:r>
         <w:t xml:space="preserve"> </w:t>
       </w:r>
-      <m:oMath>
-        <m:sSub>
-          <m:sSubPr>
-            <m:ctrlPr>
-              <w:rPr>
-                <w:rFonts w:ascii="Cambria Math" w:hAnsi="Cambria Math"/>
-                <w:i/>
-                <w:lang w:val="en-US"/>
-              </w:rPr>
-            </m:ctrlPr>
-          </m:sSubPr>
-          <m:e>
-            <m:r>
-              <w:rPr>
-                <w:rFonts w:ascii="Cambria Math" w:hAnsi="Cambria Math"/>
-              </w:rPr>
-              <m:t>a</m:t>
-            </m:r>
-            <m:ctrlPr>
-              <w:rPr>
-                <w:rFonts w:ascii="Cambria Math" w:hAnsi="Cambria Math"/>
-                <w:i/>
-              </w:rPr>
-            </m:ctrlPr>
-          </m:e>
-          <m:sub>
-            <m:r>
-              <w:rPr>
-                <w:rFonts w:ascii="Cambria Math" w:hAnsi="Cambria Math"/>
-                <w:lang w:val="en-US"/>
-              </w:rPr>
-              <m:t>ij</m:t>
-            </m:r>
-          </m:sub>
-        </m:sSub>
-      </m:oMath>
-      <w:r>
-        <w:rPr>
-          <w:rFonts w:eastAsiaTheme="minorEastAsia"/>
-        </w:rPr>
+      <w:r>
+        <w:t xml:space="preserve">и </w:t>
+      </w:r>
+      <w:r>
+        <w:rPr>
+          <w:lang w:val="en-US"/>
+        </w:rPr>
+        <w:t>k</w:t>
+      </w:r>
+      <w:r>
+        <w:t>.</w:t>
+      </w:r>
+    </w:p>
+    <w:p>
+      <w:r>
+        <w:t>О7. Вывод наибольшего эллемента массива в заштрихованной области.</w:t>
+      </w:r>
+    </w:p>
+    <w:p>
+      <w:pPr>
+        <w:pStyle w:val="Heading2"/>
+      </w:pPr>
+      <w:r>
+        <w:t>Организация консоли</w:t>
+      </w:r>
+    </w:p>
+    <w:p>
+      <w:r>
+        <w:t>О1. Вывод замечаний по вводу параметров.</w:t>
+      </w:r>
+    </w:p>
+    <w:p>
+      <w:r>
+        <w:t>О2. Вывод задания.</w:t>
+      </w:r>
+    </w:p>
+    <w:p>
+      <w:r>
+        <w:t>О3. Вывод размерности матрицы.</w:t>
+      </w:r>
+    </w:p>
+    <w:p>
+      <w:r>
+        <w:rPr>
+          <w:lang w:val="en-US"/>
+        </w:rPr>
+        <w:t>I</w:t>
+      </w:r>
+      <w:r>
+        <w:t xml:space="preserve">1. </w:t>
+      </w:r>
+      <w:r>
+        <w:t xml:space="preserve">Ввод параметра </w:t>
+      </w:r>
+      <w:r>
+        <w:rPr>
+          <w:lang w:val="en-US"/>
+        </w:rPr>
+        <w:t>m</w:t>
+      </w:r>
+      <w:r>
+        <w:t>.</w:t>
+      </w:r>
+    </w:p>
+    <w:p>
+      <w:r>
+        <w:rPr>
+          <w:lang w:val="en-US"/>
+        </w:rPr>
+        <w:t>I</w:t>
+      </w:r>
+      <w:r>
+        <w:t>2</w:t>
+      </w:r>
+      <w:r>
+        <w:t xml:space="preserve">. </w:t>
+      </w:r>
+      <w:r>
+        <w:t xml:space="preserve">Ввод параметра </w:t>
+      </w:r>
+      <w:r>
+        <w:rPr>
+          <w:lang w:val="en-US"/>
+        </w:rPr>
+        <w:t>k</w:t>
+      </w:r>
+      <w:r>
+        <w:t>.</w:t>
+      </w:r>
+    </w:p>
+    <w:p>
+      <w:r>
+        <w:t>О4. Визуализация обработки.</w:t>
+      </w:r>
+    </w:p>
+    <w:p>
+      <w:r>
+        <w:t>О5. Вывод результата обработки.</w:t>
+      </w:r>
+    </w:p>
+    <w:p>
+      <w:pPr>
+        <w:pStyle w:val="Heading1"/>
+      </w:pPr>
+      <w:bookmarkStart w:id="22" w:name="_Toc181895900"/>
+      <w:r>
+        <w:t>Реализация</w:t>
+      </w:r>
+      <w:r>
+        <w:t xml:space="preserve"> ввода/вывода</w:t>
+      </w:r>
+      <w:bookmarkEnd w:id="19"/>
+      <w:bookmarkEnd w:id="22"/>
+    </w:p>
+    <w:p>
+      <w:r>
+        <w:t>Использованы потоки ввода (</w:t>
+      </w:r>
+      <w:proofErr w:type="spellStart"/>
+      <w:r>
+        <w:rPr>
+          <w:lang w:val="en-US"/>
+        </w:rPr>
+        <w:t>cin</w:t>
+      </w:r>
+      <w:proofErr w:type="spellEnd"/>
+      <w:r>
+        <w:t>&gt;&gt;</w:t>
+      </w:r>
+      <w:r>
+        <w:t xml:space="preserve">) </w:t>
+      </w:r>
+      <w:r>
+        <w:t>и вывода (</w:t>
+      </w:r>
+      <w:proofErr w:type="spellStart"/>
+      <w:r>
+        <w:rPr>
+          <w:lang w:val="en-US"/>
+        </w:rPr>
+        <w:t>cout</w:t>
+      </w:r>
+      <w:proofErr w:type="spellEnd"/>
+      <w:r>
+        <w:t>&lt;&lt;)</w:t>
+      </w:r>
+      <w:r>
+        <w:t xml:space="preserve"> библиотеки «</w:t>
+      </w:r>
+      <w:r>
+        <w:rPr>
+          <w:lang w:val="en-US"/>
+        </w:rPr>
+        <w:t>iostream</w:t>
+      </w:r>
+      <w:r>
+        <w:t>»</w:t>
+      </w:r>
+      <w:r>
+        <w:t xml:space="preserve">, а также </w:t>
+      </w:r>
+      <w:r>
+        <w:t xml:space="preserve">функции объекта </w:t>
+      </w:r>
+      <w:proofErr w:type="spellStart"/>
+      <w:r>
+        <w:rPr>
+          <w:lang w:val="en-US"/>
+        </w:rPr>
+        <w:t>cin</w:t>
+      </w:r>
+      <w:proofErr w:type="spellEnd"/>
+      <w:r>
+        <w:t xml:space="preserve">: </w:t>
+      </w:r>
+      <w:proofErr w:type="spellStart"/>
+      <w:r>
+        <w:rPr>
+          <w:lang w:val="en-US"/>
+        </w:rPr>
+        <w:t>getline</w:t>
+      </w:r>
+      <w:proofErr w:type="spellEnd"/>
+      <w:r>
+        <w:t>,</w:t>
+      </w:r>
+      <w:r>
         <w:t xml:space="preserve"> </w:t>
       </w:r>
-      <m:oMath>
-        <m:r>
-          <w:rPr>
-            <w:rFonts w:ascii="Cambria Math" w:eastAsiaTheme="minorEastAsia" w:hAnsi="Cambria Math"/>
-          </w:rPr>
-          <m:t>∈</m:t>
-        </m:r>
-        <m:d>
-          <m:dPr>
-            <m:begChr m:val="["/>
-            <m:endChr m:val="]"/>
-            <m:ctrlPr>
-              <w:rPr>
-                <w:rFonts w:ascii="Cambria Math" w:eastAsiaTheme="minorEastAsia" w:hAnsi="Cambria Math"/>
-                <w:i/>
-              </w:rPr>
-            </m:ctrlPr>
-          </m:dPr>
-          <m:e>
-            <m:r>
-              <w:rPr>
-                <w:rFonts w:ascii="Cambria Math" w:eastAsiaTheme="minorEastAsia" w:hAnsi="Cambria Math"/>
-              </w:rPr>
-              <m:t>-</m:t>
-            </m:r>
-            <m:sSup>
-              <m:sSupPr>
-                <m:ctrlPr>
-                  <w:rPr>
-                    <w:rFonts w:ascii="Cambria Math" w:eastAsiaTheme="minorEastAsia" w:hAnsi="Cambria Math"/>
-                    <w:i/>
-                  </w:rPr>
-                </m:ctrlPr>
-              </m:sSupPr>
-              <m:e>
-                <m:r>
-                  <w:rPr>
-                    <w:rFonts w:ascii="Cambria Math" w:eastAsiaTheme="minorEastAsia" w:hAnsi="Cambria Math"/>
-                  </w:rPr>
-                  <m:t>10</m:t>
-                </m:r>
-              </m:e>
-              <m:sup>
-                <m:r>
-                  <w:rPr>
-                    <w:rFonts w:ascii="Cambria Math" w:eastAsiaTheme="minorEastAsia" w:hAnsi="Cambria Math"/>
-                  </w:rPr>
-                  <m:t>10</m:t>
-                </m:r>
-              </m:sup>
-            </m:sSup>
-            <m:r>
-              <w:rPr>
-                <w:rFonts w:ascii="Cambria Math" w:eastAsiaTheme="minorEastAsia" w:hAnsi="Cambria Math"/>
-              </w:rPr>
-              <m:t>;</m:t>
-            </m:r>
-            <m:sSup>
-              <m:sSupPr>
-                <m:ctrlPr>
-                  <w:rPr>
-                    <w:rFonts w:ascii="Cambria Math" w:eastAsiaTheme="minorEastAsia" w:hAnsi="Cambria Math"/>
-                    <w:i/>
-                  </w:rPr>
-                </m:ctrlPr>
-              </m:sSupPr>
-              <m:e>
-                <m:r>
-                  <w:rPr>
-                    <w:rFonts w:ascii="Cambria Math" w:eastAsiaTheme="minorEastAsia" w:hAnsi="Cambria Math"/>
-                  </w:rPr>
-                  <m:t>10</m:t>
-                </m:r>
-              </m:e>
-              <m:sup>
-                <m:r>
-                  <w:rPr>
-                    <w:rFonts w:ascii="Cambria Math" w:eastAsiaTheme="minorEastAsia" w:hAnsi="Cambria Math"/>
-                  </w:rPr>
-                  <m:t>10</m:t>
-                </m:r>
-              </m:sup>
-            </m:sSup>
-          </m:e>
-        </m:d>
-      </m:oMath>
-      <w:r>
-        <w:rPr>
-          <w:rFonts w:eastAsiaTheme="minorEastAsia"/>
-        </w:rPr>
+      <w:r>
+        <w:rPr>
+          <w:lang w:val="en-US"/>
+        </w:rPr>
+        <w:t>clear</w:t>
+      </w:r>
+      <w:r>
+        <w:t xml:space="preserve">, </w:t>
+      </w:r>
+      <w:proofErr w:type="spellStart"/>
+      <w:r>
+        <w:rPr>
+          <w:lang w:val="en-US"/>
+        </w:rPr>
+        <w:t>eof</w:t>
+      </w:r>
+      <w:proofErr w:type="spellEnd"/>
+      <w:r>
         <w:t>.</w:t>
       </w:r>
     </w:p>
     <w:p>
-      <w:pPr>
-        <w:rPr>
-          <w:rFonts w:eastAsiaTheme="minorEastAsia"/>
-        </w:rPr>
-      </w:pPr>
-      <w:r>
-        <w:rPr>
-          <w:rFonts w:eastAsiaTheme="minorEastAsia"/>
-        </w:rPr>
-        <w:t xml:space="preserve">В связи </w:t>
-      </w:r>
-      <w:r>
-        <w:rPr>
-          <w:rFonts w:eastAsiaTheme="minorEastAsia"/>
-        </w:rPr>
-        <w:t>с</w:t>
-      </w:r>
-      <w:r>
-        <w:rPr>
-          <w:rFonts w:eastAsiaTheme="minorEastAsia"/>
-        </w:rPr>
-        <w:t xml:space="preserve"> небесконечной точностью хранимых вещественных значений р</w:t>
-      </w:r>
-      <w:r>
-        <w:rPr>
-          <w:rFonts w:eastAsiaTheme="minorEastAsia"/>
-        </w:rPr>
-        <w:t>азличие</w:t>
-      </w:r>
-      <w:r>
-        <w:rPr>
-          <w:rFonts w:eastAsiaTheme="minorEastAsia"/>
-        </w:rPr>
-        <w:t xml:space="preserve"> между ними</w:t>
-      </w:r>
-      <w:r>
-        <w:rPr>
-          <w:rFonts w:eastAsiaTheme="minorEastAsia"/>
-        </w:rPr>
+      <w:r>
+        <w:t>Использованы</w:t>
+      </w:r>
+      <w:r>
         <w:t xml:space="preserve"> </w:t>
       </w:r>
       <w:r>
-        <w:rPr>
-          <w:rFonts w:eastAsiaTheme="minorEastAsia"/>
-        </w:rPr>
-        <w:t>распознаётся с точностью до 30 знаков после запятой</w:t>
-      </w:r>
-      <w:r>
-        <w:rPr>
-          <w:rFonts w:eastAsiaTheme="minorEastAsia"/>
-        </w:rPr>
-        <w:t>, а именно п</w:t>
-      </w:r>
-      <w:r>
-        <w:rPr>
-          <w:rFonts w:eastAsiaTheme="minorEastAsia"/>
-        </w:rPr>
-        <w:t>роверка</w:t>
-      </w:r>
-      <w:r>
-        <w:rPr>
-          <w:rFonts w:eastAsiaTheme="minorEastAsia"/>
-        </w:rPr>
+        <w:t>потоки</w:t>
+      </w:r>
+      <w:r>
+        <w:t xml:space="preserve"> чтения из файла</w:t>
+      </w:r>
+      <w:r>
+        <w:t xml:space="preserve"> (</w:t>
+      </w:r>
+      <w:r>
+        <w:t>&gt;&gt;</w:t>
+      </w:r>
+      <w:r>
+        <w:t>)</w:t>
+      </w:r>
+      <w:r>
+        <w:t xml:space="preserve"> и записи в файл</w:t>
+      </w:r>
+      <w:r>
+        <w:t xml:space="preserve"> (</w:t>
+      </w:r>
+      <w:r>
+        <w:t>&lt;&lt;</w:t>
+      </w:r>
+      <w:r>
+        <w:t>)</w:t>
+      </w:r>
+      <w:r>
+        <w:t xml:space="preserve"> библиотеки «</w:t>
+      </w:r>
+      <w:proofErr w:type="spellStart"/>
+      <w:r>
+        <w:rPr>
+          <w:lang w:val="en-US"/>
+        </w:rPr>
+        <w:t>fstream</w:t>
+      </w:r>
+      <w:proofErr w:type="spellEnd"/>
+      <w:r>
+        <w:t>»</w:t>
+      </w:r>
+      <w:r>
+        <w:t xml:space="preserve">, а также функции </w:t>
+      </w:r>
+      <w:r>
+        <w:t xml:space="preserve">объекта типа </w:t>
+      </w:r>
+      <w:proofErr w:type="spellStart"/>
+      <w:r>
+        <w:rPr>
+          <w:lang w:val="en-US"/>
+        </w:rPr>
+        <w:t>fstream</w:t>
+      </w:r>
+      <w:proofErr w:type="spellEnd"/>
+      <w:r>
+        <w:t xml:space="preserve">: </w:t>
+      </w:r>
+      <w:r>
+        <w:rPr>
+          <w:lang w:val="en-US"/>
+        </w:rPr>
+        <w:t>open</w:t>
+      </w:r>
+      <w:r>
+        <w:t xml:space="preserve">, </w:t>
+      </w:r>
+      <w:r>
+        <w:rPr>
+          <w:lang w:val="en-US"/>
+        </w:rPr>
+        <w:t>is</w:t>
+      </w:r>
+      <w:r>
+        <w:t>_</w:t>
+      </w:r>
+      <w:r>
+        <w:rPr>
+          <w:lang w:val="en-US"/>
+        </w:rPr>
+        <w:t>open</w:t>
+      </w:r>
+      <w:r>
+        <w:t xml:space="preserve">, </w:t>
+      </w:r>
+      <w:r>
+        <w:rPr>
+          <w:lang w:val="en-US"/>
+        </w:rPr>
+        <w:t>fail</w:t>
+      </w:r>
+      <w:r>
+        <w:t xml:space="preserve">, </w:t>
+      </w:r>
+      <w:proofErr w:type="spellStart"/>
+      <w:r>
+        <w:rPr>
+          <w:lang w:val="en-US"/>
+        </w:rPr>
+        <w:t>seekg</w:t>
+      </w:r>
+      <w:proofErr w:type="spellEnd"/>
+      <w:r>
+        <w:t xml:space="preserve">, </w:t>
+      </w:r>
+      <w:proofErr w:type="spellStart"/>
+      <w:r>
+        <w:rPr>
+          <w:lang w:val="en-US"/>
+        </w:rPr>
+        <w:t>eof</w:t>
+      </w:r>
+      <w:proofErr w:type="spellEnd"/>
+      <w:r>
+        <w:t xml:space="preserve">, </w:t>
+      </w:r>
+      <w:r>
+        <w:rPr>
+          <w:lang w:val="en-US"/>
+        </w:rPr>
+        <w:t>close</w:t>
+      </w:r>
+      <w:r>
+        <w:t>.</w:t>
+      </w:r>
+      <w:r>
         <w:t xml:space="preserve"> </w:t>
       </w:r>
       <w:r>
-        <w:rPr>
-          <w:rFonts w:eastAsiaTheme="minorEastAsia"/>
-        </w:rPr>
-        <w:t>вещественных значений</w:t>
-      </w:r>
-      <w:r>
-        <w:rPr>
-          <w:rFonts w:eastAsiaTheme="minorEastAsia"/>
-        </w:rPr>
-        <w:t xml:space="preserve"> на равенство проводится с использованием </w:t>
-      </w:r>
-      <w:r>
-        <w:rPr>
-          <w:rFonts w:eastAsiaTheme="minorEastAsia"/>
-        </w:rPr>
-        <w:t>многомалого</w:t>
-      </w:r>
-      <w:r>
-        <w:rPr>
-          <w:rFonts w:eastAsiaTheme="minorEastAsia"/>
-        </w:rPr>
-        <w:t xml:space="preserve"> (</w:t>
-      </w:r>
-      <w:r>
-        <w:rPr>
-          <w:rFonts w:eastAsiaTheme="minorEastAsia"/>
-        </w:rPr>
-        <w:t>бесконечномалого)</w:t>
-      </w:r>
-      <w:r>
-        <w:rPr>
-          <w:rFonts w:eastAsiaTheme="minorEastAsia"/>
-        </w:rPr>
-        <w:t xml:space="preserve"> значения </w:t>
-      </w:r>
-      <m:oMath>
-        <m:r>
-          <w:rPr>
-            <w:rFonts w:ascii="Cambria Math" w:eastAsiaTheme="minorEastAsia" w:hAnsi="Cambria Math"/>
-          </w:rPr>
-          <m:t>ε=</m:t>
-        </m:r>
-        <m:sSup>
-          <m:sSupPr>
-            <m:ctrlPr>
-              <w:rPr>
-                <w:rFonts w:ascii="Cambria Math" w:eastAsiaTheme="minorEastAsia" w:hAnsi="Cambria Math"/>
-                <w:i/>
-              </w:rPr>
-            </m:ctrlPr>
-          </m:sSupPr>
-          <m:e>
-            <m:r>
-              <w:rPr>
-                <w:rFonts w:ascii="Cambria Math" w:eastAsiaTheme="minorEastAsia" w:hAnsi="Cambria Math"/>
-              </w:rPr>
-              <m:t>10</m:t>
-            </m:r>
-          </m:e>
-          <m:sup>
-            <m:r>
-              <w:rPr>
-                <w:rFonts w:ascii="Cambria Math" w:eastAsiaTheme="minorEastAsia" w:hAnsi="Cambria Math"/>
-              </w:rPr>
-              <m:t>-30</m:t>
-            </m:r>
-          </m:sup>
-        </m:sSup>
-      </m:oMath>
-      <w:r>
-        <w:rPr>
-          <w:rFonts w:eastAsiaTheme="minorEastAsia"/>
-        </w:rPr>
-        <w:t>, что в общем случае проводится по формуле</w:t>
-      </w:r>
-      <w:r>
-        <w:rPr>
-          <w:rFonts w:eastAsiaTheme="minorEastAsia"/>
-        </w:rPr>
-        <w:t xml:space="preserve"> (</w:t>
-      </w:r>
-      <w:r>
-        <w:rPr>
-          <w:rFonts w:eastAsiaTheme="minorEastAsia"/>
-        </w:rPr>
-        <w:t>1</w:t>
-      </w:r>
-      <w:r>
-        <w:rPr>
-          <w:rFonts w:eastAsiaTheme="minorEastAsia"/>
-        </w:rPr>
-        <w:t>):</w:t>
-      </w:r>
-    </w:p>
-    <w:tbl>
-      <w:tblPr>
-        <w:tblStyle w:val="a5"/>
-        <w:tblW w:w="5000" w:type="pct"/>
-        <w:tblLook w:val="04A0" w:firstRow="1" w:lastRow="0" w:firstColumn="1" w:lastColumn="0" w:noHBand="0" w:noVBand="1"/>
-      </w:tblPr>
-      <w:tblGrid>
-        <w:gridCol w:w="567"/>
-        <w:gridCol w:w="8560"/>
-        <w:gridCol w:w="567"/>
-      </w:tblGrid>
-      <w:tr>
-        <w:tc>
-          <w:tcPr>
-            <w:cnfStyle w:val="001000000000" w:firstRow="0" w:lastRow="0" w:firstColumn="1" w:lastColumn="0" w:oddVBand="0" w:evenVBand="0" w:oddHBand="0" w:evenHBand="0" w:firstRowFirstColumn="0" w:firstRowLastColumn="0" w:lastRowFirstColumn="0" w:lastRowLastColumn="0"/>
-            <w:tcW w:w="567" w:type="dxa"/>
-          </w:tcPr>
-          <w:p>
-            <w:pPr>
-              <w:ind w:firstLine="0"/>
-              <w:jc w:val="center"/>
-              <w:rPr>
-                <w:rFonts w:eastAsiaTheme="minorEastAsia"/>
-              </w:rPr>
-            </w:pPr>
-          </w:p>
-        </w:tc>
-        <w:tc>
-          <w:tcPr>
-            <w:tcW w:w="0" w:type="auto"/>
-          </w:tcPr>
-          <w:p>
-            <w:pPr>
-              <w:ind w:firstLine="0"/>
-              <w:jc w:val="center"/>
-              <w:cnfStyle w:val="000000000000" w:firstRow="0" w:lastRow="0" w:firstColumn="0" w:lastColumn="0" w:oddVBand="0" w:evenVBand="0" w:oddHBand="0" w:evenHBand="0" w:firstRowFirstColumn="0" w:firstRowLastColumn="0" w:lastRowFirstColumn="0" w:lastRowLastColumn="0"/>
-              <w:rPr>
-                <w:rFonts w:eastAsiaTheme="minorEastAsia"/>
-                <w:i/>
-                <w:iCs/>
-              </w:rPr>
-            </w:pPr>
-            <m:oMathPara>
-              <m:oMath>
-                <m:d>
-                  <m:dPr>
-                    <m:begChr m:val="|"/>
-                    <m:endChr m:val="|"/>
-                    <m:ctrlPr>
-                      <w:rPr>
-                        <w:rFonts w:ascii="Cambria Math" w:eastAsiaTheme="minorEastAsia" w:hAnsi="Cambria Math"/>
-                        <w:i/>
-                        <w:iCs/>
-                        <w:lang w:val="en-US"/>
-                      </w:rPr>
-                    </m:ctrlPr>
-                  </m:dPr>
-                  <m:e>
-                    <m:r>
-                      <w:rPr>
-                        <w:rFonts w:ascii="Cambria Math" w:eastAsiaTheme="minorEastAsia" w:hAnsi="Cambria Math"/>
-                        <w:lang w:val="en-US"/>
-                      </w:rPr>
-                      <m:t>n-m</m:t>
-                    </m:r>
-                  </m:e>
-                </m:d>
-                <m:r>
-                  <w:rPr>
-                    <w:rFonts w:ascii="Cambria Math" w:eastAsiaTheme="minorEastAsia" w:hAnsi="Cambria Math"/>
-                    <w:lang w:val="en-US"/>
-                  </w:rPr>
-                  <m:t>&lt;ε,</m:t>
-                </m:r>
-              </m:oMath>
-            </m:oMathPara>
-          </w:p>
-        </w:tc>
-        <w:tc>
-          <w:tcPr>
-            <w:tcW w:w="567" w:type="dxa"/>
-          </w:tcPr>
-          <w:p>
-            <w:pPr>
-              <w:ind w:firstLine="0"/>
-              <w:jc w:val="center"/>
-              <w:cnfStyle w:val="000000000000" w:firstRow="0" w:lastRow="0" w:firstColumn="0" w:lastColumn="0" w:oddVBand="0" w:evenVBand="0" w:oddHBand="0" w:evenHBand="0" w:firstRowFirstColumn="0" w:firstRowLastColumn="0" w:lastRowFirstColumn="0" w:lastRowLastColumn="0"/>
-              <w:rPr>
-                <w:rFonts w:eastAsiaTheme="minorEastAsia"/>
-              </w:rPr>
-            </w:pPr>
-            <w:r>
-              <w:rPr>
-                <w:rFonts w:eastAsiaTheme="minorEastAsia"/>
-              </w:rPr>
-              <w:t>(</w:t>
-            </w:r>
-            <w:r>
-              <w:rPr>
-                <w:rFonts w:eastAsiaTheme="minorEastAsia"/>
-                <w:lang w:val="en-US"/>
-              </w:rPr>
-              <w:t>1</w:t>
-            </w:r>
-            <w:r>
-              <w:rPr>
-                <w:rFonts w:eastAsiaTheme="minorEastAsia"/>
-              </w:rPr>
-              <w:t>)</w:t>
-            </w:r>
-          </w:p>
-        </w:tc>
-      </w:tr>
-    </w:tbl>
-    <w:p>
-      <w:pPr>
-        <w:ind w:firstLine="0"/>
-      </w:pPr>
-      <w:r>
-        <w:t xml:space="preserve">где </w:t>
-      </w:r>
-      <m:oMath>
-        <m:r>
-          <w:rPr>
-            <w:rFonts w:ascii="Cambria Math" w:hAnsi="Cambria Math"/>
-          </w:rPr>
-          <m:t>n</m:t>
-        </m:r>
-      </m:oMath>
+        <w:t xml:space="preserve">Для настройки ввода были использованы функции </w:t>
+      </w:r>
+      <w:proofErr w:type="spellStart"/>
+      <w:r>
+        <w:rPr>
+          <w:lang w:val="en-US"/>
+        </w:rPr>
+        <w:t>setiosflags</w:t>
+      </w:r>
+      <w:proofErr w:type="spellEnd"/>
       <w:r>
         <w:t xml:space="preserve">, </w:t>
       </w:r>
-      <m:oMath>
-        <m:r>
-          <w:rPr>
-            <w:rFonts w:ascii="Cambria Math" w:hAnsi="Cambria Math"/>
-          </w:rPr>
-          <m:t>m</m:t>
-        </m:r>
-      </m:oMath>
-      <w:r>
-        <w:t xml:space="preserve"> </w:t>
-      </w:r>
-      <w:r>
-        <w:t>— сравниваемые на тождественность значения.</w:t>
-      </w:r>
-    </w:p>
-    <w:p>
-      <w:r>
-        <w:t xml:space="preserve">Положим за максимальный объем памяти, выделенный под (двумерный) массив обрабатываемых данных, </w:t>
-      </w:r>
-      <w:r>
-        <w:t>512 000 байт, то</w:t>
-      </w:r>
-      <w:r>
-        <w:t>гда</w:t>
-      </w:r>
-      <w:r>
-        <w:t xml:space="preserve"> максимальный размер такого массива — квадратная матрица размером </w:t>
-      </w:r>
-      <m:oMath>
-        <m:r>
-          <w:rPr>
-            <w:rFonts w:ascii="Cambria Math" w:hAnsi="Cambria Math"/>
-          </w:rPr>
-          <m:t>356×356</m:t>
-        </m:r>
-      </m:oMath>
-      <w:r>
-        <w:t xml:space="preserve">, т.е. </w:t>
-      </w:r>
-      <m:oMath>
-        <m:r>
-          <w:rPr>
-            <w:rFonts w:ascii="Cambria Math" w:hAnsi="Cambria Math"/>
-          </w:rPr>
-          <m:t>N≤356</m:t>
-        </m:r>
-      </m:oMath>
-      <w:r>
-        <w:rPr>
-          <w:rFonts w:eastAsiaTheme="minorEastAsia"/>
-        </w:rPr>
-        <w:t xml:space="preserve"> и, следственно, </w:t>
-      </w:r>
-      <m:oMath>
-        <m:r>
-          <w:rPr>
-            <w:rFonts w:ascii="Cambria Math" w:eastAsiaTheme="minorEastAsia" w:hAnsi="Cambria Math"/>
-          </w:rPr>
-          <m:t>k,</m:t>
-        </m:r>
-        <m:r>
-          <w:rPr>
-            <w:rFonts w:ascii="Cambria Math" w:eastAsiaTheme="minorEastAsia" w:hAnsi="Cambria Math"/>
-            <w:lang w:val="en-US"/>
-          </w:rPr>
-          <m:t>m</m:t>
-        </m:r>
-        <m:r>
-          <w:rPr>
-            <w:rFonts w:ascii="Cambria Math" w:eastAsiaTheme="minorEastAsia" w:hAnsi="Cambria Math"/>
-          </w:rPr>
-          <m:t>≤356</m:t>
-        </m:r>
-      </m:oMath>
-      <w:r>
-        <w:t>.</w:t>
+      <w:proofErr w:type="spellStart"/>
+      <w:r>
+        <w:rPr>
+          <w:lang w:val="en-US"/>
+        </w:rPr>
+        <w:t>resetiosflags</w:t>
+      </w:r>
+      <w:proofErr w:type="spellEnd"/>
+      <w:r>
+        <w:t xml:space="preserve"> библиотеки «</w:t>
+      </w:r>
+      <w:proofErr w:type="spellStart"/>
+      <w:r>
+        <w:rPr>
+          <w:lang w:val="en-US"/>
+        </w:rPr>
+        <w:t>iomanip</w:t>
+      </w:r>
+      <w:proofErr w:type="spellEnd"/>
+      <w:r>
+        <w:t>».</w:t>
       </w:r>
     </w:p>
     <w:p>
       <w:pPr>
         <w:pStyle w:val="Heading1"/>
-      </w:pPr>
-      <w:bookmarkStart w:id="19" w:name="_Toc181895896"/>
-      <w:r>
-        <w:t>6 Организация интерфейса пользователя</w:t>
-      </w:r>
-      <w:bookmarkEnd w:id="18"/>
-      <w:bookmarkEnd w:id="19"/>
-    </w:p>
-    <w:p>
-      <w:pPr>
-        <w:pStyle w:val="Heading1"/>
-      </w:pPr>
-      <w:bookmarkStart w:id="20" w:name="_Toc177478660"/>
-      <w:bookmarkStart w:id="21" w:name="_Toc181895897"/>
-      <w:r>
-        <w:t xml:space="preserve">7 </w:t>
-      </w:r>
-      <w:r>
-        <w:t xml:space="preserve">Формат </w:t>
-      </w:r>
-      <w:r>
-        <w:t>файл</w:t>
-      </w:r>
-      <w:r>
-        <w:t>ов</w:t>
-      </w:r>
-      <w:bookmarkEnd w:id="21"/>
-    </w:p>
-    <w:p>
-      <w:pPr>
-        <w:pStyle w:val="Heading2"/>
-      </w:pPr>
-      <w:bookmarkStart w:id="22" w:name="_Toc181895898"/>
-      <w:r>
-        <w:t>7.1</w:t>
-      </w:r>
-      <w:r>
-        <w:t xml:space="preserve"> Организация входного файла</w:t>
-      </w:r>
-      <w:bookmarkEnd w:id="22"/>
-    </w:p>
-    <w:p>
-      <w:pPr>
-        <w:pStyle w:val="Heading2"/>
-      </w:pPr>
-      <w:bookmarkStart w:id="23" w:name="_Toc181895899"/>
-      <w:r>
-        <w:t>7.2 Организация выходного файла</w:t>
-      </w:r>
-      <w:bookmarkEnd w:id="23"/>
-    </w:p>
-    <w:p>
-      <w:pPr>
-        <w:pStyle w:val="Heading1"/>
-      </w:pPr>
-      <w:bookmarkStart w:id="24" w:name="_Toc181895900"/>
-      <w:r>
-        <w:t>8</w:t>
-      </w:r>
-      <w:r>
-        <w:t xml:space="preserve"> </w:t>
-      </w:r>
-      <w:r>
-        <w:t>Реализация</w:t>
-      </w:r>
-      <w:r>
-        <w:t xml:space="preserve"> ввода/вывода</w:t>
-      </w:r>
-      <w:bookmarkEnd w:id="20"/>
-      <w:bookmarkEnd w:id="24"/>
-    </w:p>
-    <w:p>
-      <w:r>
-        <w:t>Использованы потоки ввода (</w:t>
-      </w:r>
-      <w:proofErr w:type="spellStart"/>
-      <w:r>
-        <w:rPr>
-          <w:lang w:val="en-US"/>
-        </w:rPr>
-        <w:t>cin</w:t>
-      </w:r>
-      <w:proofErr w:type="spellEnd"/>
-      <w:r>
-        <w:t>&gt;&gt;</w:t>
-      </w:r>
-      <w:r>
-        <w:t xml:space="preserve">) </w:t>
-      </w:r>
-      <w:r>
-        <w:t>и вывода (</w:t>
-      </w:r>
-      <w:proofErr w:type="spellStart"/>
-      <w:r>
-        <w:rPr>
-          <w:lang w:val="en-US"/>
-        </w:rPr>
-        <w:t>cout</w:t>
-      </w:r>
-      <w:proofErr w:type="spellEnd"/>
-      <w:r>
-        <w:t>&lt;&lt;)</w:t>
-      </w:r>
-      <w:r>
-        <w:t xml:space="preserve"> библиотеки «</w:t>
-      </w:r>
-      <w:r>
-        <w:rPr>
-          <w:lang w:val="en-US"/>
-        </w:rPr>
-        <w:t>iostream</w:t>
-      </w:r>
-      <w:r>
-        <w:t>»</w:t>
-      </w:r>
-      <w:r>
-        <w:t xml:space="preserve">, а также </w:t>
-      </w:r>
-      <w:r>
-        <w:t xml:space="preserve">функции объекта </w:t>
-      </w:r>
-      <w:proofErr w:type="spellStart"/>
-      <w:r>
-        <w:rPr>
-          <w:lang w:val="en-US"/>
-        </w:rPr>
-        <w:t>cin</w:t>
-      </w:r>
-      <w:proofErr w:type="spellEnd"/>
-      <w:r>
-        <w:t xml:space="preserve">: </w:t>
-      </w:r>
-      <w:proofErr w:type="spellStart"/>
-      <w:r>
-        <w:rPr>
-          <w:lang w:val="en-US"/>
-        </w:rPr>
-        <w:t>getline</w:t>
-      </w:r>
-      <w:proofErr w:type="spellEnd"/>
-      <w:r>
-        <w:t>,</w:t>
-      </w:r>
-      <w:r>
-        <w:t xml:space="preserve"> </w:t>
-      </w:r>
-      <w:r>
-        <w:rPr>
-          <w:lang w:val="en-US"/>
-        </w:rPr>
-        <w:t>clear</w:t>
-      </w:r>
-      <w:r>
-        <w:t xml:space="preserve">, </w:t>
-      </w:r>
-      <w:proofErr w:type="spellStart"/>
-      <w:r>
-        <w:rPr>
-          <w:lang w:val="en-US"/>
-        </w:rPr>
-        <w:t>eof</w:t>
-      </w:r>
-      <w:proofErr w:type="spellEnd"/>
-      <w:r>
-        <w:t>.</w:t>
-      </w:r>
-    </w:p>
-    <w:p>
-      <w:r>
-        <w:t>Использованы</w:t>
-      </w:r>
-      <w:r>
-        <w:t xml:space="preserve"> </w:t>
-      </w:r>
-      <w:r>
-        <w:t>потоки</w:t>
-      </w:r>
-      <w:r>
-        <w:t xml:space="preserve"> чтения из файла</w:t>
-      </w:r>
-      <w:r>
-        <w:t xml:space="preserve"> (</w:t>
-      </w:r>
-      <w:r>
-        <w:t>&gt;&gt;</w:t>
-      </w:r>
-      <w:r>
-        <w:t>)</w:t>
-      </w:r>
-      <w:r>
-        <w:t xml:space="preserve"> и записи в файл</w:t>
-      </w:r>
-      <w:r>
-        <w:t xml:space="preserve"> (</w:t>
-      </w:r>
-      <w:r>
-        <w:t>&lt;&lt;</w:t>
-      </w:r>
-      <w:r>
-        <w:t>)</w:t>
-      </w:r>
-      <w:r>
-        <w:t xml:space="preserve"> библиотеки «</w:t>
-      </w:r>
-      <w:proofErr w:type="spellStart"/>
-      <w:r>
-        <w:rPr>
-          <w:lang w:val="en-US"/>
-        </w:rPr>
-        <w:t>fstream</w:t>
-      </w:r>
-      <w:proofErr w:type="spellEnd"/>
-      <w:r>
-        <w:t>»</w:t>
-      </w:r>
-      <w:r>
-        <w:t xml:space="preserve">, а также функции </w:t>
-      </w:r>
-      <w:r>
-        <w:t xml:space="preserve">объекта типа </w:t>
-      </w:r>
-      <w:proofErr w:type="spellStart"/>
-      <w:r>
-        <w:rPr>
-          <w:lang w:val="en-US"/>
-        </w:rPr>
-        <w:t>fstream</w:t>
-      </w:r>
-      <w:proofErr w:type="spellEnd"/>
-      <w:r>
-        <w:t xml:space="preserve">: </w:t>
-      </w:r>
-      <w:r>
-        <w:rPr>
-          <w:lang w:val="en-US"/>
-        </w:rPr>
-        <w:t>open</w:t>
-      </w:r>
-      <w:r>
-        <w:t xml:space="preserve">, </w:t>
-      </w:r>
-      <w:r>
-        <w:rPr>
-          <w:lang w:val="en-US"/>
-        </w:rPr>
-        <w:t>is</w:t>
-      </w:r>
-      <w:r>
-        <w:t>_</w:t>
-      </w:r>
-      <w:r>
-        <w:rPr>
-          <w:lang w:val="en-US"/>
-        </w:rPr>
-        <w:t>open</w:t>
-      </w:r>
-      <w:r>
-        <w:t xml:space="preserve">, </w:t>
-      </w:r>
-      <w:r>
-        <w:rPr>
-          <w:lang w:val="en-US"/>
-        </w:rPr>
-        <w:t>fail</w:t>
-      </w:r>
-      <w:r>
-        <w:t xml:space="preserve">, </w:t>
-      </w:r>
-      <w:proofErr w:type="spellStart"/>
-      <w:r>
-        <w:rPr>
-          <w:lang w:val="en-US"/>
-        </w:rPr>
-        <w:t>seekg</w:t>
-      </w:r>
-      <w:proofErr w:type="spellEnd"/>
-      <w:r>
-        <w:t xml:space="preserve">, </w:t>
-      </w:r>
-      <w:proofErr w:type="spellStart"/>
-      <w:r>
-        <w:rPr>
-          <w:lang w:val="en-US"/>
-        </w:rPr>
-        <w:t>eof</w:t>
-      </w:r>
-      <w:proofErr w:type="spellEnd"/>
-      <w:r>
-        <w:t xml:space="preserve">, </w:t>
-      </w:r>
-      <w:r>
-        <w:rPr>
-          <w:lang w:val="en-US"/>
-        </w:rPr>
-        <w:t>close</w:t>
-      </w:r>
-      <w:r>
-        <w:t>.</w:t>
-      </w:r>
-      <w:r>
-        <w:t xml:space="preserve"> </w:t>
-      </w:r>
-      <w:r>
-        <w:t xml:space="preserve">Для настройки ввода были использованы функции </w:t>
-      </w:r>
-      <w:proofErr w:type="spellStart"/>
-      <w:r>
-        <w:rPr>
-          <w:lang w:val="en-US"/>
-        </w:rPr>
-        <w:t>setiosflags</w:t>
-      </w:r>
-      <w:proofErr w:type="spellEnd"/>
-      <w:r>
-        <w:t xml:space="preserve">, </w:t>
-      </w:r>
-      <w:proofErr w:type="spellStart"/>
-      <w:r>
-        <w:rPr>
-          <w:lang w:val="en-US"/>
-        </w:rPr>
-        <w:t>resetiosflags</w:t>
-      </w:r>
-      <w:proofErr w:type="spellEnd"/>
-      <w:r>
-        <w:t xml:space="preserve"> библиотеки «</w:t>
-      </w:r>
-      <w:proofErr w:type="spellStart"/>
-      <w:r>
-        <w:rPr>
-          <w:lang w:val="en-US"/>
-        </w:rPr>
-        <w:t>iomanip</w:t>
-      </w:r>
-      <w:proofErr w:type="spellEnd"/>
-      <w:r>
-        <w:t>».</w:t>
-      </w:r>
-    </w:p>
-    <w:p>
-      <w:pPr>
-        <w:pStyle w:val="Heading1"/>
         <w:rPr>
           <w:color w:val="FF0000"/>
         </w:rPr>
       </w:pPr>
-      <w:bookmarkStart w:id="25" w:name="_Toc177478661"/>
-      <w:bookmarkStart w:id="26" w:name="_Toc181895901"/>
+      <w:bookmarkStart w:id="23" w:name="_Toc177478661"/>
+      <w:bookmarkStart w:id="24" w:name="_Toc181895901"/>
       <w:r>
         <w:rPr>
           <w:color w:val="FF0000"/>
@@ -5732,8 +4535,8 @@
         </w:rPr>
         <w:t xml:space="preserve"> Внутреннее представление данных</w:t>
       </w:r>
-      <w:bookmarkEnd w:id="25"/>
-      <w:bookmarkEnd w:id="26"/>
+      <w:bookmarkEnd w:id="23"/>
+      <w:bookmarkEnd w:id="24"/>
     </w:p>
     <w:tbl>
       <w:tblPr>
@@ -5753,9 +4556,6 @@
         <w:tc>
           <w:tcPr>
             <w:tcW w:w="1980" w:type="dxa"/>
-            <w:tcBorders>
-              <w:bottom w:val="double" w:sz="4" w:space="0" w:color="auto"/>
-            </w:tcBorders>
             <w:vAlign w:val="center"/>
           </w:tcPr>
           <w:p>
@@ -5771,6 +4571,1442 @@
         <w:tc>
           <w:tcPr>
             <w:tcW w:w="1843" w:type="dxa"/>
+            <w:vAlign w:val="center"/>
+          </w:tcPr>
+          <w:p>
+            <w:pPr>
+              <w:ind w:firstLine="0"/>
+              <w:jc w:val="center"/>
+            </w:pPr>
+            <w:r>
+              <w:t>Тип</w:t>
+            </w:r>
+          </w:p>
+        </w:tc>
+        <w:tc>
+          <w:tcPr>
+            <w:tcW w:w="5861" w:type="dxa"/>
+            <w:vAlign w:val="center"/>
+          </w:tcPr>
+          <w:p>
+            <w:pPr>
+              <w:ind w:firstLine="0"/>
+              <w:jc w:val="center"/>
+            </w:pPr>
+            <w:r>
+              <w:t>Назначение</w:t>
+            </w:r>
+          </w:p>
+        </w:tc>
+      </w:tr>
+      <w:tr>
+        <w:trPr>
+          <w:tblHeader/>
+        </w:trPr>
+        <w:tc>
+          <w:tcPr>
+            <w:tcW w:w="1980" w:type="dxa"/>
+            <w:vAlign w:val="center"/>
+          </w:tcPr>
+          <w:p>
+            <w:pPr>
+              <w:ind w:firstLine="0"/>
+              <w:jc w:val="center"/>
+              <w:rPr>
+                <w:lang w:val="en-US"/>
+              </w:rPr>
+            </w:pPr>
+            <w:r>
+              <w:rPr>
+                <w:lang w:val="en-US"/>
+              </w:rPr>
+              <w:t>g</w:t>
+            </w:r>
+          </w:p>
+        </w:tc>
+        <w:tc>
+          <w:tcPr>
+            <w:tcW w:w="1843" w:type="dxa"/>
+            <w:vMerge w:val="restart"/>
+            <w:vAlign w:val="center"/>
+          </w:tcPr>
+          <w:p>
+            <w:pPr>
+              <w:ind w:firstLine="0"/>
+              <w:jc w:val="center"/>
+              <w:rPr>
+                <w:lang w:val="en-US"/>
+              </w:rPr>
+            </w:pPr>
+            <w:proofErr w:type="spellStart"/>
+            <w:r>
+              <w:rPr>
+                <w:lang w:val="en-US"/>
+              </w:rPr>
+              <w:t>fstream</w:t>
+            </w:r>
+            <w:proofErr w:type="spellEnd"/>
+          </w:p>
+        </w:tc>
+        <w:tc>
+          <w:tcPr>
+            <w:tcW w:w="5861" w:type="dxa"/>
+            <w:vAlign w:val="center"/>
+          </w:tcPr>
+          <w:p>
+            <w:pPr>
+              <w:ind w:firstLine="0"/>
+              <w:jc w:val="center"/>
+            </w:pPr>
+            <w:r>
+              <w:t>Выхадной файл</w:t>
+            </w:r>
+          </w:p>
+        </w:tc>
+      </w:tr>
+      <w:tr>
+        <w:trPr>
+          <w:tblHeader/>
+        </w:trPr>
+        <w:tc>
+          <w:tcPr>
+            <w:tcW w:w="1980" w:type="dxa"/>
+            <w:vAlign w:val="center"/>
+          </w:tcPr>
+          <w:p>
+            <w:pPr>
+              <w:ind w:firstLine="0"/>
+              <w:jc w:val="center"/>
+              <w:rPr>
+                <w:lang w:val="en-US"/>
+              </w:rPr>
+            </w:pPr>
+            <w:r>
+              <w:rPr>
+                <w:lang w:val="en-US"/>
+              </w:rPr>
+              <w:t>f</w:t>
+            </w:r>
+          </w:p>
+        </w:tc>
+        <w:tc>
+          <w:tcPr>
+            <w:tcW w:w="1843" w:type="dxa"/>
+            <w:vMerge/>
+            <w:vAlign w:val="center"/>
+          </w:tcPr>
+          <w:p>
+            <w:pPr>
+              <w:ind w:firstLine="0"/>
+              <w:jc w:val="center"/>
+              <w:rPr>
+                <w:lang w:val="en-US"/>
+              </w:rPr>
+            </w:pPr>
+          </w:p>
+        </w:tc>
+        <w:tc>
+          <w:tcPr>
+            <w:tcW w:w="5861" w:type="dxa"/>
+            <w:vAlign w:val="center"/>
+          </w:tcPr>
+          <w:p>
+            <w:pPr>
+              <w:ind w:firstLine="0"/>
+              <w:jc w:val="center"/>
+            </w:pPr>
+            <w:r>
+              <w:t>Входной файл</w:t>
+            </w:r>
+          </w:p>
+        </w:tc>
+      </w:tr>
+      <w:tr>
+        <w:trPr>
+          <w:tblHeader/>
+        </w:trPr>
+        <w:tc>
+          <w:tcPr>
+            <w:tcW w:w="1980" w:type="dxa"/>
+            <w:vAlign w:val="center"/>
+          </w:tcPr>
+          <w:p>
+            <w:pPr>
+              <w:ind w:firstLine="0"/>
+              <w:jc w:val="center"/>
+              <w:rPr>
+                <w:lang w:val="en-US"/>
+              </w:rPr>
+            </w:pPr>
+            <w:proofErr w:type="gramStart"/>
+            <w:r>
+              <w:rPr>
+                <w:lang w:val="en-US"/>
+              </w:rPr>
+              <w:t>A[</w:t>
+            </w:r>
+            <w:proofErr w:type="gramEnd"/>
+            <w:r>
+              <w:rPr>
+                <w:lang w:val="en-US"/>
+              </w:rPr>
+              <w:t>][]</w:t>
+            </w:r>
+          </w:p>
+        </w:tc>
+        <w:tc>
+          <w:tcPr>
+            <w:tcW w:w="1843" w:type="dxa"/>
+            <w:vMerge w:val="restart"/>
+            <w:vAlign w:val="center"/>
+          </w:tcPr>
+          <w:p>
+            <w:pPr>
+              <w:ind w:firstLine="0"/>
+              <w:jc w:val="center"/>
+              <w:rPr>
+                <w:lang w:val="en-US"/>
+              </w:rPr>
+            </w:pPr>
+            <w:r>
+              <w:rPr>
+                <w:lang w:val="en-US"/>
+              </w:rPr>
+              <w:t>float</w:t>
+            </w:r>
+          </w:p>
+        </w:tc>
+        <w:tc>
+          <w:tcPr>
+            <w:tcW w:w="5861" w:type="dxa"/>
+            <w:vAlign w:val="center"/>
+          </w:tcPr>
+          <w:p>
+            <w:pPr>
+              <w:ind w:firstLine="0"/>
+              <w:jc w:val="center"/>
+            </w:pPr>
+            <w:r>
+              <w:t>Массив с матрицей</w:t>
+            </w:r>
+          </w:p>
+        </w:tc>
+      </w:tr>
+      <w:tr>
+        <w:trPr>
+          <w:tblHeader/>
+        </w:trPr>
+        <w:tc>
+          <w:tcPr>
+            <w:tcW w:w="1980" w:type="dxa"/>
+            <w:vAlign w:val="center"/>
+          </w:tcPr>
+          <w:p>
+            <w:pPr>
+              <w:ind w:firstLine="0"/>
+              <w:jc w:val="center"/>
+              <w:rPr>
+                <w:lang w:val="en-US"/>
+              </w:rPr>
+            </w:pPr>
+            <w:proofErr w:type="gramStart"/>
+            <w:r>
+              <w:rPr>
+                <w:lang w:val="en-US"/>
+              </w:rPr>
+              <w:t>B[</w:t>
+            </w:r>
+            <w:proofErr w:type="gramEnd"/>
+            <w:r>
+              <w:rPr>
+                <w:lang w:val="en-US"/>
+              </w:rPr>
+              <w:t>]</w:t>
+            </w:r>
+          </w:p>
+        </w:tc>
+        <w:tc>
+          <w:tcPr>
+            <w:tcW w:w="1843" w:type="dxa"/>
+            <w:vMerge/>
+            <w:vAlign w:val="center"/>
+          </w:tcPr>
+          <w:p>
+            <w:pPr>
+              <w:ind w:firstLine="0"/>
+              <w:jc w:val="center"/>
+              <w:rPr>
+                <w:lang w:val="en-US"/>
+              </w:rPr>
+            </w:pPr>
+          </w:p>
+        </w:tc>
+        <w:tc>
+          <w:tcPr>
+            <w:tcW w:w="5861" w:type="dxa"/>
+            <w:vAlign w:val="center"/>
+          </w:tcPr>
+          <w:p>
+            <w:pPr>
+              <w:ind w:firstLine="0"/>
+              <w:jc w:val="center"/>
+            </w:pPr>
+            <w:r>
+              <w:t>Массив заштрихованных значений</w:t>
+            </w:r>
+          </w:p>
+        </w:tc>
+      </w:tr>
+      <w:tr>
+        <w:trPr>
+          <w:tblHeader/>
+        </w:trPr>
+        <w:tc>
+          <w:tcPr>
+            <w:tcW w:w="1980" w:type="dxa"/>
+            <w:vAlign w:val="center"/>
+          </w:tcPr>
+          <w:p>
+            <w:pPr>
+              <w:ind w:firstLine="0"/>
+              <w:jc w:val="center"/>
+              <w:rPr>
+                <w:lang w:val="en-US"/>
+              </w:rPr>
+            </w:pPr>
+            <w:r>
+              <w:rPr>
+                <w:lang w:val="en-US"/>
+              </w:rPr>
+              <w:t>result</w:t>
+            </w:r>
+          </w:p>
+        </w:tc>
+        <w:tc>
+          <w:tcPr>
+            <w:tcW w:w="1843" w:type="dxa"/>
+            <w:vMerge/>
+            <w:vAlign w:val="center"/>
+          </w:tcPr>
+          <w:p>
+            <w:pPr>
+              <w:ind w:firstLine="0"/>
+              <w:jc w:val="center"/>
+              <w:rPr>
+                <w:lang w:val="en-US"/>
+              </w:rPr>
+            </w:pPr>
+          </w:p>
+        </w:tc>
+        <w:tc>
+          <w:tcPr>
+            <w:tcW w:w="5861" w:type="dxa"/>
+            <w:vAlign w:val="center"/>
+          </w:tcPr>
+          <w:p>
+            <w:pPr>
+              <w:ind w:firstLine="0"/>
+              <w:jc w:val="center"/>
+            </w:pPr>
+            <w:r>
+              <w:t>Результат</w:t>
+            </w:r>
+          </w:p>
+        </w:tc>
+      </w:tr>
+      <w:tr>
+        <w:trPr>
+          <w:tblHeader/>
+        </w:trPr>
+        <w:tc>
+          <w:tcPr>
+            <w:tcW w:w="1980" w:type="dxa"/>
+            <w:vAlign w:val="center"/>
+          </w:tcPr>
+          <w:p>
+            <w:pPr>
+              <w:ind w:firstLine="0"/>
+              <w:jc w:val="center"/>
+              <w:rPr>
+                <w:lang w:val="en-US"/>
+              </w:rPr>
+            </w:pPr>
+            <w:proofErr w:type="spellStart"/>
+            <w:r>
+              <w:rPr>
+                <w:lang w:val="en-US"/>
+              </w:rPr>
+              <w:t>tmp</w:t>
+            </w:r>
+            <w:proofErr w:type="spellEnd"/>
+          </w:p>
+        </w:tc>
+        <w:tc>
+          <w:tcPr>
+            <w:tcW w:w="1843" w:type="dxa"/>
+            <w:vMerge/>
+            <w:vAlign w:val="center"/>
+          </w:tcPr>
+          <w:p>
+            <w:pPr>
+              <w:ind w:firstLine="0"/>
+              <w:jc w:val="center"/>
+              <w:rPr>
+                <w:lang w:val="en-US"/>
+              </w:rPr>
+            </w:pPr>
+          </w:p>
+        </w:tc>
+        <w:tc>
+          <w:tcPr>
+            <w:tcW w:w="5861" w:type="dxa"/>
+            <w:vMerge w:val="restart"/>
+            <w:vAlign w:val="center"/>
+          </w:tcPr>
+          <w:p>
+            <w:pPr>
+              <w:ind w:firstLine="0"/>
+              <w:jc w:val="center"/>
+            </w:pPr>
+            <w:r>
+              <w:t>Вспомогательная переменная</w:t>
+            </w:r>
+          </w:p>
+        </w:tc>
+      </w:tr>
+      <w:tr>
+        <w:trPr>
+          <w:tblHeader/>
+        </w:trPr>
+        <w:tc>
+          <w:tcPr>
+            <w:tcW w:w="1980" w:type="dxa"/>
+            <w:vAlign w:val="center"/>
+          </w:tcPr>
+          <w:p>
+            <w:pPr>
+              <w:ind w:firstLine="0"/>
+              <w:jc w:val="center"/>
+              <w:rPr>
+                <w:lang w:val="en-US"/>
+              </w:rPr>
+            </w:pPr>
+            <w:r>
+              <w:rPr>
+                <w:lang w:val="en-US"/>
+              </w:rPr>
+              <w:t>temp</w:t>
+            </w:r>
+          </w:p>
+        </w:tc>
+        <w:tc>
+          <w:tcPr>
+            <w:tcW w:w="1843" w:type="dxa"/>
+            <w:vMerge/>
+            <w:vAlign w:val="center"/>
+          </w:tcPr>
+          <w:p>
+            <w:pPr>
+              <w:ind w:firstLine="0"/>
+              <w:jc w:val="center"/>
+              <w:rPr>
+                <w:lang w:val="en-US"/>
+              </w:rPr>
+            </w:pPr>
+          </w:p>
+        </w:tc>
+        <w:tc>
+          <w:tcPr>
+            <w:tcW w:w="5861" w:type="dxa"/>
+            <w:vMerge/>
+            <w:vAlign w:val="center"/>
+          </w:tcPr>
+          <w:p>
+            <w:pPr>
+              <w:ind w:firstLine="0"/>
+              <w:jc w:val="center"/>
+            </w:pPr>
+          </w:p>
+        </w:tc>
+      </w:tr>
+      <w:tr>
+        <w:trPr>
+          <w:tblHeader/>
+        </w:trPr>
+        <w:tc>
+          <w:tcPr>
+            <w:tcW w:w="1980" w:type="dxa"/>
+            <w:vAlign w:val="center"/>
+          </w:tcPr>
+          <w:p>
+            <w:pPr>
+              <w:ind w:firstLine="0"/>
+              <w:jc w:val="center"/>
+              <w:rPr>
+                <w:lang w:val="en-US"/>
+              </w:rPr>
+            </w:pPr>
+            <w:r>
+              <w:rPr>
+                <w:lang w:val="en-US"/>
+              </w:rPr>
+              <w:t>a</w:t>
+            </w:r>
+          </w:p>
+        </w:tc>
+        <w:tc>
+          <w:tcPr>
+            <w:tcW w:w="1843" w:type="dxa"/>
+            <w:vMerge w:val="restart"/>
+            <w:vAlign w:val="center"/>
+          </w:tcPr>
+          <w:p>
+            <w:pPr>
+              <w:ind w:firstLine="0"/>
+              <w:jc w:val="center"/>
+              <w:rPr>
+                <w:lang w:val="en-US"/>
+              </w:rPr>
+            </w:pPr>
+            <w:r>
+              <w:rPr>
+                <w:lang w:val="en-US"/>
+              </w:rPr>
+              <w:t>unsigned</w:t>
+            </w:r>
+          </w:p>
+        </w:tc>
+        <w:tc>
+          <w:tcPr>
+            <w:tcW w:w="5861" w:type="dxa"/>
+            <w:vAlign w:val="center"/>
+          </w:tcPr>
+          <w:p>
+            <w:pPr>
+              <w:ind w:firstLine="0"/>
+              <w:jc w:val="center"/>
+            </w:pPr>
+            <w:r>
+              <w:t>Размерность матрицы</w:t>
+            </w:r>
+          </w:p>
+        </w:tc>
+      </w:tr>
+      <w:tr>
+        <w:trPr>
+          <w:tblHeader/>
+        </w:trPr>
+        <w:tc>
+          <w:tcPr>
+            <w:tcW w:w="1980" w:type="dxa"/>
+            <w:vAlign w:val="center"/>
+          </w:tcPr>
+          <w:p>
+            <w:pPr>
+              <w:ind w:firstLine="0"/>
+              <w:jc w:val="center"/>
+              <w:rPr>
+                <w:lang w:val="en-US"/>
+              </w:rPr>
+            </w:pPr>
+            <w:r>
+              <w:rPr>
+                <w:lang w:val="en-US"/>
+              </w:rPr>
+              <w:t>b</w:t>
+            </w:r>
+          </w:p>
+        </w:tc>
+        <w:tc>
+          <w:tcPr>
+            <w:tcW w:w="1843" w:type="dxa"/>
+            <w:vMerge/>
+            <w:vAlign w:val="center"/>
+          </w:tcPr>
+          <w:p>
+            <w:pPr>
+              <w:ind w:firstLine="0"/>
+              <w:jc w:val="center"/>
+              <w:rPr>
+                <w:lang w:val="en-US"/>
+              </w:rPr>
+            </w:pPr>
+          </w:p>
+        </w:tc>
+        <w:tc>
+          <w:tcPr>
+            <w:tcW w:w="5861" w:type="dxa"/>
+            <w:vMerge w:val="restart"/>
+            <w:vAlign w:val="center"/>
+          </w:tcPr>
+          <w:p>
+            <w:pPr>
+              <w:ind w:firstLine="0"/>
+              <w:jc w:val="center"/>
+            </w:pPr>
+            <w:r>
+              <w:t>Вспомогательная переменная</w:t>
+            </w:r>
+          </w:p>
+        </w:tc>
+      </w:tr>
+      <w:tr>
+        <w:trPr>
+          <w:tblHeader/>
+        </w:trPr>
+        <w:tc>
+          <w:tcPr>
+            <w:tcW w:w="1980" w:type="dxa"/>
+            <w:vAlign w:val="center"/>
+          </w:tcPr>
+          <w:p>
+            <w:pPr>
+              <w:ind w:firstLine="0"/>
+              <w:jc w:val="center"/>
+              <w:rPr>
+                <w:lang w:val="en-US"/>
+              </w:rPr>
+            </w:pPr>
+            <w:proofErr w:type="spellStart"/>
+            <w:r>
+              <w:rPr>
+                <w:lang w:val="en-US"/>
+              </w:rPr>
+              <w:t>i</w:t>
+            </w:r>
+            <w:proofErr w:type="spellEnd"/>
+          </w:p>
+        </w:tc>
+        <w:tc>
+          <w:tcPr>
+            <w:tcW w:w="1843" w:type="dxa"/>
+            <w:vMerge/>
+            <w:vAlign w:val="center"/>
+          </w:tcPr>
+          <w:p>
+            <w:pPr>
+              <w:ind w:firstLine="0"/>
+              <w:jc w:val="center"/>
+              <w:rPr>
+                <w:lang w:val="en-US"/>
+              </w:rPr>
+            </w:pPr>
+          </w:p>
+        </w:tc>
+        <w:tc>
+          <w:tcPr>
+            <w:tcW w:w="5861" w:type="dxa"/>
+            <w:vMerge/>
+            <w:vAlign w:val="center"/>
+          </w:tcPr>
+          <w:p>
+            <w:pPr>
+              <w:ind w:firstLine="0"/>
+              <w:jc w:val="center"/>
+            </w:pPr>
+          </w:p>
+        </w:tc>
+      </w:tr>
+      <w:tr>
+        <w:trPr>
+          <w:tblHeader/>
+        </w:trPr>
+        <w:tc>
+          <w:tcPr>
+            <w:tcW w:w="1980" w:type="dxa"/>
+            <w:vAlign w:val="center"/>
+          </w:tcPr>
+          <w:p>
+            <w:pPr>
+              <w:ind w:firstLine="0"/>
+              <w:jc w:val="center"/>
+              <w:rPr>
+                <w:lang w:val="en-US"/>
+              </w:rPr>
+            </w:pPr>
+            <w:r>
+              <w:rPr>
+                <w:lang w:val="en-US"/>
+              </w:rPr>
+              <w:t>j</w:t>
+            </w:r>
+          </w:p>
+        </w:tc>
+        <w:tc>
+          <w:tcPr>
+            <w:tcW w:w="1843" w:type="dxa"/>
+            <w:vMerge/>
+            <w:vAlign w:val="center"/>
+          </w:tcPr>
+          <w:p>
+            <w:pPr>
+              <w:ind w:firstLine="0"/>
+              <w:jc w:val="center"/>
+              <w:rPr>
+                <w:lang w:val="en-US"/>
+              </w:rPr>
+            </w:pPr>
+          </w:p>
+        </w:tc>
+        <w:tc>
+          <w:tcPr>
+            <w:tcW w:w="5861" w:type="dxa"/>
+            <w:vMerge/>
+            <w:vAlign w:val="center"/>
+          </w:tcPr>
+          <w:p>
+            <w:pPr>
+              <w:ind w:firstLine="0"/>
+              <w:jc w:val="center"/>
+            </w:pPr>
+          </w:p>
+        </w:tc>
+      </w:tr>
+      <w:tr>
+        <w:trPr>
+          <w:tblHeader/>
+        </w:trPr>
+        <w:tc>
+          <w:tcPr>
+            <w:tcW w:w="1980" w:type="dxa"/>
+            <w:vAlign w:val="center"/>
+          </w:tcPr>
+          <w:p>
+            <w:pPr>
+              <w:ind w:firstLine="0"/>
+              <w:jc w:val="center"/>
+              <w:rPr>
+                <w:lang w:val="en-US"/>
+              </w:rPr>
+            </w:pPr>
+            <w:r>
+              <w:rPr>
+                <w:lang w:val="en-US"/>
+              </w:rPr>
+              <w:t>h</w:t>
+            </w:r>
+          </w:p>
+        </w:tc>
+        <w:tc>
+          <w:tcPr>
+            <w:tcW w:w="1843" w:type="dxa"/>
+            <w:vMerge/>
+            <w:vAlign w:val="center"/>
+          </w:tcPr>
+          <w:p>
+            <w:pPr>
+              <w:ind w:firstLine="0"/>
+              <w:jc w:val="center"/>
+              <w:rPr>
+                <w:lang w:val="en-US"/>
+              </w:rPr>
+            </w:pPr>
+          </w:p>
+        </w:tc>
+        <w:tc>
+          <w:tcPr>
+            <w:tcW w:w="5861" w:type="dxa"/>
+            <w:vMerge/>
+            <w:vAlign w:val="center"/>
+          </w:tcPr>
+          <w:p>
+            <w:pPr>
+              <w:ind w:firstLine="0"/>
+              <w:jc w:val="center"/>
+            </w:pPr>
+          </w:p>
+        </w:tc>
+      </w:tr>
+      <w:tr>
+        <w:trPr>
+          <w:tblHeader/>
+        </w:trPr>
+        <w:tc>
+          <w:tcPr>
+            <w:tcW w:w="1980" w:type="dxa"/>
+            <w:vAlign w:val="center"/>
+          </w:tcPr>
+          <w:p>
+            <w:pPr>
+              <w:ind w:firstLine="0"/>
+              <w:jc w:val="center"/>
+              <w:rPr>
+                <w:lang w:val="en-US"/>
+              </w:rPr>
+            </w:pPr>
+            <w:r>
+              <w:rPr>
+                <w:lang w:val="en-US"/>
+              </w:rPr>
+              <w:t>size</w:t>
+            </w:r>
+          </w:p>
+        </w:tc>
+        <w:tc>
+          <w:tcPr>
+            <w:tcW w:w="1843" w:type="dxa"/>
+            <w:vMerge/>
+            <w:vAlign w:val="center"/>
+          </w:tcPr>
+          <w:p>
+            <w:pPr>
+              <w:ind w:firstLine="0"/>
+              <w:jc w:val="center"/>
+              <w:rPr>
+                <w:lang w:val="en-US"/>
+              </w:rPr>
+            </w:pPr>
+          </w:p>
+        </w:tc>
+        <w:tc>
+          <w:tcPr>
+            <w:tcW w:w="5861" w:type="dxa"/>
+            <w:vMerge/>
+            <w:vAlign w:val="center"/>
+          </w:tcPr>
+          <w:p>
+            <w:pPr>
+              <w:ind w:firstLine="0"/>
+              <w:jc w:val="center"/>
+            </w:pPr>
+          </w:p>
+        </w:tc>
+      </w:tr>
+      <w:tr>
+        <w:trPr>
+          <w:tblHeader/>
+        </w:trPr>
+        <w:tc>
+          <w:tcPr>
+            <w:tcW w:w="1980" w:type="dxa"/>
+            <w:vAlign w:val="center"/>
+          </w:tcPr>
+          <w:p>
+            <w:pPr>
+              <w:ind w:firstLine="0"/>
+              <w:jc w:val="center"/>
+              <w:rPr>
+                <w:lang w:val="en-US"/>
+              </w:rPr>
+            </w:pPr>
+            <w:r>
+              <w:rPr>
+                <w:lang w:val="en-US"/>
+              </w:rPr>
+              <w:t>s</w:t>
+            </w:r>
+          </w:p>
+        </w:tc>
+        <w:tc>
+          <w:tcPr>
+            <w:tcW w:w="1843" w:type="dxa"/>
+            <w:vAlign w:val="center"/>
+          </w:tcPr>
+          <w:p>
+            <w:pPr>
+              <w:ind w:firstLine="0"/>
+              <w:jc w:val="center"/>
+              <w:rPr>
+                <w:lang w:val="en-US"/>
+              </w:rPr>
+            </w:pPr>
+            <w:r>
+              <w:rPr>
+                <w:lang w:val="en-US"/>
+              </w:rPr>
+              <w:t>char</w:t>
+            </w:r>
+          </w:p>
+        </w:tc>
+        <w:tc>
+          <w:tcPr>
+            <w:tcW w:w="5861" w:type="dxa"/>
+            <w:vAlign w:val="center"/>
+          </w:tcPr>
+          <w:p>
+            <w:pPr>
+              <w:ind w:firstLine="0"/>
+              <w:jc w:val="center"/>
+            </w:pPr>
+            <w:r>
+              <w:t>Вспомогательная переменная</w:t>
+            </w:r>
+          </w:p>
+        </w:tc>
+      </w:tr>
+      <w:tr>
+        <w:trPr>
+          <w:tblHeader/>
+        </w:trPr>
+        <w:tc>
+          <w:tcPr>
+            <w:tcW w:w="1980" w:type="dxa"/>
+            <w:vAlign w:val="center"/>
+          </w:tcPr>
+          <w:p>
+            <w:pPr>
+              <w:ind w:firstLine="0"/>
+              <w:jc w:val="center"/>
+              <w:rPr>
+                <w:lang w:val="en-US"/>
+              </w:rPr>
+            </w:pPr>
+            <w:r>
+              <w:rPr>
+                <w:lang w:val="en-US"/>
+              </w:rPr>
+              <w:t>m</w:t>
+            </w:r>
+          </w:p>
+        </w:tc>
+        <w:tc>
+          <w:tcPr>
+            <w:tcW w:w="1843" w:type="dxa"/>
+            <w:vMerge w:val="restart"/>
+            <w:vAlign w:val="center"/>
+          </w:tcPr>
+          <w:p>
+            <w:pPr>
+              <w:ind w:firstLine="0"/>
+              <w:jc w:val="center"/>
+              <w:rPr>
+                <w:lang w:val="en-US"/>
+              </w:rPr>
+            </w:pPr>
+            <w:r>
+              <w:rPr>
+                <w:lang w:val="en-US"/>
+              </w:rPr>
+              <w:t>int</w:t>
+            </w:r>
+          </w:p>
+        </w:tc>
+        <w:tc>
+          <w:tcPr>
+            <w:tcW w:w="5861" w:type="dxa"/>
+            <w:vMerge w:val="restart"/>
+            <w:vAlign w:val="center"/>
+          </w:tcPr>
+          <w:p>
+            <w:pPr>
+              <w:ind w:firstLine="0"/>
+              <w:jc w:val="center"/>
+            </w:pPr>
+            <w:r>
+              <w:t>Вводимый параметр обработки</w:t>
+            </w:r>
+          </w:p>
+        </w:tc>
+      </w:tr>
+      <w:tr>
+        <w:trPr>
+          <w:tblHeader/>
+        </w:trPr>
+        <w:tc>
+          <w:tcPr>
+            <w:tcW w:w="1980" w:type="dxa"/>
+            <w:vAlign w:val="center"/>
+          </w:tcPr>
+          <w:p>
+            <w:pPr>
+              <w:ind w:firstLine="0"/>
+              <w:jc w:val="center"/>
+              <w:rPr>
+                <w:lang w:val="en-US"/>
+              </w:rPr>
+            </w:pPr>
+            <w:r>
+              <w:rPr>
+                <w:lang w:val="en-US"/>
+              </w:rPr>
+              <w:t>k</w:t>
+            </w:r>
+          </w:p>
+        </w:tc>
+        <w:tc>
+          <w:tcPr>
+            <w:tcW w:w="1843" w:type="dxa"/>
+            <w:vMerge/>
+            <w:vAlign w:val="center"/>
+          </w:tcPr>
+          <w:p>
+            <w:pPr>
+              <w:ind w:firstLine="0"/>
+              <w:jc w:val="center"/>
+              <w:rPr>
+                <w:lang w:val="en-US"/>
+              </w:rPr>
+            </w:pPr>
+          </w:p>
+        </w:tc>
+        <w:tc>
+          <w:tcPr>
+            <w:tcW w:w="5861" w:type="dxa"/>
+            <w:vMerge/>
+            <w:vAlign w:val="center"/>
+          </w:tcPr>
+          <w:p>
+            <w:pPr>
+              <w:ind w:firstLine="0"/>
+              <w:jc w:val="center"/>
+            </w:pPr>
+          </w:p>
+        </w:tc>
+      </w:tr>
+      <w:tr>
+        <w:trPr>
+          <w:tblHeader/>
+        </w:trPr>
+        <w:tc>
+          <w:tcPr>
+            <w:tcW w:w="1980" w:type="dxa"/>
+            <w:vAlign w:val="center"/>
+          </w:tcPr>
+          <w:p>
+            <w:pPr>
+              <w:ind w:firstLine="0"/>
+              <w:jc w:val="center"/>
+              <w:rPr>
+                <w:lang w:val="en-US"/>
+              </w:rPr>
+            </w:pPr>
+            <w:proofErr w:type="spellStart"/>
+            <w:r>
+              <w:rPr>
+                <w:lang w:val="en-US"/>
+              </w:rPr>
+              <w:t>raz</w:t>
+            </w:r>
+            <w:proofErr w:type="spellEnd"/>
+          </w:p>
+        </w:tc>
+        <w:tc>
+          <w:tcPr>
+            <w:tcW w:w="1843" w:type="dxa"/>
+            <w:vMerge/>
+            <w:vAlign w:val="center"/>
+          </w:tcPr>
+          <w:p>
+            <w:pPr>
+              <w:ind w:firstLine="0"/>
+              <w:jc w:val="center"/>
+              <w:rPr>
+                <w:lang w:val="en-US"/>
+              </w:rPr>
+            </w:pPr>
+          </w:p>
+        </w:tc>
+        <w:tc>
+          <w:tcPr>
+            <w:tcW w:w="5861" w:type="dxa"/>
+            <w:vMerge w:val="restart"/>
+            <w:vAlign w:val="center"/>
+          </w:tcPr>
+          <w:p>
+            <w:pPr>
+              <w:ind w:firstLine="0"/>
+              <w:jc w:val="center"/>
+            </w:pPr>
+            <w:r>
+              <w:t>Вспомогательная переменная</w:t>
+            </w:r>
+          </w:p>
+        </w:tc>
+      </w:tr>
+      <w:tr>
+        <w:trPr>
+          <w:tblHeader/>
+        </w:trPr>
+        <w:tc>
+          <w:tcPr>
+            <w:tcW w:w="1980" w:type="dxa"/>
+            <w:vAlign w:val="center"/>
+          </w:tcPr>
+          <w:p>
+            <w:pPr>
+              <w:ind w:firstLine="0"/>
+              <w:jc w:val="center"/>
+              <w:rPr>
+                <w:lang w:val="en-US"/>
+              </w:rPr>
+            </w:pPr>
+            <w:r>
+              <w:rPr>
+                <w:lang w:val="en-US"/>
+              </w:rPr>
+              <w:t>t</w:t>
+            </w:r>
+          </w:p>
+        </w:tc>
+        <w:tc>
+          <w:tcPr>
+            <w:tcW w:w="1843" w:type="dxa"/>
+            <w:vMerge/>
+            <w:vAlign w:val="center"/>
+          </w:tcPr>
+          <w:p>
+            <w:pPr>
+              <w:ind w:firstLine="0"/>
+              <w:jc w:val="center"/>
+              <w:rPr>
+                <w:lang w:val="en-US"/>
+              </w:rPr>
+            </w:pPr>
+          </w:p>
+        </w:tc>
+        <w:tc>
+          <w:tcPr>
+            <w:tcW w:w="5861" w:type="dxa"/>
+            <w:vMerge/>
+            <w:vAlign w:val="center"/>
+          </w:tcPr>
+          <w:p>
+            <w:pPr>
+              <w:ind w:firstLine="0"/>
+              <w:jc w:val="center"/>
+            </w:pPr>
+          </w:p>
+        </w:tc>
+      </w:tr>
+      <w:tr>
+        <w:trPr>
+          <w:tblHeader/>
+        </w:trPr>
+        <w:tc>
+          <w:tcPr>
+            <w:tcW w:w="1980" w:type="dxa"/>
+            <w:vAlign w:val="center"/>
+          </w:tcPr>
+          <w:p>
+            <w:pPr>
+              <w:ind w:firstLine="0"/>
+              <w:jc w:val="center"/>
+              <w:rPr>
+                <w:lang w:val="en-US"/>
+              </w:rPr>
+            </w:pPr>
+            <w:proofErr w:type="spellStart"/>
+            <w:r>
+              <w:rPr>
+                <w:lang w:val="en-US"/>
+              </w:rPr>
+              <w:t>i</w:t>
+            </w:r>
+            <w:proofErr w:type="spellEnd"/>
+          </w:p>
+        </w:tc>
+        <w:tc>
+          <w:tcPr>
+            <w:tcW w:w="1843" w:type="dxa"/>
+            <w:vMerge/>
+            <w:vAlign w:val="center"/>
+          </w:tcPr>
+          <w:p>
+            <w:pPr>
+              <w:ind w:firstLine="0"/>
+              <w:jc w:val="center"/>
+              <w:rPr>
+                <w:lang w:val="en-US"/>
+              </w:rPr>
+            </w:pPr>
+          </w:p>
+        </w:tc>
+        <w:tc>
+          <w:tcPr>
+            <w:tcW w:w="5861" w:type="dxa"/>
+            <w:vMerge/>
+            <w:vAlign w:val="center"/>
+          </w:tcPr>
+          <w:p>
+            <w:pPr>
+              <w:ind w:firstLine="0"/>
+              <w:jc w:val="center"/>
+            </w:pPr>
+          </w:p>
+        </w:tc>
+      </w:tr>
+      <w:tr>
+        <w:trPr>
+          <w:tblHeader/>
+        </w:trPr>
+        <w:tc>
+          <w:tcPr>
+            <w:tcW w:w="1980" w:type="dxa"/>
+            <w:vAlign w:val="center"/>
+          </w:tcPr>
+          <w:p>
+            <w:pPr>
+              <w:ind w:firstLine="0"/>
+              <w:jc w:val="center"/>
+              <w:rPr>
+                <w:lang w:val="en-US"/>
+              </w:rPr>
+            </w:pPr>
+            <w:r>
+              <w:rPr>
+                <w:lang w:val="en-US"/>
+              </w:rPr>
+              <w:t>j</w:t>
+            </w:r>
+          </w:p>
+        </w:tc>
+        <w:tc>
+          <w:tcPr>
+            <w:tcW w:w="1843" w:type="dxa"/>
+            <w:vMerge/>
+            <w:vAlign w:val="center"/>
+          </w:tcPr>
+          <w:p>
+            <w:pPr>
+              <w:ind w:firstLine="0"/>
+              <w:jc w:val="center"/>
+              <w:rPr>
+                <w:lang w:val="en-US"/>
+              </w:rPr>
+            </w:pPr>
+          </w:p>
+        </w:tc>
+        <w:tc>
+          <w:tcPr>
+            <w:tcW w:w="5861" w:type="dxa"/>
+            <w:vMerge/>
+            <w:vAlign w:val="center"/>
+          </w:tcPr>
+          <w:p>
+            <w:pPr>
+              <w:ind w:firstLine="0"/>
+              <w:jc w:val="center"/>
+            </w:pPr>
+          </w:p>
+        </w:tc>
+      </w:tr>
+      <w:tr>
+        <w:trPr>
+          <w:tblHeader/>
+        </w:trPr>
+        <w:tc>
+          <w:tcPr>
+            <w:tcW w:w="1980" w:type="dxa"/>
+            <w:vAlign w:val="center"/>
+          </w:tcPr>
+          <w:p>
+            <w:pPr>
+              <w:ind w:firstLine="0"/>
+              <w:jc w:val="center"/>
+              <w:rPr>
+                <w:lang w:val="en-US"/>
+              </w:rPr>
+            </w:pPr>
+            <w:r>
+              <w:rPr>
+                <w:lang w:val="en-US"/>
+              </w:rPr>
+              <w:t>z</w:t>
+            </w:r>
+          </w:p>
+        </w:tc>
+        <w:tc>
+          <w:tcPr>
+            <w:tcW w:w="1843" w:type="dxa"/>
+            <w:vMerge/>
+            <w:vAlign w:val="center"/>
+          </w:tcPr>
+          <w:p>
+            <w:pPr>
+              <w:ind w:firstLine="0"/>
+              <w:jc w:val="center"/>
+              <w:rPr>
+                <w:lang w:val="en-US"/>
+              </w:rPr>
+            </w:pPr>
+          </w:p>
+        </w:tc>
+        <w:tc>
+          <w:tcPr>
+            <w:tcW w:w="5861" w:type="dxa"/>
+            <w:vMerge/>
+            <w:vAlign w:val="center"/>
+          </w:tcPr>
+          <w:p>
+            <w:pPr>
+              <w:ind w:firstLine="0"/>
+              <w:jc w:val="center"/>
+            </w:pPr>
+          </w:p>
+        </w:tc>
+      </w:tr>
+      <w:tr>
+        <w:trPr>
+          <w:tblHeader/>
+        </w:trPr>
+        <w:tc>
+          <w:tcPr>
+            <w:tcW w:w="1980" w:type="dxa"/>
+            <w:vAlign w:val="center"/>
+          </w:tcPr>
+          <w:p>
+            <w:pPr>
+              <w:ind w:firstLine="0"/>
+              <w:jc w:val="center"/>
+              <w:rPr>
+                <w:lang w:val="en-US"/>
+              </w:rPr>
+            </w:pPr>
+            <w:r>
+              <w:rPr>
+                <w:lang w:val="en-US"/>
+              </w:rPr>
+              <w:t>y</w:t>
+            </w:r>
+          </w:p>
+        </w:tc>
+        <w:tc>
+          <w:tcPr>
+            <w:tcW w:w="1843" w:type="dxa"/>
+            <w:vMerge/>
+            <w:vAlign w:val="center"/>
+          </w:tcPr>
+          <w:p>
+            <w:pPr>
+              <w:ind w:firstLine="0"/>
+              <w:jc w:val="center"/>
+              <w:rPr>
+                <w:lang w:val="en-US"/>
+              </w:rPr>
+            </w:pPr>
+          </w:p>
+        </w:tc>
+        <w:tc>
+          <w:tcPr>
+            <w:tcW w:w="5861" w:type="dxa"/>
+            <w:vMerge/>
+            <w:vAlign w:val="center"/>
+          </w:tcPr>
+          <w:p>
+            <w:pPr>
+              <w:ind w:firstLine="0"/>
+              <w:jc w:val="center"/>
+            </w:pPr>
+          </w:p>
+        </w:tc>
+      </w:tr>
+      <w:tr>
+        <w:trPr>
+          <w:tblHeader/>
+        </w:trPr>
+        <w:tc>
+          <w:tcPr>
+            <w:tcW w:w="1980" w:type="dxa"/>
+            <w:vAlign w:val="center"/>
+          </w:tcPr>
+          <w:p>
+            <w:pPr>
+              <w:ind w:firstLine="0"/>
+              <w:jc w:val="center"/>
+              <w:rPr>
+                <w:lang w:val="en-US"/>
+              </w:rPr>
+            </w:pPr>
+            <w:r>
+              <w:rPr>
+                <w:lang w:val="en-US"/>
+              </w:rPr>
+              <w:t>x</w:t>
+            </w:r>
+          </w:p>
+        </w:tc>
+        <w:tc>
+          <w:tcPr>
+            <w:tcW w:w="1843" w:type="dxa"/>
+            <w:vMerge/>
+            <w:vAlign w:val="center"/>
+          </w:tcPr>
+          <w:p>
+            <w:pPr>
+              <w:ind w:firstLine="0"/>
+              <w:jc w:val="center"/>
+              <w:rPr>
+                <w:lang w:val="en-US"/>
+              </w:rPr>
+            </w:pPr>
+          </w:p>
+        </w:tc>
+        <w:tc>
+          <w:tcPr>
+            <w:tcW w:w="5861" w:type="dxa"/>
+            <w:vMerge/>
+            <w:vAlign w:val="center"/>
+          </w:tcPr>
+          <w:p>
+            <w:pPr>
+              <w:ind w:firstLine="0"/>
+              <w:jc w:val="center"/>
+            </w:pPr>
+          </w:p>
+        </w:tc>
+      </w:tr>
+      <w:tr>
+        <w:trPr>
+          <w:tblHeader/>
+        </w:trPr>
+        <w:tc>
+          <w:tcPr>
+            <w:tcW w:w="1980" w:type="dxa"/>
+            <w:vAlign w:val="center"/>
+          </w:tcPr>
+          <w:p>
+            <w:pPr>
+              <w:ind w:firstLine="0"/>
+              <w:jc w:val="center"/>
+              <w:rPr>
+                <w:lang w:val="en-US"/>
+              </w:rPr>
+            </w:pPr>
+            <w:r>
+              <w:rPr>
+                <w:lang w:val="en-US"/>
+              </w:rPr>
+              <w:t>temp</w:t>
+            </w:r>
+          </w:p>
+        </w:tc>
+        <w:tc>
+          <w:tcPr>
+            <w:tcW w:w="1843" w:type="dxa"/>
+            <w:vMerge/>
+            <w:vAlign w:val="center"/>
+          </w:tcPr>
+          <w:p>
+            <w:pPr>
+              <w:ind w:firstLine="0"/>
+              <w:jc w:val="center"/>
+              <w:rPr>
+                <w:lang w:val="en-US"/>
+              </w:rPr>
+            </w:pPr>
+          </w:p>
+        </w:tc>
+        <w:tc>
+          <w:tcPr>
+            <w:tcW w:w="5861" w:type="dxa"/>
+            <w:vMerge/>
+            <w:vAlign w:val="center"/>
+          </w:tcPr>
+          <w:p>
+            <w:pPr>
+              <w:ind w:firstLine="0"/>
+              <w:jc w:val="center"/>
+            </w:pPr>
+          </w:p>
+        </w:tc>
+      </w:tr>
+      <w:tr>
+        <w:trPr>
+          <w:tblHeader/>
+        </w:trPr>
+        <w:tc>
+          <w:tcPr>
+            <w:tcW w:w="1980" w:type="dxa"/>
             <w:tcBorders>
               <w:bottom w:val="double" w:sz="4" w:space="0" w:color="auto"/>
             </w:tcBorders>
@@ -5780,9 +6016,39 @@
             <w:pPr>
               <w:ind w:firstLine="0"/>
               <w:jc w:val="center"/>
+              <w:rPr>
+                <w:lang w:val="en-US"/>
+              </w:rPr>
             </w:pPr>
             <w:r>
-              <w:t>Тип</w:t>
+              <w:rPr>
+                <w:lang w:val="en-US"/>
+              </w:rPr>
+              <w:t>N, M</w:t>
+            </w:r>
+          </w:p>
+        </w:tc>
+        <w:tc>
+          <w:tcPr>
+            <w:tcW w:w="1843" w:type="dxa"/>
+            <w:tcBorders>
+              <w:bottom w:val="double" w:sz="4" w:space="0" w:color="auto"/>
+            </w:tcBorders>
+            <w:vAlign w:val="center"/>
+          </w:tcPr>
+          <w:p>
+            <w:pPr>
+              <w:ind w:firstLine="0"/>
+              <w:jc w:val="center"/>
+              <w:rPr>
+                <w:lang w:val="en-US"/>
+              </w:rPr>
+            </w:pPr>
+            <w:r>
+              <w:rPr>
+                <w:lang w:val="en-US"/>
+              </w:rPr>
+              <w:t>const unsigned</w:t>
             </w:r>
           </w:p>
         </w:tc>
@@ -5800,514 +6066,7 @@
               <w:jc w:val="center"/>
             </w:pPr>
             <w:r>
-              <w:t>Назначение</w:t>
-            </w:r>
-          </w:p>
-        </w:tc>
-      </w:tr>
-      <w:tr>
-        <w:tc>
-          <w:tcPr>
-            <w:tcW w:w="1980" w:type="dxa"/>
-            <w:vAlign w:val="center"/>
-          </w:tcPr>
-          <w:p>
-            <w:pPr>
-              <w:ind w:firstLine="0"/>
-              <w:jc w:val="center"/>
-              <w:rPr>
-                <w:rFonts w:ascii="Consolas" w:hAnsi="Consolas"/>
-                <w:sz w:val="22"/>
-                <w:lang w:val="en-US"/>
-              </w:rPr>
-            </w:pPr>
-            <w:r>
-              <w:rPr>
-                <w:rFonts w:ascii="Consolas" w:hAnsi="Consolas"/>
-                <w:sz w:val="22"/>
-                <w:lang w:val="en-US"/>
-              </w:rPr>
-              <w:t>f</w:t>
-            </w:r>
-          </w:p>
-        </w:tc>
-        <w:tc>
-          <w:tcPr>
-            <w:tcW w:w="1843" w:type="dxa"/>
-            <w:vAlign w:val="center"/>
-          </w:tcPr>
-          <w:p>
-            <w:pPr>
-              <w:ind w:firstLine="0"/>
-              <w:jc w:val="center"/>
-              <w:rPr>
-                <w:lang w:val="en-US"/>
-              </w:rPr>
-            </w:pPr>
-            <w:proofErr w:type="spellStart"/>
-            <w:r>
-              <w:rPr>
-                <w:lang w:val="en-US"/>
-              </w:rPr>
-              <w:t>fstream</w:t>
-            </w:r>
-            <w:proofErr w:type="spellEnd"/>
-          </w:p>
-        </w:tc>
-        <w:tc>
-          <w:tcPr>
-            <w:tcW w:w="5861" w:type="dxa"/>
-            <w:vAlign w:val="center"/>
-          </w:tcPr>
-          <w:p>
-            <w:pPr>
-              <w:ind w:firstLine="0"/>
-              <w:jc w:val="center"/>
-            </w:pPr>
-            <w:r>
-              <w:t>Интерфейс ввода</w:t>
-            </w:r>
-            <w:r>
-              <w:t xml:space="preserve"> в файл и вывода из файла.</w:t>
-            </w:r>
-          </w:p>
-        </w:tc>
-      </w:tr>
-      <w:tr>
-        <w:tc>
-          <w:tcPr>
-            <w:tcW w:w="1980" w:type="dxa"/>
-            <w:vAlign w:val="center"/>
-          </w:tcPr>
-          <w:p>
-            <w:pPr>
-              <w:ind w:firstLine="0"/>
-              <w:jc w:val="center"/>
-              <w:rPr>
-                <w:rFonts w:ascii="Consolas" w:hAnsi="Consolas"/>
-                <w:sz w:val="22"/>
-                <w:lang w:val="en-US"/>
-              </w:rPr>
-            </w:pPr>
-            <w:r>
-              <w:rPr>
-                <w:rFonts w:ascii="Consolas" w:hAnsi="Consolas"/>
-                <w:sz w:val="22"/>
-                <w:lang w:val="en-US"/>
-              </w:rPr>
-              <w:t>a</w:t>
-            </w:r>
-          </w:p>
-        </w:tc>
-        <w:tc>
-          <w:tcPr>
-            <w:tcW w:w="1843" w:type="dxa"/>
-            <w:vAlign w:val="center"/>
-          </w:tcPr>
-          <w:p>
-            <w:pPr>
-              <w:ind w:firstLine="0"/>
-              <w:jc w:val="center"/>
-              <w:rPr>
-                <w:lang w:val="en-US"/>
-              </w:rPr>
-            </w:pPr>
-            <w:r>
-              <w:rPr>
-                <w:lang w:val="en-US"/>
-              </w:rPr>
-              <w:t>float**</w:t>
-            </w:r>
-          </w:p>
-        </w:tc>
-        <w:tc>
-          <w:tcPr>
-            <w:tcW w:w="5861" w:type="dxa"/>
-            <w:vAlign w:val="center"/>
-          </w:tcPr>
-          <w:p>
-            <w:pPr>
-              <w:ind w:firstLine="0"/>
-              <w:jc w:val="center"/>
-            </w:pPr>
-            <w:r>
-              <w:t>С</w:t>
-            </w:r>
-            <w:r>
-              <w:t>читанн</w:t>
-            </w:r>
-            <w:r>
-              <w:t xml:space="preserve">ая матрица </w:t>
-            </w:r>
-            <m:oMath>
-              <m:r>
-                <w:rPr>
-                  <w:rFonts w:ascii="Cambria Math" w:hAnsi="Cambria Math"/>
-                </w:rPr>
-                <m:t>A</m:t>
-              </m:r>
-            </m:oMath>
-            <w:r>
-              <w:t>.</w:t>
-            </w:r>
-          </w:p>
-        </w:tc>
-      </w:tr>
-      <w:tr>
-        <w:tc>
-          <w:tcPr>
-            <w:tcW w:w="1980" w:type="dxa"/>
-            <w:vAlign w:val="center"/>
-          </w:tcPr>
-          <w:p>
-            <w:pPr>
-              <w:ind w:firstLine="0"/>
-              <w:jc w:val="center"/>
-              <w:rPr>
-                <w:rFonts w:ascii="Consolas" w:hAnsi="Consolas"/>
-                <w:sz w:val="22"/>
-                <w:lang w:val="en-US"/>
-              </w:rPr>
-            </w:pPr>
-            <w:r>
-              <w:rPr>
-                <w:rFonts w:ascii="Consolas" w:hAnsi="Consolas"/>
-                <w:sz w:val="22"/>
-                <w:lang w:val="en-US"/>
-              </w:rPr>
-              <w:t>res</w:t>
-            </w:r>
-          </w:p>
-        </w:tc>
-        <w:tc>
-          <w:tcPr>
-            <w:tcW w:w="1843" w:type="dxa"/>
-            <w:vAlign w:val="center"/>
-          </w:tcPr>
-          <w:p>
-            <w:pPr>
-              <w:ind w:firstLine="0"/>
-              <w:jc w:val="center"/>
-              <w:rPr>
-                <w:lang w:val="en-US"/>
-              </w:rPr>
-            </w:pPr>
-            <w:r>
-              <w:rPr>
-                <w:lang w:val="en-US"/>
-              </w:rPr>
-              <w:t>float</w:t>
-            </w:r>
-          </w:p>
-        </w:tc>
-        <w:tc>
-          <w:tcPr>
-            <w:tcW w:w="5861" w:type="dxa"/>
-            <w:vAlign w:val="center"/>
-          </w:tcPr>
-          <w:p>
-            <w:pPr>
-              <w:ind w:firstLine="0"/>
-              <w:jc w:val="center"/>
-            </w:pPr>
-            <w:r>
-              <w:t>Ответ на задание.</w:t>
-            </w:r>
-          </w:p>
-        </w:tc>
-      </w:tr>
-      <w:tr>
-        <w:tc>
-          <w:tcPr>
-            <w:tcW w:w="1980" w:type="dxa"/>
-            <w:vAlign w:val="center"/>
-          </w:tcPr>
-          <w:p>
-            <w:pPr>
-              <w:ind w:firstLine="0"/>
-              <w:jc w:val="center"/>
-              <w:rPr>
-                <w:rFonts w:ascii="Consolas" w:hAnsi="Consolas"/>
-                <w:sz w:val="22"/>
-                <w:lang w:val="en-US"/>
-              </w:rPr>
-            </w:pPr>
-            <w:proofErr w:type="spellStart"/>
-            <w:r>
-              <w:rPr>
-                <w:rFonts w:ascii="Consolas" w:hAnsi="Consolas"/>
-                <w:sz w:val="22"/>
-                <w:lang w:val="en-US"/>
-              </w:rPr>
-              <w:t>hr</w:t>
-            </w:r>
-            <w:proofErr w:type="spellEnd"/>
-          </w:p>
-        </w:tc>
-        <w:tc>
-          <w:tcPr>
-            <w:tcW w:w="1843" w:type="dxa"/>
-            <w:vAlign w:val="center"/>
-          </w:tcPr>
-          <w:p>
-            <w:pPr>
-              <w:ind w:firstLine="0"/>
-              <w:jc w:val="center"/>
-              <w:rPr>
-                <w:lang w:val="en-US"/>
-              </w:rPr>
-            </w:pPr>
-            <w:r>
-              <w:rPr>
-                <w:lang w:val="en-US"/>
-              </w:rPr>
-              <w:t>int</w:t>
-            </w:r>
-          </w:p>
-        </w:tc>
-        <w:tc>
-          <w:tcPr>
-            <w:tcW w:w="5861" w:type="dxa"/>
-            <w:vAlign w:val="center"/>
-          </w:tcPr>
-          <w:p>
-            <w:pPr>
-              <w:ind w:firstLine="0"/>
-              <w:jc w:val="center"/>
-            </w:pPr>
-            <w:r>
-              <w:t>Результат работы функции (</w:t>
-            </w:r>
-            <w:r>
-              <w:t>успешность выполнения)</w:t>
-            </w:r>
-            <w:r>
-              <w:t>.</w:t>
-            </w:r>
-          </w:p>
-        </w:tc>
-      </w:tr>
-      <w:tr>
-        <w:tc>
-          <w:tcPr>
-            <w:tcW w:w="1980" w:type="dxa"/>
-            <w:vAlign w:val="center"/>
-          </w:tcPr>
-          <w:p>
-            <w:pPr>
-              <w:ind w:firstLine="0"/>
-              <w:jc w:val="center"/>
-              <w:rPr>
-                <w:rFonts w:ascii="Consolas" w:hAnsi="Consolas"/>
-                <w:sz w:val="22"/>
-                <w:lang w:val="en-US"/>
-              </w:rPr>
-            </w:pPr>
-            <w:r>
-              <w:rPr>
-                <w:rFonts w:ascii="Consolas" w:hAnsi="Consolas"/>
-                <w:sz w:val="22"/>
-                <w:lang w:val="en-US"/>
-              </w:rPr>
-              <w:t>n</w:t>
-            </w:r>
-          </w:p>
-        </w:tc>
-        <w:tc>
-          <w:tcPr>
-            <w:tcW w:w="1843" w:type="dxa"/>
-            <w:vMerge w:val="restart"/>
-            <w:vAlign w:val="center"/>
-          </w:tcPr>
-          <w:p>
-            <w:pPr>
-              <w:ind w:firstLine="0"/>
-              <w:jc w:val="center"/>
-              <w:rPr>
-                <w:lang w:val="en-US"/>
-              </w:rPr>
-            </w:pPr>
-            <w:r>
-              <w:rPr>
-                <w:lang w:val="en-US"/>
-              </w:rPr>
-              <w:t>unsigned int</w:t>
-            </w:r>
-          </w:p>
-        </w:tc>
-        <w:tc>
-          <w:tcPr>
-            <w:tcW w:w="5861" w:type="dxa"/>
-            <w:vAlign w:val="center"/>
-          </w:tcPr>
-          <w:p>
-            <w:pPr>
-              <w:ind w:firstLine="0"/>
-              <w:jc w:val="center"/>
-            </w:pPr>
-            <w:r>
-              <w:t xml:space="preserve">Значение (фактического) </w:t>
-            </w:r>
-            <m:oMath>
-              <m:r>
-                <w:rPr>
-                  <w:rFonts w:ascii="Cambria Math" w:hAnsi="Cambria Math"/>
-                </w:rPr>
-                <m:t>N</m:t>
-              </m:r>
-            </m:oMath>
-            <w:r>
-              <w:t>.</w:t>
-            </w:r>
-          </w:p>
-        </w:tc>
-      </w:tr>
-      <w:tr>
-        <w:tc>
-          <w:tcPr>
-            <w:tcW w:w="1980" w:type="dxa"/>
-            <w:vAlign w:val="center"/>
-          </w:tcPr>
-          <w:p>
-            <w:pPr>
-              <w:ind w:firstLine="0"/>
-              <w:jc w:val="center"/>
-              <w:rPr>
-                <w:rFonts w:ascii="Consolas" w:hAnsi="Consolas"/>
-                <w:sz w:val="22"/>
-                <w:lang w:val="en-US"/>
-              </w:rPr>
-            </w:pPr>
-            <w:r>
-              <w:rPr>
-                <w:rFonts w:ascii="Consolas" w:hAnsi="Consolas"/>
-                <w:sz w:val="22"/>
-                <w:lang w:val="en-US"/>
-              </w:rPr>
-              <w:t>k</w:t>
-            </w:r>
-          </w:p>
-        </w:tc>
-        <w:tc>
-          <w:tcPr>
-            <w:tcW w:w="1843" w:type="dxa"/>
-            <w:vMerge/>
-            <w:vAlign w:val="center"/>
-          </w:tcPr>
-          <w:p>
-            <w:pPr>
-              <w:ind w:firstLine="0"/>
-              <w:jc w:val="center"/>
-              <w:rPr>
-                <w:lang w:val="en-US"/>
-              </w:rPr>
-            </w:pPr>
-          </w:p>
-        </w:tc>
-        <w:tc>
-          <w:tcPr>
-            <w:tcW w:w="5861" w:type="dxa"/>
-            <w:vAlign w:val="center"/>
-          </w:tcPr>
-          <w:p>
-            <w:pPr>
-              <w:ind w:firstLine="0"/>
-              <w:jc w:val="center"/>
-            </w:pPr>
-            <w:r>
-              <w:t xml:space="preserve">Значение </w:t>
-            </w:r>
-            <w:r>
-              <w:rPr>
-                <w:rFonts w:eastAsiaTheme="minorEastAsia"/>
-              </w:rPr>
-              <w:t xml:space="preserve">параметра </w:t>
-            </w:r>
-            <m:oMath>
-              <m:r>
-                <w:rPr>
-                  <w:rFonts w:ascii="Cambria Math" w:hAnsi="Cambria Math"/>
-                </w:rPr>
-                <m:t>k</m:t>
-              </m:r>
-            </m:oMath>
-            <w:r>
-              <w:t>.</w:t>
-            </w:r>
-          </w:p>
-        </w:tc>
-      </w:tr>
-      <w:tr>
-        <w:tc>
-          <w:tcPr>
-            <w:tcW w:w="1980" w:type="dxa"/>
-            <w:vAlign w:val="center"/>
-          </w:tcPr>
-          <w:p>
-            <w:pPr>
-              <w:ind w:firstLine="0"/>
-              <w:jc w:val="center"/>
-              <w:rPr>
-                <w:rFonts w:ascii="Consolas" w:hAnsi="Consolas"/>
-                <w:sz w:val="22"/>
-                <w:lang w:val="en-US"/>
-              </w:rPr>
-            </w:pPr>
-            <w:r>
-              <w:rPr>
-                <w:rFonts w:ascii="Consolas" w:hAnsi="Consolas"/>
-                <w:sz w:val="22"/>
-                <w:lang w:val="en-US"/>
-              </w:rPr>
-              <w:t>m</w:t>
-            </w:r>
-          </w:p>
-        </w:tc>
-        <w:tc>
-          <w:tcPr>
-            <w:tcW w:w="1843" w:type="dxa"/>
-            <w:vMerge/>
-            <w:vAlign w:val="center"/>
-          </w:tcPr>
-          <w:p>
-            <w:pPr>
-              <w:ind w:firstLine="0"/>
-              <w:jc w:val="center"/>
-              <w:rPr>
-                <w:lang w:val="en-US"/>
-              </w:rPr>
-            </w:pPr>
-          </w:p>
-        </w:tc>
-        <w:tc>
-          <w:tcPr>
-            <w:tcW w:w="5861" w:type="dxa"/>
-            <w:vAlign w:val="center"/>
-          </w:tcPr>
-          <w:p>
-            <w:pPr>
-              <w:ind w:firstLine="0"/>
-              <w:jc w:val="center"/>
-            </w:pPr>
-            <w:r>
-              <w:t xml:space="preserve">Значение </w:t>
-            </w:r>
-            <w:r>
-              <w:rPr>
-                <w:rFonts w:eastAsiaTheme="minorEastAsia"/>
-              </w:rPr>
-              <w:t xml:space="preserve">параметра </w:t>
-            </w:r>
-            <m:oMath>
-              <m:r>
-                <w:rPr>
-                  <w:rFonts w:ascii="Cambria Math" w:hAnsi="Cambria Math"/>
-                </w:rPr>
-                <m:t>m</m:t>
-              </m:r>
-            </m:oMath>
-            <w:r>
-              <w:t>.</w:t>
+              <w:t>Размер матрицы</w:t>
             </w:r>
           </w:p>
         </w:tc>
@@ -6318,7 +6077,7 @@
         <w:ind w:firstLine="0"/>
         <w:jc w:val="center"/>
       </w:pPr>
-      <w:bookmarkStart w:id="27" w:name="_Toc177478662"/>
+      <w:bookmarkStart w:id="25" w:name="_Toc177478662"/>
     </w:p>
     <w:p>
       <w:pPr>
@@ -6327,27 +6086,24 @@
           <w:color w:val="FF0000"/>
         </w:rPr>
       </w:pPr>
-      <w:bookmarkStart w:id="28" w:name="_Toc181895902"/>
+      <w:bookmarkStart w:id="26" w:name="_Toc181895902"/>
       <w:r>
         <w:rPr>
           <w:color w:val="FF0000"/>
         </w:rPr>
-        <w:t>10 Описание внутренних функций</w:t>
-      </w:r>
-      <w:bookmarkEnd w:id="28"/>
+        <w:t>Описание внутренних функций</w:t>
+      </w:r>
+      <w:bookmarkEnd w:id="26"/>
     </w:p>
     <w:p>
       <w:pPr>
         <w:pStyle w:val="Heading2"/>
       </w:pPr>
-      <w:bookmarkStart w:id="29" w:name="_Toc181895903"/>
-      <w:r>
-        <w:t xml:space="preserve">10.1 </w:t>
-      </w:r>
+      <w:bookmarkStart w:id="27" w:name="_Toc181895903"/>
       <w:r>
         <w:t>Определение функций</w:t>
       </w:r>
-      <w:bookmarkEnd w:id="29"/>
+      <w:bookmarkEnd w:id="27"/>
     </w:p>
     <w:tbl>
       <w:tblPr>
@@ -6552,14 +6308,16 @@
                 <w:lang w:val="en-US"/>
               </w:rPr>
             </w:pPr>
+            <w:proofErr w:type="spellStart"/>
             <w:r>
               <w:rPr>
                 <w:sz w:val="20"/>
                 <w:szCs w:val="20"/>
                 <w:lang w:val="en-US"/>
               </w:rPr>
-              <w:t>MAX</w:t>
+              <w:t>CalcSize</w:t>
             </w:r>
+            <w:proofErr w:type="spellEnd"/>
           </w:p>
         </w:tc>
         <w:tc>
@@ -6587,8 +6345,36 @@
                 <w:szCs w:val="20"/>
                 <w:lang w:val="en-US"/>
               </w:rPr>
-              <w:t>a, b</w:t>
+              <w:t xml:space="preserve">unsigned &amp;a, unsigned *b, </w:t>
             </w:r>
+            <w:proofErr w:type="spellStart"/>
+            <w:r>
+              <w:rPr>
+                <w:sz w:val="20"/>
+                <w:szCs w:val="20"/>
+                <w:lang w:val="en-US"/>
+              </w:rPr>
+              <w:t>fstream</w:t>
+            </w:r>
+            <w:proofErr w:type="spellEnd"/>
+            <w:r>
+              <w:rPr>
+                <w:sz w:val="20"/>
+                <w:szCs w:val="20"/>
+                <w:lang w:val="en-US"/>
+              </w:rPr>
+              <w:t xml:space="preserve">&amp; g, int&amp; </w:t>
+            </w:r>
+            <w:proofErr w:type="spellStart"/>
+            <w:r>
+              <w:rPr>
+                <w:sz w:val="20"/>
+                <w:szCs w:val="20"/>
+                <w:lang w:val="en-US"/>
+              </w:rPr>
+              <w:t>raz</w:t>
+            </w:r>
+            <w:proofErr w:type="spellEnd"/>
           </w:p>
         </w:tc>
         <w:tc>
@@ -6607,6 +6393,7 @@
               <w:rPr>
                 <w:sz w:val="20"/>
                 <w:szCs w:val="20"/>
+                <w:lang w:val="en-US"/>
               </w:rPr>
             </w:pPr>
           </w:p>
@@ -6627,6 +6414,7 @@
               <w:rPr>
                 <w:sz w:val="20"/>
                 <w:szCs w:val="20"/>
+                <w:lang w:val="en-US"/>
               </w:rPr>
             </w:pPr>
           </w:p>
@@ -6647,6 +6435,7 @@
               <w:rPr>
                 <w:sz w:val="20"/>
                 <w:szCs w:val="20"/>
+                <w:lang w:val="en-US"/>
               </w:rPr>
             </w:pPr>
           </w:p>
@@ -6676,6 +6465,601 @@
                 <w:szCs w:val="20"/>
                 <w:lang w:val="en-US"/>
               </w:rPr>
+              <w:t>bool</w:t>
+            </w:r>
+          </w:p>
+        </w:tc>
+      </w:tr>
+      <w:tr>
+        <w:tc>
+          <w:tcPr>
+            <w:tcW w:w="1756" w:type="dxa"/>
+            <w:vAlign w:val="center"/>
+          </w:tcPr>
+          <w:p>
+            <w:pPr>
+              <w:pStyle w:val="a1"/>
+              <w:ind w:firstLine="0"/>
+              <w:jc w:val="center"/>
+              <w:rPr>
+                <w:sz w:val="20"/>
+                <w:szCs w:val="20"/>
+                <w:lang w:val="en-US"/>
+              </w:rPr>
+            </w:pPr>
+            <w:proofErr w:type="spellStart"/>
+            <w:r>
+              <w:rPr>
+                <w:sz w:val="20"/>
+                <w:szCs w:val="20"/>
+                <w:lang w:val="en-US"/>
+              </w:rPr>
+              <w:t>InpF</w:t>
+            </w:r>
+            <w:proofErr w:type="spellEnd"/>
+          </w:p>
+        </w:tc>
+        <w:tc>
+          <w:tcPr>
+            <w:tcW w:w="1500" w:type="dxa"/>
+            <w:vAlign w:val="center"/>
+          </w:tcPr>
+          <w:p>
+            <w:pPr>
+              <w:pStyle w:val="a1"/>
+              <w:ind w:firstLine="0"/>
+              <w:jc w:val="center"/>
+              <w:rPr>
+                <w:sz w:val="20"/>
+                <w:szCs w:val="20"/>
+                <w:lang w:val="en-US"/>
+              </w:rPr>
+            </w:pPr>
+            <w:r>
+              <w:rPr>
+                <w:sz w:val="20"/>
+                <w:szCs w:val="20"/>
+                <w:lang w:val="en-US"/>
+              </w:rPr>
+              <w:t xml:space="preserve">unsigned a, unsigned b, float A[N][M], </w:t>
+            </w:r>
+            <w:proofErr w:type="spellStart"/>
+            <w:r>
+              <w:rPr>
+                <w:sz w:val="20"/>
+                <w:szCs w:val="20"/>
+                <w:lang w:val="en-US"/>
+              </w:rPr>
+              <w:t>fstream</w:t>
+            </w:r>
+            <w:proofErr w:type="spellEnd"/>
+            <w:r>
+              <w:rPr>
+                <w:sz w:val="20"/>
+                <w:szCs w:val="20"/>
+                <w:lang w:val="en-US"/>
+              </w:rPr>
+              <w:t xml:space="preserve"> &amp;g</w:t>
+            </w:r>
+          </w:p>
+        </w:tc>
+        <w:tc>
+          <w:tcPr>
+            <w:tcW w:w="1984" w:type="dxa"/>
+            <w:vAlign w:val="center"/>
+          </w:tcPr>
+          <w:p>
+            <w:pPr>
+              <w:pStyle w:val="a1"/>
+              <w:ind w:firstLine="0"/>
+              <w:jc w:val="center"/>
+              <w:rPr>
+                <w:sz w:val="20"/>
+                <w:szCs w:val="20"/>
+                <w:lang w:val="en-US"/>
+              </w:rPr>
+            </w:pPr>
+          </w:p>
+        </w:tc>
+        <w:tc>
+          <w:tcPr>
+            <w:tcW w:w="1276" w:type="dxa"/>
+            <w:vAlign w:val="center"/>
+          </w:tcPr>
+          <w:p>
+            <w:pPr>
+              <w:pStyle w:val="a1"/>
+              <w:ind w:firstLine="0"/>
+              <w:jc w:val="center"/>
+              <w:rPr>
+                <w:sz w:val="20"/>
+                <w:szCs w:val="20"/>
+                <w:lang w:val="en-US"/>
+              </w:rPr>
+            </w:pPr>
+          </w:p>
+        </w:tc>
+        <w:tc>
+          <w:tcPr>
+            <w:tcW w:w="1461" w:type="dxa"/>
+            <w:vAlign w:val="center"/>
+          </w:tcPr>
+          <w:p>
+            <w:pPr>
+              <w:pStyle w:val="a1"/>
+              <w:ind w:firstLine="0"/>
+              <w:jc w:val="center"/>
+              <w:rPr>
+                <w:sz w:val="20"/>
+                <w:szCs w:val="20"/>
+                <w:lang w:val="en-US"/>
+              </w:rPr>
+            </w:pPr>
+          </w:p>
+        </w:tc>
+        <w:tc>
+          <w:tcPr>
+            <w:tcW w:w="1707" w:type="dxa"/>
+            <w:vAlign w:val="center"/>
+          </w:tcPr>
+          <w:p>
+            <w:pPr>
+              <w:pStyle w:val="a1"/>
+              <w:ind w:firstLine="0"/>
+              <w:jc w:val="center"/>
+              <w:rPr>
+                <w:sz w:val="20"/>
+                <w:szCs w:val="20"/>
+                <w:lang w:val="en-US"/>
+              </w:rPr>
+            </w:pPr>
+            <w:r>
+              <w:rPr>
+                <w:sz w:val="20"/>
+                <w:szCs w:val="20"/>
+                <w:lang w:val="en-US"/>
+              </w:rPr>
+              <w:t>bool</w:t>
+            </w:r>
+          </w:p>
+        </w:tc>
+      </w:tr>
+      <w:tr>
+        <w:tc>
+          <w:tcPr>
+            <w:tcW w:w="1756" w:type="dxa"/>
+            <w:vAlign w:val="center"/>
+          </w:tcPr>
+          <w:p>
+            <w:pPr>
+              <w:pStyle w:val="a1"/>
+              <w:ind w:firstLine="0"/>
+              <w:jc w:val="center"/>
+              <w:rPr>
+                <w:sz w:val="20"/>
+                <w:szCs w:val="20"/>
+                <w:lang w:val="en-US"/>
+              </w:rPr>
+            </w:pPr>
+            <w:r>
+              <w:rPr>
+                <w:sz w:val="20"/>
+                <w:szCs w:val="20"/>
+                <w:lang w:val="en-US"/>
+              </w:rPr>
+              <w:t>Out</w:t>
+            </w:r>
+          </w:p>
+        </w:tc>
+        <w:tc>
+          <w:tcPr>
+            <w:tcW w:w="1500" w:type="dxa"/>
+            <w:vAlign w:val="center"/>
+          </w:tcPr>
+          <w:p>
+            <w:pPr>
+              <w:pStyle w:val="a1"/>
+              <w:ind w:firstLine="0"/>
+              <w:jc w:val="center"/>
+              <w:rPr>
+                <w:sz w:val="20"/>
+                <w:szCs w:val="20"/>
+                <w:lang w:val="en-US"/>
+              </w:rPr>
+            </w:pPr>
+            <w:r>
+              <w:rPr>
+                <w:sz w:val="20"/>
+                <w:szCs w:val="20"/>
+                <w:lang w:val="en-US"/>
+              </w:rPr>
+              <w:t xml:space="preserve">float A[N][M], unsigned a, unsigned b, </w:t>
+            </w:r>
+            <w:proofErr w:type="spellStart"/>
+            <w:r>
+              <w:rPr>
+                <w:sz w:val="20"/>
+                <w:szCs w:val="20"/>
+                <w:lang w:val="en-US"/>
+              </w:rPr>
+              <w:t>fstream</w:t>
+            </w:r>
+            <w:proofErr w:type="spellEnd"/>
+            <w:r>
+              <w:rPr>
+                <w:sz w:val="20"/>
+                <w:szCs w:val="20"/>
+                <w:lang w:val="en-US"/>
+              </w:rPr>
+              <w:t xml:space="preserve"> &amp;g</w:t>
+            </w:r>
+          </w:p>
+        </w:tc>
+        <w:tc>
+          <w:tcPr>
+            <w:tcW w:w="1984" w:type="dxa"/>
+            <w:vAlign w:val="center"/>
+          </w:tcPr>
+          <w:p>
+            <w:pPr>
+              <w:pStyle w:val="a1"/>
+              <w:ind w:firstLine="0"/>
+              <w:jc w:val="center"/>
+              <w:rPr>
+                <w:sz w:val="20"/>
+                <w:szCs w:val="20"/>
+                <w:lang w:val="en-US"/>
+              </w:rPr>
+            </w:pPr>
+          </w:p>
+        </w:tc>
+        <w:tc>
+          <w:tcPr>
+            <w:tcW w:w="1276" w:type="dxa"/>
+            <w:vAlign w:val="center"/>
+          </w:tcPr>
+          <w:p>
+            <w:pPr>
+              <w:pStyle w:val="a1"/>
+              <w:ind w:firstLine="0"/>
+              <w:jc w:val="center"/>
+              <w:rPr>
+                <w:sz w:val="20"/>
+                <w:szCs w:val="20"/>
+                <w:lang w:val="en-US"/>
+              </w:rPr>
+            </w:pPr>
+          </w:p>
+        </w:tc>
+        <w:tc>
+          <w:tcPr>
+            <w:tcW w:w="1461" w:type="dxa"/>
+            <w:vAlign w:val="center"/>
+          </w:tcPr>
+          <w:p>
+            <w:pPr>
+              <w:pStyle w:val="a1"/>
+              <w:ind w:firstLine="0"/>
+              <w:jc w:val="center"/>
+              <w:rPr>
+                <w:sz w:val="20"/>
+                <w:szCs w:val="20"/>
+                <w:lang w:val="en-US"/>
+              </w:rPr>
+            </w:pPr>
+          </w:p>
+        </w:tc>
+        <w:tc>
+          <w:tcPr>
+            <w:tcW w:w="1707" w:type="dxa"/>
+            <w:vAlign w:val="center"/>
+          </w:tcPr>
+          <w:p>
+            <w:pPr>
+              <w:pStyle w:val="a1"/>
+              <w:ind w:firstLine="0"/>
+              <w:jc w:val="center"/>
+              <w:rPr>
+                <w:sz w:val="20"/>
+                <w:szCs w:val="20"/>
+                <w:lang w:val="en-US"/>
+              </w:rPr>
+            </w:pPr>
+            <w:r>
+              <w:rPr>
+                <w:sz w:val="20"/>
+                <w:szCs w:val="20"/>
+                <w:lang w:val="en-US"/>
+              </w:rPr>
+              <w:t>void</w:t>
+            </w:r>
+          </w:p>
+        </w:tc>
+      </w:tr>
+      <w:tr>
+        <w:tc>
+          <w:tcPr>
+            <w:tcW w:w="1756" w:type="dxa"/>
+            <w:vAlign w:val="center"/>
+          </w:tcPr>
+          <w:p>
+            <w:pPr>
+              <w:pStyle w:val="a1"/>
+              <w:ind w:firstLine="0"/>
+              <w:jc w:val="center"/>
+              <w:rPr>
+                <w:sz w:val="20"/>
+                <w:szCs w:val="20"/>
+                <w:lang w:val="en-US"/>
+              </w:rPr>
+            </w:pPr>
+            <w:proofErr w:type="spellStart"/>
+            <w:r>
+              <w:rPr>
+                <w:sz w:val="20"/>
+                <w:szCs w:val="20"/>
+                <w:lang w:val="en-US"/>
+              </w:rPr>
+              <w:t>OutStroke</w:t>
+            </w:r>
+            <w:proofErr w:type="spellEnd"/>
+          </w:p>
+        </w:tc>
+        <w:tc>
+          <w:tcPr>
+            <w:tcW w:w="1500" w:type="dxa"/>
+            <w:vAlign w:val="center"/>
+          </w:tcPr>
+          <w:p>
+            <w:pPr>
+              <w:pStyle w:val="a1"/>
+              <w:ind w:firstLine="0"/>
+              <w:jc w:val="center"/>
+              <w:rPr>
+                <w:sz w:val="20"/>
+                <w:szCs w:val="20"/>
+                <w:lang w:val="en-US"/>
+              </w:rPr>
+            </w:pPr>
+            <w:r>
+              <w:rPr>
+                <w:sz w:val="20"/>
+                <w:szCs w:val="20"/>
+                <w:lang w:val="en-US"/>
+              </w:rPr>
+              <w:t xml:space="preserve">unsigned b, </w:t>
+            </w:r>
+            <w:proofErr w:type="spellStart"/>
+            <w:r>
+              <w:rPr>
+                <w:sz w:val="20"/>
+                <w:szCs w:val="20"/>
+                <w:lang w:val="en-US"/>
+              </w:rPr>
+              <w:t>fstream</w:t>
+            </w:r>
+            <w:proofErr w:type="spellEnd"/>
+            <w:r>
+              <w:rPr>
+                <w:sz w:val="20"/>
+                <w:szCs w:val="20"/>
+                <w:lang w:val="en-US"/>
+              </w:rPr>
+              <w:t xml:space="preserve"> &amp;g, float A[M]</w:t>
+            </w:r>
+          </w:p>
+        </w:tc>
+        <w:tc>
+          <w:tcPr>
+            <w:tcW w:w="1984" w:type="dxa"/>
+            <w:vAlign w:val="center"/>
+          </w:tcPr>
+          <w:p>
+            <w:pPr>
+              <w:pStyle w:val="a1"/>
+              <w:ind w:firstLine="0"/>
+              <w:jc w:val="center"/>
+              <w:rPr>
+                <w:sz w:val="20"/>
+                <w:szCs w:val="20"/>
+                <w:lang w:val="en-US"/>
+              </w:rPr>
+            </w:pPr>
+          </w:p>
+        </w:tc>
+        <w:tc>
+          <w:tcPr>
+            <w:tcW w:w="1276" w:type="dxa"/>
+            <w:vAlign w:val="center"/>
+          </w:tcPr>
+          <w:p>
+            <w:pPr>
+              <w:pStyle w:val="a1"/>
+              <w:ind w:firstLine="0"/>
+              <w:jc w:val="center"/>
+              <w:rPr>
+                <w:sz w:val="20"/>
+                <w:szCs w:val="20"/>
+                <w:lang w:val="en-US"/>
+              </w:rPr>
+            </w:pPr>
+          </w:p>
+        </w:tc>
+        <w:tc>
+          <w:tcPr>
+            <w:tcW w:w="1461" w:type="dxa"/>
+            <w:vAlign w:val="center"/>
+          </w:tcPr>
+          <w:p>
+            <w:pPr>
+              <w:pStyle w:val="a1"/>
+              <w:ind w:firstLine="0"/>
+              <w:jc w:val="center"/>
+              <w:rPr>
+                <w:sz w:val="20"/>
+                <w:szCs w:val="20"/>
+                <w:lang w:val="en-US"/>
+              </w:rPr>
+            </w:pPr>
+          </w:p>
+        </w:tc>
+        <w:tc>
+          <w:tcPr>
+            <w:tcW w:w="1707" w:type="dxa"/>
+            <w:vAlign w:val="center"/>
+          </w:tcPr>
+          <w:p>
+            <w:pPr>
+              <w:pStyle w:val="a1"/>
+              <w:ind w:firstLine="0"/>
+              <w:jc w:val="center"/>
+              <w:rPr>
+                <w:sz w:val="20"/>
+                <w:szCs w:val="20"/>
+                <w:lang w:val="en-US"/>
+              </w:rPr>
+            </w:pPr>
+            <w:r>
+              <w:rPr>
+                <w:sz w:val="20"/>
+                <w:szCs w:val="20"/>
+                <w:lang w:val="en-US"/>
+              </w:rPr>
+              <w:t>void</w:t>
+            </w:r>
+          </w:p>
+        </w:tc>
+      </w:tr>
+      <w:tr>
+        <w:tc>
+          <w:tcPr>
+            <w:tcW w:w="1756" w:type="dxa"/>
+            <w:vAlign w:val="center"/>
+          </w:tcPr>
+          <w:p>
+            <w:pPr>
+              <w:pStyle w:val="a1"/>
+              <w:ind w:firstLine="0"/>
+              <w:jc w:val="center"/>
+              <w:rPr>
+                <w:sz w:val="20"/>
+                <w:szCs w:val="20"/>
+                <w:lang w:val="en-US"/>
+              </w:rPr>
+            </w:pPr>
+            <w:r>
+              <w:rPr>
+                <w:sz w:val="20"/>
+                <w:szCs w:val="20"/>
+                <w:lang w:val="en-US"/>
+              </w:rPr>
+              <w:lastRenderedPageBreak/>
+              <w:t>Process</w:t>
+            </w:r>
+          </w:p>
+        </w:tc>
+        <w:tc>
+          <w:tcPr>
+            <w:tcW w:w="1500" w:type="dxa"/>
+            <w:vAlign w:val="center"/>
+          </w:tcPr>
+          <w:p>
+            <w:pPr>
+              <w:pStyle w:val="a1"/>
+              <w:ind w:firstLine="0"/>
+              <w:jc w:val="center"/>
+              <w:rPr>
+                <w:sz w:val="20"/>
+                <w:szCs w:val="20"/>
+                <w:lang w:val="en-US"/>
+              </w:rPr>
+            </w:pPr>
+            <w:r>
+              <w:rPr>
+                <w:sz w:val="20"/>
+                <w:szCs w:val="20"/>
+                <w:lang w:val="en-US"/>
+              </w:rPr>
+              <w:t>float A[N][M], unsigned a, unsigned b, int m, int k, float&amp; result</w:t>
+            </w:r>
+          </w:p>
+        </w:tc>
+        <w:tc>
+          <w:tcPr>
+            <w:tcW w:w="1984" w:type="dxa"/>
+            <w:vAlign w:val="center"/>
+          </w:tcPr>
+          <w:p>
+            <w:pPr>
+              <w:pStyle w:val="a1"/>
+              <w:ind w:firstLine="0"/>
+              <w:jc w:val="center"/>
+              <w:rPr>
+                <w:sz w:val="20"/>
+                <w:szCs w:val="20"/>
+                <w:lang w:val="en-US"/>
+              </w:rPr>
+            </w:pPr>
+          </w:p>
+        </w:tc>
+        <w:tc>
+          <w:tcPr>
+            <w:tcW w:w="1276" w:type="dxa"/>
+            <w:vAlign w:val="center"/>
+          </w:tcPr>
+          <w:p>
+            <w:pPr>
+              <w:pStyle w:val="a1"/>
+              <w:ind w:firstLine="0"/>
+              <w:jc w:val="center"/>
+              <w:rPr>
+                <w:sz w:val="20"/>
+                <w:szCs w:val="20"/>
+                <w:lang w:val="en-US"/>
+              </w:rPr>
+            </w:pPr>
+          </w:p>
+        </w:tc>
+        <w:tc>
+          <w:tcPr>
+            <w:tcW w:w="1461" w:type="dxa"/>
+            <w:vAlign w:val="center"/>
+          </w:tcPr>
+          <w:p>
+            <w:pPr>
+              <w:pStyle w:val="a1"/>
+              <w:ind w:firstLine="0"/>
+              <w:jc w:val="center"/>
+              <w:rPr>
+                <w:sz w:val="20"/>
+                <w:szCs w:val="20"/>
+                <w:lang w:val="en-US"/>
+              </w:rPr>
+            </w:pPr>
+          </w:p>
+        </w:tc>
+        <w:tc>
+          <w:tcPr>
+            <w:tcW w:w="1707" w:type="dxa"/>
+            <w:vAlign w:val="center"/>
+          </w:tcPr>
+          <w:p>
+            <w:pPr>
+              <w:pStyle w:val="a1"/>
+              <w:ind w:firstLine="0"/>
+              <w:jc w:val="center"/>
+              <w:rPr>
+                <w:sz w:val="20"/>
+                <w:szCs w:val="20"/>
+                <w:lang w:val="en-US"/>
+              </w:rPr>
+            </w:pPr>
+            <w:r>
+              <w:rPr>
+                <w:sz w:val="20"/>
+                <w:szCs w:val="20"/>
+                <w:lang w:val="en-US"/>
+              </w:rPr>
               <w:t>float</w:t>
             </w:r>
           </w:p>
@@ -6698,14 +7082,16 @@
                 <w:lang w:val="en-US"/>
               </w:rPr>
             </w:pPr>
+            <w:proofErr w:type="spellStart"/>
             <w:r>
               <w:rPr>
                 <w:sz w:val="20"/>
                 <w:szCs w:val="20"/>
                 <w:lang w:val="en-US"/>
               </w:rPr>
-              <w:t>MAX</w:t>
+              <w:t>InM</w:t>
             </w:r>
+            <w:proofErr w:type="spellEnd"/>
           </w:p>
         </w:tc>
         <w:tc>
@@ -6721,8 +7107,35 @@
               <w:rPr>
                 <w:sz w:val="20"/>
                 <w:szCs w:val="20"/>
+                <w:lang w:val="en-US"/>
               </w:rPr>
             </w:pPr>
+            <w:r>
+              <w:rPr>
+                <w:sz w:val="20"/>
+                <w:szCs w:val="20"/>
+                <w:lang w:val="en-US"/>
+              </w:rPr>
+              <w:t xml:space="preserve">int&amp; m, unsigned a, </w:t>
+            </w:r>
+            <w:proofErr w:type="spellStart"/>
+            <w:r>
+              <w:rPr>
+                <w:sz w:val="20"/>
+                <w:szCs w:val="20"/>
+                <w:lang w:val="en-US"/>
+              </w:rPr>
+              <w:t>fstream</w:t>
+            </w:r>
+            <w:proofErr w:type="spellEnd"/>
+            <w:r>
+              <w:rPr>
+                <w:sz w:val="20"/>
+                <w:szCs w:val="20"/>
+                <w:lang w:val="en-US"/>
+              </w:rPr>
+              <w:t>&amp; g</w:t>
+            </w:r>
           </w:p>
         </w:tc>
         <w:tc>
@@ -6738,6 +7151,7 @@
               <w:rPr>
                 <w:sz w:val="20"/>
                 <w:szCs w:val="20"/>
+                <w:lang w:val="en-US"/>
               </w:rPr>
             </w:pPr>
           </w:p>
@@ -6755,6 +7169,7 @@
               <w:rPr>
                 <w:sz w:val="20"/>
                 <w:szCs w:val="20"/>
+                <w:lang w:val="en-US"/>
               </w:rPr>
             </w:pPr>
           </w:p>
@@ -6775,14 +7190,6 @@
                 <w:lang w:val="en-US"/>
               </w:rPr>
             </w:pPr>
-            <w:r>
-              <w:rPr>
-                <w:sz w:val="20"/>
-                <w:szCs w:val="20"/>
-                <w:lang w:val="en-US"/>
-              </w:rPr>
-              <w:t>a, b, c, d</w:t>
-            </w:r>
           </w:p>
         </w:tc>
         <w:tc>
@@ -6807,7 +7214,7 @@
                 <w:szCs w:val="20"/>
                 <w:lang w:val="en-US"/>
               </w:rPr>
-              <w:t>float</w:t>
+              <w:t>bool</w:t>
             </w:r>
           </w:p>
         </w:tc>
@@ -6836,7 +7243,7 @@
                 <w:szCs w:val="20"/>
                 <w:lang w:val="en-US"/>
               </w:rPr>
-              <w:t>InputFile</w:t>
+              <w:t>InK</w:t>
             </w:r>
             <w:proofErr w:type="spellEnd"/>
           </w:p>
@@ -6854,8 +7261,35 @@
               <w:rPr>
                 <w:sz w:val="20"/>
                 <w:szCs w:val="20"/>
+                <w:lang w:val="en-US"/>
               </w:rPr>
             </w:pPr>
+            <w:r>
+              <w:rPr>
+                <w:sz w:val="20"/>
+                <w:szCs w:val="20"/>
+                <w:lang w:val="en-US"/>
+              </w:rPr>
+              <w:t xml:space="preserve">int&amp; k, unsigned a, </w:t>
+            </w:r>
+            <w:proofErr w:type="spellStart"/>
+            <w:r>
+              <w:rPr>
+                <w:sz w:val="20"/>
+                <w:szCs w:val="20"/>
+                <w:lang w:val="en-US"/>
+              </w:rPr>
+              <w:t>fstream</w:t>
+            </w:r>
+            <w:proofErr w:type="spellEnd"/>
+            <w:r>
+              <w:rPr>
+                <w:sz w:val="20"/>
+                <w:szCs w:val="20"/>
+                <w:lang w:val="en-US"/>
+              </w:rPr>
+              <w:t>&amp; g</w:t>
+            </w:r>
           </w:p>
         </w:tc>
         <w:tc>
@@ -6874,14 +7308,6 @@
                 <w:lang w:val="en-US"/>
               </w:rPr>
             </w:pPr>
-            <w:r>
-              <w:rPr>
-                <w:sz w:val="20"/>
-                <w:szCs w:val="20"/>
-                <w:lang w:val="en-US"/>
-              </w:rPr>
-              <w:t>f</w:t>
-            </w:r>
           </w:p>
         </w:tc>
         <w:tc>
@@ -6915,6 +7341,7 @@
               <w:rPr>
                 <w:sz w:val="20"/>
                 <w:szCs w:val="20"/>
+                <w:lang w:val="en-US"/>
               </w:rPr>
             </w:pPr>
           </w:p>
@@ -6941,7 +7368,7 @@
                 <w:szCs w:val="20"/>
                 <w:lang w:val="en-US"/>
               </w:rPr>
-              <w:t>int</w:t>
+              <w:t>bool</w:t>
             </w:r>
           </w:p>
         </w:tc>
@@ -6963,16 +7390,14 @@
                 <w:lang w:val="en-US"/>
               </w:rPr>
             </w:pPr>
-            <w:proofErr w:type="spellStart"/>
             <w:r>
               <w:rPr>
                 <w:sz w:val="20"/>
                 <w:szCs w:val="20"/>
                 <w:lang w:val="en-US"/>
               </w:rPr>
-              <w:t>AnalyzeFile</w:t>
+              <w:t>main</w:t>
             </w:r>
-            <w:proofErr w:type="spellEnd"/>
           </w:p>
         </w:tc>
         <w:tc>
@@ -6991,6 +7416,14 @@
                 <w:lang w:val="en-US"/>
               </w:rPr>
             </w:pPr>
+            <w:r>
+              <w:rPr>
+                <w:sz w:val="20"/>
+                <w:szCs w:val="20"/>
+                <w:lang w:val="en-US"/>
+              </w:rPr>
+              <w:t>void</w:t>
+            </w:r>
           </w:p>
         </w:tc>
         <w:tc>
@@ -7009,60 +7442,6 @@
                 <w:lang w:val="en-US"/>
               </w:rPr>
             </w:pPr>
-            <w:proofErr w:type="spellStart"/>
-            <w:r>
-              <w:rPr>
-                <w:sz w:val="20"/>
-                <w:szCs w:val="20"/>
-                <w:lang w:val="en-US"/>
-              </w:rPr>
-              <w:t>size_</w:t>
-            </w:r>
-            <w:r>
-              <w:rPr>
-                <w:sz w:val="20"/>
-                <w:szCs w:val="20"/>
-                <w:lang w:val="en-US"/>
-              </w:rPr>
-              <w:t>container</w:t>
-            </w:r>
-            <w:proofErr w:type="spellEnd"/>
-            <w:r>
-              <w:rPr>
-                <w:sz w:val="20"/>
-                <w:szCs w:val="20"/>
-                <w:lang w:val="en-US"/>
-              </w:rPr>
-              <w:t xml:space="preserve">, </w:t>
-            </w:r>
-            <w:proofErr w:type="spellStart"/>
-            <w:r>
-              <w:rPr>
-                <w:sz w:val="20"/>
-                <w:szCs w:val="20"/>
-                <w:lang w:val="en-US"/>
-              </w:rPr>
-              <w:t>k_container</w:t>
-            </w:r>
-            <w:proofErr w:type="spellEnd"/>
-            <w:r>
-              <w:rPr>
-                <w:sz w:val="20"/>
-                <w:szCs w:val="20"/>
-                <w:lang w:val="en-US"/>
-              </w:rPr>
-              <w:t xml:space="preserve">, </w:t>
-            </w:r>
-            <w:proofErr w:type="spellStart"/>
-            <w:r>
-              <w:rPr>
-                <w:sz w:val="20"/>
-                <w:szCs w:val="20"/>
-                <w:lang w:val="en-US"/>
-              </w:rPr>
-              <w:t>m_container</w:t>
-            </w:r>
-            <w:proofErr w:type="spellEnd"/>
           </w:p>
         </w:tc>
         <w:tc>
@@ -7081,14 +7460,6 @@
                 <w:lang w:val="en-US"/>
               </w:rPr>
             </w:pPr>
-            <w:r>
-              <w:rPr>
-                <w:sz w:val="20"/>
-                <w:szCs w:val="20"/>
-                <w:lang w:val="en-US"/>
-              </w:rPr>
-              <w:t>f</w:t>
-            </w:r>
           </w:p>
         </w:tc>
         <w:tc>
@@ -7131,1056 +7502,6 @@
                 <w:szCs w:val="20"/>
                 <w:lang w:val="en-US"/>
               </w:rPr>
-              <w:t>int</w:t>
-            </w:r>
-          </w:p>
-        </w:tc>
-      </w:tr>
-      <w:tr>
-        <w:tc>
-          <w:tcPr>
-            <w:tcW w:w="1756" w:type="dxa"/>
-            <w:vAlign w:val="center"/>
-          </w:tcPr>
-          <w:p>
-            <w:pPr>
-              <w:pStyle w:val="a1"/>
-              <w:ind w:firstLine="0"/>
-              <w:jc w:val="center"/>
-              <w:rPr>
-                <w:sz w:val="20"/>
-                <w:szCs w:val="20"/>
-                <w:lang w:val="en-US"/>
-              </w:rPr>
-            </w:pPr>
-            <w:proofErr w:type="spellStart"/>
-            <w:r>
-              <w:rPr>
-                <w:sz w:val="20"/>
-                <w:szCs w:val="20"/>
-                <w:lang w:val="en-US"/>
-              </w:rPr>
-              <w:t>ReadArray</w:t>
-            </w:r>
-            <w:proofErr w:type="spellEnd"/>
-          </w:p>
-        </w:tc>
-        <w:tc>
-          <w:tcPr>
-            <w:tcW w:w="1500" w:type="dxa"/>
-            <w:vAlign w:val="center"/>
-          </w:tcPr>
-          <w:p>
-            <w:pPr>
-              <w:pStyle w:val="a1"/>
-              <w:ind w:firstLine="0"/>
-              <w:jc w:val="center"/>
-              <w:rPr>
-                <w:sz w:val="20"/>
-                <w:szCs w:val="20"/>
-                <w:lang w:val="en-US"/>
-              </w:rPr>
-            </w:pPr>
-            <w:r>
-              <w:rPr>
-                <w:sz w:val="20"/>
-                <w:szCs w:val="20"/>
-                <w:lang w:val="en-US"/>
-              </w:rPr>
-              <w:t>size</w:t>
-            </w:r>
-          </w:p>
-        </w:tc>
-        <w:tc>
-          <w:tcPr>
-            <w:tcW w:w="1984" w:type="dxa"/>
-            <w:vAlign w:val="center"/>
-          </w:tcPr>
-          <w:p>
-            <w:pPr>
-              <w:pStyle w:val="a1"/>
-              <w:ind w:firstLine="0"/>
-              <w:jc w:val="center"/>
-              <w:rPr>
-                <w:sz w:val="20"/>
-                <w:szCs w:val="20"/>
-                <w:lang w:val="en-US"/>
-              </w:rPr>
-            </w:pPr>
-          </w:p>
-        </w:tc>
-        <w:tc>
-          <w:tcPr>
-            <w:tcW w:w="1276" w:type="dxa"/>
-            <w:vAlign w:val="center"/>
-          </w:tcPr>
-          <w:p>
-            <w:pPr>
-              <w:pStyle w:val="a1"/>
-              <w:ind w:firstLine="0"/>
-              <w:jc w:val="center"/>
-              <w:rPr>
-                <w:sz w:val="20"/>
-                <w:szCs w:val="20"/>
-                <w:lang w:val="en-US"/>
-              </w:rPr>
-            </w:pPr>
-            <w:r>
-              <w:rPr>
-                <w:sz w:val="20"/>
-                <w:szCs w:val="20"/>
-                <w:lang w:val="en-US"/>
-              </w:rPr>
-              <w:t>f</w:t>
-            </w:r>
-          </w:p>
-        </w:tc>
-        <w:tc>
-          <w:tcPr>
-            <w:tcW w:w="1461" w:type="dxa"/>
-            <w:vAlign w:val="center"/>
-          </w:tcPr>
-          <w:p>
-            <w:pPr>
-              <w:pStyle w:val="a1"/>
-              <w:ind w:firstLine="0"/>
-              <w:jc w:val="center"/>
-              <w:rPr>
-                <w:sz w:val="20"/>
-                <w:szCs w:val="20"/>
-                <w:lang w:val="en-US"/>
-              </w:rPr>
-            </w:pPr>
-          </w:p>
-        </w:tc>
-        <w:tc>
-          <w:tcPr>
-            <w:tcW w:w="1707" w:type="dxa"/>
-            <w:vAlign w:val="center"/>
-          </w:tcPr>
-          <w:p>
-            <w:pPr>
-              <w:pStyle w:val="a1"/>
-              <w:ind w:firstLine="0"/>
-              <w:jc w:val="center"/>
-              <w:rPr>
-                <w:sz w:val="20"/>
-                <w:szCs w:val="20"/>
-                <w:lang w:val="en-US"/>
-              </w:rPr>
-            </w:pPr>
-            <w:r>
-              <w:rPr>
-                <w:sz w:val="20"/>
-                <w:szCs w:val="20"/>
-                <w:lang w:val="en-US"/>
-              </w:rPr>
-              <w:t>float**</w:t>
-            </w:r>
-          </w:p>
-        </w:tc>
-      </w:tr>
-      <w:tr>
-        <w:tc>
-          <w:tcPr>
-            <w:tcW w:w="1756" w:type="dxa"/>
-            <w:vAlign w:val="center"/>
-          </w:tcPr>
-          <w:p>
-            <w:pPr>
-              <w:pStyle w:val="a1"/>
-              <w:ind w:firstLine="0"/>
-              <w:jc w:val="center"/>
-              <w:rPr>
-                <w:sz w:val="20"/>
-                <w:szCs w:val="20"/>
-                <w:lang w:val="en-US"/>
-              </w:rPr>
-            </w:pPr>
-            <w:proofErr w:type="spellStart"/>
-            <w:r>
-              <w:rPr>
-                <w:sz w:val="20"/>
-                <w:szCs w:val="20"/>
-                <w:lang w:val="en-US"/>
-              </w:rPr>
-              <w:t>PrintArrayLine</w:t>
-            </w:r>
-            <w:proofErr w:type="spellEnd"/>
-          </w:p>
-        </w:tc>
-        <w:tc>
-          <w:tcPr>
-            <w:tcW w:w="1500" w:type="dxa"/>
-            <w:vAlign w:val="center"/>
-          </w:tcPr>
-          <w:p>
-            <w:pPr>
-              <w:pStyle w:val="a1"/>
-              <w:ind w:firstLine="0"/>
-              <w:jc w:val="center"/>
-              <w:rPr>
-                <w:sz w:val="20"/>
-                <w:szCs w:val="20"/>
-                <w:lang w:val="en-US"/>
-              </w:rPr>
-            </w:pPr>
-            <w:r>
-              <w:rPr>
-                <w:sz w:val="20"/>
-                <w:szCs w:val="20"/>
-                <w:lang w:val="en-US"/>
-              </w:rPr>
-              <w:t>line, size</w:t>
-            </w:r>
-          </w:p>
-        </w:tc>
-        <w:tc>
-          <w:tcPr>
-            <w:tcW w:w="1984" w:type="dxa"/>
-            <w:vAlign w:val="center"/>
-          </w:tcPr>
-          <w:p>
-            <w:pPr>
-              <w:pStyle w:val="a1"/>
-              <w:ind w:firstLine="0"/>
-              <w:jc w:val="center"/>
-              <w:rPr>
-                <w:sz w:val="20"/>
-                <w:szCs w:val="20"/>
-                <w:lang w:val="en-US"/>
-              </w:rPr>
-            </w:pPr>
-          </w:p>
-        </w:tc>
-        <w:tc>
-          <w:tcPr>
-            <w:tcW w:w="1276" w:type="dxa"/>
-            <w:vAlign w:val="center"/>
-          </w:tcPr>
-          <w:p>
-            <w:pPr>
-              <w:pStyle w:val="a1"/>
-              <w:ind w:firstLine="0"/>
-              <w:jc w:val="center"/>
-              <w:rPr>
-                <w:sz w:val="20"/>
-                <w:szCs w:val="20"/>
-                <w:lang w:val="en-US"/>
-              </w:rPr>
-            </w:pPr>
-            <w:r>
-              <w:rPr>
-                <w:sz w:val="20"/>
-                <w:szCs w:val="20"/>
-                <w:lang w:val="en-US"/>
-              </w:rPr>
-              <w:t>f</w:t>
-            </w:r>
-          </w:p>
-        </w:tc>
-        <w:tc>
-          <w:tcPr>
-            <w:tcW w:w="1461" w:type="dxa"/>
-            <w:vAlign w:val="center"/>
-          </w:tcPr>
-          <w:p>
-            <w:pPr>
-              <w:pStyle w:val="a1"/>
-              <w:ind w:firstLine="0"/>
-              <w:jc w:val="center"/>
-              <w:rPr>
-                <w:sz w:val="20"/>
-                <w:szCs w:val="20"/>
-                <w:lang w:val="en-US"/>
-              </w:rPr>
-            </w:pPr>
-          </w:p>
-        </w:tc>
-        <w:tc>
-          <w:tcPr>
-            <w:tcW w:w="1707" w:type="dxa"/>
-            <w:vAlign w:val="center"/>
-          </w:tcPr>
-          <w:p>
-            <w:pPr>
-              <w:pStyle w:val="a1"/>
-              <w:ind w:firstLine="0"/>
-              <w:jc w:val="center"/>
-              <w:rPr>
-                <w:sz w:val="20"/>
-                <w:szCs w:val="20"/>
-                <w:lang w:val="en-US"/>
-              </w:rPr>
-            </w:pPr>
-            <w:r>
-              <w:rPr>
-                <w:sz w:val="20"/>
-                <w:szCs w:val="20"/>
-                <w:lang w:val="en-US"/>
-              </w:rPr>
-              <w:t>void</w:t>
-            </w:r>
-          </w:p>
-        </w:tc>
-      </w:tr>
-      <w:tr>
-        <w:tc>
-          <w:tcPr>
-            <w:tcW w:w="1756" w:type="dxa"/>
-            <w:vAlign w:val="center"/>
-          </w:tcPr>
-          <w:p>
-            <w:pPr>
-              <w:pStyle w:val="a1"/>
-              <w:ind w:firstLine="0"/>
-              <w:jc w:val="center"/>
-              <w:rPr>
-                <w:sz w:val="20"/>
-                <w:szCs w:val="20"/>
-                <w:lang w:val="en-US"/>
-              </w:rPr>
-            </w:pPr>
-            <w:proofErr w:type="spellStart"/>
-            <w:r>
-              <w:rPr>
-                <w:sz w:val="20"/>
-                <w:szCs w:val="20"/>
-                <w:lang w:val="en-US"/>
-              </w:rPr>
-              <w:t>PrintArray</w:t>
-            </w:r>
-            <w:proofErr w:type="spellEnd"/>
-          </w:p>
-        </w:tc>
-        <w:tc>
-          <w:tcPr>
-            <w:tcW w:w="1500" w:type="dxa"/>
-            <w:vAlign w:val="center"/>
-          </w:tcPr>
-          <w:p>
-            <w:pPr>
-              <w:pStyle w:val="a1"/>
-              <w:ind w:firstLine="0"/>
-              <w:jc w:val="center"/>
-              <w:rPr>
-                <w:sz w:val="20"/>
-                <w:szCs w:val="20"/>
-                <w:lang w:val="en-US"/>
-              </w:rPr>
-            </w:pPr>
-            <w:r>
-              <w:rPr>
-                <w:sz w:val="20"/>
-                <w:szCs w:val="20"/>
-                <w:lang w:val="en-US"/>
-              </w:rPr>
-              <w:t>array, size</w:t>
-            </w:r>
-          </w:p>
-        </w:tc>
-        <w:tc>
-          <w:tcPr>
-            <w:tcW w:w="1984" w:type="dxa"/>
-            <w:vAlign w:val="center"/>
-          </w:tcPr>
-          <w:p>
-            <w:pPr>
-              <w:pStyle w:val="a1"/>
-              <w:ind w:firstLine="0"/>
-              <w:jc w:val="center"/>
-              <w:rPr>
-                <w:sz w:val="20"/>
-                <w:szCs w:val="20"/>
-                <w:lang w:val="en-US"/>
-              </w:rPr>
-            </w:pPr>
-          </w:p>
-        </w:tc>
-        <w:tc>
-          <w:tcPr>
-            <w:tcW w:w="1276" w:type="dxa"/>
-            <w:vAlign w:val="center"/>
-          </w:tcPr>
-          <w:p>
-            <w:pPr>
-              <w:pStyle w:val="a1"/>
-              <w:ind w:firstLine="0"/>
-              <w:jc w:val="center"/>
-              <w:rPr>
-                <w:sz w:val="20"/>
-                <w:szCs w:val="20"/>
-                <w:lang w:val="en-US"/>
-              </w:rPr>
-            </w:pPr>
-            <w:r>
-              <w:rPr>
-                <w:sz w:val="20"/>
-                <w:szCs w:val="20"/>
-                <w:lang w:val="en-US"/>
-              </w:rPr>
-              <w:t>f</w:t>
-            </w:r>
-          </w:p>
-        </w:tc>
-        <w:tc>
-          <w:tcPr>
-            <w:tcW w:w="1461" w:type="dxa"/>
-            <w:vAlign w:val="center"/>
-          </w:tcPr>
-          <w:p>
-            <w:pPr>
-              <w:pStyle w:val="a1"/>
-              <w:ind w:firstLine="0"/>
-              <w:jc w:val="center"/>
-              <w:rPr>
-                <w:sz w:val="20"/>
-                <w:szCs w:val="20"/>
-                <w:lang w:val="en-US"/>
-              </w:rPr>
-            </w:pPr>
-          </w:p>
-        </w:tc>
-        <w:tc>
-          <w:tcPr>
-            <w:tcW w:w="1707" w:type="dxa"/>
-            <w:vAlign w:val="center"/>
-          </w:tcPr>
-          <w:p>
-            <w:pPr>
-              <w:pStyle w:val="a1"/>
-              <w:ind w:firstLine="0"/>
-              <w:jc w:val="center"/>
-              <w:rPr>
-                <w:sz w:val="20"/>
-                <w:szCs w:val="20"/>
-                <w:lang w:val="en-US"/>
-              </w:rPr>
-            </w:pPr>
-            <w:r>
-              <w:rPr>
-                <w:sz w:val="20"/>
-                <w:szCs w:val="20"/>
-                <w:lang w:val="en-US"/>
-              </w:rPr>
-              <w:t>void</w:t>
-            </w:r>
-          </w:p>
-        </w:tc>
-      </w:tr>
-      <w:tr>
-        <w:tc>
-          <w:tcPr>
-            <w:tcW w:w="1756" w:type="dxa"/>
-            <w:vAlign w:val="center"/>
-          </w:tcPr>
-          <w:p>
-            <w:pPr>
-              <w:pStyle w:val="a1"/>
-              <w:ind w:firstLine="0"/>
-              <w:jc w:val="center"/>
-              <w:rPr>
-                <w:sz w:val="20"/>
-                <w:szCs w:val="20"/>
-                <w:lang w:val="en-US"/>
-              </w:rPr>
-            </w:pPr>
-            <w:proofErr w:type="spellStart"/>
-            <w:r>
-              <w:rPr>
-                <w:sz w:val="20"/>
-                <w:szCs w:val="20"/>
-                <w:lang w:val="en-US"/>
-              </w:rPr>
-              <w:t>MainOutput</w:t>
-            </w:r>
-            <w:proofErr w:type="spellEnd"/>
-          </w:p>
-        </w:tc>
-        <w:tc>
-          <w:tcPr>
-            <w:tcW w:w="1500" w:type="dxa"/>
-            <w:vAlign w:val="center"/>
-          </w:tcPr>
-          <w:p>
-            <w:pPr>
-              <w:pStyle w:val="a1"/>
-              <w:ind w:firstLine="0"/>
-              <w:jc w:val="center"/>
-              <w:rPr>
-                <w:sz w:val="20"/>
-                <w:szCs w:val="20"/>
-                <w:lang w:val="en-US"/>
-              </w:rPr>
-            </w:pPr>
-            <w:r>
-              <w:rPr>
-                <w:sz w:val="20"/>
-                <w:szCs w:val="20"/>
-                <w:lang w:val="en-US"/>
-              </w:rPr>
-              <w:t xml:space="preserve">size, </w:t>
-            </w:r>
-            <w:r>
-              <w:rPr>
-                <w:sz w:val="20"/>
-                <w:szCs w:val="20"/>
-                <w:lang w:val="en-US"/>
-              </w:rPr>
-              <w:t>k, m</w:t>
-            </w:r>
-          </w:p>
-        </w:tc>
-        <w:tc>
-          <w:tcPr>
-            <w:tcW w:w="1984" w:type="dxa"/>
-            <w:vAlign w:val="center"/>
-          </w:tcPr>
-          <w:p>
-            <w:pPr>
-              <w:pStyle w:val="a1"/>
-              <w:ind w:firstLine="0"/>
-              <w:jc w:val="center"/>
-              <w:rPr>
-                <w:sz w:val="20"/>
-                <w:szCs w:val="20"/>
-                <w:lang w:val="en-US"/>
-              </w:rPr>
-            </w:pPr>
-          </w:p>
-        </w:tc>
-        <w:tc>
-          <w:tcPr>
-            <w:tcW w:w="1276" w:type="dxa"/>
-            <w:vAlign w:val="center"/>
-          </w:tcPr>
-          <w:p>
-            <w:pPr>
-              <w:pStyle w:val="a1"/>
-              <w:ind w:firstLine="0"/>
-              <w:jc w:val="center"/>
-              <w:rPr>
-                <w:sz w:val="20"/>
-                <w:szCs w:val="20"/>
-                <w:lang w:val="en-US"/>
-              </w:rPr>
-            </w:pPr>
-            <w:r>
-              <w:rPr>
-                <w:sz w:val="20"/>
-                <w:szCs w:val="20"/>
-                <w:lang w:val="en-US"/>
-              </w:rPr>
-              <w:t>f</w:t>
-            </w:r>
-          </w:p>
-        </w:tc>
-        <w:tc>
-          <w:tcPr>
-            <w:tcW w:w="1461" w:type="dxa"/>
-            <w:vAlign w:val="center"/>
-          </w:tcPr>
-          <w:p>
-            <w:pPr>
-              <w:pStyle w:val="a1"/>
-              <w:ind w:firstLine="0"/>
-              <w:jc w:val="center"/>
-              <w:rPr>
-                <w:sz w:val="20"/>
-                <w:szCs w:val="20"/>
-                <w:lang w:val="en-US"/>
-              </w:rPr>
-            </w:pPr>
-            <w:r>
-              <w:rPr>
-                <w:sz w:val="20"/>
-                <w:szCs w:val="20"/>
-                <w:lang w:val="en-US"/>
-              </w:rPr>
-              <w:t>array</w:t>
-            </w:r>
-          </w:p>
-        </w:tc>
-        <w:tc>
-          <w:tcPr>
-            <w:tcW w:w="1707" w:type="dxa"/>
-            <w:vAlign w:val="center"/>
-          </w:tcPr>
-          <w:p>
-            <w:pPr>
-              <w:pStyle w:val="a1"/>
-              <w:ind w:firstLine="0"/>
-              <w:jc w:val="center"/>
-              <w:rPr>
-                <w:sz w:val="20"/>
-                <w:szCs w:val="20"/>
-                <w:lang w:val="en-US"/>
-              </w:rPr>
-            </w:pPr>
-            <w:r>
-              <w:rPr>
-                <w:sz w:val="20"/>
-                <w:szCs w:val="20"/>
-                <w:lang w:val="en-US"/>
-              </w:rPr>
-              <w:t>void</w:t>
-            </w:r>
-          </w:p>
-        </w:tc>
-      </w:tr>
-      <w:tr>
-        <w:tc>
-          <w:tcPr>
-            <w:tcW w:w="1756" w:type="dxa"/>
-            <w:vAlign w:val="center"/>
-          </w:tcPr>
-          <w:p>
-            <w:pPr>
-              <w:pStyle w:val="a1"/>
-              <w:ind w:firstLine="0"/>
-              <w:jc w:val="center"/>
-              <w:rPr>
-                <w:sz w:val="20"/>
-                <w:szCs w:val="20"/>
-                <w:lang w:val="en-US"/>
-              </w:rPr>
-            </w:pPr>
-            <w:proofErr w:type="spellStart"/>
-            <w:r>
-              <w:rPr>
-                <w:sz w:val="20"/>
-                <w:szCs w:val="20"/>
-                <w:lang w:val="en-US"/>
-              </w:rPr>
-              <w:t>AnalyzeArray</w:t>
-            </w:r>
-            <w:proofErr w:type="spellEnd"/>
-          </w:p>
-        </w:tc>
-        <w:tc>
-          <w:tcPr>
-            <w:tcW w:w="1500" w:type="dxa"/>
-            <w:vAlign w:val="center"/>
-          </w:tcPr>
-          <w:p>
-            <w:pPr>
-              <w:pStyle w:val="a1"/>
-              <w:ind w:firstLine="0"/>
-              <w:jc w:val="center"/>
-              <w:rPr>
-                <w:sz w:val="20"/>
-                <w:szCs w:val="20"/>
-                <w:lang w:val="en-US"/>
-              </w:rPr>
-            </w:pPr>
-            <w:r>
-              <w:rPr>
-                <w:sz w:val="20"/>
-                <w:szCs w:val="20"/>
-                <w:lang w:val="en-US"/>
-              </w:rPr>
-              <w:t>array</w:t>
-            </w:r>
-            <w:r>
-              <w:rPr>
-                <w:sz w:val="20"/>
-                <w:szCs w:val="20"/>
-                <w:lang w:val="en-US"/>
-              </w:rPr>
-              <w:t xml:space="preserve">, </w:t>
-            </w:r>
-            <w:r>
-              <w:rPr>
-                <w:sz w:val="20"/>
-                <w:szCs w:val="20"/>
-                <w:lang w:val="en-US"/>
-              </w:rPr>
-              <w:t xml:space="preserve">k, </w:t>
-            </w:r>
-            <w:r>
-              <w:rPr>
-                <w:sz w:val="20"/>
-                <w:szCs w:val="20"/>
-                <w:lang w:val="en-US"/>
-              </w:rPr>
-              <w:t>size, m</w:t>
-            </w:r>
-          </w:p>
-        </w:tc>
-        <w:tc>
-          <w:tcPr>
-            <w:tcW w:w="1984" w:type="dxa"/>
-            <w:vAlign w:val="center"/>
-          </w:tcPr>
-          <w:p>
-            <w:pPr>
-              <w:pStyle w:val="a1"/>
-              <w:ind w:firstLine="0"/>
-              <w:jc w:val="center"/>
-              <w:rPr>
-                <w:sz w:val="20"/>
-                <w:szCs w:val="20"/>
-                <w:lang w:val="en-US"/>
-              </w:rPr>
-            </w:pPr>
-            <w:proofErr w:type="spellStart"/>
-            <w:r>
-              <w:rPr>
-                <w:sz w:val="20"/>
-                <w:szCs w:val="20"/>
-                <w:lang w:val="en-US"/>
-              </w:rPr>
-              <w:t>result_container</w:t>
-            </w:r>
-            <w:proofErr w:type="spellEnd"/>
-          </w:p>
-        </w:tc>
-        <w:tc>
-          <w:tcPr>
-            <w:tcW w:w="1276" w:type="dxa"/>
-            <w:vAlign w:val="center"/>
-          </w:tcPr>
-          <w:p>
-            <w:pPr>
-              <w:pStyle w:val="a1"/>
-              <w:ind w:firstLine="0"/>
-              <w:jc w:val="center"/>
-              <w:rPr>
-                <w:sz w:val="20"/>
-                <w:szCs w:val="20"/>
-                <w:lang w:val="en-US"/>
-              </w:rPr>
-            </w:pPr>
-          </w:p>
-        </w:tc>
-        <w:tc>
-          <w:tcPr>
-            <w:tcW w:w="1461" w:type="dxa"/>
-            <w:vAlign w:val="center"/>
-          </w:tcPr>
-          <w:p>
-            <w:pPr>
-              <w:pStyle w:val="a1"/>
-              <w:ind w:firstLine="0"/>
-              <w:jc w:val="center"/>
-              <w:rPr>
-                <w:sz w:val="20"/>
-                <w:szCs w:val="20"/>
-                <w:lang w:val="en-US"/>
-              </w:rPr>
-            </w:pPr>
-          </w:p>
-        </w:tc>
-        <w:tc>
-          <w:tcPr>
-            <w:tcW w:w="1707" w:type="dxa"/>
-            <w:vAlign w:val="center"/>
-          </w:tcPr>
-          <w:p>
-            <w:pPr>
-              <w:pStyle w:val="a1"/>
-              <w:ind w:firstLine="0"/>
-              <w:jc w:val="center"/>
-              <w:rPr>
-                <w:sz w:val="20"/>
-                <w:szCs w:val="20"/>
-                <w:lang w:val="en-US"/>
-              </w:rPr>
-            </w:pPr>
-            <w:r>
-              <w:rPr>
-                <w:sz w:val="20"/>
-                <w:szCs w:val="20"/>
-                <w:lang w:val="en-US"/>
-              </w:rPr>
-              <w:t>int</w:t>
-            </w:r>
-          </w:p>
-        </w:tc>
-      </w:tr>
-      <w:tr>
-        <w:tc>
-          <w:tcPr>
-            <w:tcW w:w="1756" w:type="dxa"/>
-            <w:vAlign w:val="center"/>
-          </w:tcPr>
-          <w:p>
-            <w:pPr>
-              <w:pStyle w:val="a1"/>
-              <w:ind w:firstLine="0"/>
-              <w:jc w:val="center"/>
-              <w:rPr>
-                <w:sz w:val="20"/>
-                <w:szCs w:val="20"/>
-                <w:lang w:val="en-US"/>
-              </w:rPr>
-            </w:pPr>
-            <w:proofErr w:type="spellStart"/>
-            <w:r>
-              <w:rPr>
-                <w:sz w:val="20"/>
-                <w:szCs w:val="20"/>
-                <w:lang w:val="en-US"/>
-              </w:rPr>
-              <w:t>PrintResult</w:t>
-            </w:r>
-            <w:proofErr w:type="spellEnd"/>
-          </w:p>
-        </w:tc>
-        <w:tc>
-          <w:tcPr>
-            <w:tcW w:w="1500" w:type="dxa"/>
-            <w:vAlign w:val="center"/>
-          </w:tcPr>
-          <w:p>
-            <w:pPr>
-              <w:pStyle w:val="a1"/>
-              <w:ind w:firstLine="0"/>
-              <w:jc w:val="center"/>
-              <w:rPr>
-                <w:sz w:val="20"/>
-                <w:szCs w:val="20"/>
-                <w:lang w:val="en-US"/>
-              </w:rPr>
-            </w:pPr>
-            <w:r>
-              <w:rPr>
-                <w:sz w:val="20"/>
-                <w:szCs w:val="20"/>
-                <w:lang w:val="en-US"/>
-              </w:rPr>
-              <w:t>result</w:t>
-            </w:r>
-          </w:p>
-        </w:tc>
-        <w:tc>
-          <w:tcPr>
-            <w:tcW w:w="1984" w:type="dxa"/>
-            <w:vAlign w:val="center"/>
-          </w:tcPr>
-          <w:p>
-            <w:pPr>
-              <w:pStyle w:val="a1"/>
-              <w:ind w:firstLine="0"/>
-              <w:jc w:val="center"/>
-              <w:rPr>
-                <w:sz w:val="20"/>
-                <w:szCs w:val="20"/>
-                <w:lang w:val="en-US"/>
-              </w:rPr>
-            </w:pPr>
-          </w:p>
-        </w:tc>
-        <w:tc>
-          <w:tcPr>
-            <w:tcW w:w="1276" w:type="dxa"/>
-            <w:vAlign w:val="center"/>
-          </w:tcPr>
-          <w:p>
-            <w:pPr>
-              <w:pStyle w:val="a1"/>
-              <w:ind w:firstLine="0"/>
-              <w:jc w:val="center"/>
-              <w:rPr>
-                <w:sz w:val="20"/>
-                <w:szCs w:val="20"/>
-                <w:lang w:val="en-US"/>
-              </w:rPr>
-            </w:pPr>
-            <w:r>
-              <w:rPr>
-                <w:sz w:val="20"/>
-                <w:szCs w:val="20"/>
-                <w:lang w:val="en-US"/>
-              </w:rPr>
-              <w:t>f</w:t>
-            </w:r>
-          </w:p>
-        </w:tc>
-        <w:tc>
-          <w:tcPr>
-            <w:tcW w:w="1461" w:type="dxa"/>
-            <w:vAlign w:val="center"/>
-          </w:tcPr>
-          <w:p>
-            <w:pPr>
-              <w:pStyle w:val="a1"/>
-              <w:ind w:firstLine="0"/>
-              <w:jc w:val="center"/>
-              <w:rPr>
-                <w:sz w:val="20"/>
-                <w:szCs w:val="20"/>
-                <w:lang w:val="en-US"/>
-              </w:rPr>
-            </w:pPr>
-          </w:p>
-        </w:tc>
-        <w:tc>
-          <w:tcPr>
-            <w:tcW w:w="1707" w:type="dxa"/>
-            <w:vAlign w:val="center"/>
-          </w:tcPr>
-          <w:p>
-            <w:pPr>
-              <w:pStyle w:val="a1"/>
-              <w:ind w:firstLine="0"/>
-              <w:jc w:val="center"/>
-              <w:rPr>
-                <w:sz w:val="20"/>
-                <w:szCs w:val="20"/>
-                <w:lang w:val="en-US"/>
-              </w:rPr>
-            </w:pPr>
-            <w:r>
-              <w:rPr>
-                <w:sz w:val="20"/>
-                <w:szCs w:val="20"/>
-                <w:lang w:val="en-US"/>
-              </w:rPr>
-              <w:t>void</w:t>
-            </w:r>
-          </w:p>
-        </w:tc>
-      </w:tr>
-      <w:tr>
-        <w:tc>
-          <w:tcPr>
-            <w:tcW w:w="1756" w:type="dxa"/>
-            <w:vAlign w:val="center"/>
-          </w:tcPr>
-          <w:p>
-            <w:pPr>
-              <w:pStyle w:val="a1"/>
-              <w:ind w:firstLine="0"/>
-              <w:jc w:val="center"/>
-              <w:rPr>
-                <w:sz w:val="20"/>
-                <w:szCs w:val="20"/>
-                <w:lang w:val="en-US"/>
-              </w:rPr>
-            </w:pPr>
-            <w:proofErr w:type="spellStart"/>
-            <w:r>
-              <w:rPr>
-                <w:sz w:val="20"/>
-                <w:szCs w:val="20"/>
-                <w:lang w:val="en-US"/>
-              </w:rPr>
-              <w:t>EndArray</w:t>
-            </w:r>
-            <w:proofErr w:type="spellEnd"/>
-          </w:p>
-        </w:tc>
-        <w:tc>
-          <w:tcPr>
-            <w:tcW w:w="1500" w:type="dxa"/>
-            <w:vAlign w:val="center"/>
-          </w:tcPr>
-          <w:p>
-            <w:pPr>
-              <w:pStyle w:val="a1"/>
-              <w:ind w:firstLine="0"/>
-              <w:jc w:val="center"/>
-              <w:rPr>
-                <w:sz w:val="20"/>
-                <w:szCs w:val="20"/>
-                <w:lang w:val="en-US"/>
-              </w:rPr>
-            </w:pPr>
-            <w:r>
-              <w:rPr>
-                <w:sz w:val="20"/>
-                <w:szCs w:val="20"/>
-                <w:lang w:val="en-US"/>
-              </w:rPr>
-              <w:t xml:space="preserve">array, </w:t>
-            </w:r>
-            <w:r>
-              <w:rPr>
-                <w:sz w:val="20"/>
-                <w:szCs w:val="20"/>
-                <w:lang w:val="en-US"/>
-              </w:rPr>
-              <w:t>size</w:t>
-            </w:r>
-          </w:p>
-        </w:tc>
-        <w:tc>
-          <w:tcPr>
-            <w:tcW w:w="1984" w:type="dxa"/>
-            <w:vAlign w:val="center"/>
-          </w:tcPr>
-          <w:p>
-            <w:pPr>
-              <w:pStyle w:val="a1"/>
-              <w:ind w:firstLine="0"/>
-              <w:jc w:val="center"/>
-              <w:rPr>
-                <w:sz w:val="20"/>
-                <w:szCs w:val="20"/>
-                <w:lang w:val="en-US"/>
-              </w:rPr>
-            </w:pPr>
-          </w:p>
-        </w:tc>
-        <w:tc>
-          <w:tcPr>
-            <w:tcW w:w="1276" w:type="dxa"/>
-            <w:vAlign w:val="center"/>
-          </w:tcPr>
-          <w:p>
-            <w:pPr>
-              <w:pStyle w:val="a1"/>
-              <w:ind w:firstLine="0"/>
-              <w:jc w:val="center"/>
-              <w:rPr>
-                <w:sz w:val="20"/>
-                <w:szCs w:val="20"/>
-                <w:lang w:val="en-US"/>
-              </w:rPr>
-            </w:pPr>
-          </w:p>
-        </w:tc>
-        <w:tc>
-          <w:tcPr>
-            <w:tcW w:w="1461" w:type="dxa"/>
-            <w:vAlign w:val="center"/>
-          </w:tcPr>
-          <w:p>
-            <w:pPr>
-              <w:pStyle w:val="a1"/>
-              <w:ind w:firstLine="0"/>
-              <w:jc w:val="center"/>
-              <w:rPr>
-                <w:sz w:val="20"/>
-                <w:szCs w:val="20"/>
-                <w:lang w:val="en-US"/>
-              </w:rPr>
-            </w:pPr>
-          </w:p>
-        </w:tc>
-        <w:tc>
-          <w:tcPr>
-            <w:tcW w:w="1707" w:type="dxa"/>
-            <w:vAlign w:val="center"/>
-          </w:tcPr>
-          <w:p>
-            <w:pPr>
-              <w:pStyle w:val="a1"/>
-              <w:ind w:firstLine="0"/>
-              <w:jc w:val="center"/>
-              <w:rPr>
-                <w:sz w:val="20"/>
-                <w:szCs w:val="20"/>
-                <w:lang w:val="en-US"/>
-              </w:rPr>
-            </w:pPr>
-            <w:r>
-              <w:rPr>
-                <w:sz w:val="20"/>
-                <w:szCs w:val="20"/>
-                <w:lang w:val="en-US"/>
-              </w:rPr>
               <w:t>void</w:t>
             </w:r>
           </w:p>
@@ -8191,10 +7512,7 @@
       <w:pPr>
         <w:pStyle w:val="Heading2"/>
       </w:pPr>
-      <w:bookmarkStart w:id="30" w:name="_Toc181895904"/>
-      <w:r>
-        <w:t xml:space="preserve">10.2 </w:t>
-      </w:r>
+      <w:bookmarkStart w:id="28" w:name="_Toc181895904"/>
       <w:r>
         <w:t>Назначение</w:t>
       </w:r>
@@ -8207,2193 +7525,112 @@
       <w:r>
         <w:t>им сопутствующего</w:t>
       </w:r>
+      <w:bookmarkEnd w:id="28"/>
+    </w:p>
+    <w:p>
+      <w:pPr>
+        <w:pStyle w:val="Heading1"/>
+      </w:pPr>
+      <w:bookmarkStart w:id="29" w:name="_Toc181895905"/>
+      <w:r>
+        <w:t>Описание алгоритма</w:t>
+      </w:r>
+      <w:bookmarkEnd w:id="25"/>
+      <w:bookmarkEnd w:id="29"/>
+    </w:p>
+    <w:p>
+      <w:pPr>
+        <w:pStyle w:val="Heading2"/>
+      </w:pPr>
+      <w:bookmarkStart w:id="30" w:name="_Toc177478663"/>
+      <w:bookmarkStart w:id="31" w:name="_Toc181895906"/>
+      <w:r>
+        <w:t>Общее описание</w:t>
+      </w:r>
       <w:bookmarkEnd w:id="30"/>
-    </w:p>
-    <w:p>
-      <w:r>
-        <w:t xml:space="preserve">В данном разделе </w:t>
-      </w:r>
-      <w:r>
-        <w:t xml:space="preserve">под словом «параметры» («параметр») </w:t>
-      </w:r>
-      <w:r>
-        <w:t>подразумева</w:t>
-      </w:r>
-      <w:r>
-        <w:t>ю</w:t>
-      </w:r>
-      <w:r>
-        <w:t>тся «параметры заштрихованной области» (подраздел 3.2).</w:t>
-      </w:r>
-    </w:p>
-    <w:p>
-      <w:r>
-        <w:rPr>
-          <w:b/>
-          <w:bCs/>
-        </w:rPr>
-        <w:t xml:space="preserve">Функция </w:t>
-      </w:r>
-      <w:r>
-        <w:rPr>
-          <w:b/>
-          <w:bCs/>
+      <w:bookmarkEnd w:id="31"/>
+    </w:p>
+    <w:p>
+      <w:bookmarkStart w:id="32" w:name="_Toc177478664"/>
+      <w:r>
+        <w:t xml:space="preserve">Проанализировать файл, определить </w:t>
+      </w:r>
+      <w:r>
+        <w:t xml:space="preserve">размер матрицы для чтения. </w:t>
+      </w:r>
+      <w:r>
+        <w:t xml:space="preserve">Считать матрицу в </w:t>
+      </w:r>
+      <w:r>
+        <w:t>массив</w:t>
+      </w:r>
+      <w:r>
+        <w:t xml:space="preserve">. </w:t>
+      </w:r>
+      <w:r>
+        <w:t xml:space="preserve">Вывести </w:t>
+      </w:r>
+      <w:r>
+        <w:t xml:space="preserve">считанные данные в выходной файл. </w:t>
+      </w:r>
+      <w:r>
+        <w:t xml:space="preserve">Перебрать числа в заштрихованной области в поиске максимального значения. Вывести </w:t>
+      </w:r>
+      <w:r>
+        <w:t>ответ на задание</w:t>
+      </w:r>
+      <w:r>
+        <w:t xml:space="preserve"> в файл.</w:t>
+      </w:r>
+    </w:p>
+    <w:p>
+      <w:pPr>
+        <w:pStyle w:val="Heading2"/>
+      </w:pPr>
+      <w:bookmarkStart w:id="33" w:name="_Toc181895907"/>
+      <w:r>
+        <w:t>Блок</w:t>
+      </w:r>
+      <w:r>
+        <w:t>-</w:t>
+      </w:r>
+      <w:r>
+        <w:t>схема</w:t>
+      </w:r>
+      <w:bookmarkStart w:id="34" w:name="_Toc177478665"/>
+      <w:bookmarkEnd w:id="32"/>
+      <w:bookmarkEnd w:id="33"/>
+    </w:p>
+    <w:p>
+      <w:pPr>
+        <w:jc w:val="center"/>
+      </w:pPr>
+      <w:r>
+        <w:t xml:space="preserve">А. Функция </w:t>
+      </w:r>
+      <w:proofErr w:type="spellStart"/>
+      <w:r>
+        <w:rPr>
           <w:lang w:val="en-US"/>
         </w:rPr>
-        <w:t>MAX</w:t>
-      </w:r>
-      <w:r>
-        <w:t xml:space="preserve"> </w:t>
-      </w:r>
-      <w:r>
-        <w:t xml:space="preserve">с двумя </w:t>
-      </w:r>
-      <w:r>
-        <w:t>аргументами</w:t>
-      </w:r>
-      <w:r>
-        <w:t xml:space="preserve"> </w:t>
-      </w:r>
-      <w:r>
+        <w:t>CalcSize</w:t>
+      </w:r>
+      <w:proofErr w:type="spellEnd"/>
+    </w:p>
+    <w:p>
+      <w:pPr>
+        <w:jc w:val="center"/>
         <w:rPr>
           <w:lang w:val="en-US"/>
         </w:rPr>
-        <w:t>a</w:t>
-      </w:r>
-      <w:r>
-        <w:t xml:space="preserve"> </w:t>
-      </w:r>
-      <w:r>
-        <w:t xml:space="preserve">и </w:t>
-      </w:r>
-      <w:r>
-        <w:rPr>
-          <w:lang w:val="en-US"/>
-        </w:rPr>
-        <w:t>b</w:t>
-      </w:r>
-      <w:r>
-        <w:t xml:space="preserve"> типа </w:t>
-      </w:r>
-      <w:r>
-        <w:rPr>
-          <w:lang w:val="en-US"/>
-        </w:rPr>
-        <w:t>float</w:t>
-      </w:r>
-      <w:r>
-        <w:t>, передающихся по значению</w:t>
-      </w:r>
-      <w:r>
-        <w:t>, определяет на</w:t>
-      </w:r>
-      <w:r>
-        <w:t>ибольшее среди них и возвращает его значение.</w:t>
-      </w:r>
-    </w:p>
-    <w:p>
-      <w:r>
-        <w:rPr>
-          <w:b/>
-          <w:bCs/>
-        </w:rPr>
-        <w:t xml:space="preserve">Функция </w:t>
-      </w:r>
-      <w:r>
-        <w:rPr>
-          <w:b/>
-          <w:bCs/>
-          <w:lang w:val="en-US"/>
-        </w:rPr>
-        <w:t>MAX</w:t>
-      </w:r>
-      <w:r>
-        <w:t xml:space="preserve"> </w:t>
-      </w:r>
-      <w:r>
-        <w:t xml:space="preserve">с четырьмя аргументами </w:t>
-      </w:r>
-      <w:r>
-        <w:rPr>
-          <w:lang w:val="en-US"/>
-        </w:rPr>
-        <w:t>a</w:t>
-      </w:r>
-      <w:r>
-        <w:t>,</w:t>
-      </w:r>
-      <w:r>
-        <w:t xml:space="preserve"> </w:t>
-      </w:r>
-      <w:r>
-        <w:rPr>
-          <w:lang w:val="en-US"/>
-        </w:rPr>
-        <w:t>b</w:t>
-      </w:r>
-      <w:r>
-        <w:t>,</w:t>
-      </w:r>
-      <w:r>
-        <w:t xml:space="preserve"> </w:t>
-      </w:r>
-      <w:r>
-        <w:rPr>
-          <w:lang w:val="en-US"/>
-        </w:rPr>
-        <w:t>c</w:t>
-      </w:r>
-      <w:r>
-        <w:t xml:space="preserve"> и</w:t>
-      </w:r>
-      <w:r>
-        <w:t xml:space="preserve"> </w:t>
-      </w:r>
-      <w:r>
-        <w:rPr>
-          <w:lang w:val="en-US"/>
-        </w:rPr>
-        <w:t>d</w:t>
-      </w:r>
-      <w:r>
-        <w:t xml:space="preserve"> типа </w:t>
-      </w:r>
-      <w:r>
-        <w:rPr>
-          <w:lang w:val="en-US"/>
-        </w:rPr>
-        <w:t>float</w:t>
-      </w:r>
-      <w:r>
-        <w:t>, передающихся по значению,</w:t>
-      </w:r>
-      <w:r>
-        <w:t xml:space="preserve"> определяет наибольшее среди них и возвращает это (максимальное) значение.</w:t>
-      </w:r>
-    </w:p>
-    <w:p>
-      <w:r>
-        <w:rPr>
-          <w:b/>
-          <w:bCs/>
-        </w:rPr>
-        <w:t xml:space="preserve">Функция </w:t>
-      </w:r>
-      <w:proofErr w:type="spellStart"/>
-      <w:r>
-        <w:rPr>
-          <w:b/>
-          <w:bCs/>
-          <w:lang w:val="en-US"/>
-        </w:rPr>
-        <w:t>InputFile</w:t>
-      </w:r>
-      <w:proofErr w:type="spellEnd"/>
-      <w:r>
-        <w:t xml:space="preserve"> отвечает за ввод пути ко входному файлу </w:t>
-      </w:r>
-      <w:r>
-        <w:t xml:space="preserve">пользователем и </w:t>
-      </w:r>
-      <w:r>
-        <w:t>открывает его</w:t>
-      </w:r>
-      <w:r>
-        <w:t xml:space="preserve"> с помощью переданного по ссылке объекта </w:t>
-      </w:r>
-      <w:r>
-        <w:rPr>
-          <w:lang w:val="en-US"/>
-        </w:rPr>
-        <w:t>f</w:t>
-      </w:r>
-      <w:r>
-        <w:t xml:space="preserve"> типа </w:t>
-      </w:r>
-      <w:proofErr w:type="spellStart"/>
-      <w:r>
-        <w:rPr>
-          <w:lang w:val="en-US"/>
-        </w:rPr>
-        <w:t>fstream</w:t>
-      </w:r>
-      <w:proofErr w:type="spellEnd"/>
-      <w:r>
-        <w:t xml:space="preserve">, при этом в случае </w:t>
-      </w:r>
-      <w:r>
-        <w:t>4 неудачных попыток открытия входного файла</w:t>
-      </w:r>
-      <w:r>
-        <w:t xml:space="preserve"> возвращается </w:t>
-      </w:r>
-      <w:r>
-        <w:t>ненулевое значение, сигнализирующее о</w:t>
-      </w:r>
-      <w:r>
-        <w:t xml:space="preserve"> неудачном вводе файла пользователем, в ином случае — нулевое значение, сигнализирующее </w:t>
-      </w:r>
-      <w:r>
-        <w:t>об успешном выполнении функции.</w:t>
-      </w:r>
-    </w:p>
-    <w:p>
-      <w:r>
-        <w:rPr>
-          <w:b/>
-          <w:bCs/>
-        </w:rPr>
-        <w:t xml:space="preserve">Функция </w:t>
-      </w:r>
-      <w:proofErr w:type="spellStart"/>
-      <w:r>
-        <w:rPr>
-          <w:b/>
-          <w:bCs/>
-          <w:lang w:val="en-US"/>
-        </w:rPr>
-        <w:t>AnalyzeFile</w:t>
-      </w:r>
-      <w:proofErr w:type="spellEnd"/>
-      <w:r>
-        <w:t xml:space="preserve"> </w:t>
-      </w:r>
-      <w:r>
-        <w:t>анализирует данные</w:t>
-      </w:r>
-      <w:r>
-        <w:t xml:space="preserve"> </w:t>
-      </w:r>
-      <w:r>
-        <w:t>во</w:t>
-      </w:r>
-      <w:r>
-        <w:t xml:space="preserve"> входно</w:t>
-      </w:r>
-      <w:r>
-        <w:t>м</w:t>
-      </w:r>
-      <w:r>
-        <w:t xml:space="preserve"> файл</w:t>
-      </w:r>
-      <w:r>
-        <w:t>е</w:t>
-      </w:r>
-      <w:r>
-        <w:t>, открыт</w:t>
-      </w:r>
-      <w:r>
-        <w:t>ом</w:t>
-      </w:r>
-      <w:r>
-        <w:t xml:space="preserve"> с помощью передаваемого по ссылке </w:t>
-      </w:r>
-      <w:r>
-        <w:t>через аргумент</w:t>
-      </w:r>
-      <w:r>
-        <w:t xml:space="preserve"> </w:t>
-      </w:r>
-      <w:r>
-        <w:rPr>
-          <w:lang w:val="en-US"/>
-        </w:rPr>
-        <w:t>f</w:t>
-      </w:r>
-      <w:r>
-        <w:t xml:space="preserve"> </w:t>
-      </w:r>
-      <w:r>
-        <w:t>объекта</w:t>
-      </w:r>
-      <w:r>
-        <w:t xml:space="preserve"> </w:t>
-      </w:r>
-      <w:r>
-        <w:t xml:space="preserve">типа </w:t>
-      </w:r>
-      <w:proofErr w:type="spellStart"/>
-      <w:r>
-        <w:rPr>
-          <w:lang w:val="en-US"/>
-        </w:rPr>
-        <w:t>fstream</w:t>
-      </w:r>
-      <w:proofErr w:type="spellEnd"/>
-      <w:r>
-        <w:t xml:space="preserve">, и определяет размер </w:t>
-      </w:r>
-      <w:r>
-        <w:t xml:space="preserve">матрицы, которую необходимо считать, </w:t>
-      </w:r>
-      <w:r>
-        <w:t>в переданную по ссылке</w:t>
-      </w:r>
-      <w:r>
-        <w:t xml:space="preserve"> через аргумент </w:t>
-      </w:r>
-      <w:r>
-        <w:rPr>
-          <w:lang w:val="en-US"/>
-        </w:rPr>
-        <w:t>size</w:t>
-      </w:r>
-      <w:r>
-        <w:t>_</w:t>
-      </w:r>
-      <w:r>
-        <w:rPr>
-          <w:lang w:val="en-US"/>
-        </w:rPr>
-        <w:t>container</w:t>
-      </w:r>
-      <w:r>
-        <w:t xml:space="preserve"> </w:t>
-      </w:r>
-      <w:r>
-        <w:t xml:space="preserve">переменную типа </w:t>
-      </w:r>
-      <w:r>
-        <w:rPr>
-          <w:lang w:val="en-US"/>
-        </w:rPr>
-        <w:t>unsigned</w:t>
-      </w:r>
-      <w:r>
-        <w:t xml:space="preserve"> </w:t>
-      </w:r>
-      <w:r>
-        <w:rPr>
-          <w:lang w:val="en-US"/>
-        </w:rPr>
-        <w:t>int</w:t>
-      </w:r>
-      <w:r>
-        <w:t xml:space="preserve"> </w:t>
-      </w:r>
-      <w:r>
-        <w:t xml:space="preserve">с учётом заявления о размере </w:t>
-      </w:r>
-      <w:r>
-        <w:t xml:space="preserve">вводимой матрицы </w:t>
-      </w:r>
-      <w:r>
-        <w:t xml:space="preserve">и </w:t>
-      </w:r>
-      <w:r>
-        <w:t xml:space="preserve">фактического наполнения файла, а также </w:t>
-      </w:r>
-      <w:r>
-        <w:t>считывает скорректированные значения введённых параметров</w:t>
-      </w:r>
-      <w:r>
-        <w:t xml:space="preserve"> в переданные по ссылке</w:t>
-      </w:r>
-      <w:r>
-        <w:t xml:space="preserve"> через аргументы </w:t>
-      </w:r>
-      <w:r>
-        <w:rPr>
-          <w:lang w:val="en-US"/>
-        </w:rPr>
-        <w:t>k</w:t>
-      </w:r>
-      <w:r>
-        <w:t>_</w:t>
-      </w:r>
-      <w:r>
-        <w:rPr>
-          <w:lang w:val="en-US"/>
-        </w:rPr>
-        <w:t>container</w:t>
-      </w:r>
-      <w:r>
-        <w:t xml:space="preserve"> </w:t>
-      </w:r>
-      <w:r>
-        <w:t xml:space="preserve">и </w:t>
-      </w:r>
-      <w:r>
-        <w:rPr>
-          <w:lang w:val="en-US"/>
-        </w:rPr>
-        <w:t>m</w:t>
-      </w:r>
-      <w:r>
-        <w:t>_</w:t>
-      </w:r>
-      <w:r>
-        <w:rPr>
-          <w:lang w:val="en-US"/>
-        </w:rPr>
-        <w:t>container</w:t>
-      </w:r>
-      <w:r>
-        <w:t xml:space="preserve"> переменные типа </w:t>
-      </w:r>
-      <w:r>
-        <w:rPr>
-          <w:lang w:val="en-US"/>
-        </w:rPr>
-        <w:t>unsigned</w:t>
-      </w:r>
-      <w:r>
-        <w:t xml:space="preserve"> </w:t>
-      </w:r>
-      <w:r>
-        <w:rPr>
-          <w:lang w:val="en-US"/>
-        </w:rPr>
-        <w:t>int</w:t>
-      </w:r>
-      <w:r>
-        <w:t xml:space="preserve">. В случае </w:t>
-      </w:r>
-      <w:r>
-        <w:t xml:space="preserve">обнаружения </w:t>
-      </w:r>
-      <w:r>
-        <w:t>неверного формата файла</w:t>
-      </w:r>
-      <w:r>
-        <w:t xml:space="preserve">, чем является отсутствие заявления о размере вводимой матрицы и </w:t>
-      </w:r>
-      <w:r>
-        <w:t>значений для каждого из двух параметров,</w:t>
-      </w:r>
-      <w:r>
-        <w:t xml:space="preserve"> 0-ой бит (отсчёт битов ведётся с </w:t>
-      </w:r>
-      <w:r>
-        <w:t>индекса 0 справа налево)</w:t>
-      </w:r>
-      <w:r>
-        <w:t xml:space="preserve"> </w:t>
-      </w:r>
-      <w:r>
-        <w:t>возвращаемого значения будет иметь нулевое значение</w:t>
-      </w:r>
-      <w:r>
-        <w:t xml:space="preserve">; при </w:t>
-      </w:r>
-      <w:r>
+      </w:pPr>
+      <w:r>
+        <w:rPr>
+          <w:noProof/>
+        </w:rPr>
         <w:lastRenderedPageBreak/>
-        <w:t>допустимо</w:t>
-      </w:r>
-      <w:r>
-        <w:t>м</w:t>
-      </w:r>
-      <w:r>
-        <w:t xml:space="preserve"> формат</w:t>
-      </w:r>
-      <w:r>
-        <w:t>е</w:t>
-      </w:r>
-      <w:r>
-        <w:t xml:space="preserve"> файла</w:t>
-      </w:r>
-      <w:r>
-        <w:t xml:space="preserve"> 0-ой бит возвращаемого значения будет иметь ненулевое значение.</w:t>
-      </w:r>
-      <w:r>
-        <w:t xml:space="preserve"> При невозможности считать матрицу </w:t>
-      </w:r>
-      <w:r>
-        <w:t>заявленного размера</w:t>
-      </w:r>
-      <w:r>
-        <w:t xml:space="preserve"> </w:t>
-      </w:r>
-      <w:r>
-        <w:t>за размер матрицы будет взят</w:t>
-      </w:r>
-      <w:r>
-        <w:t xml:space="preserve"> размер наибольшей квадратной матрицы</w:t>
-      </w:r>
-      <w:r>
-        <w:t>, доступной для чтения, а также</w:t>
-      </w:r>
-      <w:r>
-        <w:t xml:space="preserve"> </w:t>
-      </w:r>
-      <w:r>
-        <w:t xml:space="preserve">27-ой бит в </w:t>
-      </w:r>
-      <w:r>
-        <w:t>возвращаемо</w:t>
-      </w:r>
-      <w:r>
-        <w:t>м</w:t>
-      </w:r>
-      <w:r>
-        <w:t xml:space="preserve"> значени</w:t>
-      </w:r>
-      <w:r>
-        <w:t>и будет иметь ненулевое значение</w:t>
-      </w:r>
-      <w:r>
-        <w:t xml:space="preserve">. </w:t>
-      </w:r>
-      <w:r>
-        <w:t xml:space="preserve">Корректировка считанных значений </w:t>
-      </w:r>
-      <w:r>
-        <w:t>заявления о размере вводимой матрицы и параметров следующая:</w:t>
-      </w:r>
-    </w:p>
-    <w:p>
-      <w:pPr>
-        <w:pStyle w:val="ListParagraph"/>
-        <w:numPr>
-          <w:ilvl w:val="1"/>
-          <w:numId w:val="4"/>
-        </w:numPr>
-        <w:tabs>
-          <w:tab w:val="left" w:pos="936"/>
-        </w:tabs>
-        <w:ind w:left="0" w:firstLine="709"/>
-      </w:pPr>
-      <w:r>
-        <w:t>при отрицательном и/или нецелом значении в заявлении о размере вводимой матрицы</w:t>
-      </w:r>
-      <w:r>
-        <w:t xml:space="preserve"> будет использовано абсолютное значение без дробной части, а также </w:t>
-      </w:r>
-      <w:r>
-        <w:t>30-ый бит возвращаемого значения будет иметь ненулевое значение,</w:t>
-      </w:r>
-      <w:r>
-        <w:t xml:space="preserve"> в ином случае — нулевое;</w:t>
-      </w:r>
-    </w:p>
-    <w:p>
-      <w:pPr>
-        <w:pStyle w:val="ListParagraph"/>
-        <w:numPr>
-          <w:ilvl w:val="1"/>
-          <w:numId w:val="4"/>
-        </w:numPr>
-        <w:tabs>
-          <w:tab w:val="left" w:pos="936"/>
-        </w:tabs>
-        <w:ind w:left="0" w:firstLine="709"/>
-      </w:pPr>
-      <w:r>
-        <w:t xml:space="preserve">при </w:t>
-      </w:r>
-      <w:r>
-        <w:t xml:space="preserve">вводе </w:t>
-      </w:r>
-      <w:r>
-        <w:t>отрицательно</w:t>
-      </w:r>
-      <w:r>
-        <w:t>го</w:t>
-      </w:r>
-      <w:r>
-        <w:t xml:space="preserve"> значени</w:t>
-      </w:r>
-      <w:r>
-        <w:t xml:space="preserve">я для </w:t>
-      </w:r>
-      <w:r>
-        <w:t>параметр</w:t>
-      </w:r>
-      <w:r>
-        <w:t xml:space="preserve">а </w:t>
-      </w:r>
-      <m:oMath>
-        <m:r>
-          <w:rPr>
-            <w:rFonts w:ascii="Cambria Math" w:hAnsi="Cambria Math"/>
-          </w:rPr>
-          <m:t>k</m:t>
-        </m:r>
-      </m:oMath>
-      <w:r>
-        <w:rPr>
-          <w:rFonts w:eastAsiaTheme="minorEastAsia"/>
-        </w:rPr>
-        <w:t xml:space="preserve"> </w:t>
-      </w:r>
-      <w:r>
-        <w:rPr>
-          <w:rFonts w:eastAsiaTheme="minorEastAsia"/>
-        </w:rPr>
-        <w:t xml:space="preserve">или </w:t>
-      </w:r>
-      <m:oMath>
-        <m:r>
-          <w:rPr>
-            <w:rFonts w:ascii="Cambria Math" w:eastAsiaTheme="minorEastAsia" w:hAnsi="Cambria Math"/>
-          </w:rPr>
-          <m:t>m</m:t>
-        </m:r>
-      </m:oMath>
-      <w:r>
-        <w:rPr>
-          <w:rFonts w:eastAsiaTheme="minorEastAsia"/>
-        </w:rPr>
-        <w:t xml:space="preserve"> </w:t>
-      </w:r>
-      <w:r>
-        <w:rPr>
-          <w:rFonts w:eastAsiaTheme="minorEastAsia"/>
-        </w:rPr>
-        <w:t>будет использовано абсолютное значение, а также 29-ый или 28-ой соответ</w:t>
-      </w:r>
-      <w:r>
-        <w:rPr>
-          <w:rFonts w:eastAsiaTheme="minorEastAsia"/>
-        </w:rPr>
-        <w:t>ственно бит возвращаемого значения будет иметь ненулевое значение, в ином случае — нулевое;</w:t>
-      </w:r>
-    </w:p>
-    <w:p>
-      <w:pPr>
-        <w:pStyle w:val="ListParagraph"/>
-        <w:numPr>
-          <w:ilvl w:val="1"/>
-          <w:numId w:val="4"/>
-        </w:numPr>
-        <w:tabs>
-          <w:tab w:val="left" w:pos="936"/>
-        </w:tabs>
-        <w:ind w:left="0" w:firstLine="709"/>
-      </w:pPr>
-      <w:r>
-        <w:rPr>
-          <w:rFonts w:eastAsiaTheme="minorEastAsia"/>
-        </w:rPr>
-        <w:t xml:space="preserve">при </w:t>
-      </w:r>
-      <w:r>
-        <w:rPr>
-          <w:rFonts w:eastAsiaTheme="minorEastAsia"/>
-        </w:rPr>
-        <w:t xml:space="preserve">вводе нецелого значения для параметра </w:t>
-      </w:r>
-      <m:oMath>
-        <m:r>
-          <w:rPr>
-            <w:rFonts w:ascii="Cambria Math" w:eastAsiaTheme="minorEastAsia" w:hAnsi="Cambria Math"/>
-          </w:rPr>
-          <m:t>k</m:t>
-        </m:r>
-      </m:oMath>
-      <w:r>
-        <w:rPr>
-          <w:rFonts w:eastAsiaTheme="minorEastAsia"/>
-        </w:rPr>
-        <w:t xml:space="preserve"> или </w:t>
-      </w:r>
-      <m:oMath>
-        <m:r>
-          <w:rPr>
-            <w:rFonts w:ascii="Cambria Math" w:eastAsiaTheme="minorEastAsia" w:hAnsi="Cambria Math"/>
-          </w:rPr>
-          <m:t>m</m:t>
-        </m:r>
-      </m:oMath>
-      <w:r>
-        <w:rPr>
-          <w:rFonts w:eastAsiaTheme="minorEastAsia"/>
-        </w:rPr>
-        <w:t xml:space="preserve"> дробная часть </w:t>
-      </w:r>
-      <w:r>
-        <w:rPr>
-          <w:rFonts w:eastAsiaTheme="minorEastAsia"/>
-        </w:rPr>
-        <w:t>этого значения будет отброшена, а также 26-ой или 25-ый соответственно бит возвращаемого значения будет иметь ненулевое значение, в ином случае — нулевое</w:t>
-      </w:r>
-      <w:r>
-        <w:rPr>
-          <w:rFonts w:eastAsiaTheme="minorEastAsia"/>
-        </w:rPr>
-        <w:t>.</w:t>
-      </w:r>
-    </w:p>
-    <w:p>
-      <w:pPr>
-        <w:tabs>
-          <w:tab w:val="left" w:pos="936"/>
-        </w:tabs>
-      </w:pPr>
-      <w:r>
-        <w:rPr>
-          <w:b/>
-          <w:bCs/>
-        </w:rPr>
-        <w:t xml:space="preserve">Функция </w:t>
-      </w:r>
-      <w:proofErr w:type="spellStart"/>
-      <w:r>
-        <w:rPr>
-          <w:b/>
-          <w:bCs/>
-          <w:lang w:val="en-US"/>
-        </w:rPr>
-        <w:t>ReadArray</w:t>
-      </w:r>
-      <w:proofErr w:type="spellEnd"/>
-      <w:r>
-        <w:t xml:space="preserve"> </w:t>
-      </w:r>
-      <w:r>
-        <w:t>выделяет память под</w:t>
-      </w:r>
-      <w:r>
-        <w:t xml:space="preserve"> матрицу</w:t>
-      </w:r>
-      <w:r>
-        <w:t xml:space="preserve"> </w:t>
-      </w:r>
-      <w:r>
-        <w:t xml:space="preserve">необходимого </w:t>
-      </w:r>
-      <w:r>
-        <w:t>размера</w:t>
-      </w:r>
-      <w:r>
-        <w:t xml:space="preserve">, переданного по значению через аргумент </w:t>
-      </w:r>
-      <w:r>
-        <w:rPr>
-          <w:lang w:val="en-US"/>
-        </w:rPr>
-        <w:t>size</w:t>
-      </w:r>
-      <w:r>
-        <w:t xml:space="preserve"> типа </w:t>
-      </w:r>
-      <w:r>
-        <w:rPr>
-          <w:lang w:val="en-US"/>
-        </w:rPr>
-        <w:t>unsigned</w:t>
-      </w:r>
-      <w:r>
-        <w:t xml:space="preserve"> </w:t>
-      </w:r>
-      <w:r>
-        <w:rPr>
-          <w:lang w:val="en-US"/>
-        </w:rPr>
-        <w:t>int</w:t>
-      </w:r>
-      <w:r>
-        <w:t>,</w:t>
-      </w:r>
-      <w:r>
-        <w:t xml:space="preserve"> и возвращает </w:t>
-      </w:r>
-      <w:r>
-        <w:t xml:space="preserve">(ненулевой) </w:t>
-      </w:r>
-      <w:r>
-        <w:t xml:space="preserve">указатель на </w:t>
-      </w:r>
-      <w:r>
-        <w:t>заполненную считанными из файла</w:t>
-      </w:r>
-      <w:r>
-        <w:t>, открытого с помощью переданного по ссылке</w:t>
-      </w:r>
-      <w:r>
-        <w:t xml:space="preserve"> через аргумент </w:t>
-      </w:r>
-      <w:r>
-        <w:rPr>
-          <w:lang w:val="en-US"/>
-        </w:rPr>
-        <w:t>f</w:t>
-      </w:r>
-      <w:r>
-        <w:t xml:space="preserve"> </w:t>
-      </w:r>
-      <w:r>
-        <w:t>объект</w:t>
-      </w:r>
-      <w:r>
-        <w:t>а</w:t>
-      </w:r>
-      <w:r>
-        <w:t xml:space="preserve"> типа </w:t>
-      </w:r>
-      <w:proofErr w:type="spellStart"/>
-      <w:r>
-        <w:rPr>
-          <w:lang w:val="en-US"/>
-        </w:rPr>
-        <w:t>fstream</w:t>
-      </w:r>
-      <w:proofErr w:type="spellEnd"/>
-      <w:r>
-        <w:t>,</w:t>
-      </w:r>
-      <w:r>
-        <w:t xml:space="preserve"> данными</w:t>
-      </w:r>
-      <w:r>
-        <w:t xml:space="preserve"> матрицу </w:t>
-      </w:r>
-      <w:r>
-        <w:t xml:space="preserve">(подробнее об организации хранения </w:t>
-      </w:r>
-      <w:r>
-        <w:t>элементов матрицы в разделе 9)</w:t>
-      </w:r>
-      <w:r>
-        <w:t>, в случае невозможности выделения требуемой памяти возвращается нулевое значение</w:t>
-      </w:r>
-      <w:r>
-        <w:t>.</w:t>
-      </w:r>
-    </w:p>
-    <w:p>
-      <w:pPr>
-        <w:tabs>
-          <w:tab w:val="left" w:pos="936"/>
-        </w:tabs>
-      </w:pPr>
-      <w:r>
-        <w:rPr>
-          <w:b/>
-          <w:bCs/>
-        </w:rPr>
-        <w:t xml:space="preserve">Функция </w:t>
-      </w:r>
-      <w:proofErr w:type="spellStart"/>
-      <w:r>
-        <w:rPr>
-          <w:b/>
-          <w:bCs/>
-          <w:lang w:val="en-US"/>
-        </w:rPr>
-        <w:t>PrintArrayLine</w:t>
-      </w:r>
-      <w:proofErr w:type="spellEnd"/>
-      <w:r>
-        <w:t xml:space="preserve"> </w:t>
-      </w:r>
-      <w:bookmarkStart w:id="31" w:name="_Hlk181893334"/>
-      <w:r>
-        <w:t>выводит строку из матрицы</w:t>
-      </w:r>
-      <w:r>
-        <w:t>, указатель на которую передан по значению через аргумент</w:t>
-      </w:r>
-      <w:r>
-        <w:t xml:space="preserve"> </w:t>
-      </w:r>
-      <w:r>
-        <w:rPr>
-          <w:lang w:val="en-US"/>
-        </w:rPr>
-        <w:t>line</w:t>
-      </w:r>
-      <w:r>
-        <w:t xml:space="preserve"> типа </w:t>
-      </w:r>
-      <w:r>
-        <w:rPr>
-          <w:lang w:val="en-US"/>
-        </w:rPr>
-        <w:t>float</w:t>
-      </w:r>
-      <w:r>
-        <w:t>*</w:t>
-      </w:r>
-      <w:r>
-        <w:t xml:space="preserve"> (</w:t>
-      </w:r>
-      <w:r>
-        <w:t>подробнее об организации хранения элементов матрицы в разделе 9</w:t>
-      </w:r>
-      <w:r>
-        <w:t>)</w:t>
-      </w:r>
-      <w:r>
-        <w:t xml:space="preserve">, размера, </w:t>
-      </w:r>
-      <w:r>
-        <w:t xml:space="preserve">переданного по значению </w:t>
-      </w:r>
-      <w:r>
-        <w:t xml:space="preserve">через аргумент </w:t>
-      </w:r>
-      <w:r>
-        <w:rPr>
-          <w:lang w:val="en-US"/>
-        </w:rPr>
-        <w:t>size</w:t>
-      </w:r>
-      <w:r>
-        <w:t xml:space="preserve"> </w:t>
-      </w:r>
-      <w:r>
-        <w:t xml:space="preserve">типа </w:t>
-      </w:r>
-      <w:r>
-        <w:rPr>
-          <w:lang w:val="en-US"/>
-        </w:rPr>
-        <w:t>unsigned</w:t>
-      </w:r>
-      <w:r>
-        <w:t xml:space="preserve"> </w:t>
-      </w:r>
-      <w:r>
-        <w:rPr>
-          <w:lang w:val="en-US"/>
-        </w:rPr>
-        <w:t>int</w:t>
-      </w:r>
-      <w:r>
-        <w:t xml:space="preserve">, в файл, открытый с помощью переданного по ссылке через аргумент </w:t>
-      </w:r>
-      <w:r>
-        <w:rPr>
-          <w:lang w:val="en-US"/>
-        </w:rPr>
-        <w:t>f</w:t>
-      </w:r>
-      <w:r>
-        <w:t xml:space="preserve"> </w:t>
-      </w:r>
-      <w:r>
-        <w:t xml:space="preserve">объекта типа </w:t>
-      </w:r>
-      <w:proofErr w:type="spellStart"/>
-      <w:r>
-        <w:rPr>
-          <w:lang w:val="en-US"/>
-        </w:rPr>
-        <w:t>fstream</w:t>
-      </w:r>
-      <w:proofErr w:type="spellEnd"/>
-      <w:r>
-        <w:t>.</w:t>
-      </w:r>
-      <w:bookmarkEnd w:id="31"/>
-    </w:p>
-    <w:p>
-      <w:pPr>
-        <w:tabs>
-          <w:tab w:val="left" w:pos="936"/>
-        </w:tabs>
-      </w:pPr>
-      <w:r>
-        <w:rPr>
-          <w:b/>
-          <w:bCs/>
-        </w:rPr>
-        <w:t xml:space="preserve">Функция </w:t>
-      </w:r>
-      <w:proofErr w:type="spellStart"/>
-      <w:r>
-        <w:rPr>
-          <w:b/>
-          <w:bCs/>
-          <w:lang w:val="en-US"/>
-        </w:rPr>
-        <w:t>PrintArray</w:t>
-      </w:r>
-      <w:proofErr w:type="spellEnd"/>
-      <w:r>
-        <w:t xml:space="preserve"> выводит матриц</w:t>
-      </w:r>
-      <w:r>
-        <w:t>у</w:t>
-      </w:r>
-      <w:r>
-        <w:t>, указатель на которую передан по значению</w:t>
-      </w:r>
-      <w:r>
-        <w:t xml:space="preserve"> </w:t>
-      </w:r>
-      <w:r>
-        <w:t xml:space="preserve">через аргумент </w:t>
-      </w:r>
-      <w:r>
-        <w:rPr>
-          <w:lang w:val="en-US"/>
-        </w:rPr>
-        <w:t>array</w:t>
-      </w:r>
-      <w:r>
-        <w:t xml:space="preserve"> типа float</w:t>
-      </w:r>
-      <w:r>
-        <w:t>*</w:t>
-      </w:r>
-      <w:r>
-        <w:t>*</w:t>
-      </w:r>
-      <w:r>
-        <w:t xml:space="preserve"> (</w:t>
-      </w:r>
-      <w:r>
-        <w:t>подробнее об организации хранения элементов матрицы в разделе 9</w:t>
-      </w:r>
-      <w:r>
-        <w:t>)</w:t>
-      </w:r>
-      <w:r>
-        <w:t>, размера, переданного по значению через аргумент size типа unsigned int, в файл, открытый с помощью переданного по ссылке через аргумент f объекта типа fstream.</w:t>
-      </w:r>
-    </w:p>
-    <w:p>
-      <w:pPr>
-        <w:tabs>
-          <w:tab w:val="left" w:pos="936"/>
-        </w:tabs>
-        <w:rPr>
-          <w:rFonts w:eastAsiaTheme="minorEastAsia"/>
-        </w:rPr>
-      </w:pPr>
-      <w:r>
-        <w:rPr>
-          <w:b/>
-          <w:bCs/>
-        </w:rPr>
-        <w:t xml:space="preserve">Функция </w:t>
-      </w:r>
-      <w:proofErr w:type="spellStart"/>
-      <w:r>
-        <w:rPr>
-          <w:b/>
-          <w:bCs/>
-          <w:lang w:val="en-US"/>
-        </w:rPr>
-        <w:t>MainOutput</w:t>
-      </w:r>
-      <w:proofErr w:type="spellEnd"/>
-      <w:r>
-        <w:t xml:space="preserve"> </w:t>
-      </w:r>
-      <w:r>
-        <w:t xml:space="preserve">выводит </w:t>
-      </w:r>
-      <w:r>
-        <w:t xml:space="preserve">в файл, открытый с помощью переданного по ссылке через аргумент </w:t>
-      </w:r>
-      <w:r>
-        <w:rPr>
-          <w:lang w:val="en-US"/>
-        </w:rPr>
-        <w:t>f</w:t>
-      </w:r>
-      <w:r>
-        <w:t xml:space="preserve"> </w:t>
-      </w:r>
-      <w:r>
-        <w:t xml:space="preserve">объекта типа </w:t>
-      </w:r>
-      <w:proofErr w:type="spellStart"/>
-      <w:r>
-        <w:rPr>
-          <w:lang w:val="en-US"/>
-        </w:rPr>
-        <w:t>fstream</w:t>
-      </w:r>
-      <w:proofErr w:type="spellEnd"/>
-      <w:r>
-        <w:t xml:space="preserve">, </w:t>
-      </w:r>
-      <w:r>
-        <w:t xml:space="preserve">заголовок </w:t>
-      </w:r>
-      <w:r>
-        <w:t>с</w:t>
-      </w:r>
-      <w:r>
-        <w:t xml:space="preserve"> обозначением </w:t>
-      </w:r>
-      <w:r>
-        <w:t>размера считанной матрицы</w:t>
-      </w:r>
-      <w:r>
-        <w:t xml:space="preserve">, переданного по значению через аргумент </w:t>
-      </w:r>
-      <w:r>
-        <w:rPr>
-          <w:lang w:val="en-US"/>
-        </w:rPr>
-        <w:t>size</w:t>
-      </w:r>
-      <w:r>
-        <w:t xml:space="preserve"> </w:t>
-      </w:r>
-      <w:r>
-        <w:t xml:space="preserve">типа </w:t>
-      </w:r>
-      <w:r>
-        <w:rPr>
-          <w:lang w:val="en-US"/>
-        </w:rPr>
-        <w:t>unsigned</w:t>
-      </w:r>
-      <w:r>
-        <w:t xml:space="preserve"> </w:t>
-      </w:r>
-      <w:r>
-        <w:rPr>
-          <w:lang w:val="en-US"/>
-        </w:rPr>
-        <w:t>int</w:t>
-      </w:r>
-      <w:r>
-        <w:t>,</w:t>
-      </w:r>
-      <w:r>
-        <w:t xml:space="preserve"> </w:t>
-      </w:r>
-      <w:r>
-        <w:t xml:space="preserve">и </w:t>
-      </w:r>
-      <w:r>
-        <w:t xml:space="preserve">введённых параметров </w:t>
-      </w:r>
-      <m:oMath>
-        <m:r>
-          <w:rPr>
-            <w:rFonts w:ascii="Cambria Math" w:hAnsi="Cambria Math"/>
-          </w:rPr>
-          <m:t>k</m:t>
-        </m:r>
-      </m:oMath>
-      <w:r>
-        <w:rPr>
-          <w:rFonts w:eastAsiaTheme="minorEastAsia"/>
-        </w:rPr>
-        <w:t xml:space="preserve"> и </w:t>
-      </w:r>
-      <m:oMath>
-        <m:r>
-          <w:rPr>
-            <w:rFonts w:ascii="Cambria Math" w:eastAsiaTheme="minorEastAsia" w:hAnsi="Cambria Math"/>
-          </w:rPr>
-          <m:t>m</m:t>
-        </m:r>
-      </m:oMath>
-      <w:r>
-        <w:rPr>
-          <w:rFonts w:eastAsiaTheme="minorEastAsia"/>
-        </w:rPr>
-        <w:t xml:space="preserve">, значения которых переданы по значению </w:t>
-      </w:r>
-      <w:r>
-        <w:rPr>
-          <w:rFonts w:eastAsiaTheme="minorEastAsia"/>
-        </w:rPr>
-        <w:t xml:space="preserve">типа </w:t>
-      </w:r>
-      <w:r>
-        <w:rPr>
-          <w:rFonts w:eastAsiaTheme="minorEastAsia"/>
-          <w:lang w:val="en-US"/>
-        </w:rPr>
-        <w:t>unsigned</w:t>
-      </w:r>
-      <w:r>
-        <w:rPr>
-          <w:rFonts w:eastAsiaTheme="minorEastAsia"/>
-        </w:rPr>
-        <w:t xml:space="preserve"> </w:t>
-      </w:r>
-      <w:r>
-        <w:rPr>
-          <w:rFonts w:eastAsiaTheme="minorEastAsia"/>
-          <w:lang w:val="en-US"/>
-        </w:rPr>
-        <w:t>int</w:t>
-      </w:r>
-      <w:r>
-        <w:rPr>
-          <w:rFonts w:eastAsiaTheme="minorEastAsia"/>
-        </w:rPr>
-        <w:t xml:space="preserve"> </w:t>
-      </w:r>
-      <w:r>
-        <w:rPr>
-          <w:rFonts w:eastAsiaTheme="minorEastAsia"/>
-        </w:rPr>
-        <w:t>через аргументы</w:t>
-      </w:r>
-      <w:r>
-        <w:rPr>
-          <w:rFonts w:eastAsiaTheme="minorEastAsia"/>
-        </w:rPr>
-        <w:t xml:space="preserve"> </w:t>
-      </w:r>
-      <w:r>
-        <w:rPr>
-          <w:rFonts w:eastAsiaTheme="minorEastAsia"/>
-          <w:lang w:val="en-US"/>
-        </w:rPr>
-        <w:t>k</w:t>
-      </w:r>
-      <w:r>
-        <w:rPr>
-          <w:rFonts w:eastAsiaTheme="minorEastAsia"/>
-        </w:rPr>
-        <w:t xml:space="preserve"> </w:t>
-      </w:r>
-      <w:r>
-        <w:rPr>
-          <w:rFonts w:eastAsiaTheme="minorEastAsia"/>
-        </w:rPr>
-        <w:t xml:space="preserve">и </w:t>
-      </w:r>
-      <w:r>
-        <w:rPr>
-          <w:rFonts w:eastAsiaTheme="minorEastAsia"/>
-          <w:lang w:val="en-US"/>
-        </w:rPr>
-        <w:t>m</w:t>
-      </w:r>
-      <w:r>
-        <w:rPr>
-          <w:rFonts w:eastAsiaTheme="minorEastAsia"/>
-        </w:rPr>
-        <w:t xml:space="preserve"> </w:t>
-      </w:r>
-      <w:r>
-        <w:rPr>
-          <w:rFonts w:eastAsiaTheme="minorEastAsia"/>
-        </w:rPr>
-        <w:t>соответственно</w:t>
-      </w:r>
-      <w:r>
-        <w:rPr>
-          <w:rFonts w:eastAsiaTheme="minorEastAsia"/>
-        </w:rPr>
-        <w:t xml:space="preserve">, </w:t>
-      </w:r>
-      <w:r>
-        <w:rPr>
-          <w:rFonts w:eastAsiaTheme="minorEastAsia"/>
-        </w:rPr>
-        <w:t xml:space="preserve">и </w:t>
-      </w:r>
-      <w:r>
-        <w:rPr>
-          <w:rFonts w:eastAsiaTheme="minorEastAsia"/>
-        </w:rPr>
-        <w:t>считанную</w:t>
-      </w:r>
-      <w:r>
-        <w:rPr>
-          <w:rFonts w:eastAsiaTheme="minorEastAsia"/>
-        </w:rPr>
-        <w:t xml:space="preserve"> матрицу, указатель на которую передан по значению через аргумент </w:t>
-      </w:r>
-      <w:r>
-        <w:rPr>
-          <w:rFonts w:eastAsiaTheme="minorEastAsia"/>
-          <w:lang w:val="en-US"/>
-        </w:rPr>
-        <w:t>array</w:t>
-      </w:r>
-      <w:r>
-        <w:rPr>
-          <w:rFonts w:eastAsiaTheme="minorEastAsia"/>
-        </w:rPr>
-        <w:t xml:space="preserve"> типа </w:t>
-      </w:r>
-      <w:r>
-        <w:rPr>
-          <w:rFonts w:eastAsiaTheme="minorEastAsia"/>
-          <w:lang w:val="en-US"/>
-        </w:rPr>
-        <w:t>float</w:t>
-      </w:r>
-      <w:r>
-        <w:rPr>
-          <w:rFonts w:eastAsiaTheme="minorEastAsia"/>
-        </w:rPr>
-        <w:t xml:space="preserve">** </w:t>
-      </w:r>
-      <w:r>
-        <w:rPr>
-          <w:rFonts w:eastAsiaTheme="minorEastAsia"/>
-        </w:rPr>
-        <w:t>(</w:t>
-      </w:r>
-      <w:r>
-        <w:rPr>
-          <w:rFonts w:eastAsiaTheme="minorEastAsia"/>
-        </w:rPr>
-        <w:t>подробнее об организации хранения элементов матрицы в разделе</w:t>
-      </w:r>
-      <w:r>
-        <w:rPr>
-          <w:rFonts w:eastAsiaTheme="minorEastAsia"/>
-        </w:rPr>
-        <w:t> </w:t>
-      </w:r>
-      <w:r>
-        <w:rPr>
-          <w:rFonts w:eastAsiaTheme="minorEastAsia"/>
-        </w:rPr>
-        <w:t>9</w:t>
-      </w:r>
-      <w:r>
-        <w:rPr>
-          <w:rFonts w:eastAsiaTheme="minorEastAsia"/>
-        </w:rPr>
-        <w:t>).</w:t>
-      </w:r>
-    </w:p>
-    <w:p>
-      <w:pPr>
-        <w:tabs>
-          <w:tab w:val="left" w:pos="936"/>
-        </w:tabs>
-        <w:rPr>
-          <w:rFonts w:eastAsiaTheme="minorEastAsia"/>
-        </w:rPr>
-      </w:pPr>
-      <w:r>
-        <w:rPr>
-          <w:rFonts w:eastAsiaTheme="minorEastAsia"/>
-          <w:b/>
-          <w:bCs/>
-        </w:rPr>
-        <w:t xml:space="preserve">Функция </w:t>
-      </w:r>
-      <w:proofErr w:type="spellStart"/>
-      <w:r>
-        <w:rPr>
-          <w:rFonts w:eastAsiaTheme="minorEastAsia"/>
-          <w:b/>
-          <w:bCs/>
-          <w:lang w:val="en-US"/>
-        </w:rPr>
-        <w:t>AnalyzeArray</w:t>
-      </w:r>
-      <w:proofErr w:type="spellEnd"/>
-      <w:r>
-        <w:rPr>
-          <w:rFonts w:eastAsiaTheme="minorEastAsia"/>
-        </w:rPr>
-        <w:t xml:space="preserve"> </w:t>
-      </w:r>
-      <w:r>
-        <w:rPr>
-          <w:rFonts w:eastAsiaTheme="minorEastAsia"/>
-        </w:rPr>
-        <w:t xml:space="preserve">просматривает матрицу, указатель на которую передан по значению через аргумент </w:t>
-      </w:r>
-      <w:r>
-        <w:rPr>
-          <w:rFonts w:eastAsiaTheme="minorEastAsia"/>
-          <w:lang w:val="en-US"/>
-        </w:rPr>
-        <w:t>array</w:t>
-      </w:r>
-      <w:r>
-        <w:rPr>
-          <w:rFonts w:eastAsiaTheme="minorEastAsia"/>
-        </w:rPr>
-        <w:t xml:space="preserve"> </w:t>
-      </w:r>
-      <w:r>
-        <w:rPr>
-          <w:rFonts w:eastAsiaTheme="minorEastAsia"/>
-        </w:rPr>
-        <w:t xml:space="preserve">типа </w:t>
-      </w:r>
-      <w:r>
-        <w:rPr>
-          <w:rFonts w:eastAsiaTheme="minorEastAsia"/>
-          <w:lang w:val="en-US"/>
-        </w:rPr>
-        <w:t>float</w:t>
-      </w:r>
-      <w:r>
-        <w:rPr>
-          <w:rFonts w:eastAsiaTheme="minorEastAsia"/>
-        </w:rPr>
-        <w:t>**</w:t>
-      </w:r>
-      <w:r>
-        <w:rPr>
-          <w:rFonts w:eastAsiaTheme="minorEastAsia"/>
-        </w:rPr>
-        <w:t xml:space="preserve"> (</w:t>
-      </w:r>
-      <w:r>
-        <w:rPr>
-          <w:rFonts w:eastAsiaTheme="minorEastAsia"/>
-        </w:rPr>
-        <w:t>подробнее об организации хранения элементов матрицы в разделе 9</w:t>
-      </w:r>
-      <w:r>
-        <w:rPr>
-          <w:rFonts w:eastAsiaTheme="minorEastAsia"/>
-        </w:rPr>
-        <w:t xml:space="preserve">), </w:t>
-      </w:r>
-      <w:r>
-        <w:rPr>
-          <w:rFonts w:eastAsiaTheme="minorEastAsia"/>
-        </w:rPr>
-        <w:t xml:space="preserve">размера, переданного по значению через аргумент </w:t>
-      </w:r>
-      <w:r>
-        <w:rPr>
-          <w:rFonts w:eastAsiaTheme="minorEastAsia"/>
-          <w:lang w:val="en-US"/>
-        </w:rPr>
-        <w:t>size</w:t>
-      </w:r>
-      <w:r>
-        <w:rPr>
-          <w:rFonts w:eastAsiaTheme="minorEastAsia"/>
-        </w:rPr>
-        <w:t xml:space="preserve"> </w:t>
-      </w:r>
-      <w:r>
-        <w:rPr>
-          <w:rFonts w:eastAsiaTheme="minorEastAsia"/>
-        </w:rPr>
-        <w:t xml:space="preserve">типа </w:t>
-      </w:r>
-      <w:r>
-        <w:rPr>
-          <w:rFonts w:eastAsiaTheme="minorEastAsia"/>
-          <w:lang w:val="en-US"/>
-        </w:rPr>
-        <w:t>unsigned</w:t>
-      </w:r>
-      <w:r>
-        <w:rPr>
-          <w:rFonts w:eastAsiaTheme="minorEastAsia"/>
-        </w:rPr>
-        <w:t xml:space="preserve"> </w:t>
-      </w:r>
-      <w:r>
-        <w:rPr>
-          <w:rFonts w:eastAsiaTheme="minorEastAsia"/>
-          <w:lang w:val="en-US"/>
-        </w:rPr>
-        <w:t>int</w:t>
-      </w:r>
-      <w:r>
-        <w:rPr>
-          <w:rFonts w:eastAsiaTheme="minorEastAsia"/>
-        </w:rPr>
-        <w:t xml:space="preserve">, </w:t>
-      </w:r>
-      <w:r>
-        <w:rPr>
-          <w:rFonts w:eastAsiaTheme="minorEastAsia"/>
-        </w:rPr>
-        <w:t xml:space="preserve">и выполняет задание — ищет </w:t>
-      </w:r>
-      <w:r>
-        <w:rPr>
-          <w:rFonts w:eastAsiaTheme="minorEastAsia"/>
-        </w:rPr>
-        <w:t>наибольшее значение в заштрихованной области</w:t>
-      </w:r>
-      <w:r>
-        <w:rPr>
-          <w:rFonts w:eastAsiaTheme="minorEastAsia"/>
-        </w:rPr>
-        <w:t xml:space="preserve"> с учётом </w:t>
-      </w:r>
-      <w:r>
-        <w:rPr>
-          <w:rFonts w:eastAsiaTheme="minorEastAsia"/>
-        </w:rPr>
-        <w:t>параметр</w:t>
-      </w:r>
-      <w:r>
-        <w:rPr>
-          <w:rFonts w:eastAsiaTheme="minorEastAsia"/>
-        </w:rPr>
-        <w:t>ов</w:t>
-      </w:r>
-      <w:r>
-        <w:rPr>
-          <w:rFonts w:eastAsiaTheme="minorEastAsia"/>
-        </w:rPr>
-        <w:t xml:space="preserve"> </w:t>
-      </w:r>
-      <m:oMath>
-        <m:r>
-          <w:rPr>
-            <w:rFonts w:ascii="Cambria Math" w:eastAsiaTheme="minorEastAsia" w:hAnsi="Cambria Math"/>
-          </w:rPr>
-          <m:t>k</m:t>
-        </m:r>
-      </m:oMath>
-      <w:r>
-        <w:rPr>
-          <w:rFonts w:eastAsiaTheme="minorEastAsia"/>
-        </w:rPr>
-        <w:t xml:space="preserve"> </w:t>
-      </w:r>
-      <w:r>
-        <w:rPr>
-          <w:rFonts w:eastAsiaTheme="minorEastAsia"/>
-        </w:rPr>
-        <w:t xml:space="preserve">и </w:t>
-      </w:r>
-      <m:oMath>
-        <m:r>
-          <w:rPr>
-            <w:rFonts w:ascii="Cambria Math" w:eastAsiaTheme="minorEastAsia" w:hAnsi="Cambria Math"/>
-          </w:rPr>
-          <m:t>m</m:t>
-        </m:r>
-      </m:oMath>
-      <w:r>
-        <w:rPr>
-          <w:rFonts w:eastAsiaTheme="minorEastAsia"/>
-        </w:rPr>
-        <w:t>,</w:t>
-      </w:r>
-      <w:r>
-        <w:rPr>
-          <w:rFonts w:eastAsiaTheme="minorEastAsia"/>
-        </w:rPr>
-        <w:t xml:space="preserve"> передан</w:t>
-      </w:r>
-      <w:r>
-        <w:rPr>
-          <w:rFonts w:eastAsiaTheme="minorEastAsia"/>
-        </w:rPr>
-        <w:t>н</w:t>
-      </w:r>
-      <w:r>
-        <w:rPr>
-          <w:rFonts w:eastAsiaTheme="minorEastAsia"/>
-        </w:rPr>
-        <w:t>ы</w:t>
-      </w:r>
-      <w:r>
-        <w:rPr>
-          <w:rFonts w:eastAsiaTheme="minorEastAsia"/>
-        </w:rPr>
-        <w:t>х</w:t>
-      </w:r>
-      <w:r>
-        <w:rPr>
-          <w:rFonts w:eastAsiaTheme="minorEastAsia"/>
-        </w:rPr>
-        <w:t xml:space="preserve"> по значению типа </w:t>
-      </w:r>
-      <w:r>
-        <w:rPr>
-          <w:rFonts w:eastAsiaTheme="minorEastAsia"/>
-          <w:lang w:val="en-US"/>
-        </w:rPr>
-        <w:t>unsigned</w:t>
-      </w:r>
-      <w:r>
-        <w:rPr>
-          <w:rFonts w:eastAsiaTheme="minorEastAsia"/>
-        </w:rPr>
-        <w:t xml:space="preserve"> </w:t>
-      </w:r>
-      <w:r>
-        <w:rPr>
-          <w:rFonts w:eastAsiaTheme="minorEastAsia"/>
-          <w:lang w:val="en-US"/>
-        </w:rPr>
-        <w:t>int</w:t>
-      </w:r>
-      <w:r>
-        <w:rPr>
-          <w:rFonts w:eastAsiaTheme="minorEastAsia"/>
-        </w:rPr>
-        <w:t xml:space="preserve"> </w:t>
-      </w:r>
-      <w:r>
-        <w:rPr>
-          <w:rFonts w:eastAsiaTheme="minorEastAsia"/>
-        </w:rPr>
-        <w:t xml:space="preserve">через аргументы </w:t>
-      </w:r>
-      <w:r>
-        <w:rPr>
-          <w:rFonts w:eastAsiaTheme="minorEastAsia"/>
-          <w:lang w:val="en-US"/>
-        </w:rPr>
-        <w:t>k</w:t>
-      </w:r>
-      <w:r>
-        <w:rPr>
-          <w:rFonts w:eastAsiaTheme="minorEastAsia"/>
-        </w:rPr>
-        <w:t xml:space="preserve"> </w:t>
-      </w:r>
-      <w:r>
-        <w:rPr>
-          <w:rFonts w:eastAsiaTheme="minorEastAsia"/>
-        </w:rPr>
-        <w:t xml:space="preserve">и </w:t>
-      </w:r>
-      <w:r>
-        <w:rPr>
-          <w:rFonts w:eastAsiaTheme="minorEastAsia"/>
-          <w:lang w:val="en-US"/>
-        </w:rPr>
-        <w:t>m</w:t>
-      </w:r>
-      <w:r>
-        <w:rPr>
-          <w:rFonts w:eastAsiaTheme="minorEastAsia"/>
-        </w:rPr>
-        <w:t xml:space="preserve"> соответственно</w:t>
-      </w:r>
-      <w:r>
-        <w:rPr>
-          <w:rFonts w:eastAsiaTheme="minorEastAsia"/>
-        </w:rPr>
-        <w:t>.</w:t>
-      </w:r>
-      <w:r>
-        <w:rPr>
-          <w:rFonts w:eastAsiaTheme="minorEastAsia"/>
-        </w:rPr>
-        <w:t xml:space="preserve"> Найденное </w:t>
-      </w:r>
-      <w:r>
-        <w:rPr>
-          <w:rFonts w:eastAsiaTheme="minorEastAsia"/>
-        </w:rPr>
-        <w:t xml:space="preserve">наибольшее значение записывается в переменную, адрес которой передан по указателю через аргумент </w:t>
-      </w:r>
-      <w:r>
-        <w:rPr>
-          <w:rFonts w:eastAsiaTheme="minorEastAsia"/>
-          <w:lang w:val="en-US"/>
-        </w:rPr>
-        <w:t>result</w:t>
-      </w:r>
-      <w:r>
-        <w:rPr>
-          <w:rFonts w:eastAsiaTheme="minorEastAsia"/>
-        </w:rPr>
-        <w:t>_</w:t>
-      </w:r>
-      <w:r>
-        <w:rPr>
-          <w:rFonts w:eastAsiaTheme="minorEastAsia"/>
-          <w:lang w:val="en-US"/>
-        </w:rPr>
-        <w:t>container</w:t>
-      </w:r>
-      <w:r>
-        <w:rPr>
-          <w:rFonts w:eastAsiaTheme="minorEastAsia"/>
-        </w:rPr>
-        <w:t xml:space="preserve"> </w:t>
-      </w:r>
-      <w:r>
-        <w:rPr>
-          <w:rFonts w:eastAsiaTheme="minorEastAsia"/>
-        </w:rPr>
-        <w:t xml:space="preserve">типа </w:t>
-      </w:r>
-      <w:r>
-        <w:rPr>
-          <w:rFonts w:eastAsiaTheme="minorEastAsia"/>
-          <w:lang w:val="en-US"/>
-        </w:rPr>
-        <w:t>float</w:t>
-      </w:r>
-      <w:r>
-        <w:rPr>
-          <w:rFonts w:eastAsiaTheme="minorEastAsia"/>
-        </w:rPr>
-        <w:t>*</w:t>
-      </w:r>
-      <w:r>
-        <w:rPr>
-          <w:rFonts w:eastAsiaTheme="minorEastAsia"/>
-        </w:rPr>
-        <w:t xml:space="preserve">, и возвращается нулевое значение; </w:t>
-      </w:r>
-      <w:r>
-        <w:rPr>
-          <w:rFonts w:eastAsiaTheme="minorEastAsia"/>
-        </w:rPr>
-        <w:t xml:space="preserve">в случае, если заштрихованная область представляет из себя пустое множество или не определена, возвращается </w:t>
-      </w:r>
-      <w:r>
-        <w:rPr>
-          <w:rFonts w:eastAsiaTheme="minorEastAsia"/>
-        </w:rPr>
-        <w:t>ненулевое значение.</w:t>
-      </w:r>
-    </w:p>
-    <w:p>
-      <w:pPr>
-        <w:tabs>
-          <w:tab w:val="left" w:pos="936"/>
-        </w:tabs>
-        <w:rPr>
-          <w:rFonts w:eastAsiaTheme="minorEastAsia"/>
-        </w:rPr>
-      </w:pPr>
-      <w:r>
-        <w:rPr>
-          <w:rFonts w:eastAsiaTheme="minorEastAsia"/>
-          <w:b/>
-          <w:bCs/>
-        </w:rPr>
-        <w:t xml:space="preserve">Функция </w:t>
-      </w:r>
-      <w:proofErr w:type="spellStart"/>
-      <w:r>
-        <w:rPr>
-          <w:rFonts w:eastAsiaTheme="minorEastAsia"/>
-          <w:b/>
-          <w:bCs/>
-          <w:lang w:val="en-US"/>
-        </w:rPr>
-        <w:t>PrintResult</w:t>
-      </w:r>
-      <w:proofErr w:type="spellEnd"/>
-      <w:r>
-        <w:rPr>
-          <w:rFonts w:eastAsiaTheme="minorEastAsia"/>
-        </w:rPr>
-        <w:t xml:space="preserve"> выводит в файл</w:t>
-      </w:r>
-      <w:r>
-        <w:rPr>
-          <w:rFonts w:eastAsiaTheme="minorEastAsia"/>
-        </w:rPr>
-        <w:t xml:space="preserve">, открытый с помощью переданного по ссылке через аргумент </w:t>
-      </w:r>
-      <w:r>
-        <w:rPr>
-          <w:rFonts w:eastAsiaTheme="minorEastAsia"/>
-          <w:lang w:val="en-US"/>
-        </w:rPr>
-        <w:t>f</w:t>
-      </w:r>
-      <w:r>
-        <w:rPr>
-          <w:rFonts w:eastAsiaTheme="minorEastAsia"/>
-        </w:rPr>
-        <w:t xml:space="preserve"> </w:t>
-      </w:r>
-      <w:r>
-        <w:rPr>
-          <w:rFonts w:eastAsiaTheme="minorEastAsia"/>
-        </w:rPr>
-        <w:t xml:space="preserve">объекта типа </w:t>
-      </w:r>
-      <w:proofErr w:type="spellStart"/>
-      <w:r>
-        <w:rPr>
-          <w:rFonts w:eastAsiaTheme="minorEastAsia"/>
-          <w:lang w:val="en-US"/>
-        </w:rPr>
-        <w:t>fstream</w:t>
-      </w:r>
-      <w:proofErr w:type="spellEnd"/>
-      <w:r>
-        <w:rPr>
-          <w:rFonts w:eastAsiaTheme="minorEastAsia"/>
-        </w:rPr>
-        <w:t>,</w:t>
-      </w:r>
-      <w:r>
-        <w:rPr>
-          <w:rFonts w:eastAsiaTheme="minorEastAsia"/>
-        </w:rPr>
-        <w:t xml:space="preserve"> результат выполнения задания (поиска наибольшего значения в заштрихованной области при её определённости)</w:t>
-      </w:r>
-      <w:r>
-        <w:rPr>
-          <w:rFonts w:eastAsiaTheme="minorEastAsia"/>
-        </w:rPr>
-        <w:t xml:space="preserve">, переданного </w:t>
-      </w:r>
-      <w:r>
-        <w:rPr>
-          <w:rFonts w:eastAsiaTheme="minorEastAsia"/>
-        </w:rPr>
-        <w:t xml:space="preserve">с помощью указателя на переменную </w:t>
-      </w:r>
-      <w:r>
-        <w:rPr>
-          <w:rFonts w:eastAsiaTheme="minorEastAsia"/>
-        </w:rPr>
-        <w:t xml:space="preserve">через аргумент </w:t>
-      </w:r>
-      <w:r>
-        <w:rPr>
-          <w:rFonts w:eastAsiaTheme="minorEastAsia"/>
-          <w:lang w:val="en-US"/>
-        </w:rPr>
-        <w:t>result</w:t>
-      </w:r>
-      <w:r>
-        <w:rPr>
-          <w:rFonts w:eastAsiaTheme="minorEastAsia"/>
-        </w:rPr>
-        <w:t xml:space="preserve"> </w:t>
-      </w:r>
-      <w:r>
-        <w:rPr>
-          <w:rFonts w:eastAsiaTheme="minorEastAsia"/>
-        </w:rPr>
-        <w:t xml:space="preserve">типа </w:t>
-      </w:r>
-      <w:r>
-        <w:rPr>
-          <w:rFonts w:eastAsiaTheme="minorEastAsia"/>
-          <w:lang w:val="en-US"/>
-        </w:rPr>
-        <w:t>float</w:t>
-      </w:r>
-      <w:r>
-        <w:rPr>
-          <w:rFonts w:eastAsiaTheme="minorEastAsia"/>
-        </w:rPr>
-        <w:t>*</w:t>
-      </w:r>
-      <w:r>
-        <w:rPr>
-          <w:rFonts w:eastAsiaTheme="minorEastAsia"/>
-        </w:rPr>
-        <w:t xml:space="preserve">, если аргумент </w:t>
-      </w:r>
-      <w:r>
-        <w:rPr>
-          <w:rFonts w:eastAsiaTheme="minorEastAsia"/>
-          <w:lang w:val="en-US"/>
-        </w:rPr>
-        <w:t>result</w:t>
-      </w:r>
-      <w:r>
-        <w:rPr>
-          <w:rFonts w:eastAsiaTheme="minorEastAsia"/>
-        </w:rPr>
-        <w:t xml:space="preserve"> </w:t>
-      </w:r>
-      <w:r>
-        <w:rPr>
-          <w:rFonts w:eastAsiaTheme="minorEastAsia"/>
-        </w:rPr>
-        <w:t>имеет ненулевое значение, в ином случае — сообщение о том, что заштрихованная область представляет из себя пустое множество или не определена.</w:t>
-      </w:r>
-    </w:p>
-    <w:p>
-      <w:pPr>
-        <w:tabs>
-          <w:tab w:val="left" w:pos="936"/>
-        </w:tabs>
-        <w:rPr>
-          <w:rFonts w:eastAsiaTheme="minorEastAsia"/>
-        </w:rPr>
-      </w:pPr>
-      <w:r>
-        <w:rPr>
-          <w:rFonts w:eastAsiaTheme="minorEastAsia"/>
-          <w:b/>
-          <w:bCs/>
-        </w:rPr>
-        <w:t xml:space="preserve">Функция </w:t>
-      </w:r>
-      <w:proofErr w:type="spellStart"/>
-      <w:r>
-        <w:rPr>
-          <w:rFonts w:eastAsiaTheme="minorEastAsia"/>
-          <w:b/>
-          <w:bCs/>
-          <w:lang w:val="en-US"/>
-        </w:rPr>
-        <w:t>EndArray</w:t>
-      </w:r>
-      <w:proofErr w:type="spellEnd"/>
-      <w:r>
-        <w:rPr>
-          <w:rFonts w:eastAsiaTheme="minorEastAsia"/>
-        </w:rPr>
-        <w:t xml:space="preserve"> </w:t>
-      </w:r>
-      <w:r>
-        <w:rPr>
-          <w:rFonts w:eastAsiaTheme="minorEastAsia"/>
-        </w:rPr>
-        <w:t xml:space="preserve">освобождает память, выделенную под матрицу, указатель на которую передан </w:t>
-      </w:r>
-      <w:r>
-        <w:rPr>
-          <w:rFonts w:eastAsiaTheme="minorEastAsia"/>
-        </w:rPr>
-        <w:t xml:space="preserve">через аргумент </w:t>
-      </w:r>
-      <w:r>
-        <w:rPr>
-          <w:rFonts w:eastAsiaTheme="minorEastAsia"/>
-          <w:lang w:val="en-US"/>
-        </w:rPr>
-        <w:t>array</w:t>
-      </w:r>
-      <w:r>
-        <w:rPr>
-          <w:rFonts w:eastAsiaTheme="minorEastAsia"/>
-        </w:rPr>
-        <w:t xml:space="preserve"> </w:t>
-      </w:r>
-      <w:r>
-        <w:rPr>
-          <w:rFonts w:eastAsiaTheme="minorEastAsia"/>
-        </w:rPr>
-        <w:t xml:space="preserve">типа </w:t>
-      </w:r>
-      <w:r>
-        <w:rPr>
-          <w:rFonts w:eastAsiaTheme="minorEastAsia"/>
-          <w:lang w:val="en-US"/>
-        </w:rPr>
-        <w:t>float</w:t>
-      </w:r>
-      <w:r>
-        <w:rPr>
-          <w:rFonts w:eastAsiaTheme="minorEastAsia"/>
-        </w:rPr>
-        <w:t xml:space="preserve">** </w:t>
-      </w:r>
-      <w:r>
-        <w:rPr>
-          <w:rFonts w:eastAsiaTheme="minorEastAsia"/>
-        </w:rPr>
-        <w:t>(</w:t>
-      </w:r>
-      <w:r>
-        <w:rPr>
-          <w:rFonts w:eastAsiaTheme="minorEastAsia"/>
-        </w:rPr>
-        <w:t>подробнее об организации хранения элементов матрицы в разделе 9</w:t>
-      </w:r>
-      <w:r>
-        <w:rPr>
-          <w:rFonts w:eastAsiaTheme="minorEastAsia"/>
-        </w:rPr>
-        <w:t xml:space="preserve">), размера, переданного по значению через аргумент </w:t>
-      </w:r>
-      <w:r>
-        <w:rPr>
-          <w:rFonts w:eastAsiaTheme="minorEastAsia"/>
-          <w:lang w:val="en-US"/>
-        </w:rPr>
-        <w:t>size</w:t>
-      </w:r>
-      <w:r>
-        <w:rPr>
-          <w:rFonts w:eastAsiaTheme="minorEastAsia"/>
-        </w:rPr>
-        <w:t xml:space="preserve"> </w:t>
-      </w:r>
-      <w:r>
-        <w:rPr>
-          <w:rFonts w:eastAsiaTheme="minorEastAsia"/>
-        </w:rPr>
-        <w:t xml:space="preserve">типа </w:t>
-      </w:r>
-      <w:r>
-        <w:rPr>
-          <w:rFonts w:eastAsiaTheme="minorEastAsia"/>
-          <w:lang w:val="en-US"/>
-        </w:rPr>
-        <w:t>unsigned</w:t>
-      </w:r>
-      <w:r>
-        <w:rPr>
-          <w:rFonts w:eastAsiaTheme="minorEastAsia"/>
-        </w:rPr>
-        <w:t xml:space="preserve"> </w:t>
-      </w:r>
-      <w:r>
-        <w:rPr>
-          <w:rFonts w:eastAsiaTheme="minorEastAsia"/>
-          <w:lang w:val="en-US"/>
-        </w:rPr>
-        <w:t>int</w:t>
-      </w:r>
-      <w:r>
-        <w:rPr>
-          <w:rFonts w:eastAsiaTheme="minorEastAsia"/>
-        </w:rPr>
-        <w:t xml:space="preserve">, если </w:t>
-      </w:r>
-      <w:r>
-        <w:rPr>
-          <w:rFonts w:eastAsiaTheme="minorEastAsia"/>
-        </w:rPr>
-        <w:t xml:space="preserve">аргумент </w:t>
-      </w:r>
-      <w:r>
-        <w:rPr>
-          <w:rFonts w:eastAsiaTheme="minorEastAsia"/>
-          <w:lang w:val="en-US"/>
-        </w:rPr>
-        <w:t>array</w:t>
-      </w:r>
-      <w:r>
-        <w:rPr>
-          <w:rFonts w:eastAsiaTheme="minorEastAsia"/>
-        </w:rPr>
-        <w:t xml:space="preserve"> </w:t>
-      </w:r>
-      <w:r>
-        <w:rPr>
-          <w:rFonts w:eastAsiaTheme="minorEastAsia"/>
-        </w:rPr>
-        <w:t xml:space="preserve">имеет ненулевое значение, в ином случае </w:t>
-      </w:r>
-      <w:r>
-        <w:rPr>
-          <w:rFonts w:eastAsiaTheme="minorEastAsia"/>
-        </w:rPr>
-        <w:t>не делает ничего.</w:t>
-      </w:r>
-    </w:p>
-    <w:p>
-      <w:pPr>
-        <w:pStyle w:val="Heading1"/>
-      </w:pPr>
-      <w:bookmarkStart w:id="32" w:name="_Toc181895905"/>
-      <w:r>
-        <w:lastRenderedPageBreak/>
-        <w:t>1</w:t>
-      </w:r>
-      <w:r>
-        <w:t>1</w:t>
-      </w:r>
-      <w:r>
-        <w:t xml:space="preserve"> Описание алгоритма</w:t>
-      </w:r>
-      <w:bookmarkEnd w:id="27"/>
-      <w:bookmarkEnd w:id="32"/>
-    </w:p>
-    <w:p>
-      <w:pPr>
-        <w:pStyle w:val="Heading2"/>
-      </w:pPr>
-      <w:bookmarkStart w:id="33" w:name="_Toc177478663"/>
-      <w:bookmarkStart w:id="34" w:name="_Toc181895906"/>
-      <w:r>
-        <w:t>1</w:t>
-      </w:r>
-      <w:r>
-        <w:t>1</w:t>
-      </w:r>
-      <w:r>
-        <w:t>.1 Общее описание</w:t>
-      </w:r>
-      <w:bookmarkEnd w:id="33"/>
-      <w:bookmarkEnd w:id="34"/>
-    </w:p>
-    <w:p>
-      <w:bookmarkStart w:id="35" w:name="_Toc177478664"/>
-      <w:r>
-        <w:t xml:space="preserve">Получить путь к открываемому файлу от пользователя. </w:t>
-      </w:r>
-      <w:r>
-        <w:t xml:space="preserve">Проанализировать файл, определить </w:t>
-      </w:r>
-      <w:r>
-        <w:t xml:space="preserve">размер матрицы для чтения. </w:t>
-      </w:r>
-      <w:r>
-        <w:t xml:space="preserve">Считать матрицу в </w:t>
-      </w:r>
-      <w:r>
-        <w:t>массив</w:t>
-      </w:r>
-      <w:r>
-        <w:t xml:space="preserve">. </w:t>
-      </w:r>
-      <w:r>
-        <w:t xml:space="preserve">Вывести </w:t>
-      </w:r>
-      <w:r>
-        <w:t xml:space="preserve">считанные данные в выходной файл. </w:t>
-      </w:r>
-      <w:r>
-        <w:t xml:space="preserve">Перебрать числа в заштрихованной области в поиске максимального значения. Вывести </w:t>
-      </w:r>
-      <w:r>
-        <w:t>ответ на задание</w:t>
-      </w:r>
-      <w:r>
-        <w:t xml:space="preserve"> в файл.</w:t>
-      </w:r>
-    </w:p>
-    <w:p>
-      <w:pPr>
-        <w:pStyle w:val="Heading2"/>
-      </w:pPr>
-      <w:bookmarkStart w:id="36" w:name="_Toc181895907"/>
-      <w:r>
-        <w:t>1</w:t>
-      </w:r>
-      <w:r>
-        <w:t>1</w:t>
-      </w:r>
-      <w:r>
-        <w:t xml:space="preserve">.2 </w:t>
-      </w:r>
-      <w:r>
-        <w:t>Блок</w:t>
-      </w:r>
-      <w:r>
-        <w:t>-</w:t>
-      </w:r>
-      <w:r>
-        <w:t>схема</w:t>
-      </w:r>
-      <w:bookmarkStart w:id="37" w:name="_Toc177478665"/>
-      <w:bookmarkEnd w:id="35"/>
-      <w:bookmarkEnd w:id="36"/>
-    </w:p>
-    <w:p>
-      <w:pPr>
-        <w:jc w:val="center"/>
-        <w:rPr>
-          <w:lang w:val="en-US"/>
-        </w:rPr>
-      </w:pPr>
-      <w:r>
-        <w:t xml:space="preserve">А. Функция </w:t>
-      </w:r>
-      <w:proofErr w:type="spellStart"/>
-      <w:r>
-        <w:rPr>
-          <w:lang w:val="en-US"/>
-        </w:rPr>
-        <w:t>CalcSize</w:t>
-      </w:r>
-      <w:proofErr w:type="spellEnd"/>
-    </w:p>
-    <w:p>
-      <w:pPr>
-        <w:jc w:val="center"/>
-        <w:rPr>
-          <w:lang w:val="en-US"/>
-        </w:rPr>
-      </w:pPr>
-      <w:r>
-        <w:rPr>
-          <w:noProof/>
-        </w:rPr>
         <w:drawing>
-          <wp:inline distT="0" distB="0" distL="0" distR="0" wp14:anchorId="6973ED3A" wp14:editId="0164989E">
+          <wp:inline distT="0" distB="0" distL="0" distR="0" wp14:anchorId="6973ED3A" wp14:editId="7CF2E923">
             <wp:extent cx="2333625" cy="7697049"/>
             <wp:effectExtent l="0" t="0" r="0" b="0"/>
             <wp:docPr id="1620078600" name="Picture 2"/>
@@ -10443,7 +7680,6 @@
         </w:rPr>
       </w:pPr>
       <w:r>
-        <w:lastRenderedPageBreak/>
         <w:t xml:space="preserve">Б. </w:t>
       </w:r>
       <w:proofErr w:type="spellStart"/>
@@ -10518,6 +7754,7 @@
         </w:rPr>
       </w:pPr>
       <w:r>
+        <w:lastRenderedPageBreak/>
         <w:t xml:space="preserve">В. </w:t>
       </w:r>
       <w:proofErr w:type="spellStart"/>
@@ -10864,33 +8101,33 @@
         </w:rPr>
       </w:pPr>
       <w:r>
+        <w:t>Д</w:t>
+      </w:r>
+      <w:r>
+        <w:rPr>
+          <w:lang w:val="en-US"/>
+        </w:rPr>
+        <w:t>.</w:t>
+      </w:r>
+      <w:r>
+        <w:rPr>
+          <w:lang w:val="en-US"/>
+        </w:rPr>
+        <w:t xml:space="preserve"> Main</w:t>
+      </w:r>
+    </w:p>
+    <w:p>
+      <w:pPr>
+        <w:jc w:val="center"/>
+        <w:rPr>
+          <w:lang w:val="en-US"/>
+        </w:rPr>
+      </w:pPr>
+      <w:r>
+        <w:rPr>
+          <w:noProof/>
+        </w:rPr>
         <w:lastRenderedPageBreak/>
-        <w:t>Д</w:t>
-      </w:r>
-      <w:r>
-        <w:rPr>
-          <w:lang w:val="en-US"/>
-        </w:rPr>
-        <w:t>.</w:t>
-      </w:r>
-      <w:r>
-        <w:rPr>
-          <w:lang w:val="en-US"/>
-        </w:rPr>
-        <w:t xml:space="preserve"> Main</w:t>
-      </w:r>
-    </w:p>
-    <w:p>
-      <w:pPr>
-        <w:jc w:val="center"/>
-        <w:rPr>
-          <w:lang w:val="en-US"/>
-        </w:rPr>
-      </w:pPr>
-      <w:r>
-        <w:rPr>
-          <w:noProof/>
-        </w:rPr>
         <w:drawing>
           <wp:inline distT="0" distB="0" distL="0" distR="0" wp14:anchorId="1F895D49" wp14:editId="6F4914B3">
             <wp:extent cx="6155690" cy="8992870"/>
@@ -10965,33 +8202,33 @@
         </w:rPr>
       </w:pPr>
       <w:r>
+        <w:t>З</w:t>
+      </w:r>
+      <w:r>
+        <w:rPr>
+          <w:lang w:val="en-US"/>
+        </w:rPr>
+        <w:t>.</w:t>
+      </w:r>
+      <w:r>
+        <w:rPr>
+          <w:lang w:val="en-US"/>
+        </w:rPr>
+        <w:t xml:space="preserve"> Process</w:t>
+      </w:r>
+    </w:p>
+    <w:p>
+      <w:pPr>
+        <w:jc w:val="center"/>
+        <w:rPr>
+          <w:lang w:val="en-US"/>
+        </w:rPr>
+      </w:pPr>
+      <w:r>
+        <w:rPr>
+          <w:noProof/>
+        </w:rPr>
         <w:lastRenderedPageBreak/>
-        <w:t>З</w:t>
-      </w:r>
-      <w:r>
-        <w:rPr>
-          <w:lang w:val="en-US"/>
-        </w:rPr>
-        <w:t>.</w:t>
-      </w:r>
-      <w:r>
-        <w:rPr>
-          <w:lang w:val="en-US"/>
-        </w:rPr>
-        <w:t xml:space="preserve"> Process</w:t>
-      </w:r>
-    </w:p>
-    <w:p>
-      <w:pPr>
-        <w:jc w:val="center"/>
-        <w:rPr>
-          <w:lang w:val="en-US"/>
-        </w:rPr>
-      </w:pPr>
-      <w:r>
-        <w:rPr>
-          <w:noProof/>
-        </w:rPr>
         <w:drawing>
           <wp:inline distT="0" distB="0" distL="0" distR="0" wp14:anchorId="42BD05E0" wp14:editId="6C7F6B0F">
             <wp:extent cx="1733863" cy="9058940"/>
@@ -11046,7 +8283,7 @@
       <w:pPr>
         <w:pStyle w:val="Heading1"/>
       </w:pPr>
-      <w:bookmarkStart w:id="38" w:name="_Toc181895908"/>
+      <w:bookmarkStart w:id="35" w:name="_Toc181895908"/>
       <w:r>
         <w:lastRenderedPageBreak/>
         <w:t>1</w:t>
@@ -11066,17 +8303,17 @@
       <w:r>
         <w:t>программы</w:t>
       </w:r>
-      <w:bookmarkEnd w:id="37"/>
-      <w:bookmarkEnd w:id="38"/>
-    </w:p>
-    <w:p>
-      <w:pPr>
-        <w:pStyle w:val="a"/>
-        <w:rPr>
-          <w:lang w:val="ru-RU"/>
-        </w:rPr>
-      </w:pPr>
-      <w:bookmarkStart w:id="39" w:name="_Toc177478669"/>
+      <w:bookmarkEnd w:id="34"/>
+      <w:bookmarkEnd w:id="35"/>
+    </w:p>
+    <w:p>
+      <w:pPr>
+        <w:pStyle w:val="a"/>
+        <w:rPr>
+          <w:lang w:val="ru-RU"/>
+        </w:rPr>
+      </w:pPr>
+      <w:bookmarkStart w:id="36" w:name="_Toc177478669"/>
       <w:r>
         <w:rPr>
           <w:lang w:val="ru-RU"/>
@@ -18652,843 +15889,27 @@
           <w:color w:val="FF0000"/>
         </w:rPr>
       </w:pPr>
-      <w:bookmarkStart w:id="40" w:name="_Toc181895909"/>
+      <w:bookmarkStart w:id="37" w:name="_Toc181895909"/>
       <w:r>
         <w:rPr>
           <w:color w:val="FF0000"/>
         </w:rPr>
-        <w:t>1</w:t>
-      </w:r>
-      <w:r>
-        <w:rPr>
-          <w:color w:val="FF0000"/>
-        </w:rPr>
-        <w:t>3</w:t>
-      </w:r>
-      <w:r>
-        <w:rPr>
-          <w:color w:val="FF0000"/>
-        </w:rPr>
-        <w:t xml:space="preserve"> Результат работы программы</w:t>
-      </w:r>
+        <w:t>Результат работы программы</w:t>
+      </w:r>
+      <w:bookmarkEnd w:id="36"/>
+      <w:bookmarkEnd w:id="37"/>
+    </w:p>
+    <w:p>
+      <w:pPr>
+        <w:pStyle w:val="Heading1"/>
+      </w:pPr>
+      <w:bookmarkStart w:id="38" w:name="_Toc177478670"/>
+      <w:bookmarkStart w:id="39" w:name="_Toc181895910"/>
+      <w:r>
+        <w:t>Вывод</w:t>
+      </w:r>
+      <w:bookmarkEnd w:id="38"/>
       <w:bookmarkEnd w:id="39"/>
-      <w:bookmarkEnd w:id="40"/>
-    </w:p>
-    <w:p>
-      <w:bookmarkStart w:id="41" w:name="_Toc177478670"/>
-      <w:r>
-        <w:t>Результат работы</w:t>
-      </w:r>
-      <w:r>
-        <w:t xml:space="preserve"> программы</w:t>
-      </w:r>
-      <w:r>
-        <w:t xml:space="preserve"> </w:t>
-      </w:r>
-      <w:r>
-        <w:t xml:space="preserve">(далее — Результат) </w:t>
-      </w:r>
-      <w:r>
-        <w:t>для контрольного примера</w:t>
-      </w:r>
-      <w:r>
-        <w:t xml:space="preserve"> №1</w:t>
-      </w:r>
-      <w:r>
-        <w:t xml:space="preserve"> (раздел 4)</w:t>
-      </w:r>
-      <w:r>
-        <w:t>. Вывод в консоль:</w:t>
-      </w:r>
-    </w:p>
-    <w:p>
-      <w:pPr>
-        <w:pStyle w:val="a"/>
-        <w:rPr>
-          <w:lang w:val="ru-RU"/>
-        </w:rPr>
-      </w:pPr>
-      <w:r>
-        <w:rPr>
-          <w:lang w:val="ru-RU"/>
-        </w:rPr>
-        <w:t xml:space="preserve">    Лабораторная работа №5</w:t>
-      </w:r>
-    </w:p>
-    <w:p>
-      <w:pPr>
-        <w:pStyle w:val="a"/>
-        <w:rPr>
-          <w:lang w:val="ru-RU"/>
-        </w:rPr>
-      </w:pPr>
-      <w:r>
-        <w:rPr>
-          <w:lang w:val="ru-RU"/>
-        </w:rPr>
-        <w:t>Автор: Н.А. Чехонадских</w:t>
-      </w:r>
-    </w:p>
-    <w:p>
-      <w:pPr>
-        <w:pStyle w:val="a"/>
-        <w:rPr>
-          <w:lang w:val="ru-RU"/>
-        </w:rPr>
-      </w:pPr>
-      <w:r>
-        <w:rPr>
-          <w:lang w:val="ru-RU"/>
-        </w:rPr>
-        <w:t>Версия: 1.0.2    Даты: начало 24.10.2024, конец 06.11.2024</w:t>
-      </w:r>
-    </w:p>
-    <w:p>
-      <w:pPr>
-        <w:pStyle w:val="a"/>
-        <w:rPr>
-          <w:lang w:val="ru-RU"/>
-        </w:rPr>
-      </w:pPr>
-      <w:r>
-        <w:rPr>
-          <w:lang w:val="ru-RU"/>
-        </w:rPr>
-        <w:t>Ограничения: -10^10 &lt; a(i,j) &lt; 10^10 с точностью до 30 знаков после запятой; N</w:t>
-      </w:r>
-      <w:r>
-        <w:rPr>
-          <w:lang w:val="ru-RU"/>
-        </w:rPr>
-        <w:t>,</w:t>
-      </w:r>
-      <w:r>
-        <w:t>k</w:t>
-      </w:r>
-      <w:r>
-        <w:rPr>
-          <w:lang w:val="ru-RU"/>
-        </w:rPr>
-        <w:t>,</w:t>
-      </w:r>
-      <w:r>
-        <w:t>m</w:t>
-      </w:r>
-      <w:r>
-        <w:rPr>
-          <w:lang w:val="ru-RU"/>
-        </w:rPr>
-        <w:t xml:space="preserve"> &lt; 357.</w:t>
-      </w:r>
-    </w:p>
-    <w:p>
-      <w:pPr>
-        <w:pStyle w:val="a"/>
-        <w:rPr>
-          <w:lang w:val="ru-RU"/>
-        </w:rPr>
-      </w:pPr>
-      <w:r>
-        <w:rPr>
-          <w:lang w:val="ru-RU"/>
-        </w:rPr>
-        <w:t>Задание: Найти наибольший элемент заштрихованной области, зависящей от параметров m и k, квадратной матрицы A размера NxN.</w:t>
-      </w:r>
-    </w:p>
-    <w:p>
-      <w:pPr>
-        <w:pStyle w:val="a"/>
-        <w:rPr>
-          <w:lang w:val="ru-RU"/>
-        </w:rPr>
-      </w:pPr>
-      <w:r>
-        <w:rPr>
-          <w:lang w:val="ru-RU"/>
-        </w:rPr>
-        <w:t xml:space="preserve">    m</w:t>
-      </w:r>
-    </w:p>
-    <w:p>
-      <w:pPr>
-        <w:pStyle w:val="a"/>
-        <w:rPr>
-          <w:lang w:val="ru-RU"/>
-        </w:rPr>
-      </w:pPr>
-      <w:r>
-        <w:rPr>
-          <w:lang w:val="ru-RU"/>
-        </w:rPr>
-        <w:t xml:space="preserve"> +-+-+-+-+-+-+-+</w:t>
-      </w:r>
-    </w:p>
-    <w:p>
-      <w:pPr>
-        <w:pStyle w:val="a"/>
-        <w:rPr>
-          <w:lang w:val="ru-RU"/>
-        </w:rPr>
-      </w:pPr>
-      <w:r>
-        <w:rPr>
-          <w:lang w:val="ru-RU"/>
-        </w:rPr>
-        <w:t xml:space="preserve"> |X|X| | | |X|X|</w:t>
-      </w:r>
-    </w:p>
-    <w:p>
-      <w:pPr>
-        <w:pStyle w:val="a"/>
-        <w:rPr>
-          <w:lang w:val="ru-RU"/>
-        </w:rPr>
-      </w:pPr>
-      <w:r>
-        <w:rPr>
-          <w:lang w:val="ru-RU"/>
-        </w:rPr>
-        <w:t xml:space="preserve"> +-+-+-+-+-+-+-+</w:t>
-      </w:r>
-    </w:p>
-    <w:p>
-      <w:pPr>
-        <w:pStyle w:val="a"/>
-        <w:rPr>
-          <w:lang w:val="ru-RU"/>
-        </w:rPr>
-      </w:pPr>
-      <w:r>
-        <w:rPr>
-          <w:lang w:val="ru-RU"/>
-        </w:rPr>
-        <w:t>k|X|X|X| |X|X|X|</w:t>
-      </w:r>
-    </w:p>
-    <w:p>
-      <w:pPr>
-        <w:pStyle w:val="a"/>
-        <w:rPr>
-          <w:lang w:val="ru-RU"/>
-        </w:rPr>
-      </w:pPr>
-      <w:r>
-        <w:rPr>
-          <w:lang w:val="ru-RU"/>
-        </w:rPr>
-        <w:t xml:space="preserve"> +-+-+-+-+-+-+-+</w:t>
-      </w:r>
-    </w:p>
-    <w:p>
-      <w:pPr>
-        <w:pStyle w:val="a"/>
-        <w:rPr>
-          <w:lang w:val="ru-RU"/>
-        </w:rPr>
-      </w:pPr>
-      <w:r>
-        <w:rPr>
-          <w:lang w:val="ru-RU"/>
-        </w:rPr>
-        <w:t xml:space="preserve"> | |X|X|X|X|X| |</w:t>
-      </w:r>
-    </w:p>
-    <w:p>
-      <w:pPr>
-        <w:pStyle w:val="a"/>
-        <w:rPr>
-          <w:lang w:val="ru-RU"/>
-        </w:rPr>
-      </w:pPr>
-      <w:r>
-        <w:rPr>
-          <w:lang w:val="ru-RU"/>
-        </w:rPr>
-        <w:t xml:space="preserve"> +-+-+-+-+-+-+-+</w:t>
-      </w:r>
-    </w:p>
-    <w:p>
-      <w:pPr>
-        <w:pStyle w:val="a"/>
-        <w:rPr>
-          <w:lang w:val="ru-RU"/>
-        </w:rPr>
-      </w:pPr>
-      <w:r>
-        <w:rPr>
-          <w:lang w:val="ru-RU"/>
-        </w:rPr>
-        <w:t xml:space="preserve"> | | |X|X|X| | |</w:t>
-      </w:r>
-    </w:p>
-    <w:p>
-      <w:pPr>
-        <w:pStyle w:val="a"/>
-        <w:rPr>
-          <w:lang w:val="ru-RU"/>
-        </w:rPr>
-      </w:pPr>
-      <w:r>
-        <w:rPr>
-          <w:lang w:val="ru-RU"/>
-        </w:rPr>
-        <w:t xml:space="preserve"> +-+-+-+-+-+-+-+</w:t>
-      </w:r>
-    </w:p>
-    <w:p>
-      <w:pPr>
-        <w:pStyle w:val="a"/>
-        <w:rPr>
-          <w:lang w:val="ru-RU"/>
-        </w:rPr>
-      </w:pPr>
-      <w:r>
-        <w:rPr>
-          <w:lang w:val="ru-RU"/>
-        </w:rPr>
-        <w:t xml:space="preserve"> | |X|X|X|X|X| |</w:t>
-      </w:r>
-    </w:p>
-    <w:p>
-      <w:pPr>
-        <w:pStyle w:val="a"/>
-        <w:rPr>
-          <w:lang w:val="ru-RU"/>
-        </w:rPr>
-      </w:pPr>
-      <w:r>
-        <w:rPr>
-          <w:lang w:val="ru-RU"/>
-        </w:rPr>
-        <w:t xml:space="preserve"> +-+-+-+-+-+-+-+</w:t>
-      </w:r>
-    </w:p>
-    <w:p>
-      <w:pPr>
-        <w:pStyle w:val="a"/>
-        <w:rPr>
-          <w:lang w:val="ru-RU"/>
-        </w:rPr>
-      </w:pPr>
-      <w:r>
-        <w:rPr>
-          <w:lang w:val="ru-RU"/>
-        </w:rPr>
-        <w:t xml:space="preserve"> |X|X|X| |X|X|X|</w:t>
-      </w:r>
-    </w:p>
-    <w:p>
-      <w:pPr>
-        <w:pStyle w:val="a"/>
-        <w:rPr>
-          <w:lang w:val="ru-RU"/>
-        </w:rPr>
-      </w:pPr>
-      <w:r>
-        <w:rPr>
-          <w:lang w:val="ru-RU"/>
-        </w:rPr>
-        <w:t xml:space="preserve"> +-+-+-+-+-+-+-+</w:t>
-      </w:r>
-    </w:p>
-    <w:p>
-      <w:pPr>
-        <w:pStyle w:val="a"/>
-        <w:rPr>
-          <w:lang w:val="ru-RU"/>
-        </w:rPr>
-      </w:pPr>
-      <w:r>
-        <w:rPr>
-          <w:lang w:val="ru-RU"/>
-        </w:rPr>
-        <w:t xml:space="preserve"> |X|X| | | |X|X|</w:t>
-      </w:r>
-    </w:p>
-    <w:p>
-      <w:pPr>
-        <w:pStyle w:val="a"/>
-        <w:rPr>
-          <w:lang w:val="ru-RU"/>
-        </w:rPr>
-      </w:pPr>
-      <w:r>
-        <w:rPr>
-          <w:lang w:val="ru-RU"/>
-        </w:rPr>
-        <w:t xml:space="preserve"> +-+-+-+-+-+-+-+</w:t>
-      </w:r>
-    </w:p>
-    <w:p>
-      <w:pPr>
-        <w:pStyle w:val="a"/>
-        <w:rPr>
-          <w:lang w:val="ru-RU"/>
-        </w:rPr>
-      </w:pPr>
-    </w:p>
-    <w:p>
-      <w:pPr>
-        <w:pStyle w:val="a"/>
-        <w:rPr>
-          <w:lang w:val="ru-RU"/>
-        </w:rPr>
-      </w:pPr>
-      <w:r>
-        <w:rPr>
-          <w:lang w:val="ru-RU"/>
-        </w:rPr>
-        <w:t>Введите путь к файлу, который требуется открыть: 1.txt</w:t>
-      </w:r>
-    </w:p>
-    <w:p>
-      <w:pPr>
-        <w:pStyle w:val="a"/>
-        <w:rPr>
-          <w:lang w:val="ru-RU"/>
-        </w:rPr>
-      </w:pPr>
-      <w:r>
-        <w:rPr>
-          <w:lang w:val="ru-RU"/>
-        </w:rPr>
-        <w:t>Считанная матрица меньше того размера, который был заявлен.</w:t>
-      </w:r>
-    </w:p>
-    <w:p>
-      <w:pPr>
-        <w:pStyle w:val="a"/>
-        <w:rPr>
-          <w:lang w:val="ru-RU"/>
-        </w:rPr>
-      </w:pPr>
-    </w:p>
-    <w:p>
-      <w:r>
-        <w:t>Вывод в файл:</w:t>
-      </w:r>
-    </w:p>
-    <w:p>
-      <w:pPr>
-        <w:pStyle w:val="a"/>
-        <w:rPr>
-          <w:lang w:val="ru-RU"/>
-        </w:rPr>
-      </w:pPr>
-      <w:r>
-        <w:rPr>
-          <w:lang w:val="ru-RU"/>
-        </w:rPr>
-        <w:t>Введённая матрица (4x4):</w:t>
-      </w:r>
-    </w:p>
-    <w:p>
-      <w:pPr>
-        <w:pStyle w:val="a"/>
-        <w:rPr>
-          <w:lang w:val="ru-RU"/>
-        </w:rPr>
-      </w:pPr>
-      <w:r>
-        <w:rPr>
-          <w:lang w:val="ru-RU"/>
-        </w:rPr>
-        <w:t xml:space="preserve">      1       2       3       4</w:t>
-      </w:r>
-    </w:p>
-    <w:p>
-      <w:pPr>
-        <w:pStyle w:val="a"/>
-        <w:rPr>
-          <w:lang w:val="ru-RU"/>
-        </w:rPr>
-      </w:pPr>
-      <w:r>
-        <w:rPr>
-          <w:lang w:val="ru-RU"/>
-        </w:rPr>
-        <w:t xml:space="preserve">      6       7       8       9</w:t>
-      </w:r>
-    </w:p>
-    <w:p>
-      <w:pPr>
-        <w:pStyle w:val="a"/>
-        <w:rPr>
-          <w:lang w:val="ru-RU"/>
-        </w:rPr>
-      </w:pPr>
-      <w:r>
-        <w:rPr>
-          <w:lang w:val="ru-RU"/>
-        </w:rPr>
-        <w:t xml:space="preserve">     11      12      13      14</w:t>
-      </w:r>
-    </w:p>
-    <w:p>
-      <w:pPr>
-        <w:pStyle w:val="a"/>
-        <w:rPr>
-          <w:lang w:val="ru-RU"/>
-        </w:rPr>
-      </w:pPr>
-      <w:r>
-        <w:rPr>
-          <w:lang w:val="ru-RU"/>
-        </w:rPr>
-        <w:t xml:space="preserve">     16      17      40      19</w:t>
-      </w:r>
-    </w:p>
-    <w:p>
-      <w:pPr>
-        <w:pStyle w:val="a"/>
-        <w:rPr>
-          <w:lang w:val="ru-RU"/>
-        </w:rPr>
-      </w:pPr>
-    </w:p>
-    <w:p>
-      <w:pPr>
-        <w:pStyle w:val="a"/>
-        <w:rPr>
-          <w:lang w:val="ru-RU"/>
-        </w:rPr>
-      </w:pPr>
-      <w:r>
-        <w:rPr>
-          <w:lang w:val="ru-RU"/>
-        </w:rPr>
-        <w:t>Введённые параметры заштрихованной области: k=2, m=1.</w:t>
-      </w:r>
-    </w:p>
-    <w:p>
-      <w:pPr>
-        <w:pStyle w:val="a"/>
-        <w:rPr>
-          <w:lang w:val="ru-RU"/>
-        </w:rPr>
-      </w:pPr>
-    </w:p>
-    <w:p>
-      <w:pPr>
-        <w:pStyle w:val="a"/>
-        <w:rPr>
-          <w:lang w:val="ru-RU"/>
-        </w:rPr>
-      </w:pPr>
-      <w:r>
-        <w:rPr>
-          <w:lang w:val="ru-RU"/>
-        </w:rPr>
-        <w:t>Максимальное значение в заштрихованной области: 19.</w:t>
-      </w:r>
-    </w:p>
-    <w:p>
-      <w:pPr>
-        <w:pStyle w:val="a"/>
-        <w:rPr>
-          <w:lang w:val="ru-RU"/>
-        </w:rPr>
-      </w:pPr>
-    </w:p>
-    <w:p>
-      <w:r>
-        <w:t>Результат для контрольного примера №</w:t>
-      </w:r>
-      <w:r>
-        <w:t>2</w:t>
-      </w:r>
-      <w:r>
-        <w:t xml:space="preserve"> (раздел 4)</w:t>
-      </w:r>
-      <w:r>
-        <w:t>. Вывод в консоль (в сокращении):</w:t>
-      </w:r>
-    </w:p>
-    <w:p>
-      <w:pPr>
-        <w:pStyle w:val="a"/>
-        <w:rPr>
-          <w:lang w:val="ru-RU"/>
-        </w:rPr>
-      </w:pPr>
-      <w:r>
-        <w:rPr>
-          <w:lang w:val="ru-RU"/>
-        </w:rPr>
-        <w:t>...</w:t>
-      </w:r>
-    </w:p>
-    <w:p>
-      <w:pPr>
-        <w:pStyle w:val="a"/>
-        <w:rPr>
-          <w:lang w:val="ru-RU"/>
-        </w:rPr>
-      </w:pPr>
-      <w:r>
-        <w:rPr>
-          <w:lang w:val="ru-RU"/>
-        </w:rPr>
-        <w:t>Введите путь к файлу, который требуется открыть:</w:t>
-      </w:r>
-      <w:r>
-        <w:rPr>
-          <w:lang w:val="ru-RU"/>
-        </w:rPr>
-        <w:t xml:space="preserve"> </w:t>
-      </w:r>
-      <w:r>
-        <w:rPr>
-          <w:lang w:val="ru-RU"/>
-        </w:rPr>
-        <w:t>2.txt</w:t>
-      </w:r>
-    </w:p>
-    <w:p>
-      <w:pPr>
-        <w:pStyle w:val="a"/>
-        <w:rPr>
-          <w:lang w:val="ru-RU"/>
-        </w:rPr>
-      </w:pPr>
-      <w:r>
-        <w:rPr>
-          <w:lang w:val="ru-RU"/>
-        </w:rPr>
-        <w:t>Недопустимый формат файла.</w:t>
-      </w:r>
-    </w:p>
-    <w:p>
-      <w:pPr>
-        <w:pStyle w:val="a"/>
-        <w:rPr>
-          <w:lang w:val="ru-RU"/>
-        </w:rPr>
-      </w:pPr>
-    </w:p>
-    <w:p>
-      <w:r>
-        <w:t>Вывод в файл не проводился.</w:t>
-      </w:r>
-    </w:p>
-    <w:p>
-      <w:pPr>
-        <w:pStyle w:val="a"/>
-        <w:rPr>
-          <w:lang w:val="ru-RU"/>
-        </w:rPr>
-      </w:pPr>
-    </w:p>
-    <w:p>
-      <w:r>
-        <w:t>Результат для контрольного примера №4</w:t>
-      </w:r>
-      <w:r>
-        <w:t xml:space="preserve"> (раздел 4)</w:t>
-      </w:r>
-      <w:r>
-        <w:t>. Вывод в консоль (в сокращении):</w:t>
-      </w:r>
-    </w:p>
-    <w:p>
-      <w:pPr>
-        <w:pStyle w:val="a"/>
-        <w:rPr>
-          <w:lang w:val="ru-RU"/>
-        </w:rPr>
-      </w:pPr>
-      <w:r>
-        <w:rPr>
-          <w:lang w:val="ru-RU"/>
-        </w:rPr>
-        <w:t>...</w:t>
-      </w:r>
-    </w:p>
-    <w:p>
-      <w:pPr>
-        <w:pStyle w:val="a"/>
-        <w:rPr>
-          <w:lang w:val="ru-RU"/>
-        </w:rPr>
-      </w:pPr>
-      <w:r>
-        <w:rPr>
-          <w:lang w:val="ru-RU"/>
-        </w:rPr>
-        <w:t>Введите путь к файлу, который требуется открыть: 4.txt</w:t>
-      </w:r>
-    </w:p>
-    <w:p>
-      <w:pPr>
-        <w:pStyle w:val="a"/>
-        <w:rPr>
-          <w:lang w:val="ru-RU"/>
-        </w:rPr>
-      </w:pPr>
-      <w:r>
-        <w:rPr>
-          <w:lang w:val="ru-RU"/>
-        </w:rPr>
-        <w:t>Считанная матрица меньше того размера, который был заявлен.</w:t>
-      </w:r>
-    </w:p>
-    <w:p>
-      <w:pPr>
-        <w:pStyle w:val="a"/>
-        <w:rPr>
-          <w:lang w:val="ru-RU"/>
-        </w:rPr>
-      </w:pPr>
-      <w:r>
-        <w:rPr>
-          <w:lang w:val="ru-RU"/>
-        </w:rPr>
-        <w:t>Значение m должно быть положительным.</w:t>
-      </w:r>
-    </w:p>
-    <w:p>
-      <w:pPr>
-        <w:pStyle w:val="a"/>
-        <w:rPr>
-          <w:lang w:val="ru-RU"/>
-        </w:rPr>
-      </w:pPr>
-      <w:r>
-        <w:rPr>
-          <w:lang w:val="ru-RU"/>
-        </w:rPr>
-        <w:t>Значение m должно быть целым.</w:t>
-      </w:r>
-    </w:p>
-    <w:p>
-      <w:pPr>
-        <w:pStyle w:val="a"/>
-        <w:rPr>
-          <w:lang w:val="ru-RU"/>
-        </w:rPr>
-      </w:pPr>
-    </w:p>
-    <w:p>
-      <w:r>
-        <w:t>Вывод в файл:</w:t>
-      </w:r>
-    </w:p>
-    <w:p>
-      <w:pPr>
-        <w:pStyle w:val="a"/>
-        <w:rPr>
-          <w:lang w:val="ru-RU"/>
-        </w:rPr>
-      </w:pPr>
-      <w:bookmarkStart w:id="42" w:name="_Toc181895910"/>
-      <w:r>
-        <w:rPr>
-          <w:lang w:val="ru-RU"/>
-        </w:rPr>
-        <w:t>Введённая матрица (1</w:t>
-      </w:r>
-      <w:r>
-        <w:t>x</w:t>
-      </w:r>
-      <w:r>
-        <w:rPr>
-          <w:lang w:val="ru-RU"/>
-        </w:rPr>
-        <w:t>1):</w:t>
-      </w:r>
-    </w:p>
-    <w:p>
-      <w:pPr>
-        <w:pStyle w:val="a"/>
-        <w:rPr>
-          <w:lang w:val="ru-RU"/>
-        </w:rPr>
-      </w:pPr>
-      <w:r>
-        <w:rPr>
-          <w:lang w:val="ru-RU"/>
-        </w:rPr>
-        <w:t xml:space="preserve">   7.12</w:t>
-      </w:r>
-    </w:p>
-    <w:p>
-      <w:pPr>
-        <w:pStyle w:val="a"/>
-        <w:rPr>
-          <w:lang w:val="ru-RU"/>
-        </w:rPr>
-      </w:pPr>
-    </w:p>
-    <w:p>
-      <w:pPr>
-        <w:pStyle w:val="a"/>
-        <w:rPr>
-          <w:lang w:val="ru-RU"/>
-        </w:rPr>
-      </w:pPr>
-      <w:r>
-        <w:rPr>
-          <w:lang w:val="ru-RU"/>
-        </w:rPr>
-        <w:t xml:space="preserve">Введённые параметры заштрихованной области: </w:t>
-      </w:r>
-      <w:r>
-        <w:t>k</w:t>
-      </w:r>
-      <w:r>
-        <w:rPr>
-          <w:lang w:val="ru-RU"/>
-        </w:rPr>
-        <w:t xml:space="preserve">=2, </w:t>
-      </w:r>
-      <w:r>
-        <w:t>m</w:t>
-      </w:r>
-      <w:r>
-        <w:rPr>
-          <w:lang w:val="ru-RU"/>
-        </w:rPr>
-        <w:t>=2.</w:t>
-      </w:r>
-    </w:p>
-    <w:p>
-      <w:pPr>
-        <w:pStyle w:val="a"/>
-        <w:rPr>
-          <w:lang w:val="ru-RU"/>
-        </w:rPr>
-      </w:pPr>
-    </w:p>
-    <w:p>
-      <w:pPr>
-        <w:pStyle w:val="a"/>
-        <w:rPr>
-          <w:lang w:val="ru-RU"/>
-        </w:rPr>
-      </w:pPr>
-      <w:r>
-        <w:rPr>
-          <w:lang w:val="ru-RU"/>
-        </w:rPr>
-        <w:lastRenderedPageBreak/>
-        <w:t>Максимальное значение в заштрихованной области: 7.12.</w:t>
-      </w:r>
-    </w:p>
-    <w:p>
-      <w:pPr>
-        <w:pStyle w:val="Heading1"/>
-      </w:pPr>
-      <w:r>
-        <w:t>1</w:t>
-      </w:r>
-      <w:r>
-        <w:t>4</w:t>
-      </w:r>
-      <w:r>
-        <w:t xml:space="preserve"> Вывод</w:t>
-      </w:r>
-      <w:bookmarkEnd w:id="41"/>
-      <w:bookmarkEnd w:id="42"/>
     </w:p>
     <w:p>
       <w:r>
@@ -20597,7 +17018,6 @@
   <w:style w:type="character" w:default="1" w:styleId="DefaultParagraphFont">
     <w:name w:val="Default Paragraph Font"/>
     <w:uiPriority w:val="1"/>
-    <w:semiHidden/>
     <w:unhideWhenUsed/>
   </w:style>
   <w:style w:type="table" w:default="1" w:styleId="TableNormal">

--- a/prog5otchet.docx
+++ b/prog5otchet.docx
@@ -4517,23 +4517,17 @@
       <w:pPr>
         <w:pStyle w:val="Heading1"/>
         <w:rPr>
-          <w:color w:val="FF0000"/>
+          <w:color w:val="000000" w:themeColor="text1"/>
         </w:rPr>
       </w:pPr>
       <w:bookmarkStart w:id="23" w:name="_Toc177478661"/>
       <w:bookmarkStart w:id="24" w:name="_Toc181895901"/>
       <w:r>
         <w:rPr>
-          <w:color w:val="FF0000"/>
+          <w:color w:val="000000" w:themeColor="text1"/>
         </w:rPr>
         <w:lastRenderedPageBreak/>
-        <w:t>9</w:t>
-      </w:r>
-      <w:r>
-        <w:rPr>
-          <w:color w:val="FF0000"/>
-        </w:rPr>
-        <w:t xml:space="preserve"> Внутреннее представление данных</w:t>
+        <w:t>Внутреннее представление данных</w:t>
       </w:r>
       <w:bookmarkEnd w:id="23"/>
       <w:bookmarkEnd w:id="24"/>

--- a/prog5otchet.docx
+++ b/prog5otchet.docx
@@ -3274,6 +3274,7 @@
         <w:pStyle w:val="Heading1"/>
         <w:rPr>
           <w:color w:val="FF0000"/>
+          <w:lang w:val="en-US"/>
         </w:rPr>
       </w:pPr>
       <w:bookmarkStart w:id="15" w:name="_Toc181895894"/>
@@ -3304,1233 +3305,497 @@
       </w:r>
       <w:bookmarkEnd w:id="15"/>
     </w:p>
-    <w:tbl>
-      <w:tblPr>
-        <w:tblStyle w:val="TableGrid"/>
-        <w:tblW w:w="0" w:type="auto"/>
-        <w:tblLook w:val="04A0" w:firstRow="1" w:lastRow="0" w:firstColumn="1" w:lastColumn="0" w:noHBand="0" w:noVBand="1"/>
-      </w:tblPr>
-      <w:tblGrid>
-        <w:gridCol w:w="445"/>
-        <w:gridCol w:w="3945"/>
-        <w:gridCol w:w="2693"/>
-        <w:gridCol w:w="2601"/>
-      </w:tblGrid>
-      <w:tr>
-        <w:trPr>
-          <w:tblHeader/>
-        </w:trPr>
-        <w:tc>
-          <w:tcPr>
-            <w:tcW w:w="445" w:type="dxa"/>
-            <w:tcBorders>
-              <w:bottom w:val="double" w:sz="4" w:space="0" w:color="auto"/>
-            </w:tcBorders>
-            <w:vAlign w:val="center"/>
-          </w:tcPr>
-          <w:p>
-            <w:pPr>
-              <w:ind w:firstLine="0"/>
-              <w:jc w:val="center"/>
-            </w:pPr>
-            <w:bookmarkStart w:id="16" w:name="_Toc177478658"/>
-            <w:r>
-              <w:t>№</w:t>
-            </w:r>
-          </w:p>
-        </w:tc>
-        <w:tc>
-          <w:tcPr>
-            <w:tcW w:w="3945" w:type="dxa"/>
-            <w:tcBorders>
-              <w:bottom w:val="double" w:sz="4" w:space="0" w:color="auto"/>
-            </w:tcBorders>
-            <w:vAlign w:val="center"/>
-          </w:tcPr>
-          <w:p>
-            <w:pPr>
-              <w:ind w:firstLine="0"/>
-              <w:jc w:val="center"/>
-            </w:pPr>
-            <w:r>
-              <w:t>Содержание входного файла</w:t>
-            </w:r>
-          </w:p>
-        </w:tc>
-        <w:tc>
-          <w:tcPr>
-            <w:tcW w:w="2693" w:type="dxa"/>
-            <w:tcBorders>
-              <w:bottom w:val="double" w:sz="4" w:space="0" w:color="auto"/>
-            </w:tcBorders>
-          </w:tcPr>
-          <w:p>
-            <w:pPr>
-              <w:ind w:firstLine="0"/>
-              <w:jc w:val="center"/>
-            </w:pPr>
-            <w:r>
-              <w:t>Рассматриваемые значения в матрице</w:t>
-            </w:r>
-          </w:p>
-        </w:tc>
-        <w:tc>
-          <w:tcPr>
-            <w:tcW w:w="2601" w:type="dxa"/>
-            <w:tcBorders>
-              <w:bottom w:val="double" w:sz="4" w:space="0" w:color="auto"/>
-            </w:tcBorders>
-            <w:vAlign w:val="center"/>
-          </w:tcPr>
-          <w:p>
-            <w:pPr>
-              <w:ind w:firstLine="0"/>
-              <w:jc w:val="center"/>
-            </w:pPr>
-            <w:r>
-              <w:t>Ответ</w:t>
-            </w:r>
-          </w:p>
-        </w:tc>
-      </w:tr>
-      <w:tr>
-        <w:trPr>
-          <w:cantSplit/>
-        </w:trPr>
-        <w:tc>
-          <w:tcPr>
-            <w:tcW w:w="445" w:type="dxa"/>
-            <w:tcBorders>
-              <w:top w:val="double" w:sz="4" w:space="0" w:color="auto"/>
-            </w:tcBorders>
-            <w:vAlign w:val="center"/>
-          </w:tcPr>
-          <w:p>
-            <w:pPr>
-              <w:ind w:firstLine="0"/>
-              <w:jc w:val="center"/>
-            </w:pPr>
-            <w:r>
-              <w:t>1</w:t>
-            </w:r>
-          </w:p>
-        </w:tc>
-        <w:tc>
-          <w:tcPr>
-            <w:tcW w:w="3945" w:type="dxa"/>
-            <w:tcBorders>
-              <w:top w:val="double" w:sz="4" w:space="0" w:color="auto"/>
-            </w:tcBorders>
-            <w:vAlign w:val="center"/>
-          </w:tcPr>
-          <w:p>
-            <w:pPr>
-              <w:pStyle w:val="a1"/>
-              <w:ind w:firstLine="0"/>
-              <w:jc w:val="left"/>
-            </w:pPr>
-            <w:r>
-              <w:t xml:space="preserve">6 2 1                   </w:t>
-            </w:r>
-          </w:p>
-          <w:p>
-            <w:pPr>
-              <w:pStyle w:val="a1"/>
-              <w:ind w:firstLine="0"/>
-              <w:jc w:val="left"/>
-            </w:pPr>
-            <w:r>
-              <w:t xml:space="preserve"> 1  2  3  4  5 99 99 </w:t>
-            </w:r>
-            <w:r>
-              <w:t xml:space="preserve">       </w:t>
-            </w:r>
-            <w:r>
-              <w:t>99</w:t>
-            </w:r>
-          </w:p>
-          <w:p>
-            <w:pPr>
-              <w:pStyle w:val="a1"/>
-              <w:ind w:firstLine="0"/>
-              <w:jc w:val="left"/>
-            </w:pPr>
-            <w:r>
-              <w:t xml:space="preserve"> 6  7  8  </w:t>
-            </w:r>
-            <w:r>
-              <w:t>9 10</w:t>
-            </w:r>
-            <w:r>
-              <w:t xml:space="preserve">           </w:t>
-            </w:r>
-            <w:r>
-              <w:t xml:space="preserve">     </w:t>
-            </w:r>
-          </w:p>
-          <w:p>
-            <w:pPr>
-              <w:pStyle w:val="a1"/>
-              <w:ind w:firstLine="0"/>
-              <w:jc w:val="left"/>
-            </w:pPr>
-            <w:r>
-              <w:t xml:space="preserve">11 12 13 14 15 32 33 </w:t>
-            </w:r>
-            <w:r>
-              <w:t xml:space="preserve">       </w:t>
-            </w:r>
-            <w:r>
-              <w:t>34</w:t>
-            </w:r>
-          </w:p>
-          <w:p>
-            <w:pPr>
-              <w:pStyle w:val="a1"/>
-              <w:ind w:firstLine="0"/>
-              <w:jc w:val="left"/>
-            </w:pPr>
-          </w:p>
-          <w:p>
-            <w:pPr>
-              <w:pStyle w:val="a1"/>
-              <w:ind w:firstLine="0"/>
-              <w:jc w:val="left"/>
-            </w:pPr>
-            <w:r>
-              <w:t xml:space="preserve">16 17 40 19 20 35 36 </w:t>
-            </w:r>
-            <w:r>
-              <w:t xml:space="preserve">       </w:t>
-            </w:r>
-            <w:r>
-              <w:t>37</w:t>
-            </w:r>
-          </w:p>
-          <w:p>
-            <w:pPr>
-              <w:pStyle w:val="a1"/>
-              <w:ind w:firstLine="0"/>
-              <w:jc w:val="left"/>
-            </w:pPr>
-          </w:p>
-        </w:tc>
-        <w:tc>
-          <w:tcPr>
-            <w:tcW w:w="2693" w:type="dxa"/>
-            <w:tcBorders>
-              <w:top w:val="double" w:sz="4" w:space="0" w:color="auto"/>
-            </w:tcBorders>
-            <w:vAlign w:val="center"/>
-          </w:tcPr>
-          <w:p>
-            <w:pPr>
-              <w:ind w:firstLine="0"/>
-              <w:jc w:val="center"/>
-            </w:pPr>
-            <w:r>
-              <w:rPr>
-                <w:noProof/>
-              </w:rPr>
-              <w:drawing>
-                <wp:inline distT="0" distB="0" distL="0" distR="0" wp14:anchorId="13DBF706" wp14:editId="54DC27EC">
-                  <wp:extent cx="810000" cy="810000"/>
-                  <wp:effectExtent l="0" t="0" r="9525" b="9525"/>
-                  <wp:docPr id="221007211" name="Рисунок 2"/>
-                  <wp:cNvGraphicFramePr>
-                    <a:graphicFrameLocks xmlns:a="http://schemas.openxmlformats.org/drawingml/2006/main" noChangeAspect="1"/>
-                  </wp:cNvGraphicFramePr>
-                  <a:graphic xmlns:a="http://schemas.openxmlformats.org/drawingml/2006/main">
-                    <a:graphicData uri="http://schemas.openxmlformats.org/drawingml/2006/picture">
-                      <pic:pic xmlns:pic="http://schemas.openxmlformats.org/drawingml/2006/picture">
-                        <pic:nvPicPr>
-                          <pic:cNvPr id="0" name="Picture 1"/>
-                          <pic:cNvPicPr>
-                            <a:picLocks noChangeAspect="1" noChangeArrowheads="1"/>
-                          </pic:cNvPicPr>
-                        </pic:nvPicPr>
-                        <pic:blipFill>
-                          <a:blip r:embed="rId10">
-                            <a:extLst>
-                              <a:ext uri="{28A0092B-C50C-407E-A947-70E740481C1C}">
-                                <a14:useLocalDpi xmlns:a14="http://schemas.microsoft.com/office/drawing/2010/main" val="0"/>
-                              </a:ext>
-                            </a:extLst>
-                          </a:blip>
-                          <a:srcRect/>
-                          <a:stretch>
-                            <a:fillRect/>
-                          </a:stretch>
-                        </pic:blipFill>
-                        <pic:spPr bwMode="auto">
-                          <a:xfrm>
-                            <a:off x="0" y="0"/>
-                            <a:ext cx="810000" cy="810000"/>
-                          </a:xfrm>
-                          <a:prstGeom prst="rect">
-                            <a:avLst/>
-                          </a:prstGeom>
-                          <a:noFill/>
-                          <a:ln>
-                            <a:noFill/>
-                          </a:ln>
-                        </pic:spPr>
-                      </pic:pic>
-                    </a:graphicData>
-                  </a:graphic>
-                </wp:inline>
-              </w:drawing>
-            </w:r>
-          </w:p>
-        </w:tc>
-        <w:tc>
-          <w:tcPr>
-            <w:tcW w:w="2601" w:type="dxa"/>
-            <w:tcBorders>
-              <w:top w:val="double" w:sz="4" w:space="0" w:color="auto"/>
-            </w:tcBorders>
-            <w:vAlign w:val="center"/>
-          </w:tcPr>
-          <w:p>
-            <w:pPr>
-              <w:ind w:firstLine="0"/>
-              <w:jc w:val="center"/>
-            </w:pPr>
-            <w:r>
-              <w:t>19</w:t>
-            </w:r>
-          </w:p>
-        </w:tc>
-      </w:tr>
-      <w:tr>
-        <w:trPr>
-          <w:cantSplit/>
-        </w:trPr>
-        <w:tc>
-          <w:tcPr>
-            <w:tcW w:w="445" w:type="dxa"/>
-            <w:vAlign w:val="center"/>
-          </w:tcPr>
-          <w:p>
-            <w:pPr>
-              <w:ind w:firstLine="0"/>
-              <w:jc w:val="center"/>
-            </w:pPr>
-            <w:r>
-              <w:t>2</w:t>
-            </w:r>
-          </w:p>
-        </w:tc>
-        <w:tc>
-          <w:tcPr>
-            <w:tcW w:w="3945" w:type="dxa"/>
-            <w:vAlign w:val="center"/>
-          </w:tcPr>
-          <w:p>
-            <w:pPr>
-              <w:pStyle w:val="a1"/>
-              <w:ind w:firstLine="0"/>
-              <w:jc w:val="left"/>
-            </w:pPr>
-          </w:p>
-        </w:tc>
-        <w:tc>
-          <w:tcPr>
-            <w:tcW w:w="2693" w:type="dxa"/>
-            <w:vAlign w:val="center"/>
-          </w:tcPr>
-          <w:p>
-            <w:pPr>
-              <w:ind w:firstLine="0"/>
-              <w:jc w:val="center"/>
-            </w:pPr>
-            <w:r>
-              <w:t>—</w:t>
-            </w:r>
-          </w:p>
-        </w:tc>
-        <w:tc>
-          <w:tcPr>
-            <w:tcW w:w="2601" w:type="dxa"/>
-            <w:vAlign w:val="center"/>
-          </w:tcPr>
-          <w:p>
-            <w:pPr>
-              <w:ind w:firstLine="0"/>
-              <w:jc w:val="center"/>
-            </w:pPr>
-            <w:r>
-              <w:t>Нет</w:t>
-            </w:r>
-            <w:r>
-              <w:t xml:space="preserve"> (недопустимый формат файла)</w:t>
-            </w:r>
-          </w:p>
-        </w:tc>
-      </w:tr>
-      <w:tr>
-        <w:trPr>
-          <w:cantSplit/>
-        </w:trPr>
-        <w:tc>
-          <w:tcPr>
-            <w:tcW w:w="445" w:type="dxa"/>
-            <w:vAlign w:val="center"/>
-          </w:tcPr>
-          <w:p>
-            <w:pPr>
-              <w:ind w:firstLine="0"/>
-              <w:jc w:val="center"/>
-            </w:pPr>
-            <w:r>
-              <w:lastRenderedPageBreak/>
-              <w:t>3</w:t>
-            </w:r>
-          </w:p>
-        </w:tc>
-        <w:tc>
-          <w:tcPr>
-            <w:tcW w:w="3945" w:type="dxa"/>
-            <w:vAlign w:val="center"/>
-          </w:tcPr>
-          <w:p>
-            <w:pPr>
-              <w:pStyle w:val="a1"/>
-              <w:ind w:firstLine="0"/>
-              <w:jc w:val="left"/>
-            </w:pPr>
-            <w:r>
-              <w:t>7</w:t>
-            </w:r>
-            <w:r>
-              <w:t xml:space="preserve"> 1 </w:t>
-            </w:r>
-            <w:r>
-              <w:t>3</w:t>
-            </w:r>
-          </w:p>
-          <w:p>
-            <w:pPr>
-              <w:pStyle w:val="a1"/>
-              <w:ind w:firstLine="0"/>
-              <w:jc w:val="left"/>
-            </w:pPr>
-            <w:r>
-              <w:t>78 40 50 60 50 11</w:t>
-            </w:r>
-            <w:r>
-              <w:t xml:space="preserve"> 44</w:t>
-            </w:r>
-          </w:p>
-          <w:p>
-            <w:pPr>
-              <w:pStyle w:val="a1"/>
-              <w:ind w:firstLine="0"/>
-              <w:jc w:val="left"/>
-            </w:pPr>
-            <w:r>
-              <w:t>18 80 45 11 21 23</w:t>
-            </w:r>
-            <w:r>
-              <w:t xml:space="preserve"> 10</w:t>
-            </w:r>
-          </w:p>
-          <w:p>
-            <w:pPr>
-              <w:pStyle w:val="a1"/>
-              <w:ind w:firstLine="0"/>
-              <w:jc w:val="left"/>
-            </w:pPr>
-            <w:r>
-              <w:t>17 89 45 62 32 62</w:t>
-            </w:r>
-            <w:r>
-              <w:t xml:space="preserve"> 28</w:t>
-            </w:r>
-          </w:p>
-          <w:p>
-            <w:pPr>
-              <w:pStyle w:val="a1"/>
-              <w:ind w:firstLine="0"/>
-              <w:jc w:val="left"/>
-            </w:pPr>
-            <w:r>
-              <w:t>33 22 22 22 12 19</w:t>
-            </w:r>
-            <w:r>
-              <w:t xml:space="preserve"> 46</w:t>
-            </w:r>
-          </w:p>
-          <w:p>
-            <w:pPr>
-              <w:pStyle w:val="a1"/>
-              <w:ind w:firstLine="0"/>
-              <w:jc w:val="left"/>
-            </w:pPr>
-            <w:r>
-              <w:t>48 12 21 54 63 12</w:t>
-            </w:r>
-            <w:r>
-              <w:t xml:space="preserve"> 49</w:t>
-            </w:r>
-          </w:p>
-          <w:p>
-            <w:pPr>
-              <w:pStyle w:val="a1"/>
-              <w:ind w:firstLine="0"/>
-              <w:jc w:val="left"/>
-            </w:pPr>
-            <w:r>
-              <w:t>47 89 85 12 45 30</w:t>
-            </w:r>
-            <w:r>
-              <w:t xml:space="preserve"> 57</w:t>
-            </w:r>
-          </w:p>
-          <w:p>
-            <w:pPr>
-              <w:pStyle w:val="a1"/>
-              <w:ind w:firstLine="0"/>
-              <w:jc w:val="left"/>
-            </w:pPr>
-            <w:r>
-              <w:t>82 61 33 57 9</w:t>
-            </w:r>
-            <w:r>
-              <w:t>0</w:t>
-            </w:r>
-            <w:r>
-              <w:t xml:space="preserve"> 66 45</w:t>
-            </w:r>
-          </w:p>
-        </w:tc>
-        <w:tc>
-          <w:tcPr>
-            <w:tcW w:w="2693" w:type="dxa"/>
-            <w:vAlign w:val="center"/>
-          </w:tcPr>
-          <w:p>
-            <w:pPr>
-              <w:ind w:firstLine="0"/>
-              <w:jc w:val="center"/>
-            </w:pPr>
-            <w:r>
-              <w:rPr>
-                <w:noProof/>
-              </w:rPr>
-              <w:drawing>
-                <wp:inline distT="0" distB="0" distL="0" distR="0" wp14:anchorId="32110E7A" wp14:editId="2443D20D">
-                  <wp:extent cx="1260000" cy="1260000"/>
-                  <wp:effectExtent l="0" t="0" r="0" b="0"/>
-                  <wp:docPr id="258136941" name="Рисунок 3"/>
-                  <wp:cNvGraphicFramePr>
-                    <a:graphicFrameLocks xmlns:a="http://schemas.openxmlformats.org/drawingml/2006/main" noChangeAspect="1"/>
-                  </wp:cNvGraphicFramePr>
-                  <a:graphic xmlns:a="http://schemas.openxmlformats.org/drawingml/2006/main">
-                    <a:graphicData uri="http://schemas.openxmlformats.org/drawingml/2006/picture">
-                      <pic:pic xmlns:pic="http://schemas.openxmlformats.org/drawingml/2006/picture">
-                        <pic:nvPicPr>
-                          <pic:cNvPr id="258136941" name="Рисунок 3"/>
-                          <pic:cNvPicPr>
-                            <a:picLocks noChangeAspect="1" noChangeArrowheads="1"/>
-                          </pic:cNvPicPr>
-                        </pic:nvPicPr>
-                        <pic:blipFill>
-                          <a:blip r:embed="rId11">
-                            <a:extLst>
-                              <a:ext uri="{28A0092B-C50C-407E-A947-70E740481C1C}">
-                                <a14:useLocalDpi xmlns:a14="http://schemas.microsoft.com/office/drawing/2010/main" val="0"/>
-                              </a:ext>
-                            </a:extLst>
-                          </a:blip>
-                          <a:stretch>
-                            <a:fillRect/>
-                          </a:stretch>
-                        </pic:blipFill>
-                        <pic:spPr bwMode="auto">
-                          <a:xfrm>
-                            <a:off x="0" y="0"/>
-                            <a:ext cx="1260000" cy="1260000"/>
-                          </a:xfrm>
-                          <a:prstGeom prst="rect">
-                            <a:avLst/>
-                          </a:prstGeom>
-                          <a:noFill/>
-                          <a:ln>
-                            <a:noFill/>
-                          </a:ln>
-                        </pic:spPr>
-                      </pic:pic>
-                    </a:graphicData>
-                  </a:graphic>
-                </wp:inline>
-              </w:drawing>
-            </w:r>
-          </w:p>
-        </w:tc>
-        <w:tc>
-          <w:tcPr>
-            <w:tcW w:w="2601" w:type="dxa"/>
-            <w:vAlign w:val="center"/>
-          </w:tcPr>
-          <w:p>
-            <w:pPr>
-              <w:ind w:firstLine="0"/>
-              <w:jc w:val="center"/>
-            </w:pPr>
-            <w:r>
-              <w:t>90</w:t>
-            </w:r>
-          </w:p>
-        </w:tc>
-      </w:tr>
-      <w:tr>
-        <w:trPr>
-          <w:cantSplit/>
-        </w:trPr>
-        <w:tc>
-          <w:tcPr>
-            <w:tcW w:w="445" w:type="dxa"/>
-            <w:vAlign w:val="center"/>
-          </w:tcPr>
-          <w:p>
-            <w:pPr>
-              <w:ind w:firstLine="0"/>
-              <w:jc w:val="center"/>
-            </w:pPr>
-            <w:r>
-              <w:t>4</w:t>
-            </w:r>
-          </w:p>
-        </w:tc>
-        <w:tc>
-          <w:tcPr>
-            <w:tcW w:w="3945" w:type="dxa"/>
-            <w:vAlign w:val="center"/>
-          </w:tcPr>
-          <w:p>
-            <w:pPr>
-              <w:pStyle w:val="a1"/>
-              <w:ind w:firstLine="0"/>
-              <w:jc w:val="left"/>
-            </w:pPr>
-            <w:r>
-              <w:t>2</w:t>
-            </w:r>
-            <w:r>
-              <w:t xml:space="preserve"> 2 </w:t>
-            </w:r>
-            <w:r>
-              <w:t>-2</w:t>
-            </w:r>
-            <w:r>
-              <w:t>.</w:t>
-            </w:r>
-            <w:r>
-              <w:t>100</w:t>
-            </w:r>
-          </w:p>
-          <w:p>
-            <w:pPr>
-              <w:pStyle w:val="a1"/>
-              <w:ind w:firstLine="0"/>
-              <w:jc w:val="left"/>
-            </w:pPr>
-            <w:r>
-              <w:t>7.12 4.16 7.16</w:t>
-            </w:r>
-          </w:p>
-          <w:p>
-            <w:pPr>
-              <w:pStyle w:val="a1"/>
-              <w:ind w:firstLine="0"/>
-              <w:jc w:val="left"/>
-            </w:pPr>
-            <w:r>
-              <w:t>-2.100</w:t>
-            </w:r>
-          </w:p>
-        </w:tc>
-        <w:tc>
-          <w:tcPr>
-            <w:tcW w:w="2693" w:type="dxa"/>
-            <w:vAlign w:val="center"/>
-          </w:tcPr>
-          <w:p>
-            <w:pPr>
-              <w:ind w:firstLine="0"/>
-              <w:jc w:val="center"/>
-            </w:pPr>
-            <w:r>
-              <w:rPr>
-                <w:noProof/>
-              </w:rPr>
-              <w:drawing>
-                <wp:inline distT="0" distB="0" distL="0" distR="0" wp14:anchorId="0C483B47" wp14:editId="00AF5119">
-                  <wp:extent cx="288000" cy="288000"/>
-                  <wp:effectExtent l="0" t="0" r="0" b="0"/>
-                  <wp:docPr id="1867098408" name="Рисунок 5"/>
-                  <wp:cNvGraphicFramePr>
-                    <a:graphicFrameLocks xmlns:a="http://schemas.openxmlformats.org/drawingml/2006/main" noChangeAspect="1"/>
-                  </wp:cNvGraphicFramePr>
-                  <a:graphic xmlns:a="http://schemas.openxmlformats.org/drawingml/2006/main">
-                    <a:graphicData uri="http://schemas.openxmlformats.org/drawingml/2006/picture">
-                      <pic:pic xmlns:pic="http://schemas.openxmlformats.org/drawingml/2006/picture">
-                        <pic:nvPicPr>
-                          <pic:cNvPr id="0" name="Picture 7"/>
-                          <pic:cNvPicPr>
-                            <a:picLocks noChangeAspect="1" noChangeArrowheads="1"/>
-                          </pic:cNvPicPr>
-                        </pic:nvPicPr>
-                        <pic:blipFill>
-                          <a:blip r:embed="rId12">
-                            <a:extLst>
-                              <a:ext uri="{28A0092B-C50C-407E-A947-70E740481C1C}">
-                                <a14:useLocalDpi xmlns:a14="http://schemas.microsoft.com/office/drawing/2010/main" val="0"/>
-                              </a:ext>
-                            </a:extLst>
-                          </a:blip>
-                          <a:srcRect/>
-                          <a:stretch>
-                            <a:fillRect/>
-                          </a:stretch>
-                        </pic:blipFill>
-                        <pic:spPr bwMode="auto">
-                          <a:xfrm>
-                            <a:off x="0" y="0"/>
-                            <a:ext cx="288000" cy="288000"/>
-                          </a:xfrm>
-                          <a:prstGeom prst="rect">
-                            <a:avLst/>
-                          </a:prstGeom>
-                          <a:noFill/>
-                          <a:ln>
-                            <a:noFill/>
-                          </a:ln>
-                        </pic:spPr>
-                      </pic:pic>
-                    </a:graphicData>
-                  </a:graphic>
-                </wp:inline>
-              </w:drawing>
-            </w:r>
-          </w:p>
-        </w:tc>
-        <w:tc>
-          <w:tcPr>
-            <w:tcW w:w="2601" w:type="dxa"/>
-            <w:vAlign w:val="center"/>
-          </w:tcPr>
-          <w:p>
-            <w:pPr>
-              <w:ind w:firstLine="0"/>
-              <w:jc w:val="center"/>
-            </w:pPr>
-            <w:r>
-              <w:t>7.12</w:t>
-            </w:r>
-          </w:p>
-        </w:tc>
-      </w:tr>
-    </w:tbl>
     <w:p>
       <w:pPr>
         <w:pStyle w:val="Heading1"/>
-        <w:jc w:val="both"/>
-      </w:pPr>
-      <w:bookmarkStart w:id="17" w:name="_Toc177478659"/>
+      </w:pPr>
+      <w:bookmarkStart w:id="16" w:name="_Toc177478659"/>
+      <w:bookmarkStart w:id="17" w:name="_Toc181895896"/>
+      <w:r>
+        <w:t xml:space="preserve"> Организация интерфейса пользователя</w:t>
+      </w:r>
+      <w:bookmarkStart w:id="18" w:name="_Toc177478660"/>
       <w:bookmarkEnd w:id="16"/>
+      <w:bookmarkEnd w:id="17"/>
+    </w:p>
+    <w:p>
+      <w:pPr>
+        <w:pStyle w:val="Heading2"/>
+      </w:pPr>
+      <w:bookmarkStart w:id="19" w:name="_Toc181895898"/>
+      <w:r>
+        <w:t xml:space="preserve"> Организация входного файла</w:t>
+      </w:r>
+      <w:bookmarkEnd w:id="19"/>
+    </w:p>
+    <w:p>
+      <w:r>
+        <w:t xml:space="preserve">Во входном файле первое считанное значение определяется как размерность матрицы, остальные значения представляют матрицу, в которой новая строка начинается после </w:t>
+      </w:r>
+      <w:r>
+        <w:t>‘/</w:t>
+      </w:r>
+      <w:r>
+        <w:rPr>
+          <w:lang w:val="en-US"/>
+        </w:rPr>
+        <w:t>n</w:t>
+      </w:r>
+      <w:r>
+        <w:t>’</w:t>
+      </w:r>
+      <w:r>
+        <w:t>.</w:t>
+      </w:r>
+    </w:p>
+    <w:p>
+      <w:pPr>
+        <w:pStyle w:val="Heading2"/>
+      </w:pPr>
+      <w:bookmarkStart w:id="20" w:name="_Toc181895899"/>
+      <w:r>
+        <w:t>Организация выходного файла</w:t>
+      </w:r>
+      <w:bookmarkEnd w:id="20"/>
+    </w:p>
+    <w:p>
+      <w:r>
+        <w:t>О1. Выввод общей информации.</w:t>
+      </w:r>
+    </w:p>
+    <w:p>
+      <w:r>
+        <w:t>О2. Вывод задания.</w:t>
+      </w:r>
+    </w:p>
+    <w:p>
+      <w:r>
+        <w:t>О3. Вывод указанной размерности матрицы.</w:t>
+      </w:r>
+    </w:p>
+    <w:p>
+      <w:r>
+        <w:t>О4. Вывод обработанной матрицы.</w:t>
+      </w:r>
+    </w:p>
+    <w:p>
+      <w:r>
+        <w:t>О5. Вывод реальной размерности матрицы.</w:t>
+      </w:r>
+    </w:p>
+    <w:p>
+      <w:r>
+        <w:t xml:space="preserve">О6. Вывод введенных параметров </w:t>
+      </w:r>
+      <w:r>
+        <w:rPr>
+          <w:lang w:val="en-US"/>
+        </w:rPr>
+        <w:t>m</w:t>
+      </w:r>
+      <w:r>
+        <w:t xml:space="preserve"> </w:t>
+      </w:r>
+      <w:r>
+        <w:t xml:space="preserve">и </w:t>
+      </w:r>
+      <w:r>
+        <w:rPr>
+          <w:lang w:val="en-US"/>
+        </w:rPr>
+        <w:t>k</w:t>
+      </w:r>
+      <w:r>
+        <w:t>.</w:t>
+      </w:r>
+    </w:p>
+    <w:p>
+      <w:r>
+        <w:t>О7. Вывод наибольшего эллемента массива в заштрихованной области.</w:t>
+      </w:r>
+    </w:p>
+    <w:p>
+      <w:pPr>
+        <w:pStyle w:val="Heading2"/>
+      </w:pPr>
+      <w:r>
+        <w:t>Организация консоли</w:t>
+      </w:r>
+    </w:p>
+    <w:p>
+      <w:r>
+        <w:t>О1. Вывод замечаний по вводу параметров.</w:t>
+      </w:r>
+    </w:p>
+    <w:p>
+      <w:r>
+        <w:t>О2. Вывод задания.</w:t>
+      </w:r>
+    </w:p>
+    <w:p>
+      <w:r>
+        <w:lastRenderedPageBreak/>
+        <w:t>О3. Вывод размерности матрицы.</w:t>
+      </w:r>
+    </w:p>
+    <w:p>
+      <w:r>
+        <w:rPr>
+          <w:lang w:val="en-US"/>
+        </w:rPr>
+        <w:t>I</w:t>
+      </w:r>
+      <w:r>
+        <w:t xml:space="preserve">1. </w:t>
+      </w:r>
+      <w:r>
+        <w:t xml:space="preserve">Ввод параметра </w:t>
+      </w:r>
+      <w:r>
+        <w:rPr>
+          <w:lang w:val="en-US"/>
+        </w:rPr>
+        <w:t>m</w:t>
+      </w:r>
+      <w:r>
+        <w:t>.</w:t>
+      </w:r>
+    </w:p>
+    <w:p>
+      <w:r>
+        <w:rPr>
+          <w:lang w:val="en-US"/>
+        </w:rPr>
+        <w:t>I</w:t>
+      </w:r>
+      <w:r>
+        <w:t>2</w:t>
+      </w:r>
+      <w:r>
+        <w:t xml:space="preserve">. </w:t>
+      </w:r>
+      <w:r>
+        <w:t xml:space="preserve">Ввод параметра </w:t>
+      </w:r>
+      <w:r>
+        <w:rPr>
+          <w:lang w:val="en-US"/>
+        </w:rPr>
+        <w:t>k</w:t>
+      </w:r>
+      <w:r>
+        <w:t>.</w:t>
+      </w:r>
+    </w:p>
+    <w:p>
+      <w:r>
+        <w:t>О4. Визуализация обработки.</w:t>
+      </w:r>
+    </w:p>
+    <w:p>
+      <w:r>
+        <w:t>О5. Вывод результата обработки.</w:t>
+      </w:r>
     </w:p>
     <w:p>
       <w:pPr>
         <w:pStyle w:val="Heading1"/>
       </w:pPr>
-      <w:bookmarkStart w:id="18" w:name="_Toc181895896"/>
-      <w:r>
-        <w:t xml:space="preserve"> Организация интерфейса пользователя</w:t>
-      </w:r>
-      <w:bookmarkStart w:id="19" w:name="_Toc177478660"/>
-      <w:bookmarkEnd w:id="17"/>
+      <w:bookmarkStart w:id="21" w:name="_Toc181895900"/>
+      <w:r>
+        <w:t>Реализация</w:t>
+      </w:r>
+      <w:r>
+        <w:t xml:space="preserve"> ввода/вывода</w:t>
+      </w:r>
       <w:bookmarkEnd w:id="18"/>
-    </w:p>
-    <w:p>
-      <w:pPr>
-        <w:pStyle w:val="Heading2"/>
-      </w:pPr>
-      <w:bookmarkStart w:id="20" w:name="_Toc181895898"/>
-      <w:r>
-        <w:t xml:space="preserve"> Организация входного файла</w:t>
-      </w:r>
-      <w:bookmarkEnd w:id="20"/>
-    </w:p>
-    <w:p>
-      <w:r>
-        <w:t xml:space="preserve">Во входном файле первое считанное значение определяется как размерность матрицы, остальные значения представляют матрицу, в которой новая строка начинается после </w:t>
-      </w:r>
-      <w:r>
-        <w:t>‘/</w:t>
-      </w:r>
-      <w:r>
-        <w:rPr>
-          <w:lang w:val="en-US"/>
-        </w:rPr>
-        <w:t>n</w:t>
-      </w:r>
-      <w:r>
-        <w:t>’</w:t>
-      </w:r>
+      <w:bookmarkEnd w:id="21"/>
+    </w:p>
+    <w:p>
+      <w:r>
+        <w:t>Использованы потоки ввода (</w:t>
+      </w:r>
+      <w:proofErr w:type="spellStart"/>
+      <w:r>
+        <w:rPr>
+          <w:lang w:val="en-US"/>
+        </w:rPr>
+        <w:t>cin</w:t>
+      </w:r>
+      <w:proofErr w:type="spellEnd"/>
+      <w:r>
+        <w:t>&gt;&gt;</w:t>
+      </w:r>
+      <w:r>
+        <w:t xml:space="preserve">) </w:t>
+      </w:r>
+      <w:r>
+        <w:t>и вывода (</w:t>
+      </w:r>
+      <w:proofErr w:type="spellStart"/>
+      <w:r>
+        <w:rPr>
+          <w:lang w:val="en-US"/>
+        </w:rPr>
+        <w:t>cout</w:t>
+      </w:r>
+      <w:proofErr w:type="spellEnd"/>
+      <w:r>
+        <w:t>&lt;&lt;)</w:t>
+      </w:r>
+      <w:r>
+        <w:t xml:space="preserve"> библиотеки «</w:t>
+      </w:r>
+      <w:r>
+        <w:rPr>
+          <w:lang w:val="en-US"/>
+        </w:rPr>
+        <w:t>iostream</w:t>
+      </w:r>
+      <w:r>
+        <w:t>»</w:t>
+      </w:r>
+      <w:r>
+        <w:t xml:space="preserve">, а также </w:t>
+      </w:r>
+      <w:r>
+        <w:t xml:space="preserve">функции объекта </w:t>
+      </w:r>
+      <w:proofErr w:type="spellStart"/>
+      <w:r>
+        <w:rPr>
+          <w:lang w:val="en-US"/>
+        </w:rPr>
+        <w:t>cin</w:t>
+      </w:r>
+      <w:proofErr w:type="spellEnd"/>
+      <w:r>
+        <w:t xml:space="preserve">: </w:t>
+      </w:r>
+      <w:proofErr w:type="spellStart"/>
+      <w:r>
+        <w:rPr>
+          <w:lang w:val="en-US"/>
+        </w:rPr>
+        <w:t>getline</w:t>
+      </w:r>
+      <w:proofErr w:type="spellEnd"/>
+      <w:r>
+        <w:t>,</w:t>
+      </w:r>
+      <w:r>
+        <w:t xml:space="preserve"> </w:t>
+      </w:r>
+      <w:r>
+        <w:rPr>
+          <w:lang w:val="en-US"/>
+        </w:rPr>
+        <w:t>clear</w:t>
+      </w:r>
+      <w:r>
+        <w:t xml:space="preserve">, </w:t>
+      </w:r>
+      <w:proofErr w:type="spellStart"/>
+      <w:r>
+        <w:rPr>
+          <w:lang w:val="en-US"/>
+        </w:rPr>
+        <w:t>eof</w:t>
+      </w:r>
+      <w:proofErr w:type="spellEnd"/>
       <w:r>
         <w:t>.</w:t>
       </w:r>
     </w:p>
     <w:p>
-      <w:pPr>
-        <w:pStyle w:val="Heading2"/>
-      </w:pPr>
-      <w:bookmarkStart w:id="21" w:name="_Toc181895899"/>
-      <w:r>
-        <w:t>Организация выходного файла</w:t>
-      </w:r>
-      <w:bookmarkEnd w:id="21"/>
-    </w:p>
-    <w:p>
-      <w:r>
-        <w:t>О1. Выввод общей информации.</w:t>
-      </w:r>
-    </w:p>
-    <w:p>
-      <w:r>
-        <w:t>О2. Вывод задания.</w:t>
-      </w:r>
-    </w:p>
-    <w:p>
-      <w:r>
-        <w:t>О3. Вывод указанной размерности матрицы.</w:t>
-      </w:r>
-    </w:p>
-    <w:p>
-      <w:r>
-        <w:t>О4. Вывод обработанной матрицы.</w:t>
-      </w:r>
-    </w:p>
-    <w:p>
-      <w:r>
-        <w:t>О5. Вывод реальной размерности матрицы.</w:t>
-      </w:r>
-    </w:p>
-    <w:p>
-      <w:r>
-        <w:t xml:space="preserve">О6. Вывод введенных параметров </w:t>
-      </w:r>
-      <w:r>
-        <w:rPr>
-          <w:lang w:val="en-US"/>
-        </w:rPr>
-        <w:t>m</w:t>
+      <w:r>
+        <w:t>Использованы</w:t>
       </w:r>
       <w:r>
         <w:t xml:space="preserve"> </w:t>
       </w:r>
       <w:r>
-        <w:t xml:space="preserve">и </w:t>
-      </w:r>
-      <w:r>
-        <w:rPr>
-          <w:lang w:val="en-US"/>
-        </w:rPr>
-        <w:t>k</w:t>
+        <w:t>потоки</w:t>
+      </w:r>
+      <w:r>
+        <w:t xml:space="preserve"> чтения из файла</w:t>
+      </w:r>
+      <w:r>
+        <w:t xml:space="preserve"> (</w:t>
+      </w:r>
+      <w:r>
+        <w:t>&gt;&gt;</w:t>
+      </w:r>
+      <w:r>
+        <w:t>)</w:t>
+      </w:r>
+      <w:r>
+        <w:t xml:space="preserve"> и записи в файл</w:t>
+      </w:r>
+      <w:r>
+        <w:t xml:space="preserve"> (</w:t>
+      </w:r>
+      <w:r>
+        <w:t>&lt;&lt;</w:t>
+      </w:r>
+      <w:r>
+        <w:t>)</w:t>
+      </w:r>
+      <w:r>
+        <w:t xml:space="preserve"> библиотеки «</w:t>
+      </w:r>
+      <w:proofErr w:type="spellStart"/>
+      <w:r>
+        <w:rPr>
+          <w:lang w:val="en-US"/>
+        </w:rPr>
+        <w:t>fstream</w:t>
+      </w:r>
+      <w:proofErr w:type="spellEnd"/>
+      <w:r>
+        <w:t>»</w:t>
+      </w:r>
+      <w:r>
+        <w:t xml:space="preserve">, а также функции </w:t>
+      </w:r>
+      <w:r>
+        <w:t xml:space="preserve">объекта типа </w:t>
+      </w:r>
+      <w:proofErr w:type="spellStart"/>
+      <w:r>
+        <w:rPr>
+          <w:lang w:val="en-US"/>
+        </w:rPr>
+        <w:t>fstream</w:t>
+      </w:r>
+      <w:proofErr w:type="spellEnd"/>
+      <w:r>
+        <w:t xml:space="preserve">: </w:t>
+      </w:r>
+      <w:r>
+        <w:rPr>
+          <w:lang w:val="en-US"/>
+        </w:rPr>
+        <w:t>open</w:t>
+      </w:r>
+      <w:r>
+        <w:t xml:space="preserve">, </w:t>
+      </w:r>
+      <w:r>
+        <w:rPr>
+          <w:lang w:val="en-US"/>
+        </w:rPr>
+        <w:t>is</w:t>
+      </w:r>
+      <w:r>
+        <w:t>_</w:t>
+      </w:r>
+      <w:r>
+        <w:rPr>
+          <w:lang w:val="en-US"/>
+        </w:rPr>
+        <w:t>open</w:t>
+      </w:r>
+      <w:r>
+        <w:t xml:space="preserve">, </w:t>
+      </w:r>
+      <w:r>
+        <w:rPr>
+          <w:lang w:val="en-US"/>
+        </w:rPr>
+        <w:t>fail</w:t>
+      </w:r>
+      <w:r>
+        <w:t xml:space="preserve">, </w:t>
+      </w:r>
+      <w:proofErr w:type="spellStart"/>
+      <w:r>
+        <w:rPr>
+          <w:lang w:val="en-US"/>
+        </w:rPr>
+        <w:t>seekg</w:t>
+      </w:r>
+      <w:proofErr w:type="spellEnd"/>
+      <w:r>
+        <w:t xml:space="preserve">, </w:t>
+      </w:r>
+      <w:proofErr w:type="spellStart"/>
+      <w:r>
+        <w:rPr>
+          <w:lang w:val="en-US"/>
+        </w:rPr>
+        <w:t>eof</w:t>
+      </w:r>
+      <w:proofErr w:type="spellEnd"/>
+      <w:r>
+        <w:t xml:space="preserve">, </w:t>
+      </w:r>
+      <w:r>
+        <w:rPr>
+          <w:lang w:val="en-US"/>
+        </w:rPr>
+        <w:t>close</w:t>
       </w:r>
       <w:r>
         <w:t>.</w:t>
       </w:r>
-    </w:p>
-    <w:p>
-      <w:r>
-        <w:t>О7. Вывод наибольшего эллемента массива в заштрихованной области.</w:t>
-      </w:r>
-    </w:p>
-    <w:p>
-      <w:pPr>
-        <w:pStyle w:val="Heading2"/>
-      </w:pPr>
-      <w:r>
-        <w:t>Организация консоли</w:t>
-      </w:r>
-    </w:p>
-    <w:p>
-      <w:r>
-        <w:t>О1. Вывод замечаний по вводу параметров.</w:t>
-      </w:r>
-    </w:p>
-    <w:p>
-      <w:r>
-        <w:t>О2. Вывод задания.</w:t>
-      </w:r>
-    </w:p>
-    <w:p>
-      <w:r>
-        <w:t>О3. Вывод размерности матрицы.</w:t>
-      </w:r>
-    </w:p>
-    <w:p>
-      <w:r>
-        <w:rPr>
-          <w:lang w:val="en-US"/>
-        </w:rPr>
-        <w:t>I</w:t>
-      </w:r>
-      <w:r>
-        <w:t xml:space="preserve">1. </w:t>
-      </w:r>
-      <w:r>
-        <w:t xml:space="preserve">Ввод параметра </w:t>
-      </w:r>
-      <w:r>
-        <w:rPr>
-          <w:lang w:val="en-US"/>
-        </w:rPr>
-        <w:t>m</w:t>
-      </w:r>
-      <w:r>
-        <w:t>.</w:t>
-      </w:r>
-    </w:p>
-    <w:p>
-      <w:r>
-        <w:rPr>
-          <w:lang w:val="en-US"/>
-        </w:rPr>
-        <w:t>I</w:t>
-      </w:r>
-      <w:r>
-        <w:t>2</w:t>
-      </w:r>
-      <w:r>
-        <w:t xml:space="preserve">. </w:t>
-      </w:r>
-      <w:r>
-        <w:t xml:space="preserve">Ввод параметра </w:t>
-      </w:r>
-      <w:r>
-        <w:rPr>
-          <w:lang w:val="en-US"/>
-        </w:rPr>
-        <w:t>k</w:t>
-      </w:r>
-      <w:r>
-        <w:t>.</w:t>
-      </w:r>
-    </w:p>
-    <w:p>
-      <w:r>
-        <w:t>О4. Визуализация обработки.</w:t>
-      </w:r>
-    </w:p>
-    <w:p>
-      <w:r>
-        <w:t>О5. Вывод результата обработки.</w:t>
+      <w:r>
+        <w:t xml:space="preserve"> </w:t>
+      </w:r>
+      <w:r>
+        <w:t xml:space="preserve">Для настройки ввода были использованы функции </w:t>
+      </w:r>
+      <w:proofErr w:type="spellStart"/>
+      <w:r>
+        <w:rPr>
+          <w:lang w:val="en-US"/>
+        </w:rPr>
+        <w:t>setiosflags</w:t>
+      </w:r>
+      <w:proofErr w:type="spellEnd"/>
+      <w:r>
+        <w:t xml:space="preserve">, </w:t>
+      </w:r>
+      <w:proofErr w:type="spellStart"/>
+      <w:r>
+        <w:rPr>
+          <w:lang w:val="en-US"/>
+        </w:rPr>
+        <w:t>resetiosflags</w:t>
+      </w:r>
+      <w:proofErr w:type="spellEnd"/>
+      <w:r>
+        <w:t xml:space="preserve"> библиотеки «</w:t>
+      </w:r>
+      <w:proofErr w:type="spellStart"/>
+      <w:r>
+        <w:rPr>
+          <w:lang w:val="en-US"/>
+        </w:rPr>
+        <w:t>iomanip</w:t>
+      </w:r>
+      <w:proofErr w:type="spellEnd"/>
+      <w:r>
+        <w:t>».</w:t>
       </w:r>
     </w:p>
     <w:p>
       <w:pPr>
         <w:pStyle w:val="Heading1"/>
-      </w:pPr>
-      <w:bookmarkStart w:id="22" w:name="_Toc181895900"/>
-      <w:r>
-        <w:t>Реализация</w:t>
-      </w:r>
-      <w:r>
-        <w:t xml:space="preserve"> ввода/вывода</w:t>
-      </w:r>
-      <w:bookmarkEnd w:id="19"/>
+        <w:rPr>
+          <w:color w:val="000000" w:themeColor="text1"/>
+        </w:rPr>
+      </w:pPr>
+      <w:bookmarkStart w:id="22" w:name="_Toc177478661"/>
+      <w:bookmarkStart w:id="23" w:name="_Toc181895901"/>
+      <w:r>
+        <w:rPr>
+          <w:color w:val="000000" w:themeColor="text1"/>
+        </w:rPr>
+        <w:t>Внутреннее представление данных</w:t>
+      </w:r>
       <w:bookmarkEnd w:id="22"/>
-    </w:p>
-    <w:p>
-      <w:r>
-        <w:t>Использованы потоки ввода (</w:t>
-      </w:r>
-      <w:proofErr w:type="spellStart"/>
-      <w:r>
-        <w:rPr>
-          <w:lang w:val="en-US"/>
-        </w:rPr>
-        <w:t>cin</w:t>
-      </w:r>
-      <w:proofErr w:type="spellEnd"/>
-      <w:r>
-        <w:t>&gt;&gt;</w:t>
-      </w:r>
-      <w:r>
-        <w:t xml:space="preserve">) </w:t>
-      </w:r>
-      <w:r>
-        <w:t>и вывода (</w:t>
-      </w:r>
-      <w:proofErr w:type="spellStart"/>
-      <w:r>
-        <w:rPr>
-          <w:lang w:val="en-US"/>
-        </w:rPr>
-        <w:t>cout</w:t>
-      </w:r>
-      <w:proofErr w:type="spellEnd"/>
-      <w:r>
-        <w:t>&lt;&lt;)</w:t>
-      </w:r>
-      <w:r>
-        <w:t xml:space="preserve"> библиотеки «</w:t>
-      </w:r>
-      <w:r>
-        <w:rPr>
-          <w:lang w:val="en-US"/>
-        </w:rPr>
-        <w:t>iostream</w:t>
-      </w:r>
-      <w:r>
-        <w:t>»</w:t>
-      </w:r>
-      <w:r>
-        <w:t xml:space="preserve">, а также </w:t>
-      </w:r>
-      <w:r>
-        <w:t xml:space="preserve">функции объекта </w:t>
-      </w:r>
-      <w:proofErr w:type="spellStart"/>
-      <w:r>
-        <w:rPr>
-          <w:lang w:val="en-US"/>
-        </w:rPr>
-        <w:t>cin</w:t>
-      </w:r>
-      <w:proofErr w:type="spellEnd"/>
-      <w:r>
-        <w:t xml:space="preserve">: </w:t>
-      </w:r>
-      <w:proofErr w:type="spellStart"/>
-      <w:r>
-        <w:rPr>
-          <w:lang w:val="en-US"/>
-        </w:rPr>
-        <w:t>getline</w:t>
-      </w:r>
-      <w:proofErr w:type="spellEnd"/>
-      <w:r>
-        <w:t>,</w:t>
-      </w:r>
-      <w:r>
-        <w:t xml:space="preserve"> </w:t>
-      </w:r>
-      <w:r>
-        <w:rPr>
-          <w:lang w:val="en-US"/>
-        </w:rPr>
-        <w:t>clear</w:t>
-      </w:r>
-      <w:r>
-        <w:t xml:space="preserve">, </w:t>
-      </w:r>
-      <w:proofErr w:type="spellStart"/>
-      <w:r>
-        <w:rPr>
-          <w:lang w:val="en-US"/>
-        </w:rPr>
-        <w:t>eof</w:t>
-      </w:r>
-      <w:proofErr w:type="spellEnd"/>
-      <w:r>
-        <w:t>.</w:t>
-      </w:r>
-    </w:p>
-    <w:p>
-      <w:r>
-        <w:t>Использованы</w:t>
-      </w:r>
-      <w:r>
-        <w:t xml:space="preserve"> </w:t>
-      </w:r>
-      <w:r>
-        <w:t>потоки</w:t>
-      </w:r>
-      <w:r>
-        <w:t xml:space="preserve"> чтения из файла</w:t>
-      </w:r>
-      <w:r>
-        <w:t xml:space="preserve"> (</w:t>
-      </w:r>
-      <w:r>
-        <w:t>&gt;&gt;</w:t>
-      </w:r>
-      <w:r>
-        <w:t>)</w:t>
-      </w:r>
-      <w:r>
-        <w:t xml:space="preserve"> и записи в файл</w:t>
-      </w:r>
-      <w:r>
-        <w:t xml:space="preserve"> (</w:t>
-      </w:r>
-      <w:r>
-        <w:t>&lt;&lt;</w:t>
-      </w:r>
-      <w:r>
-        <w:t>)</w:t>
-      </w:r>
-      <w:r>
-        <w:t xml:space="preserve"> библиотеки «</w:t>
-      </w:r>
-      <w:proofErr w:type="spellStart"/>
-      <w:r>
-        <w:rPr>
-          <w:lang w:val="en-US"/>
-        </w:rPr>
-        <w:t>fstream</w:t>
-      </w:r>
-      <w:proofErr w:type="spellEnd"/>
-      <w:r>
-        <w:t>»</w:t>
-      </w:r>
-      <w:r>
-        <w:t xml:space="preserve">, а также функции </w:t>
-      </w:r>
-      <w:r>
-        <w:t xml:space="preserve">объекта типа </w:t>
-      </w:r>
-      <w:proofErr w:type="spellStart"/>
-      <w:r>
-        <w:rPr>
-          <w:lang w:val="en-US"/>
-        </w:rPr>
-        <w:t>fstream</w:t>
-      </w:r>
-      <w:proofErr w:type="spellEnd"/>
-      <w:r>
-        <w:t xml:space="preserve">: </w:t>
-      </w:r>
-      <w:r>
-        <w:rPr>
-          <w:lang w:val="en-US"/>
-        </w:rPr>
-        <w:t>open</w:t>
-      </w:r>
-      <w:r>
-        <w:t xml:space="preserve">, </w:t>
-      </w:r>
-      <w:r>
-        <w:rPr>
-          <w:lang w:val="en-US"/>
-        </w:rPr>
-        <w:t>is</w:t>
-      </w:r>
-      <w:r>
-        <w:t>_</w:t>
-      </w:r>
-      <w:r>
-        <w:rPr>
-          <w:lang w:val="en-US"/>
-        </w:rPr>
-        <w:t>open</w:t>
-      </w:r>
-      <w:r>
-        <w:t xml:space="preserve">, </w:t>
-      </w:r>
-      <w:r>
-        <w:rPr>
-          <w:lang w:val="en-US"/>
-        </w:rPr>
-        <w:t>fail</w:t>
-      </w:r>
-      <w:r>
-        <w:t xml:space="preserve">, </w:t>
-      </w:r>
-      <w:proofErr w:type="spellStart"/>
-      <w:r>
-        <w:rPr>
-          <w:lang w:val="en-US"/>
-        </w:rPr>
-        <w:t>seekg</w:t>
-      </w:r>
-      <w:proofErr w:type="spellEnd"/>
-      <w:r>
-        <w:t xml:space="preserve">, </w:t>
-      </w:r>
-      <w:proofErr w:type="spellStart"/>
-      <w:r>
-        <w:rPr>
-          <w:lang w:val="en-US"/>
-        </w:rPr>
-        <w:t>eof</w:t>
-      </w:r>
-      <w:proofErr w:type="spellEnd"/>
-      <w:r>
-        <w:t xml:space="preserve">, </w:t>
-      </w:r>
-      <w:r>
-        <w:rPr>
-          <w:lang w:val="en-US"/>
-        </w:rPr>
-        <w:t>close</w:t>
-      </w:r>
-      <w:r>
-        <w:t>.</w:t>
-      </w:r>
-      <w:r>
-        <w:t xml:space="preserve"> </w:t>
-      </w:r>
-      <w:r>
-        <w:t xml:space="preserve">Для настройки ввода были использованы функции </w:t>
-      </w:r>
-      <w:proofErr w:type="spellStart"/>
-      <w:r>
-        <w:rPr>
-          <w:lang w:val="en-US"/>
-        </w:rPr>
-        <w:t>setiosflags</w:t>
-      </w:r>
-      <w:proofErr w:type="spellEnd"/>
-      <w:r>
-        <w:t xml:space="preserve">, </w:t>
-      </w:r>
-      <w:proofErr w:type="spellStart"/>
-      <w:r>
-        <w:rPr>
-          <w:lang w:val="en-US"/>
-        </w:rPr>
-        <w:t>resetiosflags</w:t>
-      </w:r>
-      <w:proofErr w:type="spellEnd"/>
-      <w:r>
-        <w:t xml:space="preserve"> библиотеки «</w:t>
-      </w:r>
-      <w:proofErr w:type="spellStart"/>
-      <w:r>
-        <w:rPr>
-          <w:lang w:val="en-US"/>
-        </w:rPr>
-        <w:t>iomanip</w:t>
-      </w:r>
-      <w:proofErr w:type="spellEnd"/>
-      <w:r>
-        <w:t>».</w:t>
-      </w:r>
-    </w:p>
-    <w:p>
-      <w:pPr>
-        <w:pStyle w:val="Heading1"/>
-        <w:rPr>
-          <w:color w:val="000000" w:themeColor="text1"/>
-        </w:rPr>
-      </w:pPr>
-      <w:bookmarkStart w:id="23" w:name="_Toc177478661"/>
-      <w:bookmarkStart w:id="24" w:name="_Toc181895901"/>
-      <w:r>
-        <w:rPr>
-          <w:color w:val="000000" w:themeColor="text1"/>
-        </w:rPr>
-        <w:lastRenderedPageBreak/>
-        <w:t>Внутреннее представление данных</w:t>
-      </w:r>
       <w:bookmarkEnd w:id="23"/>
-      <w:bookmarkEnd w:id="24"/>
     </w:p>
     <w:tbl>
       <w:tblPr>
@@ -6071,7 +5336,7 @@
         <w:ind w:firstLine="0"/>
         <w:jc w:val="center"/>
       </w:pPr>
-      <w:bookmarkStart w:id="25" w:name="_Toc177478662"/>
+      <w:bookmarkStart w:id="24" w:name="_Toc177478662"/>
     </w:p>
     <w:p>
       <w:pPr>
@@ -6080,24 +5345,24 @@
           <w:color w:val="FF0000"/>
         </w:rPr>
       </w:pPr>
-      <w:bookmarkStart w:id="26" w:name="_Toc181895902"/>
+      <w:bookmarkStart w:id="25" w:name="_Toc181895902"/>
       <w:r>
         <w:rPr>
           <w:color w:val="FF0000"/>
         </w:rPr>
         <w:t>Описание внутренних функций</w:t>
       </w:r>
+      <w:bookmarkEnd w:id="25"/>
+    </w:p>
+    <w:p>
+      <w:pPr>
+        <w:pStyle w:val="Heading2"/>
+      </w:pPr>
+      <w:bookmarkStart w:id="26" w:name="_Toc181895903"/>
+      <w:r>
+        <w:t>Определение функций</w:t>
+      </w:r>
       <w:bookmarkEnd w:id="26"/>
-    </w:p>
-    <w:p>
-      <w:pPr>
-        <w:pStyle w:val="Heading2"/>
-      </w:pPr>
-      <w:bookmarkStart w:id="27" w:name="_Toc181895903"/>
-      <w:r>
-        <w:t>Определение функций</w:t>
-      </w:r>
-      <w:bookmarkEnd w:id="27"/>
     </w:p>
     <w:tbl>
       <w:tblPr>
@@ -6339,7 +5604,16 @@
                 <w:szCs w:val="20"/>
                 <w:lang w:val="en-US"/>
               </w:rPr>
-              <w:t xml:space="preserve">unsigned &amp;a, unsigned *b, </w:t>
+              <w:t xml:space="preserve">unsigned &amp;a, </w:t>
+            </w:r>
+            <w:r>
+              <w:rPr>
+                <w:sz w:val="20"/>
+                <w:szCs w:val="20"/>
+                <w:lang w:val="en-US"/>
+              </w:rPr>
+              <w:lastRenderedPageBreak/>
+              <w:t xml:space="preserve">unsigned *b, </w:t>
             </w:r>
             <w:proofErr w:type="spellStart"/>
             <w:r>
@@ -6947,7 +6221,6 @@
                 <w:szCs w:val="20"/>
                 <w:lang w:val="en-US"/>
               </w:rPr>
-              <w:lastRenderedPageBreak/>
               <w:t>Process</w:t>
             </w:r>
           </w:p>
@@ -7506,105 +6779,106 @@
       <w:pPr>
         <w:pStyle w:val="Heading2"/>
       </w:pPr>
-      <w:bookmarkStart w:id="28" w:name="_Toc181895904"/>
+      <w:bookmarkStart w:id="27" w:name="_Toc181895904"/>
       <w:r>
         <w:t>Назначение</w:t>
       </w:r>
       <w:r>
-        <w:t xml:space="preserve"> функций и </w:t>
-      </w:r>
-      <w:r>
-        <w:t xml:space="preserve">описание </w:t>
-      </w:r>
-      <w:r>
-        <w:t>им сопутствующего</w:t>
-      </w:r>
+        <w:t xml:space="preserve"> функций</w:t>
+      </w:r>
+      <w:bookmarkEnd w:id="27"/>
+    </w:p>
+    <w:p>
+      <w:pPr>
+        <w:pStyle w:val="Heading1"/>
+      </w:pPr>
+      <w:bookmarkStart w:id="28" w:name="_Toc181895905"/>
+      <w:r>
+        <w:t>Описание алгоритма</w:t>
+      </w:r>
+      <w:bookmarkEnd w:id="24"/>
       <w:bookmarkEnd w:id="28"/>
     </w:p>
     <w:p>
       <w:pPr>
-        <w:pStyle w:val="Heading1"/>
-      </w:pPr>
-      <w:bookmarkStart w:id="29" w:name="_Toc181895905"/>
-      <w:r>
-        <w:t>Описание алгоритма</w:t>
-      </w:r>
-      <w:bookmarkEnd w:id="25"/>
+        <w:pStyle w:val="Heading2"/>
+      </w:pPr>
+      <w:bookmarkStart w:id="29" w:name="_Toc177478663"/>
+      <w:bookmarkStart w:id="30" w:name="_Toc181895906"/>
+      <w:r>
+        <w:t>Общее описание</w:t>
+      </w:r>
       <w:bookmarkEnd w:id="29"/>
+      <w:bookmarkEnd w:id="30"/>
+    </w:p>
+    <w:p>
+      <w:bookmarkStart w:id="31" w:name="_Toc177478664"/>
+      <w:r>
+        <w:t xml:space="preserve">Проанализировать файл, определить </w:t>
+      </w:r>
+      <w:r>
+        <w:t xml:space="preserve">размер матрицы для чтения. </w:t>
+      </w:r>
+      <w:r>
+        <w:t xml:space="preserve">Считать матрицу в </w:t>
+      </w:r>
+      <w:r>
+        <w:t>массив</w:t>
+      </w:r>
+      <w:r>
+        <w:t xml:space="preserve">. </w:t>
+      </w:r>
+      <w:r>
+        <w:t xml:space="preserve">Вывести </w:t>
+      </w:r>
+      <w:r>
+        <w:t xml:space="preserve">считанные данные в выходной файл. </w:t>
+      </w:r>
+      <w:r>
+        <w:t xml:space="preserve">Перебрать числа в заштрихованной области в поиске максимального значения. Вывести </w:t>
+      </w:r>
+      <w:r>
+        <w:t>ответ на задание</w:t>
+      </w:r>
+      <w:r>
+        <w:t xml:space="preserve"> в файл.</w:t>
+      </w:r>
     </w:p>
     <w:p>
       <w:pPr>
         <w:pStyle w:val="Heading2"/>
       </w:pPr>
-      <w:bookmarkStart w:id="30" w:name="_Toc177478663"/>
-      <w:bookmarkStart w:id="31" w:name="_Toc181895906"/>
-      <w:r>
-        <w:t>Общее описание</w:t>
-      </w:r>
-      <w:bookmarkEnd w:id="30"/>
+      <w:bookmarkStart w:id="32" w:name="_Toc181895907"/>
+      <w:r>
+        <w:t>Блок</w:t>
+      </w:r>
+      <w:r>
+        <w:t>-</w:t>
+      </w:r>
+      <w:r>
+        <w:t>схема</w:t>
+      </w:r>
+      <w:bookmarkStart w:id="33" w:name="_Toc177478665"/>
       <w:bookmarkEnd w:id="31"/>
-    </w:p>
-    <w:p>
-      <w:bookmarkStart w:id="32" w:name="_Toc177478664"/>
-      <w:r>
-        <w:t xml:space="preserve">Проанализировать файл, определить </w:t>
-      </w:r>
-      <w:r>
-        <w:t xml:space="preserve">размер матрицы для чтения. </w:t>
-      </w:r>
-      <w:r>
-        <w:t xml:space="preserve">Считать матрицу в </w:t>
-      </w:r>
-      <w:r>
-        <w:t>массив</w:t>
-      </w:r>
-      <w:r>
-        <w:t xml:space="preserve">. </w:t>
-      </w:r>
-      <w:r>
-        <w:t xml:space="preserve">Вывести </w:t>
-      </w:r>
-      <w:r>
-        <w:t xml:space="preserve">считанные данные в выходной файл. </w:t>
-      </w:r>
-      <w:r>
-        <w:t xml:space="preserve">Перебрать числа в заштрихованной области в поиске максимального значения. Вывести </w:t>
-      </w:r>
-      <w:r>
-        <w:t>ответ на задание</w:t>
-      </w:r>
-      <w:r>
-        <w:t xml:space="preserve"> в файл.</w:t>
-      </w:r>
-    </w:p>
-    <w:p>
-      <w:pPr>
-        <w:pStyle w:val="Heading2"/>
-      </w:pPr>
-      <w:bookmarkStart w:id="33" w:name="_Toc181895907"/>
-      <w:r>
-        <w:t>Блок</w:t>
-      </w:r>
-      <w:r>
-        <w:t>-</w:t>
-      </w:r>
-      <w:r>
-        <w:t>схема</w:t>
-      </w:r>
-      <w:bookmarkStart w:id="34" w:name="_Toc177478665"/>
       <w:bookmarkEnd w:id="32"/>
-      <w:bookmarkEnd w:id="33"/>
     </w:p>
     <w:p>
       <w:pPr>
         <w:jc w:val="center"/>
-      </w:pPr>
-      <w:r>
+        <w:rPr>
+          <w:color w:val="FF0000"/>
+        </w:rPr>
+      </w:pPr>
+      <w:r>
+        <w:rPr>
+          <w:color w:val="FF0000"/>
+        </w:rPr>
         <w:t xml:space="preserve">А. Функция </w:t>
       </w:r>
       <w:proofErr w:type="spellStart"/>
       <w:r>
         <w:rPr>
+          <w:color w:val="FF0000"/>
           <w:lang w:val="en-US"/>
         </w:rPr>
         <w:t>CalcSize</w:t>
@@ -7639,7 +6913,7 @@
                     <pic:cNvPicPr/>
                   </pic:nvPicPr>
                   <pic:blipFill>
-                    <a:blip r:embed="rId13" cstate="print">
+                    <a:blip r:embed="rId10" cstate="print">
                       <a:extLst>
                         <a:ext uri="{28A0092B-C50C-407E-A947-70E740481C1C}">
                           <a14:useLocalDpi xmlns:a14="http://schemas.microsoft.com/office/drawing/2010/main" val="0"/>
@@ -7713,7 +6987,7 @@
                     <pic:cNvPicPr/>
                   </pic:nvPicPr>
                   <pic:blipFill>
-                    <a:blip r:embed="rId14">
+                    <a:blip r:embed="rId11">
                       <a:extLst>
                         <a:ext uri="{28A0092B-C50C-407E-A947-70E740481C1C}">
                           <a14:useLocalDpi xmlns:a14="http://schemas.microsoft.com/office/drawing/2010/main" val="0"/>
@@ -7784,7 +7058,7 @@
                     <pic:cNvPicPr/>
                   </pic:nvPicPr>
                   <pic:blipFill>
-                    <a:blip r:embed="rId15">
+                    <a:blip r:embed="rId12">
                       <a:extLst>
                         <a:ext uri="{28A0092B-C50C-407E-A947-70E740481C1C}">
                           <a14:useLocalDpi xmlns:a14="http://schemas.microsoft.com/office/drawing/2010/main" val="0"/>
@@ -7871,7 +7145,7 @@
                     </pic:cNvPicPr>
                   </pic:nvPicPr>
                   <pic:blipFill>
-                    <a:blip r:embed="rId16">
+                    <a:blip r:embed="rId13">
                       <a:extLst>
                         <a:ext uri="{28A0092B-C50C-407E-A947-70E740481C1C}">
                           <a14:useLocalDpi xmlns:a14="http://schemas.microsoft.com/office/drawing/2010/main" val="0"/>
@@ -7955,7 +7229,7 @@
                     </pic:cNvPicPr>
                   </pic:nvPicPr>
                   <pic:blipFill>
-                    <a:blip r:embed="rId17">
+                    <a:blip r:embed="rId14">
                       <a:extLst>
                         <a:ext uri="{28A0092B-C50C-407E-A947-70E740481C1C}">
                           <a14:useLocalDpi xmlns:a14="http://schemas.microsoft.com/office/drawing/2010/main" val="0"/>
@@ -8047,7 +7321,7 @@
                     </pic:cNvPicPr>
                   </pic:nvPicPr>
                   <pic:blipFill>
-                    <a:blip r:embed="rId18">
+                    <a:blip r:embed="rId15">
                       <a:extLst>
                         <a:ext uri="{28A0092B-C50C-407E-A947-70E740481C1C}">
                           <a14:useLocalDpi xmlns:a14="http://schemas.microsoft.com/office/drawing/2010/main" val="0"/>
@@ -8091,23 +7365,22 @@
       <w:pPr>
         <w:jc w:val="center"/>
         <w:rPr>
-          <w:lang w:val="en-US"/>
-        </w:rPr>
-      </w:pPr>
-      <w:r>
+          <w:color w:val="FF0000"/>
+          <w:lang w:val="en-US"/>
+        </w:rPr>
+      </w:pPr>
+      <w:r>
+        <w:rPr>
+          <w:color w:val="FF0000"/>
+        </w:rPr>
         <w:t>Д</w:t>
       </w:r>
       <w:r>
         <w:rPr>
-          <w:lang w:val="en-US"/>
-        </w:rPr>
-        <w:t>.</w:t>
-      </w:r>
-      <w:r>
-        <w:rPr>
-          <w:lang w:val="en-US"/>
-        </w:rPr>
-        <w:t xml:space="preserve"> Main</w:t>
+          <w:color w:val="FF0000"/>
+          <w:lang w:val="en-US"/>
+        </w:rPr>
+        <w:t>. Main</w:t>
       </w:r>
     </w:p>
     <w:p>
@@ -8140,7 +7413,7 @@
                     </pic:cNvPicPr>
                   </pic:nvPicPr>
                   <pic:blipFill>
-                    <a:blip r:embed="rId19">
+                    <a:blip r:embed="rId16">
                       <a:extLst>
                         <a:ext uri="{28A0092B-C50C-407E-A947-70E740481C1C}">
                           <a14:useLocalDpi xmlns:a14="http://schemas.microsoft.com/office/drawing/2010/main" val="0"/>
@@ -8241,7 +7514,7 @@
                     </pic:cNvPicPr>
                   </pic:nvPicPr>
                   <pic:blipFill>
-                    <a:blip r:embed="rId20">
+                    <a:blip r:embed="rId17">
                       <a:extLst>
                         <a:ext uri="{28A0092B-C50C-407E-A947-70E740481C1C}">
                           <a14:useLocalDpi xmlns:a14="http://schemas.microsoft.com/office/drawing/2010/main" val="0"/>
@@ -8276,38 +7549,29 @@
     <w:p>
       <w:pPr>
         <w:pStyle w:val="Heading1"/>
-      </w:pPr>
-      <w:bookmarkStart w:id="35" w:name="_Toc181895908"/>
-      <w:r>
+        <w:rPr>
+          <w:color w:val="FF0000"/>
+        </w:rPr>
+      </w:pPr>
+      <w:bookmarkStart w:id="34" w:name="_Toc181895908"/>
+      <w:r>
+        <w:rPr>
+          <w:color w:val="FF0000"/>
+        </w:rPr>
         <w:lastRenderedPageBreak/>
-        <w:t>1</w:t>
-      </w:r>
-      <w:r>
-        <w:t>2</w:t>
-      </w:r>
-      <w:r>
-        <w:t xml:space="preserve"> </w:t>
-      </w:r>
-      <w:r>
-        <w:t>Текст</w:t>
-      </w:r>
-      <w:r>
-        <w:t xml:space="preserve"> </w:t>
-      </w:r>
-      <w:r>
-        <w:t>программы</w:t>
-      </w:r>
+        <w:t>Текст программы</w:t>
+      </w:r>
+      <w:bookmarkEnd w:id="33"/>
       <w:bookmarkEnd w:id="34"/>
-      <w:bookmarkEnd w:id="35"/>
-    </w:p>
-    <w:p>
-      <w:pPr>
-        <w:pStyle w:val="a"/>
-        <w:rPr>
-          <w:lang w:val="ru-RU"/>
-        </w:rPr>
-      </w:pPr>
-      <w:bookmarkStart w:id="36" w:name="_Toc177478669"/>
+    </w:p>
+    <w:p>
+      <w:pPr>
+        <w:pStyle w:val="a"/>
+        <w:rPr>
+          <w:lang w:val="ru-RU"/>
+        </w:rPr>
+      </w:pPr>
+      <w:bookmarkStart w:id="35" w:name="_Toc177478669"/>
       <w:r>
         <w:rPr>
           <w:lang w:val="ru-RU"/>
@@ -15883,27 +15147,3328 @@
           <w:color w:val="FF0000"/>
         </w:rPr>
       </w:pPr>
-      <w:bookmarkStart w:id="37" w:name="_Toc181895909"/>
+      <w:bookmarkStart w:id="36" w:name="_Toc181895909"/>
       <w:r>
         <w:rPr>
           <w:color w:val="FF0000"/>
         </w:rPr>
         <w:t>Результат работы программы</w:t>
       </w:r>
+      <w:bookmarkEnd w:id="35"/>
       <w:bookmarkEnd w:id="36"/>
+    </w:p>
+    <w:p>
+      <w:pPr>
+        <w:ind w:left="709" w:firstLine="0"/>
+      </w:pPr>
+      <w:r>
+        <w:t>1. Считываемая размерность матрицы соответствует условиям.</w:t>
+      </w:r>
+    </w:p>
+    <w:p>
+      <w:pPr>
+        <w:rPr>
+          <w:rFonts w:ascii="Consolas" w:hAnsi="Consolas"/>
+          <w:sz w:val="18"/>
+          <w:szCs w:val="18"/>
+        </w:rPr>
+      </w:pPr>
+      <w:r>
+        <w:rPr>
+          <w:rFonts w:ascii="Consolas" w:hAnsi="Consolas"/>
+          <w:sz w:val="18"/>
+          <w:szCs w:val="18"/>
+        </w:rPr>
+        <w:t>Автор: Чучалин Иван Валентинович</w:t>
+      </w:r>
+      <w:r>
+        <w:rPr>
+          <w:rFonts w:ascii="Consolas" w:hAnsi="Consolas"/>
+          <w:sz w:val="18"/>
+          <w:szCs w:val="18"/>
+        </w:rPr>
+        <w:tab/>
+        <w:t>Группа : 4354</w:t>
+      </w:r>
+      <w:r>
+        <w:rPr>
+          <w:rFonts w:ascii="Consolas" w:hAnsi="Consolas"/>
+          <w:sz w:val="18"/>
+          <w:szCs w:val="18"/>
+        </w:rPr>
+        <w:tab/>
+        <w:t>Версия программы : 5</w:t>
+      </w:r>
+    </w:p>
+    <w:p>
+      <w:pPr>
+        <w:rPr>
+          <w:rFonts w:ascii="Consolas" w:hAnsi="Consolas"/>
+          <w:sz w:val="18"/>
+          <w:szCs w:val="18"/>
+        </w:rPr>
+      </w:pPr>
+      <w:r>
+        <w:rPr>
+          <w:rFonts w:ascii="Consolas" w:hAnsi="Consolas"/>
+          <w:sz w:val="18"/>
+          <w:szCs w:val="18"/>
+        </w:rPr>
+        <w:t>Дата начала : 07.11.24</w:t>
+      </w:r>
+      <w:r>
+        <w:rPr>
+          <w:rFonts w:ascii="Consolas" w:hAnsi="Consolas"/>
+          <w:sz w:val="18"/>
+          <w:szCs w:val="18"/>
+        </w:rPr>
+        <w:tab/>
+        <w:t>Завершения : 17.11.24</w:t>
+      </w:r>
+    </w:p>
+    <w:p>
+      <w:pPr>
+        <w:rPr>
+          <w:rFonts w:ascii="Consolas" w:hAnsi="Consolas"/>
+          <w:sz w:val="18"/>
+          <w:szCs w:val="18"/>
+        </w:rPr>
+      </w:pPr>
+      <w:r>
+        <w:rPr>
+          <w:rFonts w:ascii="Consolas" w:hAnsi="Consolas"/>
+          <w:sz w:val="18"/>
+          <w:szCs w:val="18"/>
+        </w:rPr>
+        <w:t>Задание: Найти наибольший элемент заштрихованной области таблицы вида:</w:t>
+      </w:r>
+    </w:p>
+    <w:p>
+      <w:pPr>
+        <w:rPr>
+          <w:rFonts w:ascii="Consolas" w:hAnsi="Consolas"/>
+          <w:sz w:val="18"/>
+          <w:szCs w:val="18"/>
+          <w:lang w:val="en-US"/>
+        </w:rPr>
+      </w:pPr>
+    </w:p>
+    <w:p>
+      <w:pPr>
+        <w:rPr>
+          <w:rFonts w:ascii="Consolas" w:hAnsi="Consolas"/>
+          <w:sz w:val="18"/>
+          <w:szCs w:val="18"/>
+          <w:lang w:val="en-US"/>
+        </w:rPr>
+      </w:pPr>
+      <w:r>
+        <w:rPr>
+          <w:rFonts w:ascii="Consolas" w:hAnsi="Consolas"/>
+          <w:sz w:val="18"/>
+          <w:szCs w:val="18"/>
+        </w:rPr>
+        <w:tab/>
+      </w:r>
+      <w:r>
+        <w:rPr>
+          <w:rFonts w:ascii="Consolas" w:hAnsi="Consolas"/>
+          <w:sz w:val="18"/>
+          <w:szCs w:val="18"/>
+        </w:rPr>
+        <w:tab/>
+        <w:t xml:space="preserve">          </w:t>
+      </w:r>
+      <w:r>
+        <w:rPr>
+          <w:rFonts w:ascii="Consolas" w:hAnsi="Consolas"/>
+          <w:sz w:val="18"/>
+          <w:szCs w:val="18"/>
+          <w:lang w:val="en-US"/>
+        </w:rPr>
+        <w:t>m</w:t>
+      </w:r>
+    </w:p>
+    <w:p>
+      <w:pPr>
+        <w:rPr>
+          <w:rFonts w:ascii="Consolas" w:hAnsi="Consolas"/>
+          <w:sz w:val="18"/>
+          <w:szCs w:val="18"/>
+          <w:lang w:val="en-US"/>
+        </w:rPr>
+      </w:pPr>
+      <w:r>
+        <w:rPr>
+          <w:rFonts w:ascii="Consolas" w:hAnsi="Consolas"/>
+          <w:sz w:val="18"/>
+          <w:szCs w:val="18"/>
+          <w:lang w:val="en-US"/>
+        </w:rPr>
+        <w:tab/>
+      </w:r>
+      <w:r>
+        <w:rPr>
+          <w:rFonts w:ascii="Consolas" w:hAnsi="Consolas"/>
+          <w:sz w:val="18"/>
+          <w:szCs w:val="18"/>
+          <w:lang w:val="en-US"/>
+        </w:rPr>
+        <w:tab/>
+      </w:r>
+      <w:proofErr w:type="gramStart"/>
+      <w:r>
+        <w:rPr>
+          <w:rFonts w:ascii="Consolas" w:hAnsi="Consolas"/>
+          <w:sz w:val="18"/>
+          <w:szCs w:val="18"/>
+          <w:lang w:val="en-US"/>
+        </w:rPr>
+        <w:t>[ ]</w:t>
+      </w:r>
+      <w:proofErr w:type="gramEnd"/>
+      <w:r>
+        <w:rPr>
+          <w:rFonts w:ascii="Consolas" w:hAnsi="Consolas"/>
+          <w:sz w:val="18"/>
+          <w:szCs w:val="18"/>
+          <w:lang w:val="en-US"/>
+        </w:rPr>
+        <w:t>[ ][ ][x][x][x][x] k</w:t>
+      </w:r>
+    </w:p>
+    <w:p>
+      <w:pPr>
+        <w:rPr>
+          <w:rFonts w:ascii="Consolas" w:hAnsi="Consolas"/>
+          <w:sz w:val="18"/>
+          <w:szCs w:val="18"/>
+          <w:lang w:val="en-US"/>
+        </w:rPr>
+      </w:pPr>
+      <w:r>
+        <w:rPr>
+          <w:rFonts w:ascii="Consolas" w:hAnsi="Consolas"/>
+          <w:sz w:val="18"/>
+          <w:szCs w:val="18"/>
+          <w:lang w:val="en-US"/>
+        </w:rPr>
+        <w:tab/>
+      </w:r>
+      <w:r>
+        <w:rPr>
+          <w:rFonts w:ascii="Consolas" w:hAnsi="Consolas"/>
+          <w:sz w:val="18"/>
+          <w:szCs w:val="18"/>
+          <w:lang w:val="en-US"/>
+        </w:rPr>
+        <w:tab/>
+      </w:r>
+      <w:proofErr w:type="gramStart"/>
+      <w:r>
+        <w:rPr>
+          <w:rFonts w:ascii="Consolas" w:hAnsi="Consolas"/>
+          <w:sz w:val="18"/>
+          <w:szCs w:val="18"/>
+          <w:lang w:val="en-US"/>
+        </w:rPr>
+        <w:t>[ ]</w:t>
+      </w:r>
+      <w:proofErr w:type="gramEnd"/>
+      <w:r>
+        <w:rPr>
+          <w:rFonts w:ascii="Consolas" w:hAnsi="Consolas"/>
+          <w:sz w:val="18"/>
+          <w:szCs w:val="18"/>
+          <w:lang w:val="en-US"/>
+        </w:rPr>
+        <w:t>[ ][x][x][x][x][ ]</w:t>
+      </w:r>
+    </w:p>
+    <w:p>
+      <w:pPr>
+        <w:rPr>
+          <w:rFonts w:ascii="Consolas" w:hAnsi="Consolas"/>
+          <w:sz w:val="18"/>
+          <w:szCs w:val="18"/>
+          <w:lang w:val="en-US"/>
+        </w:rPr>
+      </w:pPr>
+      <w:r>
+        <w:rPr>
+          <w:rFonts w:ascii="Consolas" w:hAnsi="Consolas"/>
+          <w:sz w:val="18"/>
+          <w:szCs w:val="18"/>
+          <w:lang w:val="en-US"/>
+        </w:rPr>
+        <w:tab/>
+      </w:r>
+      <w:r>
+        <w:rPr>
+          <w:rFonts w:ascii="Consolas" w:hAnsi="Consolas"/>
+          <w:sz w:val="18"/>
+          <w:szCs w:val="18"/>
+          <w:lang w:val="en-US"/>
+        </w:rPr>
+        <w:tab/>
+      </w:r>
+      <w:proofErr w:type="gramStart"/>
+      <w:r>
+        <w:rPr>
+          <w:rFonts w:ascii="Consolas" w:hAnsi="Consolas"/>
+          <w:sz w:val="18"/>
+          <w:szCs w:val="18"/>
+          <w:lang w:val="en-US"/>
+        </w:rPr>
+        <w:t>[ ]</w:t>
+      </w:r>
+      <w:proofErr w:type="gramEnd"/>
+      <w:r>
+        <w:rPr>
+          <w:rFonts w:ascii="Consolas" w:hAnsi="Consolas"/>
+          <w:sz w:val="18"/>
+          <w:szCs w:val="18"/>
+          <w:lang w:val="en-US"/>
+        </w:rPr>
+        <w:t>[x][x][x][x][ ][ ]</w:t>
+      </w:r>
+    </w:p>
+    <w:p>
+      <w:pPr>
+        <w:rPr>
+          <w:rFonts w:ascii="Consolas" w:hAnsi="Consolas"/>
+          <w:sz w:val="18"/>
+          <w:szCs w:val="18"/>
+          <w:lang w:val="en-US"/>
+        </w:rPr>
+      </w:pPr>
+      <w:r>
+        <w:rPr>
+          <w:rFonts w:ascii="Consolas" w:hAnsi="Consolas"/>
+          <w:sz w:val="18"/>
+          <w:szCs w:val="18"/>
+          <w:lang w:val="en-US"/>
+        </w:rPr>
+        <w:tab/>
+      </w:r>
+      <w:r>
+        <w:rPr>
+          <w:rFonts w:ascii="Consolas" w:hAnsi="Consolas"/>
+          <w:sz w:val="18"/>
+          <w:szCs w:val="18"/>
+          <w:lang w:val="en-US"/>
+        </w:rPr>
+        <w:tab/>
+        <w:t>[x][x][x][</w:t>
+      </w:r>
+      <w:proofErr w:type="gramStart"/>
+      <w:r>
+        <w:rPr>
+          <w:rFonts w:ascii="Consolas" w:hAnsi="Consolas"/>
+          <w:sz w:val="18"/>
+          <w:szCs w:val="18"/>
+          <w:lang w:val="en-US"/>
+        </w:rPr>
+        <w:t>x][</w:t>
+      </w:r>
+      <w:proofErr w:type="gramEnd"/>
+      <w:r>
+        <w:rPr>
+          <w:rFonts w:ascii="Consolas" w:hAnsi="Consolas"/>
+          <w:sz w:val="18"/>
+          <w:szCs w:val="18"/>
+          <w:lang w:val="en-US"/>
+        </w:rPr>
+        <w:t xml:space="preserve"> ][ ][ ]</w:t>
+      </w:r>
+    </w:p>
+    <w:p>
+      <w:pPr>
+        <w:rPr>
+          <w:rFonts w:ascii="Consolas" w:hAnsi="Consolas"/>
+          <w:sz w:val="18"/>
+          <w:szCs w:val="18"/>
+          <w:lang w:val="en-US"/>
+        </w:rPr>
+      </w:pPr>
+      <w:r>
+        <w:rPr>
+          <w:rFonts w:ascii="Consolas" w:hAnsi="Consolas"/>
+          <w:sz w:val="18"/>
+          <w:szCs w:val="18"/>
+          <w:lang w:val="en-US"/>
+        </w:rPr>
+        <w:tab/>
+      </w:r>
+      <w:r>
+        <w:rPr>
+          <w:rFonts w:ascii="Consolas" w:hAnsi="Consolas"/>
+          <w:sz w:val="18"/>
+          <w:szCs w:val="18"/>
+          <w:lang w:val="en-US"/>
+        </w:rPr>
+        <w:tab/>
+        <w:t>[x][x][</w:t>
+      </w:r>
+      <w:proofErr w:type="gramStart"/>
+      <w:r>
+        <w:rPr>
+          <w:rFonts w:ascii="Consolas" w:hAnsi="Consolas"/>
+          <w:sz w:val="18"/>
+          <w:szCs w:val="18"/>
+          <w:lang w:val="en-US"/>
+        </w:rPr>
+        <w:t>x][</w:t>
+      </w:r>
+      <w:proofErr w:type="gramEnd"/>
+      <w:r>
+        <w:rPr>
+          <w:rFonts w:ascii="Consolas" w:hAnsi="Consolas"/>
+          <w:sz w:val="18"/>
+          <w:szCs w:val="18"/>
+          <w:lang w:val="en-US"/>
+        </w:rPr>
+        <w:t xml:space="preserve"> ][ ][ ][ ]</w:t>
+      </w:r>
+    </w:p>
+    <w:p>
+      <w:pPr>
+        <w:rPr>
+          <w:rFonts w:ascii="Consolas" w:hAnsi="Consolas"/>
+          <w:sz w:val="18"/>
+          <w:szCs w:val="18"/>
+        </w:rPr>
+      </w:pPr>
+      <w:r>
+        <w:rPr>
+          <w:rFonts w:ascii="Consolas" w:hAnsi="Consolas"/>
+          <w:sz w:val="18"/>
+          <w:szCs w:val="18"/>
+          <w:lang w:val="en-US"/>
+        </w:rPr>
+        <w:tab/>
+      </w:r>
+      <w:r>
+        <w:rPr>
+          <w:rFonts w:ascii="Consolas" w:hAnsi="Consolas"/>
+          <w:sz w:val="18"/>
+          <w:szCs w:val="18"/>
+          <w:lang w:val="en-US"/>
+        </w:rPr>
+        <w:tab/>
+      </w:r>
+      <w:r>
+        <w:rPr>
+          <w:rFonts w:ascii="Consolas" w:hAnsi="Consolas"/>
+          <w:sz w:val="18"/>
+          <w:szCs w:val="18"/>
+        </w:rPr>
+        <w:t>[x][x][ ][ ][ ][ ][ ]</w:t>
+      </w:r>
+    </w:p>
+    <w:p>
+      <w:pPr>
+        <w:rPr>
+          <w:rFonts w:ascii="Consolas" w:hAnsi="Consolas"/>
+          <w:sz w:val="18"/>
+          <w:szCs w:val="18"/>
+        </w:rPr>
+      </w:pPr>
+      <w:r>
+        <w:rPr>
+          <w:rFonts w:ascii="Consolas" w:hAnsi="Consolas"/>
+          <w:sz w:val="18"/>
+          <w:szCs w:val="18"/>
+        </w:rPr>
+        <w:tab/>
+      </w:r>
+      <w:r>
+        <w:rPr>
+          <w:rFonts w:ascii="Consolas" w:hAnsi="Consolas"/>
+          <w:sz w:val="18"/>
+          <w:szCs w:val="18"/>
+        </w:rPr>
+        <w:tab/>
+        <w:t>[x][ ][ ][ ][ ][ ][ ]</w:t>
+      </w:r>
+    </w:p>
+    <w:p>
+      <w:pPr>
+        <w:rPr>
+          <w:rFonts w:ascii="Consolas" w:hAnsi="Consolas"/>
+          <w:sz w:val="18"/>
+          <w:szCs w:val="18"/>
+          <w:lang w:val="en-US"/>
+        </w:rPr>
+      </w:pPr>
+    </w:p>
+    <w:p>
+      <w:pPr>
+        <w:rPr>
+          <w:rFonts w:ascii="Consolas" w:hAnsi="Consolas"/>
+          <w:sz w:val="18"/>
+          <w:szCs w:val="18"/>
+        </w:rPr>
+      </w:pPr>
+      <w:r>
+        <w:rPr>
+          <w:rFonts w:ascii="Consolas" w:hAnsi="Consolas"/>
+          <w:sz w:val="18"/>
+          <w:szCs w:val="18"/>
+        </w:rPr>
+        <w:t>Указанная размерность матрицы: 10*10</w:t>
+      </w:r>
+    </w:p>
+    <w:p>
+      <w:pPr>
+        <w:rPr>
+          <w:rFonts w:ascii="Consolas" w:hAnsi="Consolas"/>
+          <w:sz w:val="18"/>
+          <w:szCs w:val="18"/>
+        </w:rPr>
+      </w:pPr>
+      <w:r>
+        <w:rPr>
+          <w:rFonts w:ascii="Consolas" w:hAnsi="Consolas"/>
+          <w:sz w:val="18"/>
+          <w:szCs w:val="18"/>
+        </w:rPr>
+        <w:t>Ниже представлена обработанная матрица:</w:t>
+      </w:r>
+    </w:p>
+    <w:p>
+      <w:pPr>
+        <w:rPr>
+          <w:rFonts w:ascii="Consolas" w:hAnsi="Consolas"/>
+          <w:sz w:val="18"/>
+          <w:szCs w:val="18"/>
+        </w:rPr>
+      </w:pPr>
+      <w:r>
+        <w:rPr>
+          <w:rFonts w:ascii="Consolas" w:hAnsi="Consolas"/>
+          <w:sz w:val="18"/>
+          <w:szCs w:val="18"/>
+        </w:rPr>
+        <w:t xml:space="preserve">56 87 -134 78 0.437 6 876 4 5 9 </w:t>
+      </w:r>
+    </w:p>
+    <w:p>
+      <w:pPr>
+        <w:rPr>
+          <w:rFonts w:ascii="Consolas" w:hAnsi="Consolas"/>
+          <w:sz w:val="18"/>
+          <w:szCs w:val="18"/>
+        </w:rPr>
+      </w:pPr>
+      <w:r>
+        <w:rPr>
+          <w:rFonts w:ascii="Consolas" w:hAnsi="Consolas"/>
+          <w:sz w:val="18"/>
+          <w:szCs w:val="18"/>
+        </w:rPr>
+        <w:t xml:space="preserve">56 8 451 7 -87 71 984 74198 0 84 </w:t>
+      </w:r>
+    </w:p>
+    <w:p>
+      <w:pPr>
+        <w:rPr>
+          <w:rFonts w:ascii="Consolas" w:hAnsi="Consolas"/>
+          <w:sz w:val="18"/>
+          <w:szCs w:val="18"/>
+        </w:rPr>
+      </w:pPr>
+      <w:r>
+        <w:rPr>
+          <w:rFonts w:ascii="Consolas" w:hAnsi="Consolas"/>
+          <w:sz w:val="18"/>
+          <w:szCs w:val="18"/>
+        </w:rPr>
+        <w:t xml:space="preserve">761 519 7619 874 71109 749 827 0.92 0.9799 12 </w:t>
+      </w:r>
+    </w:p>
+    <w:p>
+      <w:pPr>
+        <w:rPr>
+          <w:rFonts w:ascii="Consolas" w:hAnsi="Consolas"/>
+          <w:sz w:val="18"/>
+          <w:szCs w:val="18"/>
+        </w:rPr>
+      </w:pPr>
+      <w:r>
+        <w:rPr>
+          <w:rFonts w:ascii="Consolas" w:hAnsi="Consolas"/>
+          <w:sz w:val="18"/>
+          <w:szCs w:val="18"/>
+        </w:rPr>
+        <w:t xml:space="preserve">23 813236 82 62 8 -56 87 -134 78 0.437 </w:t>
+      </w:r>
+    </w:p>
+    <w:p>
+      <w:pPr>
+        <w:rPr>
+          <w:rFonts w:ascii="Consolas" w:hAnsi="Consolas"/>
+          <w:sz w:val="18"/>
+          <w:szCs w:val="18"/>
+        </w:rPr>
+      </w:pPr>
+      <w:r>
+        <w:rPr>
+          <w:rFonts w:ascii="Consolas" w:hAnsi="Consolas"/>
+          <w:sz w:val="18"/>
+          <w:szCs w:val="18"/>
+        </w:rPr>
+        <w:t xml:space="preserve">56 -8 451 -7 -87 67 2 765243 1 91 </w:t>
+      </w:r>
+    </w:p>
+    <w:p>
+      <w:pPr>
+        <w:rPr>
+          <w:rFonts w:ascii="Consolas" w:hAnsi="Consolas"/>
+          <w:sz w:val="18"/>
+          <w:szCs w:val="18"/>
+        </w:rPr>
+      </w:pPr>
+      <w:r>
+        <w:rPr>
+          <w:rFonts w:ascii="Consolas" w:hAnsi="Consolas"/>
+          <w:sz w:val="18"/>
+          <w:szCs w:val="18"/>
+        </w:rPr>
+        <w:t xml:space="preserve">761 519 78241 82 -7619 874 -71109 749 9817 827 </w:t>
+      </w:r>
+    </w:p>
+    <w:p>
+      <w:pPr>
+        <w:rPr>
+          <w:rFonts w:ascii="Consolas" w:hAnsi="Consolas"/>
+          <w:sz w:val="18"/>
+          <w:szCs w:val="18"/>
+        </w:rPr>
+      </w:pPr>
+      <w:r>
+        <w:rPr>
+          <w:rFonts w:ascii="Consolas" w:hAnsi="Consolas"/>
+          <w:sz w:val="18"/>
+          <w:szCs w:val="18"/>
+        </w:rPr>
+        <w:t xml:space="preserve">18 7 56 8 451 7 -87 727 82 0.5 </w:t>
+      </w:r>
+    </w:p>
+    <w:p>
+      <w:pPr>
+        <w:rPr>
+          <w:rFonts w:ascii="Consolas" w:hAnsi="Consolas"/>
+          <w:sz w:val="18"/>
+          <w:szCs w:val="18"/>
+        </w:rPr>
+      </w:pPr>
+      <w:r>
+        <w:rPr>
+          <w:rFonts w:ascii="Consolas" w:hAnsi="Consolas"/>
+          <w:sz w:val="18"/>
+          <w:szCs w:val="18"/>
+        </w:rPr>
+        <w:t xml:space="preserve">761 1298 8 283 0 -1 519 7619 874 71109 </w:t>
+      </w:r>
+    </w:p>
+    <w:p>
+      <w:pPr>
+        <w:rPr>
+          <w:rFonts w:ascii="Consolas" w:hAnsi="Consolas"/>
+          <w:sz w:val="18"/>
+          <w:szCs w:val="18"/>
+        </w:rPr>
+      </w:pPr>
+      <w:r>
+        <w:rPr>
+          <w:rFonts w:ascii="Consolas" w:hAnsi="Consolas"/>
+          <w:sz w:val="18"/>
+          <w:szCs w:val="18"/>
+        </w:rPr>
+        <w:t xml:space="preserve">23 813236 82 62 8 -56 87 -134 78 0.437 </w:t>
+      </w:r>
+    </w:p>
+    <w:p>
+      <w:pPr>
+        <w:rPr>
+          <w:rFonts w:ascii="Consolas" w:hAnsi="Consolas"/>
+          <w:sz w:val="18"/>
+          <w:szCs w:val="18"/>
+        </w:rPr>
+      </w:pPr>
+      <w:r>
+        <w:rPr>
+          <w:rFonts w:ascii="Consolas" w:hAnsi="Consolas"/>
+          <w:sz w:val="18"/>
+          <w:szCs w:val="18"/>
+        </w:rPr>
+        <w:t xml:space="preserve">56 -8 451 -7 -87 67 2 7652 -431 91 </w:t>
+      </w:r>
+    </w:p>
+    <w:p>
+      <w:pPr>
+        <w:rPr>
+          <w:rFonts w:ascii="Consolas" w:hAnsi="Consolas"/>
+          <w:sz w:val="18"/>
+          <w:szCs w:val="18"/>
+        </w:rPr>
+      </w:pPr>
+      <w:r>
+        <w:rPr>
+          <w:rFonts w:ascii="Consolas" w:hAnsi="Consolas"/>
+          <w:sz w:val="18"/>
+          <w:szCs w:val="18"/>
+        </w:rPr>
+        <w:t>Реальная размерность матрицы: 10*10</w:t>
+      </w:r>
+    </w:p>
+    <w:p>
+      <w:pPr>
+        <w:rPr>
+          <w:rFonts w:ascii="Consolas" w:hAnsi="Consolas"/>
+          <w:sz w:val="18"/>
+          <w:szCs w:val="18"/>
+        </w:rPr>
+      </w:pPr>
+      <w:r>
+        <w:rPr>
+          <w:rFonts w:ascii="Consolas" w:hAnsi="Consolas"/>
+          <w:sz w:val="18"/>
+          <w:szCs w:val="18"/>
+        </w:rPr>
+        <w:t>Введенное m: 2</w:t>
+      </w:r>
+      <w:r>
+        <w:rPr>
+          <w:rFonts w:ascii="Consolas" w:hAnsi="Consolas"/>
+          <w:sz w:val="18"/>
+          <w:szCs w:val="18"/>
+        </w:rPr>
+        <w:tab/>
+        <w:t>Введенное k: 2</w:t>
+      </w:r>
+    </w:p>
+    <w:p>
+      <w:pPr>
+        <w:rPr>
+          <w:rFonts w:ascii="Consolas" w:hAnsi="Consolas"/>
+          <w:sz w:val="18"/>
+          <w:szCs w:val="18"/>
+        </w:rPr>
+      </w:pPr>
+      <w:r>
+        <w:rPr>
+          <w:rFonts w:ascii="Consolas" w:hAnsi="Consolas"/>
+          <w:sz w:val="18"/>
+          <w:szCs w:val="18"/>
+        </w:rPr>
+        <w:t>Наибольший эллемент массива в заданной области: 813236</w:t>
+      </w:r>
+    </w:p>
+    <w:p>
+      <w:pPr>
+        <w:rPr>
+          <w:color w:val="FF0000"/>
+          <w:lang w:val="en-US"/>
+        </w:rPr>
+      </w:pPr>
+      <w:r>
+        <w:rPr>
+          <w:color w:val="FF0000"/>
+        </w:rPr>
+        <w:t xml:space="preserve">2. </w:t>
+      </w:r>
+      <w:r>
+        <w:rPr>
+          <w:color w:val="FF0000"/>
+        </w:rPr>
+        <w:t>Считываемая размерность матрицы</w:t>
+      </w:r>
+      <w:r>
+        <w:rPr>
+          <w:color w:val="FF0000"/>
+        </w:rPr>
+        <w:t xml:space="preserve"> больше допустимого.</w:t>
+      </w:r>
+    </w:p>
+    <w:p>
+      <w:r>
+        <w:t xml:space="preserve">3. </w:t>
+      </w:r>
+      <w:r>
+        <w:t>Считываемая размерность матрицы</w:t>
+      </w:r>
+      <w:r>
+        <w:t xml:space="preserve"> равна нулю.</w:t>
+      </w:r>
+    </w:p>
+    <w:p>
+      <w:pPr>
+        <w:rPr>
+          <w:rFonts w:ascii="Consolas" w:hAnsi="Consolas"/>
+          <w:sz w:val="18"/>
+          <w:szCs w:val="18"/>
+        </w:rPr>
+      </w:pPr>
+      <w:r>
+        <w:rPr>
+          <w:rFonts w:ascii="Consolas" w:hAnsi="Consolas"/>
+          <w:sz w:val="18"/>
+          <w:szCs w:val="18"/>
+        </w:rPr>
+        <w:t>Автор: Чучалин Иван Валентинович</w:t>
+      </w:r>
+      <w:r>
+        <w:rPr>
+          <w:rFonts w:ascii="Consolas" w:hAnsi="Consolas"/>
+          <w:sz w:val="18"/>
+          <w:szCs w:val="18"/>
+        </w:rPr>
+        <w:tab/>
+        <w:t>Группа : 4354</w:t>
+      </w:r>
+      <w:r>
+        <w:rPr>
+          <w:rFonts w:ascii="Consolas" w:hAnsi="Consolas"/>
+          <w:sz w:val="18"/>
+          <w:szCs w:val="18"/>
+        </w:rPr>
+        <w:tab/>
+        <w:t>Версия программы : 5</w:t>
+      </w:r>
+    </w:p>
+    <w:p>
+      <w:pPr>
+        <w:rPr>
+          <w:rFonts w:ascii="Consolas" w:hAnsi="Consolas"/>
+          <w:sz w:val="18"/>
+          <w:szCs w:val="18"/>
+        </w:rPr>
+      </w:pPr>
+      <w:r>
+        <w:rPr>
+          <w:rFonts w:ascii="Consolas" w:hAnsi="Consolas"/>
+          <w:sz w:val="18"/>
+          <w:szCs w:val="18"/>
+        </w:rPr>
+        <w:t>Дата начала : 07.11.24</w:t>
+      </w:r>
+      <w:r>
+        <w:rPr>
+          <w:rFonts w:ascii="Consolas" w:hAnsi="Consolas"/>
+          <w:sz w:val="18"/>
+          <w:szCs w:val="18"/>
+        </w:rPr>
+        <w:tab/>
+        <w:t>Завершения : 17.11.24</w:t>
+      </w:r>
+    </w:p>
+    <w:p>
+      <w:pPr>
+        <w:rPr>
+          <w:rFonts w:ascii="Consolas" w:hAnsi="Consolas"/>
+          <w:sz w:val="18"/>
+          <w:szCs w:val="18"/>
+        </w:rPr>
+      </w:pPr>
+      <w:r>
+        <w:rPr>
+          <w:rFonts w:ascii="Consolas" w:hAnsi="Consolas"/>
+          <w:sz w:val="18"/>
+          <w:szCs w:val="18"/>
+        </w:rPr>
+        <w:t>Задание: Найти наибольший элемент заштрихованной области таблицы вида:</w:t>
+      </w:r>
+    </w:p>
+    <w:p>
+      <w:pPr>
+        <w:rPr>
+          <w:rFonts w:ascii="Consolas" w:hAnsi="Consolas"/>
+          <w:sz w:val="18"/>
+          <w:szCs w:val="18"/>
+        </w:rPr>
+      </w:pPr>
+    </w:p>
+    <w:p>
+      <w:pPr>
+        <w:rPr>
+          <w:rFonts w:ascii="Consolas" w:hAnsi="Consolas"/>
+          <w:sz w:val="18"/>
+          <w:szCs w:val="18"/>
+          <w:lang w:val="en-US"/>
+        </w:rPr>
+      </w:pPr>
+      <w:r>
+        <w:rPr>
+          <w:rFonts w:ascii="Consolas" w:hAnsi="Consolas"/>
+          <w:sz w:val="18"/>
+          <w:szCs w:val="18"/>
+        </w:rPr>
+        <w:tab/>
+      </w:r>
+      <w:r>
+        <w:rPr>
+          <w:rFonts w:ascii="Consolas" w:hAnsi="Consolas"/>
+          <w:sz w:val="18"/>
+          <w:szCs w:val="18"/>
+        </w:rPr>
+        <w:tab/>
+        <w:t xml:space="preserve">          </w:t>
+      </w:r>
+      <w:r>
+        <w:rPr>
+          <w:rFonts w:ascii="Consolas" w:hAnsi="Consolas"/>
+          <w:sz w:val="18"/>
+          <w:szCs w:val="18"/>
+          <w:lang w:val="en-US"/>
+        </w:rPr>
+        <w:t>m</w:t>
+      </w:r>
+    </w:p>
+    <w:p>
+      <w:pPr>
+        <w:rPr>
+          <w:rFonts w:ascii="Consolas" w:hAnsi="Consolas"/>
+          <w:sz w:val="18"/>
+          <w:szCs w:val="18"/>
+          <w:lang w:val="en-US"/>
+        </w:rPr>
+      </w:pPr>
+      <w:r>
+        <w:rPr>
+          <w:rFonts w:ascii="Consolas" w:hAnsi="Consolas"/>
+          <w:sz w:val="18"/>
+          <w:szCs w:val="18"/>
+          <w:lang w:val="en-US"/>
+        </w:rPr>
+        <w:tab/>
+      </w:r>
+      <w:r>
+        <w:rPr>
+          <w:rFonts w:ascii="Consolas" w:hAnsi="Consolas"/>
+          <w:sz w:val="18"/>
+          <w:szCs w:val="18"/>
+          <w:lang w:val="en-US"/>
+        </w:rPr>
+        <w:tab/>
+      </w:r>
+      <w:proofErr w:type="gramStart"/>
+      <w:r>
+        <w:rPr>
+          <w:rFonts w:ascii="Consolas" w:hAnsi="Consolas"/>
+          <w:sz w:val="18"/>
+          <w:szCs w:val="18"/>
+          <w:lang w:val="en-US"/>
+        </w:rPr>
+        <w:t>[ ]</w:t>
+      </w:r>
+      <w:proofErr w:type="gramEnd"/>
+      <w:r>
+        <w:rPr>
+          <w:rFonts w:ascii="Consolas" w:hAnsi="Consolas"/>
+          <w:sz w:val="18"/>
+          <w:szCs w:val="18"/>
+          <w:lang w:val="en-US"/>
+        </w:rPr>
+        <w:t>[ ][ ][x][x][x][x] k</w:t>
+      </w:r>
+    </w:p>
+    <w:p>
+      <w:pPr>
+        <w:rPr>
+          <w:rFonts w:ascii="Consolas" w:hAnsi="Consolas"/>
+          <w:sz w:val="18"/>
+          <w:szCs w:val="18"/>
+          <w:lang w:val="en-US"/>
+        </w:rPr>
+      </w:pPr>
+      <w:r>
+        <w:rPr>
+          <w:rFonts w:ascii="Consolas" w:hAnsi="Consolas"/>
+          <w:sz w:val="18"/>
+          <w:szCs w:val="18"/>
+          <w:lang w:val="en-US"/>
+        </w:rPr>
+        <w:tab/>
+      </w:r>
+      <w:r>
+        <w:rPr>
+          <w:rFonts w:ascii="Consolas" w:hAnsi="Consolas"/>
+          <w:sz w:val="18"/>
+          <w:szCs w:val="18"/>
+          <w:lang w:val="en-US"/>
+        </w:rPr>
+        <w:tab/>
+      </w:r>
+      <w:proofErr w:type="gramStart"/>
+      <w:r>
+        <w:rPr>
+          <w:rFonts w:ascii="Consolas" w:hAnsi="Consolas"/>
+          <w:sz w:val="18"/>
+          <w:szCs w:val="18"/>
+          <w:lang w:val="en-US"/>
+        </w:rPr>
+        <w:t>[ ]</w:t>
+      </w:r>
+      <w:proofErr w:type="gramEnd"/>
+      <w:r>
+        <w:rPr>
+          <w:rFonts w:ascii="Consolas" w:hAnsi="Consolas"/>
+          <w:sz w:val="18"/>
+          <w:szCs w:val="18"/>
+          <w:lang w:val="en-US"/>
+        </w:rPr>
+        <w:t>[ ][x][x][x][x][ ]</w:t>
+      </w:r>
+    </w:p>
+    <w:p>
+      <w:pPr>
+        <w:rPr>
+          <w:rFonts w:ascii="Consolas" w:hAnsi="Consolas"/>
+          <w:sz w:val="18"/>
+          <w:szCs w:val="18"/>
+          <w:lang w:val="en-US"/>
+        </w:rPr>
+      </w:pPr>
+      <w:r>
+        <w:rPr>
+          <w:rFonts w:ascii="Consolas" w:hAnsi="Consolas"/>
+          <w:sz w:val="18"/>
+          <w:szCs w:val="18"/>
+          <w:lang w:val="en-US"/>
+        </w:rPr>
+        <w:tab/>
+      </w:r>
+      <w:r>
+        <w:rPr>
+          <w:rFonts w:ascii="Consolas" w:hAnsi="Consolas"/>
+          <w:sz w:val="18"/>
+          <w:szCs w:val="18"/>
+          <w:lang w:val="en-US"/>
+        </w:rPr>
+        <w:tab/>
+      </w:r>
+      <w:proofErr w:type="gramStart"/>
+      <w:r>
+        <w:rPr>
+          <w:rFonts w:ascii="Consolas" w:hAnsi="Consolas"/>
+          <w:sz w:val="18"/>
+          <w:szCs w:val="18"/>
+          <w:lang w:val="en-US"/>
+        </w:rPr>
+        <w:t>[ ]</w:t>
+      </w:r>
+      <w:proofErr w:type="gramEnd"/>
+      <w:r>
+        <w:rPr>
+          <w:rFonts w:ascii="Consolas" w:hAnsi="Consolas"/>
+          <w:sz w:val="18"/>
+          <w:szCs w:val="18"/>
+          <w:lang w:val="en-US"/>
+        </w:rPr>
+        <w:t>[x][x][x][x][ ][ ]</w:t>
+      </w:r>
+    </w:p>
+    <w:p>
+      <w:pPr>
+        <w:rPr>
+          <w:rFonts w:ascii="Consolas" w:hAnsi="Consolas"/>
+          <w:sz w:val="18"/>
+          <w:szCs w:val="18"/>
+          <w:lang w:val="en-US"/>
+        </w:rPr>
+      </w:pPr>
+      <w:r>
+        <w:rPr>
+          <w:rFonts w:ascii="Consolas" w:hAnsi="Consolas"/>
+          <w:sz w:val="18"/>
+          <w:szCs w:val="18"/>
+          <w:lang w:val="en-US"/>
+        </w:rPr>
+        <w:tab/>
+      </w:r>
+      <w:r>
+        <w:rPr>
+          <w:rFonts w:ascii="Consolas" w:hAnsi="Consolas"/>
+          <w:sz w:val="18"/>
+          <w:szCs w:val="18"/>
+          <w:lang w:val="en-US"/>
+        </w:rPr>
+        <w:tab/>
+        <w:t>[x][x][x][</w:t>
+      </w:r>
+      <w:proofErr w:type="gramStart"/>
+      <w:r>
+        <w:rPr>
+          <w:rFonts w:ascii="Consolas" w:hAnsi="Consolas"/>
+          <w:sz w:val="18"/>
+          <w:szCs w:val="18"/>
+          <w:lang w:val="en-US"/>
+        </w:rPr>
+        <w:t>x][</w:t>
+      </w:r>
+      <w:proofErr w:type="gramEnd"/>
+      <w:r>
+        <w:rPr>
+          <w:rFonts w:ascii="Consolas" w:hAnsi="Consolas"/>
+          <w:sz w:val="18"/>
+          <w:szCs w:val="18"/>
+          <w:lang w:val="en-US"/>
+        </w:rPr>
+        <w:t xml:space="preserve"> ][ ][ ]</w:t>
+      </w:r>
+    </w:p>
+    <w:p>
+      <w:pPr>
+        <w:rPr>
+          <w:rFonts w:ascii="Consolas" w:hAnsi="Consolas"/>
+          <w:sz w:val="18"/>
+          <w:szCs w:val="18"/>
+          <w:lang w:val="en-US"/>
+        </w:rPr>
+      </w:pPr>
+      <w:r>
+        <w:rPr>
+          <w:rFonts w:ascii="Consolas" w:hAnsi="Consolas"/>
+          <w:sz w:val="18"/>
+          <w:szCs w:val="18"/>
+          <w:lang w:val="en-US"/>
+        </w:rPr>
+        <w:tab/>
+      </w:r>
+      <w:r>
+        <w:rPr>
+          <w:rFonts w:ascii="Consolas" w:hAnsi="Consolas"/>
+          <w:sz w:val="18"/>
+          <w:szCs w:val="18"/>
+          <w:lang w:val="en-US"/>
+        </w:rPr>
+        <w:tab/>
+        <w:t>[x][x][</w:t>
+      </w:r>
+      <w:proofErr w:type="gramStart"/>
+      <w:r>
+        <w:rPr>
+          <w:rFonts w:ascii="Consolas" w:hAnsi="Consolas"/>
+          <w:sz w:val="18"/>
+          <w:szCs w:val="18"/>
+          <w:lang w:val="en-US"/>
+        </w:rPr>
+        <w:t>x][</w:t>
+      </w:r>
+      <w:proofErr w:type="gramEnd"/>
+      <w:r>
+        <w:rPr>
+          <w:rFonts w:ascii="Consolas" w:hAnsi="Consolas"/>
+          <w:sz w:val="18"/>
+          <w:szCs w:val="18"/>
+          <w:lang w:val="en-US"/>
+        </w:rPr>
+        <w:t xml:space="preserve"> ][ ][ ][ ]</w:t>
+      </w:r>
+    </w:p>
+    <w:p>
+      <w:pPr>
+        <w:rPr>
+          <w:rFonts w:ascii="Consolas" w:hAnsi="Consolas"/>
+          <w:sz w:val="18"/>
+          <w:szCs w:val="18"/>
+        </w:rPr>
+      </w:pPr>
+      <w:r>
+        <w:rPr>
+          <w:rFonts w:ascii="Consolas" w:hAnsi="Consolas"/>
+          <w:sz w:val="18"/>
+          <w:szCs w:val="18"/>
+          <w:lang w:val="en-US"/>
+        </w:rPr>
+        <w:tab/>
+      </w:r>
+      <w:r>
+        <w:rPr>
+          <w:rFonts w:ascii="Consolas" w:hAnsi="Consolas"/>
+          <w:sz w:val="18"/>
+          <w:szCs w:val="18"/>
+          <w:lang w:val="en-US"/>
+        </w:rPr>
+        <w:tab/>
+      </w:r>
+      <w:r>
+        <w:rPr>
+          <w:rFonts w:ascii="Consolas" w:hAnsi="Consolas"/>
+          <w:sz w:val="18"/>
+          <w:szCs w:val="18"/>
+        </w:rPr>
+        <w:t>[x][x][ ][ ][ ][ ][ ]</w:t>
+      </w:r>
+    </w:p>
+    <w:p>
+      <w:pPr>
+        <w:rPr>
+          <w:rFonts w:ascii="Consolas" w:hAnsi="Consolas"/>
+          <w:sz w:val="18"/>
+          <w:szCs w:val="18"/>
+        </w:rPr>
+      </w:pPr>
+      <w:r>
+        <w:rPr>
+          <w:rFonts w:ascii="Consolas" w:hAnsi="Consolas"/>
+          <w:sz w:val="18"/>
+          <w:szCs w:val="18"/>
+        </w:rPr>
+        <w:tab/>
+      </w:r>
+      <w:r>
+        <w:rPr>
+          <w:rFonts w:ascii="Consolas" w:hAnsi="Consolas"/>
+          <w:sz w:val="18"/>
+          <w:szCs w:val="18"/>
+        </w:rPr>
+        <w:tab/>
+        <w:t>[x][ ][ ][ ][ ][ ][ ]</w:t>
+      </w:r>
+    </w:p>
+    <w:p>
+      <w:pPr>
+        <w:rPr>
+          <w:rFonts w:ascii="Consolas" w:hAnsi="Consolas"/>
+          <w:sz w:val="18"/>
+          <w:szCs w:val="18"/>
+        </w:rPr>
+      </w:pPr>
+    </w:p>
+    <w:p>
+      <w:pPr>
+        <w:rPr>
+          <w:rFonts w:ascii="Consolas" w:hAnsi="Consolas"/>
+          <w:sz w:val="18"/>
+          <w:szCs w:val="18"/>
+        </w:rPr>
+      </w:pPr>
+      <w:r>
+        <w:rPr>
+          <w:rFonts w:ascii="Consolas" w:hAnsi="Consolas"/>
+          <w:sz w:val="18"/>
+          <w:szCs w:val="18"/>
+        </w:rPr>
+        <w:t>Указанная размерность матрицы: 0*0</w:t>
+      </w:r>
+    </w:p>
+    <w:p>
+      <w:pPr>
+        <w:rPr>
+          <w:rFonts w:ascii="Consolas" w:hAnsi="Consolas"/>
+          <w:sz w:val="18"/>
+          <w:szCs w:val="18"/>
+        </w:rPr>
+      </w:pPr>
+      <w:r>
+        <w:rPr>
+          <w:rFonts w:ascii="Consolas" w:hAnsi="Consolas"/>
+          <w:sz w:val="18"/>
+          <w:szCs w:val="18"/>
+        </w:rPr>
+        <w:t>Ниже представлена обработанная матрица:</w:t>
+      </w:r>
+    </w:p>
+    <w:p>
+      <w:pPr>
+        <w:rPr>
+          <w:rFonts w:ascii="Consolas" w:hAnsi="Consolas"/>
+          <w:sz w:val="18"/>
+          <w:szCs w:val="18"/>
+        </w:rPr>
+      </w:pPr>
+      <w:r>
+        <w:rPr>
+          <w:rFonts w:ascii="Consolas" w:hAnsi="Consolas"/>
+          <w:sz w:val="18"/>
+          <w:szCs w:val="18"/>
+        </w:rPr>
+        <w:t>Реальная размерность матрицы: 0*0</w:t>
+      </w:r>
+    </w:p>
+    <w:p>
+      <w:pPr>
+        <w:rPr>
+          <w:rFonts w:ascii="Consolas" w:hAnsi="Consolas"/>
+          <w:sz w:val="18"/>
+          <w:szCs w:val="18"/>
+        </w:rPr>
+      </w:pPr>
+      <w:r>
+        <w:rPr>
+          <w:rFonts w:ascii="Consolas" w:hAnsi="Consolas"/>
+          <w:sz w:val="18"/>
+          <w:szCs w:val="18"/>
+        </w:rPr>
+        <w:t>Введенное m: 1</w:t>
+      </w:r>
+      <w:r>
+        <w:rPr>
+          <w:rFonts w:ascii="Consolas" w:hAnsi="Consolas"/>
+          <w:sz w:val="18"/>
+          <w:szCs w:val="18"/>
+        </w:rPr>
+        <w:tab/>
+        <w:t>Значение m не может быть больше колличества столбцов.</w:t>
+      </w:r>
+    </w:p>
+    <w:p>
+      <w:pPr>
+        <w:rPr>
+          <w:lang w:val="en-US"/>
+        </w:rPr>
+      </w:pPr>
+      <w:r>
+        <w:rPr>
+          <w:rFonts w:ascii="Consolas" w:hAnsi="Consolas"/>
+          <w:sz w:val="18"/>
+          <w:szCs w:val="18"/>
+        </w:rPr>
+        <w:lastRenderedPageBreak/>
+        <w:t>Введены неправильные параметры обработки. Перезапустите программу.</w:t>
+      </w:r>
+    </w:p>
+    <w:p>
+      <w:pPr>
+        <w:rPr>
+          <w:lang w:val="en-US"/>
+        </w:rPr>
+      </w:pPr>
+      <w:r>
+        <w:t xml:space="preserve">4. </w:t>
+      </w:r>
+      <w:r>
+        <w:t>Считываемая размерность матрицы</w:t>
+      </w:r>
+      <w:r>
+        <w:t xml:space="preserve"> меньше нуля.</w:t>
+      </w:r>
+    </w:p>
+    <w:p>
+      <w:pPr>
+        <w:rPr>
+          <w:rFonts w:ascii="Consolas" w:hAnsi="Consolas"/>
+          <w:sz w:val="18"/>
+          <w:szCs w:val="18"/>
+        </w:rPr>
+      </w:pPr>
+      <w:r>
+        <w:rPr>
+          <w:rFonts w:ascii="Consolas" w:hAnsi="Consolas"/>
+          <w:sz w:val="18"/>
+          <w:szCs w:val="18"/>
+        </w:rPr>
+        <w:t>Автор: Чучалин Иван Валентинович</w:t>
+      </w:r>
+      <w:r>
+        <w:rPr>
+          <w:rFonts w:ascii="Consolas" w:hAnsi="Consolas"/>
+          <w:sz w:val="18"/>
+          <w:szCs w:val="18"/>
+        </w:rPr>
+        <w:tab/>
+        <w:t>Группа : 4354</w:t>
+      </w:r>
+      <w:r>
+        <w:rPr>
+          <w:rFonts w:ascii="Consolas" w:hAnsi="Consolas"/>
+          <w:sz w:val="18"/>
+          <w:szCs w:val="18"/>
+        </w:rPr>
+        <w:tab/>
+        <w:t>Версия программы : 5</w:t>
+      </w:r>
+    </w:p>
+    <w:p>
+      <w:pPr>
+        <w:rPr>
+          <w:rFonts w:ascii="Consolas" w:hAnsi="Consolas"/>
+          <w:sz w:val="18"/>
+          <w:szCs w:val="18"/>
+        </w:rPr>
+      </w:pPr>
+      <w:r>
+        <w:rPr>
+          <w:rFonts w:ascii="Consolas" w:hAnsi="Consolas"/>
+          <w:sz w:val="18"/>
+          <w:szCs w:val="18"/>
+        </w:rPr>
+        <w:t>Дата начала : 07.11.24</w:t>
+      </w:r>
+      <w:r>
+        <w:rPr>
+          <w:rFonts w:ascii="Consolas" w:hAnsi="Consolas"/>
+          <w:sz w:val="18"/>
+          <w:szCs w:val="18"/>
+        </w:rPr>
+        <w:tab/>
+        <w:t>Завершения : 17.11.24</w:t>
+      </w:r>
+    </w:p>
+    <w:p>
+      <w:pPr>
+        <w:rPr>
+          <w:rFonts w:ascii="Consolas" w:hAnsi="Consolas"/>
+          <w:sz w:val="18"/>
+          <w:szCs w:val="18"/>
+        </w:rPr>
+      </w:pPr>
+      <w:r>
+        <w:rPr>
+          <w:rFonts w:ascii="Consolas" w:hAnsi="Consolas"/>
+          <w:sz w:val="18"/>
+          <w:szCs w:val="18"/>
+        </w:rPr>
+        <w:t>Задание: Найти наибольший элемент заштрихованной области таблицы вида:</w:t>
+      </w:r>
+    </w:p>
+    <w:p>
+      <w:pPr>
+        <w:rPr>
+          <w:rFonts w:ascii="Consolas" w:hAnsi="Consolas"/>
+          <w:sz w:val="18"/>
+          <w:szCs w:val="18"/>
+        </w:rPr>
+      </w:pPr>
+    </w:p>
+    <w:p>
+      <w:pPr>
+        <w:rPr>
+          <w:rFonts w:ascii="Consolas" w:hAnsi="Consolas"/>
+          <w:sz w:val="18"/>
+          <w:szCs w:val="18"/>
+          <w:lang w:val="en-US"/>
+        </w:rPr>
+      </w:pPr>
+      <w:r>
+        <w:rPr>
+          <w:rFonts w:ascii="Consolas" w:hAnsi="Consolas"/>
+          <w:sz w:val="18"/>
+          <w:szCs w:val="18"/>
+        </w:rPr>
+        <w:tab/>
+      </w:r>
+      <w:r>
+        <w:rPr>
+          <w:rFonts w:ascii="Consolas" w:hAnsi="Consolas"/>
+          <w:sz w:val="18"/>
+          <w:szCs w:val="18"/>
+        </w:rPr>
+        <w:tab/>
+        <w:t xml:space="preserve">          </w:t>
+      </w:r>
+      <w:r>
+        <w:rPr>
+          <w:rFonts w:ascii="Consolas" w:hAnsi="Consolas"/>
+          <w:sz w:val="18"/>
+          <w:szCs w:val="18"/>
+          <w:lang w:val="en-US"/>
+        </w:rPr>
+        <w:t>m</w:t>
+      </w:r>
+    </w:p>
+    <w:p>
+      <w:pPr>
+        <w:rPr>
+          <w:rFonts w:ascii="Consolas" w:hAnsi="Consolas"/>
+          <w:sz w:val="18"/>
+          <w:szCs w:val="18"/>
+          <w:lang w:val="en-US"/>
+        </w:rPr>
+      </w:pPr>
+      <w:r>
+        <w:rPr>
+          <w:rFonts w:ascii="Consolas" w:hAnsi="Consolas"/>
+          <w:sz w:val="18"/>
+          <w:szCs w:val="18"/>
+          <w:lang w:val="en-US"/>
+        </w:rPr>
+        <w:tab/>
+      </w:r>
+      <w:r>
+        <w:rPr>
+          <w:rFonts w:ascii="Consolas" w:hAnsi="Consolas"/>
+          <w:sz w:val="18"/>
+          <w:szCs w:val="18"/>
+          <w:lang w:val="en-US"/>
+        </w:rPr>
+        <w:tab/>
+      </w:r>
+      <w:proofErr w:type="gramStart"/>
+      <w:r>
+        <w:rPr>
+          <w:rFonts w:ascii="Consolas" w:hAnsi="Consolas"/>
+          <w:sz w:val="18"/>
+          <w:szCs w:val="18"/>
+          <w:lang w:val="en-US"/>
+        </w:rPr>
+        <w:t>[ ]</w:t>
+      </w:r>
+      <w:proofErr w:type="gramEnd"/>
+      <w:r>
+        <w:rPr>
+          <w:rFonts w:ascii="Consolas" w:hAnsi="Consolas"/>
+          <w:sz w:val="18"/>
+          <w:szCs w:val="18"/>
+          <w:lang w:val="en-US"/>
+        </w:rPr>
+        <w:t>[ ][ ][x][x][x][x] k</w:t>
+      </w:r>
+    </w:p>
+    <w:p>
+      <w:pPr>
+        <w:rPr>
+          <w:rFonts w:ascii="Consolas" w:hAnsi="Consolas"/>
+          <w:sz w:val="18"/>
+          <w:szCs w:val="18"/>
+          <w:lang w:val="en-US"/>
+        </w:rPr>
+      </w:pPr>
+      <w:r>
+        <w:rPr>
+          <w:rFonts w:ascii="Consolas" w:hAnsi="Consolas"/>
+          <w:sz w:val="18"/>
+          <w:szCs w:val="18"/>
+          <w:lang w:val="en-US"/>
+        </w:rPr>
+        <w:tab/>
+      </w:r>
+      <w:r>
+        <w:rPr>
+          <w:rFonts w:ascii="Consolas" w:hAnsi="Consolas"/>
+          <w:sz w:val="18"/>
+          <w:szCs w:val="18"/>
+          <w:lang w:val="en-US"/>
+        </w:rPr>
+        <w:tab/>
+      </w:r>
+      <w:proofErr w:type="gramStart"/>
+      <w:r>
+        <w:rPr>
+          <w:rFonts w:ascii="Consolas" w:hAnsi="Consolas"/>
+          <w:sz w:val="18"/>
+          <w:szCs w:val="18"/>
+          <w:lang w:val="en-US"/>
+        </w:rPr>
+        <w:t>[ ]</w:t>
+      </w:r>
+      <w:proofErr w:type="gramEnd"/>
+      <w:r>
+        <w:rPr>
+          <w:rFonts w:ascii="Consolas" w:hAnsi="Consolas"/>
+          <w:sz w:val="18"/>
+          <w:szCs w:val="18"/>
+          <w:lang w:val="en-US"/>
+        </w:rPr>
+        <w:t>[ ][x][x][x][x][ ]</w:t>
+      </w:r>
+    </w:p>
+    <w:p>
+      <w:pPr>
+        <w:rPr>
+          <w:rFonts w:ascii="Consolas" w:hAnsi="Consolas"/>
+          <w:sz w:val="18"/>
+          <w:szCs w:val="18"/>
+          <w:lang w:val="en-US"/>
+        </w:rPr>
+      </w:pPr>
+      <w:r>
+        <w:rPr>
+          <w:rFonts w:ascii="Consolas" w:hAnsi="Consolas"/>
+          <w:sz w:val="18"/>
+          <w:szCs w:val="18"/>
+          <w:lang w:val="en-US"/>
+        </w:rPr>
+        <w:tab/>
+      </w:r>
+      <w:r>
+        <w:rPr>
+          <w:rFonts w:ascii="Consolas" w:hAnsi="Consolas"/>
+          <w:sz w:val="18"/>
+          <w:szCs w:val="18"/>
+          <w:lang w:val="en-US"/>
+        </w:rPr>
+        <w:tab/>
+      </w:r>
+      <w:proofErr w:type="gramStart"/>
+      <w:r>
+        <w:rPr>
+          <w:rFonts w:ascii="Consolas" w:hAnsi="Consolas"/>
+          <w:sz w:val="18"/>
+          <w:szCs w:val="18"/>
+          <w:lang w:val="en-US"/>
+        </w:rPr>
+        <w:t>[ ]</w:t>
+      </w:r>
+      <w:proofErr w:type="gramEnd"/>
+      <w:r>
+        <w:rPr>
+          <w:rFonts w:ascii="Consolas" w:hAnsi="Consolas"/>
+          <w:sz w:val="18"/>
+          <w:szCs w:val="18"/>
+          <w:lang w:val="en-US"/>
+        </w:rPr>
+        <w:t>[x][x][x][x][ ][ ]</w:t>
+      </w:r>
+    </w:p>
+    <w:p>
+      <w:pPr>
+        <w:rPr>
+          <w:rFonts w:ascii="Consolas" w:hAnsi="Consolas"/>
+          <w:sz w:val="18"/>
+          <w:szCs w:val="18"/>
+          <w:lang w:val="en-US"/>
+        </w:rPr>
+      </w:pPr>
+      <w:r>
+        <w:rPr>
+          <w:rFonts w:ascii="Consolas" w:hAnsi="Consolas"/>
+          <w:sz w:val="18"/>
+          <w:szCs w:val="18"/>
+          <w:lang w:val="en-US"/>
+        </w:rPr>
+        <w:tab/>
+      </w:r>
+      <w:r>
+        <w:rPr>
+          <w:rFonts w:ascii="Consolas" w:hAnsi="Consolas"/>
+          <w:sz w:val="18"/>
+          <w:szCs w:val="18"/>
+          <w:lang w:val="en-US"/>
+        </w:rPr>
+        <w:tab/>
+        <w:t>[x][x][x][</w:t>
+      </w:r>
+      <w:proofErr w:type="gramStart"/>
+      <w:r>
+        <w:rPr>
+          <w:rFonts w:ascii="Consolas" w:hAnsi="Consolas"/>
+          <w:sz w:val="18"/>
+          <w:szCs w:val="18"/>
+          <w:lang w:val="en-US"/>
+        </w:rPr>
+        <w:t>x][</w:t>
+      </w:r>
+      <w:proofErr w:type="gramEnd"/>
+      <w:r>
+        <w:rPr>
+          <w:rFonts w:ascii="Consolas" w:hAnsi="Consolas"/>
+          <w:sz w:val="18"/>
+          <w:szCs w:val="18"/>
+          <w:lang w:val="en-US"/>
+        </w:rPr>
+        <w:t xml:space="preserve"> ][ ][ ]</w:t>
+      </w:r>
+    </w:p>
+    <w:p>
+      <w:pPr>
+        <w:rPr>
+          <w:rFonts w:ascii="Consolas" w:hAnsi="Consolas"/>
+          <w:sz w:val="18"/>
+          <w:szCs w:val="18"/>
+          <w:lang w:val="en-US"/>
+        </w:rPr>
+      </w:pPr>
+      <w:r>
+        <w:rPr>
+          <w:rFonts w:ascii="Consolas" w:hAnsi="Consolas"/>
+          <w:sz w:val="18"/>
+          <w:szCs w:val="18"/>
+          <w:lang w:val="en-US"/>
+        </w:rPr>
+        <w:tab/>
+      </w:r>
+      <w:r>
+        <w:rPr>
+          <w:rFonts w:ascii="Consolas" w:hAnsi="Consolas"/>
+          <w:sz w:val="18"/>
+          <w:szCs w:val="18"/>
+          <w:lang w:val="en-US"/>
+        </w:rPr>
+        <w:tab/>
+        <w:t>[x][x][</w:t>
+      </w:r>
+      <w:proofErr w:type="gramStart"/>
+      <w:r>
+        <w:rPr>
+          <w:rFonts w:ascii="Consolas" w:hAnsi="Consolas"/>
+          <w:sz w:val="18"/>
+          <w:szCs w:val="18"/>
+          <w:lang w:val="en-US"/>
+        </w:rPr>
+        <w:t>x][</w:t>
+      </w:r>
+      <w:proofErr w:type="gramEnd"/>
+      <w:r>
+        <w:rPr>
+          <w:rFonts w:ascii="Consolas" w:hAnsi="Consolas"/>
+          <w:sz w:val="18"/>
+          <w:szCs w:val="18"/>
+          <w:lang w:val="en-US"/>
+        </w:rPr>
+        <w:t xml:space="preserve"> ][ ][ ][ ]</w:t>
+      </w:r>
+    </w:p>
+    <w:p>
+      <w:pPr>
+        <w:rPr>
+          <w:rFonts w:ascii="Consolas" w:hAnsi="Consolas"/>
+          <w:sz w:val="18"/>
+          <w:szCs w:val="18"/>
+        </w:rPr>
+      </w:pPr>
+      <w:r>
+        <w:rPr>
+          <w:rFonts w:ascii="Consolas" w:hAnsi="Consolas"/>
+          <w:sz w:val="18"/>
+          <w:szCs w:val="18"/>
+          <w:lang w:val="en-US"/>
+        </w:rPr>
+        <w:tab/>
+      </w:r>
+      <w:r>
+        <w:rPr>
+          <w:rFonts w:ascii="Consolas" w:hAnsi="Consolas"/>
+          <w:sz w:val="18"/>
+          <w:szCs w:val="18"/>
+          <w:lang w:val="en-US"/>
+        </w:rPr>
+        <w:tab/>
+      </w:r>
+      <w:r>
+        <w:rPr>
+          <w:rFonts w:ascii="Consolas" w:hAnsi="Consolas"/>
+          <w:sz w:val="18"/>
+          <w:szCs w:val="18"/>
+        </w:rPr>
+        <w:t>[x][x][ ][ ][ ][ ][ ]</w:t>
+      </w:r>
+    </w:p>
+    <w:p>
+      <w:pPr>
+        <w:rPr>
+          <w:rFonts w:ascii="Consolas" w:hAnsi="Consolas"/>
+          <w:sz w:val="18"/>
+          <w:szCs w:val="18"/>
+        </w:rPr>
+      </w:pPr>
+      <w:r>
+        <w:rPr>
+          <w:rFonts w:ascii="Consolas" w:hAnsi="Consolas"/>
+          <w:sz w:val="18"/>
+          <w:szCs w:val="18"/>
+        </w:rPr>
+        <w:tab/>
+      </w:r>
+      <w:r>
+        <w:rPr>
+          <w:rFonts w:ascii="Consolas" w:hAnsi="Consolas"/>
+          <w:sz w:val="18"/>
+          <w:szCs w:val="18"/>
+        </w:rPr>
+        <w:tab/>
+        <w:t>[x][ ][ ][ ][ ][ ][ ]</w:t>
+      </w:r>
+    </w:p>
+    <w:p>
+      <w:pPr>
+        <w:rPr>
+          <w:rFonts w:ascii="Consolas" w:hAnsi="Consolas"/>
+          <w:sz w:val="18"/>
+          <w:szCs w:val="18"/>
+        </w:rPr>
+      </w:pPr>
+    </w:p>
+    <w:p>
+      <w:pPr>
+        <w:rPr>
+          <w:rFonts w:ascii="Consolas" w:hAnsi="Consolas"/>
+          <w:sz w:val="18"/>
+          <w:szCs w:val="18"/>
+        </w:rPr>
+      </w:pPr>
+      <w:r>
+        <w:rPr>
+          <w:rFonts w:ascii="Consolas" w:hAnsi="Consolas"/>
+          <w:sz w:val="18"/>
+          <w:szCs w:val="18"/>
+        </w:rPr>
+        <w:t>Указанная размерность матрицы: 0*0</w:t>
+      </w:r>
+    </w:p>
+    <w:p>
+      <w:pPr>
+        <w:rPr>
+          <w:rFonts w:ascii="Consolas" w:hAnsi="Consolas"/>
+          <w:sz w:val="18"/>
+          <w:szCs w:val="18"/>
+        </w:rPr>
+      </w:pPr>
+      <w:r>
+        <w:rPr>
+          <w:rFonts w:ascii="Consolas" w:hAnsi="Consolas"/>
+          <w:sz w:val="18"/>
+          <w:szCs w:val="18"/>
+        </w:rPr>
+        <w:t>Ниже представлена обработанная матрица:</w:t>
+      </w:r>
+    </w:p>
+    <w:p>
+      <w:pPr>
+        <w:rPr>
+          <w:rFonts w:ascii="Consolas" w:hAnsi="Consolas"/>
+          <w:sz w:val="18"/>
+          <w:szCs w:val="18"/>
+        </w:rPr>
+      </w:pPr>
+      <w:r>
+        <w:rPr>
+          <w:rFonts w:ascii="Consolas" w:hAnsi="Consolas"/>
+          <w:sz w:val="18"/>
+          <w:szCs w:val="18"/>
+        </w:rPr>
+        <w:t>Реальная размерность матрицы: 0*0</w:t>
+      </w:r>
+    </w:p>
+    <w:p>
+      <w:pPr>
+        <w:rPr>
+          <w:rFonts w:ascii="Consolas" w:hAnsi="Consolas"/>
+          <w:sz w:val="18"/>
+          <w:szCs w:val="18"/>
+        </w:rPr>
+      </w:pPr>
+      <w:r>
+        <w:rPr>
+          <w:rFonts w:ascii="Consolas" w:hAnsi="Consolas"/>
+          <w:sz w:val="18"/>
+          <w:szCs w:val="18"/>
+        </w:rPr>
+        <w:t>Введенное m: 1</w:t>
+      </w:r>
+      <w:r>
+        <w:rPr>
+          <w:rFonts w:ascii="Consolas" w:hAnsi="Consolas"/>
+          <w:sz w:val="18"/>
+          <w:szCs w:val="18"/>
+        </w:rPr>
+        <w:tab/>
+        <w:t>Значение m не может быть больше колличества столбцов.</w:t>
+      </w:r>
+    </w:p>
+    <w:p>
+      <w:pPr>
+        <w:rPr>
+          <w:rFonts w:ascii="Consolas" w:hAnsi="Consolas"/>
+          <w:sz w:val="18"/>
+          <w:szCs w:val="18"/>
+          <w:lang w:val="en-US"/>
+        </w:rPr>
+      </w:pPr>
+      <w:r>
+        <w:rPr>
+          <w:rFonts w:ascii="Consolas" w:hAnsi="Consolas"/>
+          <w:sz w:val="18"/>
+          <w:szCs w:val="18"/>
+        </w:rPr>
+        <w:t>Введены неправильные параметры обработки. Перезапустите программу.</w:t>
+      </w:r>
+    </w:p>
+    <w:p>
+      <w:pPr>
+        <w:rPr>
+          <w:lang w:val="en-US"/>
+        </w:rPr>
+      </w:pPr>
+      <w:r>
+        <w:t>5. Файл пуст.</w:t>
+      </w:r>
+    </w:p>
+    <w:p>
+      <w:pPr>
+        <w:rPr>
+          <w:rFonts w:ascii="Consolas" w:hAnsi="Consolas"/>
+          <w:sz w:val="18"/>
+          <w:szCs w:val="18"/>
+        </w:rPr>
+      </w:pPr>
+      <w:r>
+        <w:rPr>
+          <w:rFonts w:ascii="Consolas" w:hAnsi="Consolas"/>
+          <w:sz w:val="18"/>
+          <w:szCs w:val="18"/>
+        </w:rPr>
+        <w:t>Файл пуст.</w:t>
+      </w:r>
+    </w:p>
+    <w:p>
+      <w:r>
+        <w:t xml:space="preserve">6. Введенный параметр </w:t>
+      </w:r>
+      <w:r>
+        <w:t>меньше или равен нулю</w:t>
+      </w:r>
+      <w:r>
+        <w:t>.</w:t>
+      </w:r>
+    </w:p>
+    <w:p>
+      <w:pPr>
+        <w:rPr>
+          <w:rFonts w:ascii="Consolas" w:hAnsi="Consolas"/>
+          <w:sz w:val="18"/>
+          <w:szCs w:val="18"/>
+        </w:rPr>
+      </w:pPr>
+      <w:r>
+        <w:rPr>
+          <w:rFonts w:ascii="Consolas" w:hAnsi="Consolas"/>
+          <w:sz w:val="18"/>
+          <w:szCs w:val="18"/>
+        </w:rPr>
+        <w:t>Автор: Чучалин Иван Валентинович</w:t>
+      </w:r>
+      <w:r>
+        <w:rPr>
+          <w:rFonts w:ascii="Consolas" w:hAnsi="Consolas"/>
+          <w:sz w:val="18"/>
+          <w:szCs w:val="18"/>
+        </w:rPr>
+        <w:tab/>
+        <w:t>Группа : 4354</w:t>
+      </w:r>
+      <w:r>
+        <w:rPr>
+          <w:rFonts w:ascii="Consolas" w:hAnsi="Consolas"/>
+          <w:sz w:val="18"/>
+          <w:szCs w:val="18"/>
+        </w:rPr>
+        <w:tab/>
+        <w:t>Версия программы : 5</w:t>
+      </w:r>
+    </w:p>
+    <w:p>
+      <w:pPr>
+        <w:rPr>
+          <w:rFonts w:ascii="Consolas" w:hAnsi="Consolas"/>
+          <w:sz w:val="18"/>
+          <w:szCs w:val="18"/>
+        </w:rPr>
+      </w:pPr>
+      <w:r>
+        <w:rPr>
+          <w:rFonts w:ascii="Consolas" w:hAnsi="Consolas"/>
+          <w:sz w:val="18"/>
+          <w:szCs w:val="18"/>
+        </w:rPr>
+        <w:t>Дата начала : 07.11.24</w:t>
+      </w:r>
+      <w:r>
+        <w:rPr>
+          <w:rFonts w:ascii="Consolas" w:hAnsi="Consolas"/>
+          <w:sz w:val="18"/>
+          <w:szCs w:val="18"/>
+        </w:rPr>
+        <w:tab/>
+        <w:t>Завершения : 17.11.24</w:t>
+      </w:r>
+    </w:p>
+    <w:p>
+      <w:pPr>
+        <w:rPr>
+          <w:rFonts w:ascii="Consolas" w:hAnsi="Consolas"/>
+          <w:sz w:val="18"/>
+          <w:szCs w:val="18"/>
+        </w:rPr>
+      </w:pPr>
+      <w:r>
+        <w:rPr>
+          <w:rFonts w:ascii="Consolas" w:hAnsi="Consolas"/>
+          <w:sz w:val="18"/>
+          <w:szCs w:val="18"/>
+        </w:rPr>
+        <w:t>Задание: Найти наибольший элемент заштрихованной области таблицы вида:</w:t>
+      </w:r>
+    </w:p>
+    <w:p>
+      <w:pPr>
+        <w:rPr>
+          <w:rFonts w:ascii="Consolas" w:hAnsi="Consolas"/>
+          <w:sz w:val="18"/>
+          <w:szCs w:val="18"/>
+        </w:rPr>
+      </w:pPr>
+    </w:p>
+    <w:p>
+      <w:pPr>
+        <w:rPr>
+          <w:rFonts w:ascii="Consolas" w:hAnsi="Consolas"/>
+          <w:sz w:val="18"/>
+          <w:szCs w:val="18"/>
+          <w:lang w:val="en-US"/>
+        </w:rPr>
+      </w:pPr>
+      <w:r>
+        <w:rPr>
+          <w:rFonts w:ascii="Consolas" w:hAnsi="Consolas"/>
+          <w:sz w:val="18"/>
+          <w:szCs w:val="18"/>
+        </w:rPr>
+        <w:tab/>
+      </w:r>
+      <w:r>
+        <w:rPr>
+          <w:rFonts w:ascii="Consolas" w:hAnsi="Consolas"/>
+          <w:sz w:val="18"/>
+          <w:szCs w:val="18"/>
+        </w:rPr>
+        <w:tab/>
+        <w:t xml:space="preserve">          </w:t>
+      </w:r>
+      <w:r>
+        <w:rPr>
+          <w:rFonts w:ascii="Consolas" w:hAnsi="Consolas"/>
+          <w:sz w:val="18"/>
+          <w:szCs w:val="18"/>
+          <w:lang w:val="en-US"/>
+        </w:rPr>
+        <w:t>m</w:t>
+      </w:r>
+    </w:p>
+    <w:p>
+      <w:pPr>
+        <w:rPr>
+          <w:rFonts w:ascii="Consolas" w:hAnsi="Consolas"/>
+          <w:sz w:val="18"/>
+          <w:szCs w:val="18"/>
+          <w:lang w:val="en-US"/>
+        </w:rPr>
+      </w:pPr>
+      <w:r>
+        <w:rPr>
+          <w:rFonts w:ascii="Consolas" w:hAnsi="Consolas"/>
+          <w:sz w:val="18"/>
+          <w:szCs w:val="18"/>
+          <w:lang w:val="en-US"/>
+        </w:rPr>
+        <w:tab/>
+      </w:r>
+      <w:r>
+        <w:rPr>
+          <w:rFonts w:ascii="Consolas" w:hAnsi="Consolas"/>
+          <w:sz w:val="18"/>
+          <w:szCs w:val="18"/>
+          <w:lang w:val="en-US"/>
+        </w:rPr>
+        <w:tab/>
+      </w:r>
+      <w:proofErr w:type="gramStart"/>
+      <w:r>
+        <w:rPr>
+          <w:rFonts w:ascii="Consolas" w:hAnsi="Consolas"/>
+          <w:sz w:val="18"/>
+          <w:szCs w:val="18"/>
+          <w:lang w:val="en-US"/>
+        </w:rPr>
+        <w:t>[ ]</w:t>
+      </w:r>
+      <w:proofErr w:type="gramEnd"/>
+      <w:r>
+        <w:rPr>
+          <w:rFonts w:ascii="Consolas" w:hAnsi="Consolas"/>
+          <w:sz w:val="18"/>
+          <w:szCs w:val="18"/>
+          <w:lang w:val="en-US"/>
+        </w:rPr>
+        <w:t>[ ][ ][x][x][x][x] k</w:t>
+      </w:r>
+    </w:p>
+    <w:p>
+      <w:pPr>
+        <w:rPr>
+          <w:rFonts w:ascii="Consolas" w:hAnsi="Consolas"/>
+          <w:sz w:val="18"/>
+          <w:szCs w:val="18"/>
+          <w:lang w:val="en-US"/>
+        </w:rPr>
+      </w:pPr>
+      <w:r>
+        <w:rPr>
+          <w:rFonts w:ascii="Consolas" w:hAnsi="Consolas"/>
+          <w:sz w:val="18"/>
+          <w:szCs w:val="18"/>
+          <w:lang w:val="en-US"/>
+        </w:rPr>
+        <w:tab/>
+      </w:r>
+      <w:r>
+        <w:rPr>
+          <w:rFonts w:ascii="Consolas" w:hAnsi="Consolas"/>
+          <w:sz w:val="18"/>
+          <w:szCs w:val="18"/>
+          <w:lang w:val="en-US"/>
+        </w:rPr>
+        <w:tab/>
+      </w:r>
+      <w:proofErr w:type="gramStart"/>
+      <w:r>
+        <w:rPr>
+          <w:rFonts w:ascii="Consolas" w:hAnsi="Consolas"/>
+          <w:sz w:val="18"/>
+          <w:szCs w:val="18"/>
+          <w:lang w:val="en-US"/>
+        </w:rPr>
+        <w:t>[ ]</w:t>
+      </w:r>
+      <w:proofErr w:type="gramEnd"/>
+      <w:r>
+        <w:rPr>
+          <w:rFonts w:ascii="Consolas" w:hAnsi="Consolas"/>
+          <w:sz w:val="18"/>
+          <w:szCs w:val="18"/>
+          <w:lang w:val="en-US"/>
+        </w:rPr>
+        <w:t>[ ][x][x][x][x][ ]</w:t>
+      </w:r>
+    </w:p>
+    <w:p>
+      <w:pPr>
+        <w:rPr>
+          <w:rFonts w:ascii="Consolas" w:hAnsi="Consolas"/>
+          <w:sz w:val="18"/>
+          <w:szCs w:val="18"/>
+          <w:lang w:val="en-US"/>
+        </w:rPr>
+      </w:pPr>
+      <w:r>
+        <w:rPr>
+          <w:rFonts w:ascii="Consolas" w:hAnsi="Consolas"/>
+          <w:sz w:val="18"/>
+          <w:szCs w:val="18"/>
+          <w:lang w:val="en-US"/>
+        </w:rPr>
+        <w:tab/>
+      </w:r>
+      <w:r>
+        <w:rPr>
+          <w:rFonts w:ascii="Consolas" w:hAnsi="Consolas"/>
+          <w:sz w:val="18"/>
+          <w:szCs w:val="18"/>
+          <w:lang w:val="en-US"/>
+        </w:rPr>
+        <w:tab/>
+      </w:r>
+      <w:proofErr w:type="gramStart"/>
+      <w:r>
+        <w:rPr>
+          <w:rFonts w:ascii="Consolas" w:hAnsi="Consolas"/>
+          <w:sz w:val="18"/>
+          <w:szCs w:val="18"/>
+          <w:lang w:val="en-US"/>
+        </w:rPr>
+        <w:t>[ ]</w:t>
+      </w:r>
+      <w:proofErr w:type="gramEnd"/>
+      <w:r>
+        <w:rPr>
+          <w:rFonts w:ascii="Consolas" w:hAnsi="Consolas"/>
+          <w:sz w:val="18"/>
+          <w:szCs w:val="18"/>
+          <w:lang w:val="en-US"/>
+        </w:rPr>
+        <w:t>[x][x][x][x][ ][ ]</w:t>
+      </w:r>
+    </w:p>
+    <w:p>
+      <w:pPr>
+        <w:rPr>
+          <w:rFonts w:ascii="Consolas" w:hAnsi="Consolas"/>
+          <w:sz w:val="18"/>
+          <w:szCs w:val="18"/>
+          <w:lang w:val="en-US"/>
+        </w:rPr>
+      </w:pPr>
+      <w:r>
+        <w:rPr>
+          <w:rFonts w:ascii="Consolas" w:hAnsi="Consolas"/>
+          <w:sz w:val="18"/>
+          <w:szCs w:val="18"/>
+          <w:lang w:val="en-US"/>
+        </w:rPr>
+        <w:tab/>
+      </w:r>
+      <w:r>
+        <w:rPr>
+          <w:rFonts w:ascii="Consolas" w:hAnsi="Consolas"/>
+          <w:sz w:val="18"/>
+          <w:szCs w:val="18"/>
+          <w:lang w:val="en-US"/>
+        </w:rPr>
+        <w:tab/>
+        <w:t>[x][x][x][</w:t>
+      </w:r>
+      <w:proofErr w:type="gramStart"/>
+      <w:r>
+        <w:rPr>
+          <w:rFonts w:ascii="Consolas" w:hAnsi="Consolas"/>
+          <w:sz w:val="18"/>
+          <w:szCs w:val="18"/>
+          <w:lang w:val="en-US"/>
+        </w:rPr>
+        <w:t>x][</w:t>
+      </w:r>
+      <w:proofErr w:type="gramEnd"/>
+      <w:r>
+        <w:rPr>
+          <w:rFonts w:ascii="Consolas" w:hAnsi="Consolas"/>
+          <w:sz w:val="18"/>
+          <w:szCs w:val="18"/>
+          <w:lang w:val="en-US"/>
+        </w:rPr>
+        <w:t xml:space="preserve"> ][ ][ ]</w:t>
+      </w:r>
+    </w:p>
+    <w:p>
+      <w:pPr>
+        <w:rPr>
+          <w:rFonts w:ascii="Consolas" w:hAnsi="Consolas"/>
+          <w:sz w:val="18"/>
+          <w:szCs w:val="18"/>
+          <w:lang w:val="en-US"/>
+        </w:rPr>
+      </w:pPr>
+      <w:r>
+        <w:rPr>
+          <w:rFonts w:ascii="Consolas" w:hAnsi="Consolas"/>
+          <w:sz w:val="18"/>
+          <w:szCs w:val="18"/>
+          <w:lang w:val="en-US"/>
+        </w:rPr>
+        <w:tab/>
+      </w:r>
+      <w:r>
+        <w:rPr>
+          <w:rFonts w:ascii="Consolas" w:hAnsi="Consolas"/>
+          <w:sz w:val="18"/>
+          <w:szCs w:val="18"/>
+          <w:lang w:val="en-US"/>
+        </w:rPr>
+        <w:tab/>
+        <w:t>[x][x][</w:t>
+      </w:r>
+      <w:proofErr w:type="gramStart"/>
+      <w:r>
+        <w:rPr>
+          <w:rFonts w:ascii="Consolas" w:hAnsi="Consolas"/>
+          <w:sz w:val="18"/>
+          <w:szCs w:val="18"/>
+          <w:lang w:val="en-US"/>
+        </w:rPr>
+        <w:t>x][</w:t>
+      </w:r>
+      <w:proofErr w:type="gramEnd"/>
+      <w:r>
+        <w:rPr>
+          <w:rFonts w:ascii="Consolas" w:hAnsi="Consolas"/>
+          <w:sz w:val="18"/>
+          <w:szCs w:val="18"/>
+          <w:lang w:val="en-US"/>
+        </w:rPr>
+        <w:t xml:space="preserve"> ][ ][ ][ ]</w:t>
+      </w:r>
+    </w:p>
+    <w:p>
+      <w:pPr>
+        <w:rPr>
+          <w:rFonts w:ascii="Consolas" w:hAnsi="Consolas"/>
+          <w:sz w:val="18"/>
+          <w:szCs w:val="18"/>
+        </w:rPr>
+      </w:pPr>
+      <w:r>
+        <w:rPr>
+          <w:rFonts w:ascii="Consolas" w:hAnsi="Consolas"/>
+          <w:sz w:val="18"/>
+          <w:szCs w:val="18"/>
+          <w:lang w:val="en-US"/>
+        </w:rPr>
+        <w:tab/>
+      </w:r>
+      <w:r>
+        <w:rPr>
+          <w:rFonts w:ascii="Consolas" w:hAnsi="Consolas"/>
+          <w:sz w:val="18"/>
+          <w:szCs w:val="18"/>
+          <w:lang w:val="en-US"/>
+        </w:rPr>
+        <w:tab/>
+      </w:r>
+      <w:r>
+        <w:rPr>
+          <w:rFonts w:ascii="Consolas" w:hAnsi="Consolas"/>
+          <w:sz w:val="18"/>
+          <w:szCs w:val="18"/>
+        </w:rPr>
+        <w:t>[x][x][ ][ ][ ][ ][ ]</w:t>
+      </w:r>
+    </w:p>
+    <w:p>
+      <w:pPr>
+        <w:rPr>
+          <w:rFonts w:ascii="Consolas" w:hAnsi="Consolas"/>
+          <w:sz w:val="18"/>
+          <w:szCs w:val="18"/>
+        </w:rPr>
+      </w:pPr>
+      <w:r>
+        <w:rPr>
+          <w:rFonts w:ascii="Consolas" w:hAnsi="Consolas"/>
+          <w:sz w:val="18"/>
+          <w:szCs w:val="18"/>
+        </w:rPr>
+        <w:tab/>
+      </w:r>
+      <w:r>
+        <w:rPr>
+          <w:rFonts w:ascii="Consolas" w:hAnsi="Consolas"/>
+          <w:sz w:val="18"/>
+          <w:szCs w:val="18"/>
+        </w:rPr>
+        <w:tab/>
+        <w:t>[x][ ][ ][ ][ ][ ][ ]</w:t>
+      </w:r>
+    </w:p>
+    <w:p>
+      <w:pPr>
+        <w:rPr>
+          <w:rFonts w:ascii="Consolas" w:hAnsi="Consolas"/>
+          <w:sz w:val="18"/>
+          <w:szCs w:val="18"/>
+        </w:rPr>
+      </w:pPr>
+    </w:p>
+    <w:p>
+      <w:pPr>
+        <w:rPr>
+          <w:rFonts w:ascii="Consolas" w:hAnsi="Consolas"/>
+          <w:sz w:val="18"/>
+          <w:szCs w:val="18"/>
+        </w:rPr>
+      </w:pPr>
+      <w:r>
+        <w:rPr>
+          <w:rFonts w:ascii="Consolas" w:hAnsi="Consolas"/>
+          <w:sz w:val="18"/>
+          <w:szCs w:val="18"/>
+        </w:rPr>
+        <w:t>Указанная размерность матрицы: 10*10</w:t>
+      </w:r>
+    </w:p>
+    <w:p>
+      <w:pPr>
+        <w:rPr>
+          <w:rFonts w:ascii="Consolas" w:hAnsi="Consolas"/>
+          <w:sz w:val="18"/>
+          <w:szCs w:val="18"/>
+        </w:rPr>
+      </w:pPr>
+      <w:r>
+        <w:rPr>
+          <w:rFonts w:ascii="Consolas" w:hAnsi="Consolas"/>
+          <w:sz w:val="18"/>
+          <w:szCs w:val="18"/>
+        </w:rPr>
+        <w:t>Ниже представлена обработанная матрица:</w:t>
+      </w:r>
+    </w:p>
+    <w:p>
+      <w:pPr>
+        <w:rPr>
+          <w:rFonts w:ascii="Consolas" w:hAnsi="Consolas"/>
+          <w:sz w:val="18"/>
+          <w:szCs w:val="18"/>
+        </w:rPr>
+      </w:pPr>
+      <w:r>
+        <w:rPr>
+          <w:rFonts w:ascii="Consolas" w:hAnsi="Consolas"/>
+          <w:sz w:val="18"/>
+          <w:szCs w:val="18"/>
+        </w:rPr>
+        <w:t xml:space="preserve">56 87 -134 78 0.437 6 876 4 5 9 </w:t>
+      </w:r>
+    </w:p>
+    <w:p>
+      <w:pPr>
+        <w:rPr>
+          <w:rFonts w:ascii="Consolas" w:hAnsi="Consolas"/>
+          <w:sz w:val="18"/>
+          <w:szCs w:val="18"/>
+        </w:rPr>
+      </w:pPr>
+      <w:r>
+        <w:rPr>
+          <w:rFonts w:ascii="Consolas" w:hAnsi="Consolas"/>
+          <w:sz w:val="18"/>
+          <w:szCs w:val="18"/>
+        </w:rPr>
+        <w:t xml:space="preserve">56 8 451 7 -87 71 984 74198 0 84 </w:t>
+      </w:r>
+    </w:p>
+    <w:p>
+      <w:pPr>
+        <w:rPr>
+          <w:rFonts w:ascii="Consolas" w:hAnsi="Consolas"/>
+          <w:sz w:val="18"/>
+          <w:szCs w:val="18"/>
+        </w:rPr>
+      </w:pPr>
+      <w:r>
+        <w:rPr>
+          <w:rFonts w:ascii="Consolas" w:hAnsi="Consolas"/>
+          <w:sz w:val="18"/>
+          <w:szCs w:val="18"/>
+        </w:rPr>
+        <w:t xml:space="preserve">761 519 7619 874 71109 749 827 0.92 0.9799 12 </w:t>
+      </w:r>
+    </w:p>
+    <w:p>
+      <w:pPr>
+        <w:rPr>
+          <w:rFonts w:ascii="Consolas" w:hAnsi="Consolas"/>
+          <w:sz w:val="18"/>
+          <w:szCs w:val="18"/>
+        </w:rPr>
+      </w:pPr>
+      <w:r>
+        <w:rPr>
+          <w:rFonts w:ascii="Consolas" w:hAnsi="Consolas"/>
+          <w:sz w:val="18"/>
+          <w:szCs w:val="18"/>
+        </w:rPr>
+        <w:t xml:space="preserve">23 813236 82 62 8 -56 87 -134 78 0.437 </w:t>
+      </w:r>
+    </w:p>
+    <w:p>
+      <w:pPr>
+        <w:rPr>
+          <w:rFonts w:ascii="Consolas" w:hAnsi="Consolas"/>
+          <w:sz w:val="18"/>
+          <w:szCs w:val="18"/>
+        </w:rPr>
+      </w:pPr>
+      <w:r>
+        <w:rPr>
+          <w:rFonts w:ascii="Consolas" w:hAnsi="Consolas"/>
+          <w:sz w:val="18"/>
+          <w:szCs w:val="18"/>
+        </w:rPr>
+        <w:t xml:space="preserve">56 -8 451 -7 -87 67 2 765243 1 91 </w:t>
+      </w:r>
+    </w:p>
+    <w:p>
+      <w:pPr>
+        <w:rPr>
+          <w:rFonts w:ascii="Consolas" w:hAnsi="Consolas"/>
+          <w:sz w:val="18"/>
+          <w:szCs w:val="18"/>
+        </w:rPr>
+      </w:pPr>
+      <w:r>
+        <w:rPr>
+          <w:rFonts w:ascii="Consolas" w:hAnsi="Consolas"/>
+          <w:sz w:val="18"/>
+          <w:szCs w:val="18"/>
+        </w:rPr>
+        <w:t xml:space="preserve">761 519 78241 82 -7619 874 -71109 749 9817 827 </w:t>
+      </w:r>
+    </w:p>
+    <w:p>
+      <w:pPr>
+        <w:rPr>
+          <w:rFonts w:ascii="Consolas" w:hAnsi="Consolas"/>
+          <w:sz w:val="18"/>
+          <w:szCs w:val="18"/>
+        </w:rPr>
+      </w:pPr>
+      <w:r>
+        <w:rPr>
+          <w:rFonts w:ascii="Consolas" w:hAnsi="Consolas"/>
+          <w:sz w:val="18"/>
+          <w:szCs w:val="18"/>
+        </w:rPr>
+        <w:t xml:space="preserve">18 7 56 8 451 7 -87 727 82 0.5 </w:t>
+      </w:r>
+    </w:p>
+    <w:p>
+      <w:pPr>
+        <w:rPr>
+          <w:rFonts w:ascii="Consolas" w:hAnsi="Consolas"/>
+          <w:sz w:val="18"/>
+          <w:szCs w:val="18"/>
+        </w:rPr>
+      </w:pPr>
+      <w:r>
+        <w:rPr>
+          <w:rFonts w:ascii="Consolas" w:hAnsi="Consolas"/>
+          <w:sz w:val="18"/>
+          <w:szCs w:val="18"/>
+        </w:rPr>
+        <w:t xml:space="preserve">761 1298 8 283 0 -1 519 7619 874 71109 </w:t>
+      </w:r>
+    </w:p>
+    <w:p>
+      <w:pPr>
+        <w:rPr>
+          <w:rFonts w:ascii="Consolas" w:hAnsi="Consolas"/>
+          <w:sz w:val="18"/>
+          <w:szCs w:val="18"/>
+        </w:rPr>
+      </w:pPr>
+      <w:r>
+        <w:rPr>
+          <w:rFonts w:ascii="Consolas" w:hAnsi="Consolas"/>
+          <w:sz w:val="18"/>
+          <w:szCs w:val="18"/>
+        </w:rPr>
+        <w:t xml:space="preserve">23 813236 82 62 8 -56 87 -134 78 0.437 </w:t>
+      </w:r>
+    </w:p>
+    <w:p>
+      <w:pPr>
+        <w:rPr>
+          <w:rFonts w:ascii="Consolas" w:hAnsi="Consolas"/>
+          <w:sz w:val="18"/>
+          <w:szCs w:val="18"/>
+        </w:rPr>
+      </w:pPr>
+      <w:r>
+        <w:rPr>
+          <w:rFonts w:ascii="Consolas" w:hAnsi="Consolas"/>
+          <w:sz w:val="18"/>
+          <w:szCs w:val="18"/>
+        </w:rPr>
+        <w:t xml:space="preserve">56 -8 451 -7 -87 67 2 7652 -431 91 </w:t>
+      </w:r>
+    </w:p>
+    <w:p>
+      <w:pPr>
+        <w:rPr>
+          <w:rFonts w:ascii="Consolas" w:hAnsi="Consolas"/>
+          <w:sz w:val="18"/>
+          <w:szCs w:val="18"/>
+        </w:rPr>
+      </w:pPr>
+      <w:r>
+        <w:rPr>
+          <w:rFonts w:ascii="Consolas" w:hAnsi="Consolas"/>
+          <w:sz w:val="18"/>
+          <w:szCs w:val="18"/>
+        </w:rPr>
+        <w:t>Реальная размерность матрицы: 10*10</w:t>
+      </w:r>
+    </w:p>
+    <w:p>
+      <w:pPr>
+        <w:rPr>
+          <w:rFonts w:ascii="Consolas" w:hAnsi="Consolas"/>
+          <w:sz w:val="18"/>
+          <w:szCs w:val="18"/>
+        </w:rPr>
+      </w:pPr>
+      <w:r>
+        <w:rPr>
+          <w:rFonts w:ascii="Consolas" w:hAnsi="Consolas"/>
+          <w:sz w:val="18"/>
+          <w:szCs w:val="18"/>
+        </w:rPr>
+        <w:t>Введенное m: -10</w:t>
+      </w:r>
+      <w:r>
+        <w:rPr>
+          <w:rFonts w:ascii="Consolas" w:hAnsi="Consolas"/>
+          <w:sz w:val="18"/>
+          <w:szCs w:val="18"/>
+        </w:rPr>
+        <w:tab/>
+        <w:t>Значение m не может быть меньше или равно нулю.</w:t>
+      </w:r>
+    </w:p>
+    <w:p>
+      <w:pPr>
+        <w:rPr>
+          <w:rFonts w:ascii="Consolas" w:hAnsi="Consolas"/>
+          <w:sz w:val="18"/>
+          <w:szCs w:val="18"/>
+          <w:lang w:val="en-US"/>
+        </w:rPr>
+      </w:pPr>
+      <w:r>
+        <w:rPr>
+          <w:rFonts w:ascii="Consolas" w:hAnsi="Consolas"/>
+          <w:sz w:val="18"/>
+          <w:szCs w:val="18"/>
+        </w:rPr>
+        <w:t>Введены неправильные параметры обработки. Перезапустите программу.</w:t>
+      </w:r>
+    </w:p>
+    <w:p>
+      <w:pPr>
+        <w:rPr>
+          <w:lang w:val="en-US"/>
+        </w:rPr>
+      </w:pPr>
+      <w:r>
+        <w:t xml:space="preserve">7. </w:t>
+      </w:r>
+      <w:r>
+        <w:t xml:space="preserve">Введенный параметр </w:t>
+      </w:r>
+      <w:r>
+        <w:t>больше допустимого.</w:t>
+      </w:r>
+    </w:p>
+    <w:p>
+      <w:pPr>
+        <w:rPr>
+          <w:rFonts w:ascii="Consolas" w:hAnsi="Consolas"/>
+          <w:sz w:val="18"/>
+          <w:szCs w:val="18"/>
+        </w:rPr>
+      </w:pPr>
+      <w:r>
+        <w:rPr>
+          <w:rFonts w:ascii="Consolas" w:hAnsi="Consolas"/>
+          <w:sz w:val="18"/>
+          <w:szCs w:val="18"/>
+        </w:rPr>
+        <w:t>Автор: Чучалин Иван Валентинович</w:t>
+      </w:r>
+      <w:r>
+        <w:rPr>
+          <w:rFonts w:ascii="Consolas" w:hAnsi="Consolas"/>
+          <w:sz w:val="18"/>
+          <w:szCs w:val="18"/>
+        </w:rPr>
+        <w:tab/>
+        <w:t>Группа : 4354</w:t>
+      </w:r>
+      <w:r>
+        <w:rPr>
+          <w:rFonts w:ascii="Consolas" w:hAnsi="Consolas"/>
+          <w:sz w:val="18"/>
+          <w:szCs w:val="18"/>
+        </w:rPr>
+        <w:tab/>
+        <w:t>Версия программы : 5</w:t>
+      </w:r>
+    </w:p>
+    <w:p>
+      <w:pPr>
+        <w:rPr>
+          <w:rFonts w:ascii="Consolas" w:hAnsi="Consolas"/>
+          <w:sz w:val="18"/>
+          <w:szCs w:val="18"/>
+        </w:rPr>
+      </w:pPr>
+      <w:r>
+        <w:rPr>
+          <w:rFonts w:ascii="Consolas" w:hAnsi="Consolas"/>
+          <w:sz w:val="18"/>
+          <w:szCs w:val="18"/>
+        </w:rPr>
+        <w:t>Дата начала : 07.11.24</w:t>
+      </w:r>
+      <w:r>
+        <w:rPr>
+          <w:rFonts w:ascii="Consolas" w:hAnsi="Consolas"/>
+          <w:sz w:val="18"/>
+          <w:szCs w:val="18"/>
+        </w:rPr>
+        <w:tab/>
+        <w:t>Завершения : 17.11.24</w:t>
+      </w:r>
+    </w:p>
+    <w:p>
+      <w:pPr>
+        <w:rPr>
+          <w:rFonts w:ascii="Consolas" w:hAnsi="Consolas"/>
+          <w:sz w:val="18"/>
+          <w:szCs w:val="18"/>
+        </w:rPr>
+      </w:pPr>
+      <w:r>
+        <w:rPr>
+          <w:rFonts w:ascii="Consolas" w:hAnsi="Consolas"/>
+          <w:sz w:val="18"/>
+          <w:szCs w:val="18"/>
+        </w:rPr>
+        <w:t>Задание: Найти наибольший элемент заштрихованной области таблицы вида:</w:t>
+      </w:r>
+    </w:p>
+    <w:p>
+      <w:pPr>
+        <w:rPr>
+          <w:rFonts w:ascii="Consolas" w:hAnsi="Consolas"/>
+          <w:sz w:val="18"/>
+          <w:szCs w:val="18"/>
+        </w:rPr>
+      </w:pPr>
+    </w:p>
+    <w:p>
+      <w:pPr>
+        <w:rPr>
+          <w:rFonts w:ascii="Consolas" w:hAnsi="Consolas"/>
+          <w:sz w:val="18"/>
+          <w:szCs w:val="18"/>
+        </w:rPr>
+      </w:pPr>
+      <w:r>
+        <w:rPr>
+          <w:rFonts w:ascii="Consolas" w:hAnsi="Consolas"/>
+          <w:sz w:val="18"/>
+          <w:szCs w:val="18"/>
+        </w:rPr>
+        <w:tab/>
+      </w:r>
+      <w:r>
+        <w:rPr>
+          <w:rFonts w:ascii="Consolas" w:hAnsi="Consolas"/>
+          <w:sz w:val="18"/>
+          <w:szCs w:val="18"/>
+        </w:rPr>
+        <w:tab/>
+        <w:t xml:space="preserve">          m</w:t>
+      </w:r>
+    </w:p>
+    <w:p>
+      <w:pPr>
+        <w:rPr>
+          <w:rFonts w:ascii="Consolas" w:hAnsi="Consolas"/>
+          <w:sz w:val="18"/>
+          <w:szCs w:val="18"/>
+          <w:lang w:val="en-US"/>
+        </w:rPr>
+      </w:pPr>
+      <w:r>
+        <w:rPr>
+          <w:rFonts w:ascii="Consolas" w:hAnsi="Consolas"/>
+          <w:sz w:val="18"/>
+          <w:szCs w:val="18"/>
+        </w:rPr>
+        <w:tab/>
+      </w:r>
+      <w:r>
+        <w:rPr>
+          <w:rFonts w:ascii="Consolas" w:hAnsi="Consolas"/>
+          <w:sz w:val="18"/>
+          <w:szCs w:val="18"/>
+        </w:rPr>
+        <w:tab/>
+      </w:r>
+      <w:proofErr w:type="gramStart"/>
+      <w:r>
+        <w:rPr>
+          <w:rFonts w:ascii="Consolas" w:hAnsi="Consolas"/>
+          <w:sz w:val="18"/>
+          <w:szCs w:val="18"/>
+          <w:lang w:val="en-US"/>
+        </w:rPr>
+        <w:t>[ ]</w:t>
+      </w:r>
+      <w:proofErr w:type="gramEnd"/>
+      <w:r>
+        <w:rPr>
+          <w:rFonts w:ascii="Consolas" w:hAnsi="Consolas"/>
+          <w:sz w:val="18"/>
+          <w:szCs w:val="18"/>
+          <w:lang w:val="en-US"/>
+        </w:rPr>
+        <w:t>[ ][ ][x][x][x][x] k</w:t>
+      </w:r>
+    </w:p>
+    <w:p>
+      <w:pPr>
+        <w:rPr>
+          <w:rFonts w:ascii="Consolas" w:hAnsi="Consolas"/>
+          <w:sz w:val="18"/>
+          <w:szCs w:val="18"/>
+          <w:lang w:val="en-US"/>
+        </w:rPr>
+      </w:pPr>
+      <w:r>
+        <w:rPr>
+          <w:rFonts w:ascii="Consolas" w:hAnsi="Consolas"/>
+          <w:sz w:val="18"/>
+          <w:szCs w:val="18"/>
+          <w:lang w:val="en-US"/>
+        </w:rPr>
+        <w:tab/>
+      </w:r>
+      <w:r>
+        <w:rPr>
+          <w:rFonts w:ascii="Consolas" w:hAnsi="Consolas"/>
+          <w:sz w:val="18"/>
+          <w:szCs w:val="18"/>
+          <w:lang w:val="en-US"/>
+        </w:rPr>
+        <w:tab/>
+      </w:r>
+      <w:proofErr w:type="gramStart"/>
+      <w:r>
+        <w:rPr>
+          <w:rFonts w:ascii="Consolas" w:hAnsi="Consolas"/>
+          <w:sz w:val="18"/>
+          <w:szCs w:val="18"/>
+          <w:lang w:val="en-US"/>
+        </w:rPr>
+        <w:t>[ ]</w:t>
+      </w:r>
+      <w:proofErr w:type="gramEnd"/>
+      <w:r>
+        <w:rPr>
+          <w:rFonts w:ascii="Consolas" w:hAnsi="Consolas"/>
+          <w:sz w:val="18"/>
+          <w:szCs w:val="18"/>
+          <w:lang w:val="en-US"/>
+        </w:rPr>
+        <w:t>[ ][x][x][x][x][ ]</w:t>
+      </w:r>
+    </w:p>
+    <w:p>
+      <w:pPr>
+        <w:rPr>
+          <w:rFonts w:ascii="Consolas" w:hAnsi="Consolas"/>
+          <w:sz w:val="18"/>
+          <w:szCs w:val="18"/>
+          <w:lang w:val="en-US"/>
+        </w:rPr>
+      </w:pPr>
+      <w:r>
+        <w:rPr>
+          <w:rFonts w:ascii="Consolas" w:hAnsi="Consolas"/>
+          <w:sz w:val="18"/>
+          <w:szCs w:val="18"/>
+          <w:lang w:val="en-US"/>
+        </w:rPr>
+        <w:tab/>
+      </w:r>
+      <w:r>
+        <w:rPr>
+          <w:rFonts w:ascii="Consolas" w:hAnsi="Consolas"/>
+          <w:sz w:val="18"/>
+          <w:szCs w:val="18"/>
+          <w:lang w:val="en-US"/>
+        </w:rPr>
+        <w:tab/>
+      </w:r>
+      <w:proofErr w:type="gramStart"/>
+      <w:r>
+        <w:rPr>
+          <w:rFonts w:ascii="Consolas" w:hAnsi="Consolas"/>
+          <w:sz w:val="18"/>
+          <w:szCs w:val="18"/>
+          <w:lang w:val="en-US"/>
+        </w:rPr>
+        <w:t>[ ]</w:t>
+      </w:r>
+      <w:proofErr w:type="gramEnd"/>
+      <w:r>
+        <w:rPr>
+          <w:rFonts w:ascii="Consolas" w:hAnsi="Consolas"/>
+          <w:sz w:val="18"/>
+          <w:szCs w:val="18"/>
+          <w:lang w:val="en-US"/>
+        </w:rPr>
+        <w:t>[x][x][x][x][ ][ ]</w:t>
+      </w:r>
+    </w:p>
+    <w:p>
+      <w:pPr>
+        <w:rPr>
+          <w:rFonts w:ascii="Consolas" w:hAnsi="Consolas"/>
+          <w:sz w:val="18"/>
+          <w:szCs w:val="18"/>
+          <w:lang w:val="en-US"/>
+        </w:rPr>
+      </w:pPr>
+      <w:r>
+        <w:rPr>
+          <w:rFonts w:ascii="Consolas" w:hAnsi="Consolas"/>
+          <w:sz w:val="18"/>
+          <w:szCs w:val="18"/>
+          <w:lang w:val="en-US"/>
+        </w:rPr>
+        <w:tab/>
+      </w:r>
+      <w:r>
+        <w:rPr>
+          <w:rFonts w:ascii="Consolas" w:hAnsi="Consolas"/>
+          <w:sz w:val="18"/>
+          <w:szCs w:val="18"/>
+          <w:lang w:val="en-US"/>
+        </w:rPr>
+        <w:tab/>
+        <w:t>[x][x][x][</w:t>
+      </w:r>
+      <w:proofErr w:type="gramStart"/>
+      <w:r>
+        <w:rPr>
+          <w:rFonts w:ascii="Consolas" w:hAnsi="Consolas"/>
+          <w:sz w:val="18"/>
+          <w:szCs w:val="18"/>
+          <w:lang w:val="en-US"/>
+        </w:rPr>
+        <w:t>x][</w:t>
+      </w:r>
+      <w:proofErr w:type="gramEnd"/>
+      <w:r>
+        <w:rPr>
+          <w:rFonts w:ascii="Consolas" w:hAnsi="Consolas"/>
+          <w:sz w:val="18"/>
+          <w:szCs w:val="18"/>
+          <w:lang w:val="en-US"/>
+        </w:rPr>
+        <w:t xml:space="preserve"> ][ ][ ]</w:t>
+      </w:r>
+    </w:p>
+    <w:p>
+      <w:pPr>
+        <w:rPr>
+          <w:rFonts w:ascii="Consolas" w:hAnsi="Consolas"/>
+          <w:sz w:val="18"/>
+          <w:szCs w:val="18"/>
+          <w:lang w:val="en-US"/>
+        </w:rPr>
+      </w:pPr>
+      <w:r>
+        <w:rPr>
+          <w:rFonts w:ascii="Consolas" w:hAnsi="Consolas"/>
+          <w:sz w:val="18"/>
+          <w:szCs w:val="18"/>
+          <w:lang w:val="en-US"/>
+        </w:rPr>
+        <w:tab/>
+      </w:r>
+      <w:r>
+        <w:rPr>
+          <w:rFonts w:ascii="Consolas" w:hAnsi="Consolas"/>
+          <w:sz w:val="18"/>
+          <w:szCs w:val="18"/>
+          <w:lang w:val="en-US"/>
+        </w:rPr>
+        <w:tab/>
+        <w:t>[x][x][</w:t>
+      </w:r>
+      <w:proofErr w:type="gramStart"/>
+      <w:r>
+        <w:rPr>
+          <w:rFonts w:ascii="Consolas" w:hAnsi="Consolas"/>
+          <w:sz w:val="18"/>
+          <w:szCs w:val="18"/>
+          <w:lang w:val="en-US"/>
+        </w:rPr>
+        <w:t>x][</w:t>
+      </w:r>
+      <w:proofErr w:type="gramEnd"/>
+      <w:r>
+        <w:rPr>
+          <w:rFonts w:ascii="Consolas" w:hAnsi="Consolas"/>
+          <w:sz w:val="18"/>
+          <w:szCs w:val="18"/>
+          <w:lang w:val="en-US"/>
+        </w:rPr>
+        <w:t xml:space="preserve"> ][ ][ ][ ]</w:t>
+      </w:r>
+    </w:p>
+    <w:p>
+      <w:pPr>
+        <w:rPr>
+          <w:rFonts w:ascii="Consolas" w:hAnsi="Consolas"/>
+          <w:sz w:val="18"/>
+          <w:szCs w:val="18"/>
+          <w:lang w:val="en-US"/>
+        </w:rPr>
+      </w:pPr>
+      <w:r>
+        <w:rPr>
+          <w:rFonts w:ascii="Consolas" w:hAnsi="Consolas"/>
+          <w:sz w:val="18"/>
+          <w:szCs w:val="18"/>
+          <w:lang w:val="en-US"/>
+        </w:rPr>
+        <w:tab/>
+      </w:r>
+      <w:r>
+        <w:rPr>
+          <w:rFonts w:ascii="Consolas" w:hAnsi="Consolas"/>
+          <w:sz w:val="18"/>
+          <w:szCs w:val="18"/>
+          <w:lang w:val="en-US"/>
+        </w:rPr>
+        <w:tab/>
+        <w:t>[x][</w:t>
+      </w:r>
+      <w:proofErr w:type="gramStart"/>
+      <w:r>
+        <w:rPr>
+          <w:rFonts w:ascii="Consolas" w:hAnsi="Consolas"/>
+          <w:sz w:val="18"/>
+          <w:szCs w:val="18"/>
+          <w:lang w:val="en-US"/>
+        </w:rPr>
+        <w:t>x][</w:t>
+      </w:r>
+      <w:proofErr w:type="gramEnd"/>
+      <w:r>
+        <w:rPr>
+          <w:rFonts w:ascii="Consolas" w:hAnsi="Consolas"/>
+          <w:sz w:val="18"/>
+          <w:szCs w:val="18"/>
+          <w:lang w:val="en-US"/>
+        </w:rPr>
+        <w:t xml:space="preserve"> ][ ][ ][ ][ ]</w:t>
+      </w:r>
+    </w:p>
+    <w:p>
+      <w:pPr>
+        <w:rPr>
+          <w:rFonts w:ascii="Consolas" w:hAnsi="Consolas"/>
+          <w:sz w:val="18"/>
+          <w:szCs w:val="18"/>
+          <w:lang w:val="en-US"/>
+        </w:rPr>
+      </w:pPr>
+      <w:r>
+        <w:rPr>
+          <w:rFonts w:ascii="Consolas" w:hAnsi="Consolas"/>
+          <w:sz w:val="18"/>
+          <w:szCs w:val="18"/>
+          <w:lang w:val="en-US"/>
+        </w:rPr>
+        <w:tab/>
+      </w:r>
+      <w:r>
+        <w:rPr>
+          <w:rFonts w:ascii="Consolas" w:hAnsi="Consolas"/>
+          <w:sz w:val="18"/>
+          <w:szCs w:val="18"/>
+          <w:lang w:val="en-US"/>
+        </w:rPr>
+        <w:tab/>
+        <w:t>[x</w:t>
+      </w:r>
+      <w:proofErr w:type="gramStart"/>
+      <w:r>
+        <w:rPr>
+          <w:rFonts w:ascii="Consolas" w:hAnsi="Consolas"/>
+          <w:sz w:val="18"/>
+          <w:szCs w:val="18"/>
+          <w:lang w:val="en-US"/>
+        </w:rPr>
+        <w:t>][</w:t>
+      </w:r>
+      <w:proofErr w:type="gramEnd"/>
+      <w:r>
+        <w:rPr>
+          <w:rFonts w:ascii="Consolas" w:hAnsi="Consolas"/>
+          <w:sz w:val="18"/>
+          <w:szCs w:val="18"/>
+          <w:lang w:val="en-US"/>
+        </w:rPr>
+        <w:t xml:space="preserve"> ][ ][ ][ ][ ][ ]</w:t>
+      </w:r>
+    </w:p>
+    <w:p>
+      <w:pPr>
+        <w:rPr>
+          <w:rFonts w:ascii="Consolas" w:hAnsi="Consolas"/>
+          <w:sz w:val="18"/>
+          <w:szCs w:val="18"/>
+          <w:lang w:val="en-US"/>
+        </w:rPr>
+      </w:pPr>
+    </w:p>
+    <w:p>
+      <w:pPr>
+        <w:rPr>
+          <w:rFonts w:ascii="Consolas" w:hAnsi="Consolas"/>
+          <w:sz w:val="18"/>
+          <w:szCs w:val="18"/>
+        </w:rPr>
+      </w:pPr>
+      <w:r>
+        <w:rPr>
+          <w:rFonts w:ascii="Consolas" w:hAnsi="Consolas"/>
+          <w:sz w:val="18"/>
+          <w:szCs w:val="18"/>
+        </w:rPr>
+        <w:t>Указанная размерность матрицы: 10*10</w:t>
+      </w:r>
+    </w:p>
+    <w:p>
+      <w:pPr>
+        <w:rPr>
+          <w:rFonts w:ascii="Consolas" w:hAnsi="Consolas"/>
+          <w:sz w:val="18"/>
+          <w:szCs w:val="18"/>
+        </w:rPr>
+      </w:pPr>
+      <w:r>
+        <w:rPr>
+          <w:rFonts w:ascii="Consolas" w:hAnsi="Consolas"/>
+          <w:sz w:val="18"/>
+          <w:szCs w:val="18"/>
+        </w:rPr>
+        <w:t>Ниже представлена обработанная матрица:</w:t>
+      </w:r>
+    </w:p>
+    <w:p>
+      <w:pPr>
+        <w:rPr>
+          <w:rFonts w:ascii="Consolas" w:hAnsi="Consolas"/>
+          <w:sz w:val="18"/>
+          <w:szCs w:val="18"/>
+        </w:rPr>
+      </w:pPr>
+      <w:r>
+        <w:rPr>
+          <w:rFonts w:ascii="Consolas" w:hAnsi="Consolas"/>
+          <w:sz w:val="18"/>
+          <w:szCs w:val="18"/>
+        </w:rPr>
+        <w:t xml:space="preserve">56 87 -134 78 0.437 6 876 4 5 9 </w:t>
+      </w:r>
+    </w:p>
+    <w:p>
+      <w:pPr>
+        <w:rPr>
+          <w:rFonts w:ascii="Consolas" w:hAnsi="Consolas"/>
+          <w:sz w:val="18"/>
+          <w:szCs w:val="18"/>
+        </w:rPr>
+      </w:pPr>
+      <w:r>
+        <w:rPr>
+          <w:rFonts w:ascii="Consolas" w:hAnsi="Consolas"/>
+          <w:sz w:val="18"/>
+          <w:szCs w:val="18"/>
+        </w:rPr>
+        <w:t xml:space="preserve">56 8 451 7 -87 71 984 74198 0 84 </w:t>
+      </w:r>
+    </w:p>
+    <w:p>
+      <w:pPr>
+        <w:rPr>
+          <w:rFonts w:ascii="Consolas" w:hAnsi="Consolas"/>
+          <w:sz w:val="18"/>
+          <w:szCs w:val="18"/>
+        </w:rPr>
+      </w:pPr>
+      <w:r>
+        <w:rPr>
+          <w:rFonts w:ascii="Consolas" w:hAnsi="Consolas"/>
+          <w:sz w:val="18"/>
+          <w:szCs w:val="18"/>
+        </w:rPr>
+        <w:lastRenderedPageBreak/>
+        <w:t xml:space="preserve">761 519 7619 874 71109 749 827 0.92 0.9799 12 </w:t>
+      </w:r>
+    </w:p>
+    <w:p>
+      <w:pPr>
+        <w:rPr>
+          <w:rFonts w:ascii="Consolas" w:hAnsi="Consolas"/>
+          <w:sz w:val="18"/>
+          <w:szCs w:val="18"/>
+        </w:rPr>
+      </w:pPr>
+      <w:r>
+        <w:rPr>
+          <w:rFonts w:ascii="Consolas" w:hAnsi="Consolas"/>
+          <w:sz w:val="18"/>
+          <w:szCs w:val="18"/>
+        </w:rPr>
+        <w:t xml:space="preserve">23 813236 82 62 8 -56 87 -134 78 0.437 </w:t>
+      </w:r>
+    </w:p>
+    <w:p>
+      <w:pPr>
+        <w:rPr>
+          <w:rFonts w:ascii="Consolas" w:hAnsi="Consolas"/>
+          <w:sz w:val="18"/>
+          <w:szCs w:val="18"/>
+        </w:rPr>
+      </w:pPr>
+      <w:r>
+        <w:rPr>
+          <w:rFonts w:ascii="Consolas" w:hAnsi="Consolas"/>
+          <w:sz w:val="18"/>
+          <w:szCs w:val="18"/>
+        </w:rPr>
+        <w:t xml:space="preserve">56 -8 451 -7 -87 67 2 765243 1 91 </w:t>
+      </w:r>
+    </w:p>
+    <w:p>
+      <w:pPr>
+        <w:rPr>
+          <w:rFonts w:ascii="Consolas" w:hAnsi="Consolas"/>
+          <w:sz w:val="18"/>
+          <w:szCs w:val="18"/>
+        </w:rPr>
+      </w:pPr>
+      <w:r>
+        <w:rPr>
+          <w:rFonts w:ascii="Consolas" w:hAnsi="Consolas"/>
+          <w:sz w:val="18"/>
+          <w:szCs w:val="18"/>
+        </w:rPr>
+        <w:t xml:space="preserve">761 519 78241 82 -7619 874 -71109 749 9817 827 </w:t>
+      </w:r>
+    </w:p>
+    <w:p>
+      <w:pPr>
+        <w:rPr>
+          <w:rFonts w:ascii="Consolas" w:hAnsi="Consolas"/>
+          <w:sz w:val="18"/>
+          <w:szCs w:val="18"/>
+        </w:rPr>
+      </w:pPr>
+      <w:r>
+        <w:rPr>
+          <w:rFonts w:ascii="Consolas" w:hAnsi="Consolas"/>
+          <w:sz w:val="18"/>
+          <w:szCs w:val="18"/>
+        </w:rPr>
+        <w:t xml:space="preserve">18 7 56 8 451 7 -87 727 82 0.5 </w:t>
+      </w:r>
+    </w:p>
+    <w:p>
+      <w:pPr>
+        <w:rPr>
+          <w:rFonts w:ascii="Consolas" w:hAnsi="Consolas"/>
+          <w:sz w:val="18"/>
+          <w:szCs w:val="18"/>
+        </w:rPr>
+      </w:pPr>
+      <w:r>
+        <w:rPr>
+          <w:rFonts w:ascii="Consolas" w:hAnsi="Consolas"/>
+          <w:sz w:val="18"/>
+          <w:szCs w:val="18"/>
+        </w:rPr>
+        <w:t xml:space="preserve">761 1298 8 283 0 -1 519 7619 874 71109 </w:t>
+      </w:r>
+    </w:p>
+    <w:p>
+      <w:pPr>
+        <w:rPr>
+          <w:rFonts w:ascii="Consolas" w:hAnsi="Consolas"/>
+          <w:sz w:val="18"/>
+          <w:szCs w:val="18"/>
+        </w:rPr>
+      </w:pPr>
+      <w:r>
+        <w:rPr>
+          <w:rFonts w:ascii="Consolas" w:hAnsi="Consolas"/>
+          <w:sz w:val="18"/>
+          <w:szCs w:val="18"/>
+        </w:rPr>
+        <w:t xml:space="preserve">23 813236 82 62 8 -56 87 -134 78 0.437 </w:t>
+      </w:r>
+    </w:p>
+    <w:p>
+      <w:pPr>
+        <w:rPr>
+          <w:rFonts w:ascii="Consolas" w:hAnsi="Consolas"/>
+          <w:sz w:val="18"/>
+          <w:szCs w:val="18"/>
+        </w:rPr>
+      </w:pPr>
+      <w:r>
+        <w:rPr>
+          <w:rFonts w:ascii="Consolas" w:hAnsi="Consolas"/>
+          <w:sz w:val="18"/>
+          <w:szCs w:val="18"/>
+        </w:rPr>
+        <w:t xml:space="preserve">56 -8 451 -7 -87 67 2 7652 -431 91 </w:t>
+      </w:r>
+    </w:p>
+    <w:p>
+      <w:pPr>
+        <w:rPr>
+          <w:rFonts w:ascii="Consolas" w:hAnsi="Consolas"/>
+          <w:sz w:val="18"/>
+          <w:szCs w:val="18"/>
+        </w:rPr>
+      </w:pPr>
+      <w:r>
+        <w:rPr>
+          <w:rFonts w:ascii="Consolas" w:hAnsi="Consolas"/>
+          <w:sz w:val="18"/>
+          <w:szCs w:val="18"/>
+        </w:rPr>
+        <w:t>Реальная размерность матрицы: 10*10</w:t>
+      </w:r>
+    </w:p>
+    <w:p>
+      <w:pPr>
+        <w:rPr>
+          <w:rFonts w:ascii="Consolas" w:hAnsi="Consolas"/>
+          <w:sz w:val="18"/>
+          <w:szCs w:val="18"/>
+        </w:rPr>
+      </w:pPr>
+      <w:r>
+        <w:rPr>
+          <w:rFonts w:ascii="Consolas" w:hAnsi="Consolas"/>
+          <w:sz w:val="18"/>
+          <w:szCs w:val="18"/>
+        </w:rPr>
+        <w:t>Введенное k: 1223</w:t>
+      </w:r>
+      <w:r>
+        <w:rPr>
+          <w:rFonts w:ascii="Consolas" w:hAnsi="Consolas"/>
+          <w:sz w:val="18"/>
+          <w:szCs w:val="18"/>
+        </w:rPr>
+        <w:tab/>
+        <w:t>Значение k не может быть больше колличества строк.</w:t>
+      </w:r>
+    </w:p>
+    <w:p>
+      <w:pPr>
+        <w:rPr>
+          <w:rFonts w:ascii="Consolas" w:hAnsi="Consolas"/>
+          <w:sz w:val="18"/>
+          <w:szCs w:val="18"/>
+          <w:lang w:val="en-US"/>
+        </w:rPr>
+      </w:pPr>
+      <w:r>
+        <w:rPr>
+          <w:rFonts w:ascii="Consolas" w:hAnsi="Consolas"/>
+          <w:sz w:val="18"/>
+          <w:szCs w:val="18"/>
+        </w:rPr>
+        <w:t>Введены неправильные параметры обработки. Перезапустите программу.</w:t>
+      </w:r>
+    </w:p>
+    <w:p>
+      <w:pPr>
+        <w:pStyle w:val="Heading1"/>
+      </w:pPr>
+      <w:bookmarkStart w:id="37" w:name="_Toc177478670"/>
+      <w:bookmarkStart w:id="38" w:name="_Toc181895910"/>
+      <w:r>
+        <w:t>Вывод</w:t>
+      </w:r>
       <w:bookmarkEnd w:id="37"/>
-    </w:p>
-    <w:p>
-      <w:pPr>
-        <w:pStyle w:val="Heading1"/>
-      </w:pPr>
-      <w:bookmarkStart w:id="38" w:name="_Toc177478670"/>
-      <w:bookmarkStart w:id="39" w:name="_Toc181895910"/>
-      <w:r>
-        <w:t>Вывод</w:t>
-      </w:r>
       <w:bookmarkEnd w:id="38"/>
-      <w:bookmarkEnd w:id="39"/>
     </w:p>
     <w:p>
       <w:r>
@@ -15944,8 +18509,8 @@
       </w:r>
     </w:p>
     <w:sectPr>
-      <w:footerReference w:type="default" r:id="rId21"/>
-      <w:footerReference w:type="first" r:id="rId22"/>
+      <w:footerReference w:type="default" r:id="rId18"/>
+      <w:footerReference w:type="first" r:id="rId19"/>
       <w:type w:val="continuous"/>
       <w:pgSz w:w="11906" w:h="16838"/>
       <w:pgMar w:top="851" w:right="794" w:bottom="851" w:left="1418" w:header="709" w:footer="709" w:gutter="0"/>
@@ -16079,6 +18644,184 @@
 <file path=word/numbering.xml><?xml version="1.0" encoding="utf-8"?>
 <w:numbering xmlns:wpc="http://schemas.microsoft.com/office/word/2010/wordprocessingCanvas" xmlns:cx="http://schemas.microsoft.com/office/drawing/2014/chartex" xmlns:cx1="http://schemas.microsoft.com/office/drawing/2015/9/8/chartex" xmlns:cx2="http://schemas.microsoft.com/office/drawing/2015/10/21/chartex" xmlns:cx3="http://schemas.microsoft.com/office/drawing/2016/5/9/chartex" xmlns:cx4="http://schemas.microsoft.com/office/drawing/2016/5/10/chartex" xmlns:cx5="http://schemas.microsoft.com/office/drawing/2016/5/11/chartex" xmlns:cx6="http://schemas.microsoft.com/office/drawing/2016/5/12/chartex" xmlns:cx7="http://schemas.microsoft.com/office/drawing/2016/5/13/chartex" xmlns:cx8="http://schemas.microsoft.com/office/drawing/2016/5/14/chartex" xmlns:mc="http://schemas.openxmlformats.org/markup-compatibility/2006" xmlns:aink="http://schemas.microsoft.com/office/drawing/2016/ink" xmlns:am3d="http://schemas.microsoft.com/office/drawing/2017/model3d" xmlns:o="urn:schemas-microsoft-com:office:office" xmlns:oel="http://schemas.microsoft.com/office/2019/extlst" xmlns:r="http://schemas.openxmlformats.org/officeDocument/2006/relationships" xmlns:m="http://schemas.openxmlformats.org/officeDocument/2006/math" xmlns:v="urn:schemas-microsoft-com:vml" xmlns:wp14="http://schemas.microsoft.com/office/word/2010/wordprocessingDrawing" xmlns:wp="http://schemas.openxmlformats.org/drawingml/2006/wordprocessingDrawing" xmlns:w10="urn:schemas-microsoft-com:office:word" xmlns:w="http://schemas.openxmlformats.org/wordprocessingml/2006/main" xmlns:w14="http://schemas.microsoft.com/office/word/2010/wordml" xmlns:w15="http://schemas.microsoft.com/office/word/2012/wordml" xmlns:w16cex="http://schemas.microsoft.com/office/word/2018/wordml/cex" xmlns:w16cid="http://schemas.microsoft.com/office/word/2016/wordml/cid" xmlns:w16="http://schemas.microsoft.com/office/word/2018/wordml" xmlns:w16du="http://schemas.microsoft.com/office/word/2023/wordml/word16du" xmlns:w16sdtdh="http://schemas.microsoft.com/office/word/2020/wordml/sdtdatahash" xmlns:w16se="http://schemas.microsoft.com/office/word/2015/wordml/symex" xmlns:wpg="http://schemas.microsoft.com/office/word/2010/wordprocessingGroup" xmlns:wpi="http://schemas.microsoft.com/office/word/2010/wordprocessingInk" xmlns:wne="http://schemas.microsoft.com/office/word/2006/wordml" xmlns:wps="http://schemas.microsoft.com/office/word/2010/wordprocessingShape" mc:Ignorable="w14 w15 w16se w16cid w16 w16cex w16sdtdh w16du wp14">
   <w:abstractNum w:abstractNumId="0" w15:restartNumberingAfterBreak="0">
+    <w:nsid w:val="16531CC8"/>
+    <w:multiLevelType w:val="hybridMultilevel"/>
+    <w:tmpl w:val="F5CAD56A"/>
+    <w:lvl w:ilvl="0" w:tplc="78A4BFAE">
+      <w:start w:val="1"/>
+      <w:numFmt w:val="decimal"/>
+      <w:lvlText w:val="%1."/>
+      <w:lvlJc w:val="left"/>
+      <w:pPr>
+        <w:ind w:left="1069" w:hanging="360"/>
+      </w:pPr>
+      <w:rPr>
+        <w:rFonts w:hint="default"/>
+      </w:rPr>
+    </w:lvl>
+    <w:lvl w:ilvl="1" w:tplc="04190019" w:tentative="1">
+      <w:start w:val="1"/>
+      <w:numFmt w:val="lowerLetter"/>
+      <w:lvlText w:val="%2."/>
+      <w:lvlJc w:val="left"/>
+      <w:pPr>
+        <w:ind w:left="1789" w:hanging="360"/>
+      </w:pPr>
+    </w:lvl>
+    <w:lvl w:ilvl="2" w:tplc="0419001B" w:tentative="1">
+      <w:start w:val="1"/>
+      <w:numFmt w:val="lowerRoman"/>
+      <w:lvlText w:val="%3."/>
+      <w:lvlJc w:val="right"/>
+      <w:pPr>
+        <w:ind w:left="2509" w:hanging="180"/>
+      </w:pPr>
+    </w:lvl>
+    <w:lvl w:ilvl="3" w:tplc="0419000F" w:tentative="1">
+      <w:start w:val="1"/>
+      <w:numFmt w:val="decimal"/>
+      <w:lvlText w:val="%4."/>
+      <w:lvlJc w:val="left"/>
+      <w:pPr>
+        <w:ind w:left="3229" w:hanging="360"/>
+      </w:pPr>
+    </w:lvl>
+    <w:lvl w:ilvl="4" w:tplc="04190019" w:tentative="1">
+      <w:start w:val="1"/>
+      <w:numFmt w:val="lowerLetter"/>
+      <w:lvlText w:val="%5."/>
+      <w:lvlJc w:val="left"/>
+      <w:pPr>
+        <w:ind w:left="3949" w:hanging="360"/>
+      </w:pPr>
+    </w:lvl>
+    <w:lvl w:ilvl="5" w:tplc="0419001B" w:tentative="1">
+      <w:start w:val="1"/>
+      <w:numFmt w:val="lowerRoman"/>
+      <w:lvlText w:val="%6."/>
+      <w:lvlJc w:val="right"/>
+      <w:pPr>
+        <w:ind w:left="4669" w:hanging="180"/>
+      </w:pPr>
+    </w:lvl>
+    <w:lvl w:ilvl="6" w:tplc="0419000F" w:tentative="1">
+      <w:start w:val="1"/>
+      <w:numFmt w:val="decimal"/>
+      <w:lvlText w:val="%7."/>
+      <w:lvlJc w:val="left"/>
+      <w:pPr>
+        <w:ind w:left="5389" w:hanging="360"/>
+      </w:pPr>
+    </w:lvl>
+    <w:lvl w:ilvl="7" w:tplc="04190019" w:tentative="1">
+      <w:start w:val="1"/>
+      <w:numFmt w:val="lowerLetter"/>
+      <w:lvlText w:val="%8."/>
+      <w:lvlJc w:val="left"/>
+      <w:pPr>
+        <w:ind w:left="6109" w:hanging="360"/>
+      </w:pPr>
+    </w:lvl>
+    <w:lvl w:ilvl="8" w:tplc="0419001B" w:tentative="1">
+      <w:start w:val="1"/>
+      <w:numFmt w:val="lowerRoman"/>
+      <w:lvlText w:val="%9."/>
+      <w:lvlJc w:val="right"/>
+      <w:pPr>
+        <w:ind w:left="6829" w:hanging="180"/>
+      </w:pPr>
+    </w:lvl>
+  </w:abstractNum>
+  <w:abstractNum w:abstractNumId="1" w15:restartNumberingAfterBreak="0">
+    <w:nsid w:val="16945C20"/>
+    <w:multiLevelType w:val="hybridMultilevel"/>
+    <w:tmpl w:val="65C849CA"/>
+    <w:lvl w:ilvl="0" w:tplc="D12E6426">
+      <w:start w:val="1"/>
+      <w:numFmt w:val="decimal"/>
+      <w:lvlText w:val="%1."/>
+      <w:lvlJc w:val="left"/>
+      <w:pPr>
+        <w:ind w:left="1069" w:hanging="360"/>
+      </w:pPr>
+      <w:rPr>
+        <w:rFonts w:hint="default"/>
+      </w:rPr>
+    </w:lvl>
+    <w:lvl w:ilvl="1" w:tplc="04190019" w:tentative="1">
+      <w:start w:val="1"/>
+      <w:numFmt w:val="lowerLetter"/>
+      <w:lvlText w:val="%2."/>
+      <w:lvlJc w:val="left"/>
+      <w:pPr>
+        <w:ind w:left="1789" w:hanging="360"/>
+      </w:pPr>
+    </w:lvl>
+    <w:lvl w:ilvl="2" w:tplc="0419001B" w:tentative="1">
+      <w:start w:val="1"/>
+      <w:numFmt w:val="lowerRoman"/>
+      <w:lvlText w:val="%3."/>
+      <w:lvlJc w:val="right"/>
+      <w:pPr>
+        <w:ind w:left="2509" w:hanging="180"/>
+      </w:pPr>
+    </w:lvl>
+    <w:lvl w:ilvl="3" w:tplc="0419000F" w:tentative="1">
+      <w:start w:val="1"/>
+      <w:numFmt w:val="decimal"/>
+      <w:lvlText w:val="%4."/>
+      <w:lvlJc w:val="left"/>
+      <w:pPr>
+        <w:ind w:left="3229" w:hanging="360"/>
+      </w:pPr>
+    </w:lvl>
+    <w:lvl w:ilvl="4" w:tplc="04190019" w:tentative="1">
+      <w:start w:val="1"/>
+      <w:numFmt w:val="lowerLetter"/>
+      <w:lvlText w:val="%5."/>
+      <w:lvlJc w:val="left"/>
+      <w:pPr>
+        <w:ind w:left="3949" w:hanging="360"/>
+      </w:pPr>
+    </w:lvl>
+    <w:lvl w:ilvl="5" w:tplc="0419001B" w:tentative="1">
+      <w:start w:val="1"/>
+      <w:numFmt w:val="lowerRoman"/>
+      <w:lvlText w:val="%6."/>
+      <w:lvlJc w:val="right"/>
+      <w:pPr>
+        <w:ind w:left="4669" w:hanging="180"/>
+      </w:pPr>
+    </w:lvl>
+    <w:lvl w:ilvl="6" w:tplc="0419000F" w:tentative="1">
+      <w:start w:val="1"/>
+      <w:numFmt w:val="decimal"/>
+      <w:lvlText w:val="%7."/>
+      <w:lvlJc w:val="left"/>
+      <w:pPr>
+        <w:ind w:left="5389" w:hanging="360"/>
+      </w:pPr>
+    </w:lvl>
+    <w:lvl w:ilvl="7" w:tplc="04190019" w:tentative="1">
+      <w:start w:val="1"/>
+      <w:numFmt w:val="lowerLetter"/>
+      <w:lvlText w:val="%8."/>
+      <w:lvlJc w:val="left"/>
+      <w:pPr>
+        <w:ind w:left="6109" w:hanging="360"/>
+      </w:pPr>
+    </w:lvl>
+    <w:lvl w:ilvl="8" w:tplc="0419001B" w:tentative="1">
+      <w:start w:val="1"/>
+      <w:numFmt w:val="lowerRoman"/>
+      <w:lvlText w:val="%9."/>
+      <w:lvlJc w:val="right"/>
+      <w:pPr>
+        <w:ind w:left="6829" w:hanging="180"/>
+      </w:pPr>
+    </w:lvl>
+  </w:abstractNum>
+  <w:abstractNum w:abstractNumId="2" w15:restartNumberingAfterBreak="0">
     <w:nsid w:val="24B04057"/>
     <w:multiLevelType w:val="hybridMultilevel"/>
     <w:tmpl w:val="5AC4A1FE"/>
@@ -16191,7 +18934,185 @@
       </w:rPr>
     </w:lvl>
   </w:abstractNum>
-  <w:abstractNum w:abstractNumId="1" w15:restartNumberingAfterBreak="0">
+  <w:abstractNum w:abstractNumId="3" w15:restartNumberingAfterBreak="0">
+    <w:nsid w:val="3F4A405C"/>
+    <w:multiLevelType w:val="hybridMultilevel"/>
+    <w:tmpl w:val="C5CE1C34"/>
+    <w:lvl w:ilvl="0" w:tplc="EDE61938">
+      <w:start w:val="1"/>
+      <w:numFmt w:val="decimal"/>
+      <w:lvlText w:val="%1."/>
+      <w:lvlJc w:val="left"/>
+      <w:pPr>
+        <w:ind w:left="1069" w:hanging="360"/>
+      </w:pPr>
+      <w:rPr>
+        <w:rFonts w:hint="default"/>
+      </w:rPr>
+    </w:lvl>
+    <w:lvl w:ilvl="1" w:tplc="04190019" w:tentative="1">
+      <w:start w:val="1"/>
+      <w:numFmt w:val="lowerLetter"/>
+      <w:lvlText w:val="%2."/>
+      <w:lvlJc w:val="left"/>
+      <w:pPr>
+        <w:ind w:left="1789" w:hanging="360"/>
+      </w:pPr>
+    </w:lvl>
+    <w:lvl w:ilvl="2" w:tplc="0419001B" w:tentative="1">
+      <w:start w:val="1"/>
+      <w:numFmt w:val="lowerRoman"/>
+      <w:lvlText w:val="%3."/>
+      <w:lvlJc w:val="right"/>
+      <w:pPr>
+        <w:ind w:left="2509" w:hanging="180"/>
+      </w:pPr>
+    </w:lvl>
+    <w:lvl w:ilvl="3" w:tplc="0419000F" w:tentative="1">
+      <w:start w:val="1"/>
+      <w:numFmt w:val="decimal"/>
+      <w:lvlText w:val="%4."/>
+      <w:lvlJc w:val="left"/>
+      <w:pPr>
+        <w:ind w:left="3229" w:hanging="360"/>
+      </w:pPr>
+    </w:lvl>
+    <w:lvl w:ilvl="4" w:tplc="04190019" w:tentative="1">
+      <w:start w:val="1"/>
+      <w:numFmt w:val="lowerLetter"/>
+      <w:lvlText w:val="%5."/>
+      <w:lvlJc w:val="left"/>
+      <w:pPr>
+        <w:ind w:left="3949" w:hanging="360"/>
+      </w:pPr>
+    </w:lvl>
+    <w:lvl w:ilvl="5" w:tplc="0419001B" w:tentative="1">
+      <w:start w:val="1"/>
+      <w:numFmt w:val="lowerRoman"/>
+      <w:lvlText w:val="%6."/>
+      <w:lvlJc w:val="right"/>
+      <w:pPr>
+        <w:ind w:left="4669" w:hanging="180"/>
+      </w:pPr>
+    </w:lvl>
+    <w:lvl w:ilvl="6" w:tplc="0419000F" w:tentative="1">
+      <w:start w:val="1"/>
+      <w:numFmt w:val="decimal"/>
+      <w:lvlText w:val="%7."/>
+      <w:lvlJc w:val="left"/>
+      <w:pPr>
+        <w:ind w:left="5389" w:hanging="360"/>
+      </w:pPr>
+    </w:lvl>
+    <w:lvl w:ilvl="7" w:tplc="04190019" w:tentative="1">
+      <w:start w:val="1"/>
+      <w:numFmt w:val="lowerLetter"/>
+      <w:lvlText w:val="%8."/>
+      <w:lvlJc w:val="left"/>
+      <w:pPr>
+        <w:ind w:left="6109" w:hanging="360"/>
+      </w:pPr>
+    </w:lvl>
+    <w:lvl w:ilvl="8" w:tplc="0419001B" w:tentative="1">
+      <w:start w:val="1"/>
+      <w:numFmt w:val="lowerRoman"/>
+      <w:lvlText w:val="%9."/>
+      <w:lvlJc w:val="right"/>
+      <w:pPr>
+        <w:ind w:left="6829" w:hanging="180"/>
+      </w:pPr>
+    </w:lvl>
+  </w:abstractNum>
+  <w:abstractNum w:abstractNumId="4" w15:restartNumberingAfterBreak="0">
+    <w:nsid w:val="42957FCF"/>
+    <w:multiLevelType w:val="hybridMultilevel"/>
+    <w:tmpl w:val="8D9C1AEA"/>
+    <w:lvl w:ilvl="0" w:tplc="EDE0653E">
+      <w:start w:val="1"/>
+      <w:numFmt w:val="decimal"/>
+      <w:lvlText w:val="%1."/>
+      <w:lvlJc w:val="left"/>
+      <w:pPr>
+        <w:ind w:left="1069" w:hanging="360"/>
+      </w:pPr>
+      <w:rPr>
+        <w:rFonts w:hint="default"/>
+      </w:rPr>
+    </w:lvl>
+    <w:lvl w:ilvl="1" w:tplc="04190019" w:tentative="1">
+      <w:start w:val="1"/>
+      <w:numFmt w:val="lowerLetter"/>
+      <w:lvlText w:val="%2."/>
+      <w:lvlJc w:val="left"/>
+      <w:pPr>
+        <w:ind w:left="1789" w:hanging="360"/>
+      </w:pPr>
+    </w:lvl>
+    <w:lvl w:ilvl="2" w:tplc="0419001B" w:tentative="1">
+      <w:start w:val="1"/>
+      <w:numFmt w:val="lowerRoman"/>
+      <w:lvlText w:val="%3."/>
+      <w:lvlJc w:val="right"/>
+      <w:pPr>
+        <w:ind w:left="2509" w:hanging="180"/>
+      </w:pPr>
+    </w:lvl>
+    <w:lvl w:ilvl="3" w:tplc="0419000F" w:tentative="1">
+      <w:start w:val="1"/>
+      <w:numFmt w:val="decimal"/>
+      <w:lvlText w:val="%4."/>
+      <w:lvlJc w:val="left"/>
+      <w:pPr>
+        <w:ind w:left="3229" w:hanging="360"/>
+      </w:pPr>
+    </w:lvl>
+    <w:lvl w:ilvl="4" w:tplc="04190019" w:tentative="1">
+      <w:start w:val="1"/>
+      <w:numFmt w:val="lowerLetter"/>
+      <w:lvlText w:val="%5."/>
+      <w:lvlJc w:val="left"/>
+      <w:pPr>
+        <w:ind w:left="3949" w:hanging="360"/>
+      </w:pPr>
+    </w:lvl>
+    <w:lvl w:ilvl="5" w:tplc="0419001B" w:tentative="1">
+      <w:start w:val="1"/>
+      <w:numFmt w:val="lowerRoman"/>
+      <w:lvlText w:val="%6."/>
+      <w:lvlJc w:val="right"/>
+      <w:pPr>
+        <w:ind w:left="4669" w:hanging="180"/>
+      </w:pPr>
+    </w:lvl>
+    <w:lvl w:ilvl="6" w:tplc="0419000F" w:tentative="1">
+      <w:start w:val="1"/>
+      <w:numFmt w:val="decimal"/>
+      <w:lvlText w:val="%7."/>
+      <w:lvlJc w:val="left"/>
+      <w:pPr>
+        <w:ind w:left="5389" w:hanging="360"/>
+      </w:pPr>
+    </w:lvl>
+    <w:lvl w:ilvl="7" w:tplc="04190019" w:tentative="1">
+      <w:start w:val="1"/>
+      <w:numFmt w:val="lowerLetter"/>
+      <w:lvlText w:val="%8."/>
+      <w:lvlJc w:val="left"/>
+      <w:pPr>
+        <w:ind w:left="6109" w:hanging="360"/>
+      </w:pPr>
+    </w:lvl>
+    <w:lvl w:ilvl="8" w:tplc="0419001B" w:tentative="1">
+      <w:start w:val="1"/>
+      <w:numFmt w:val="lowerRoman"/>
+      <w:lvlText w:val="%9."/>
+      <w:lvlJc w:val="right"/>
+      <w:pPr>
+        <w:ind w:left="6829" w:hanging="180"/>
+      </w:pPr>
+    </w:lvl>
+  </w:abstractNum>
+  <w:abstractNum w:abstractNumId="5" w15:restartNumberingAfterBreak="0">
     <w:nsid w:val="50F87888"/>
     <w:multiLevelType w:val="hybridMultilevel"/>
     <w:tmpl w:val="BCEADA36"/>
@@ -16304,7 +19225,7 @@
       </w:rPr>
     </w:lvl>
   </w:abstractNum>
-  <w:abstractNum w:abstractNumId="2" w15:restartNumberingAfterBreak="0">
+  <w:abstractNum w:abstractNumId="6" w15:restartNumberingAfterBreak="0">
     <w:nsid w:val="5AF941DB"/>
     <w:multiLevelType w:val="hybridMultilevel"/>
     <w:tmpl w:val="B3125A02"/>
@@ -16417,7 +19338,7 @@
       </w:rPr>
     </w:lvl>
   </w:abstractNum>
-  <w:abstractNum w:abstractNumId="3" w15:restartNumberingAfterBreak="0">
+  <w:abstractNum w:abstractNumId="7" w15:restartNumberingAfterBreak="0">
     <w:nsid w:val="5BD9651B"/>
     <w:multiLevelType w:val="hybridMultilevel"/>
     <w:tmpl w:val="B87CE784"/>
@@ -16530,16 +19451,120 @@
       </w:rPr>
     </w:lvl>
   </w:abstractNum>
+  <w:abstractNum w:abstractNumId="8" w15:restartNumberingAfterBreak="0">
+    <w:nsid w:val="645B51A2"/>
+    <w:multiLevelType w:val="hybridMultilevel"/>
+    <w:tmpl w:val="8FA068BA"/>
+    <w:lvl w:ilvl="0" w:tplc="EF3C5A16">
+      <w:start w:val="1"/>
+      <w:numFmt w:val="decimal"/>
+      <w:lvlText w:val="%1."/>
+      <w:lvlJc w:val="left"/>
+      <w:pPr>
+        <w:ind w:left="1069" w:hanging="360"/>
+      </w:pPr>
+      <w:rPr>
+        <w:rFonts w:hint="default"/>
+      </w:rPr>
+    </w:lvl>
+    <w:lvl w:ilvl="1" w:tplc="04190019" w:tentative="1">
+      <w:start w:val="1"/>
+      <w:numFmt w:val="lowerLetter"/>
+      <w:lvlText w:val="%2."/>
+      <w:lvlJc w:val="left"/>
+      <w:pPr>
+        <w:ind w:left="1789" w:hanging="360"/>
+      </w:pPr>
+    </w:lvl>
+    <w:lvl w:ilvl="2" w:tplc="0419001B" w:tentative="1">
+      <w:start w:val="1"/>
+      <w:numFmt w:val="lowerRoman"/>
+      <w:lvlText w:val="%3."/>
+      <w:lvlJc w:val="right"/>
+      <w:pPr>
+        <w:ind w:left="2509" w:hanging="180"/>
+      </w:pPr>
+    </w:lvl>
+    <w:lvl w:ilvl="3" w:tplc="0419000F" w:tentative="1">
+      <w:start w:val="1"/>
+      <w:numFmt w:val="decimal"/>
+      <w:lvlText w:val="%4."/>
+      <w:lvlJc w:val="left"/>
+      <w:pPr>
+        <w:ind w:left="3229" w:hanging="360"/>
+      </w:pPr>
+    </w:lvl>
+    <w:lvl w:ilvl="4" w:tplc="04190019" w:tentative="1">
+      <w:start w:val="1"/>
+      <w:numFmt w:val="lowerLetter"/>
+      <w:lvlText w:val="%5."/>
+      <w:lvlJc w:val="left"/>
+      <w:pPr>
+        <w:ind w:left="3949" w:hanging="360"/>
+      </w:pPr>
+    </w:lvl>
+    <w:lvl w:ilvl="5" w:tplc="0419001B" w:tentative="1">
+      <w:start w:val="1"/>
+      <w:numFmt w:val="lowerRoman"/>
+      <w:lvlText w:val="%6."/>
+      <w:lvlJc w:val="right"/>
+      <w:pPr>
+        <w:ind w:left="4669" w:hanging="180"/>
+      </w:pPr>
+    </w:lvl>
+    <w:lvl w:ilvl="6" w:tplc="0419000F" w:tentative="1">
+      <w:start w:val="1"/>
+      <w:numFmt w:val="decimal"/>
+      <w:lvlText w:val="%7."/>
+      <w:lvlJc w:val="left"/>
+      <w:pPr>
+        <w:ind w:left="5389" w:hanging="360"/>
+      </w:pPr>
+    </w:lvl>
+    <w:lvl w:ilvl="7" w:tplc="04190019" w:tentative="1">
+      <w:start w:val="1"/>
+      <w:numFmt w:val="lowerLetter"/>
+      <w:lvlText w:val="%8."/>
+      <w:lvlJc w:val="left"/>
+      <w:pPr>
+        <w:ind w:left="6109" w:hanging="360"/>
+      </w:pPr>
+    </w:lvl>
+    <w:lvl w:ilvl="8" w:tplc="0419001B" w:tentative="1">
+      <w:start w:val="1"/>
+      <w:numFmt w:val="lowerRoman"/>
+      <w:lvlText w:val="%9."/>
+      <w:lvlJc w:val="right"/>
+      <w:pPr>
+        <w:ind w:left="6829" w:hanging="180"/>
+      </w:pPr>
+    </w:lvl>
+  </w:abstractNum>
   <w:num w:numId="1" w16cid:durableId="1612126082">
+    <w:abstractNumId w:val="7"/>
+  </w:num>
+  <w:num w:numId="2" w16cid:durableId="1684934858">
+    <w:abstractNumId w:val="2"/>
+  </w:num>
+  <w:num w:numId="3" w16cid:durableId="684210727">
+    <w:abstractNumId w:val="6"/>
+  </w:num>
+  <w:num w:numId="4" w16cid:durableId="956059444">
+    <w:abstractNumId w:val="5"/>
+  </w:num>
+  <w:num w:numId="5" w16cid:durableId="1664819186">
+    <w:abstractNumId w:val="0"/>
+  </w:num>
+  <w:num w:numId="6" w16cid:durableId="929392549">
+    <w:abstractNumId w:val="8"/>
+  </w:num>
+  <w:num w:numId="7" w16cid:durableId="566696026">
     <w:abstractNumId w:val="3"/>
   </w:num>
-  <w:num w:numId="2" w16cid:durableId="1684934858">
-    <w:abstractNumId w:val="0"/>
+  <w:num w:numId="8" w16cid:durableId="1199321420">
+    <w:abstractNumId w:val="4"/>
   </w:num>
-  <w:num w:numId="3" w16cid:durableId="684210727">
-    <w:abstractNumId w:val="2"/>
-  </w:num>
-  <w:num w:numId="4" w16cid:durableId="956059444">
+  <w:num w:numId="9" w16cid:durableId="682780821">
     <w:abstractNumId w:val="1"/>
   </w:num>
 </w:numbering>

--- a/prog5otchet.docx
+++ b/prog5otchet.docx
@@ -5598,51 +5598,6 @@
                 <w:lang w:val="en-US"/>
               </w:rPr>
             </w:pPr>
-            <w:r>
-              <w:rPr>
-                <w:sz w:val="20"/>
-                <w:szCs w:val="20"/>
-                <w:lang w:val="en-US"/>
-              </w:rPr>
-              <w:t xml:space="preserve">unsigned &amp;a, </w:t>
-            </w:r>
-            <w:r>
-              <w:rPr>
-                <w:sz w:val="20"/>
-                <w:szCs w:val="20"/>
-                <w:lang w:val="en-US"/>
-              </w:rPr>
-              <w:lastRenderedPageBreak/>
-              <w:t xml:space="preserve">unsigned *b, </w:t>
-            </w:r>
-            <w:proofErr w:type="spellStart"/>
-            <w:r>
-              <w:rPr>
-                <w:sz w:val="20"/>
-                <w:szCs w:val="20"/>
-                <w:lang w:val="en-US"/>
-              </w:rPr>
-              <w:t>fstream</w:t>
-            </w:r>
-            <w:proofErr w:type="spellEnd"/>
-            <w:r>
-              <w:rPr>
-                <w:sz w:val="20"/>
-                <w:szCs w:val="20"/>
-                <w:lang w:val="en-US"/>
-              </w:rPr>
-              <w:t xml:space="preserve">&amp; g, int&amp; </w:t>
-            </w:r>
-            <w:proofErr w:type="spellStart"/>
-            <w:r>
-              <w:rPr>
-                <w:sz w:val="20"/>
-                <w:szCs w:val="20"/>
-                <w:lang w:val="en-US"/>
-              </w:rPr>
-              <w:t>raz</w:t>
-            </w:r>
-            <w:proofErr w:type="spellEnd"/>
           </w:p>
         </w:tc>
         <w:tc>
@@ -5783,32 +5738,6 @@
                 <w:lang w:val="en-US"/>
               </w:rPr>
             </w:pPr>
-            <w:r>
-              <w:rPr>
-                <w:sz w:val="20"/>
-                <w:szCs w:val="20"/>
-                <w:lang w:val="en-US"/>
-              </w:rPr>
-              <w:t xml:space="preserve">unsigned a, unsigned b, float A[N][M], </w:t>
-            </w:r>
-            <w:proofErr w:type="spellStart"/>
-            <w:r>
-              <w:rPr>
-                <w:sz w:val="20"/>
-                <w:szCs w:val="20"/>
-                <w:lang w:val="en-US"/>
-              </w:rPr>
-              <w:t>fstream</w:t>
-            </w:r>
-            <w:proofErr w:type="spellEnd"/>
-            <w:r>
-              <w:rPr>
-                <w:sz w:val="20"/>
-                <w:szCs w:val="20"/>
-                <w:lang w:val="en-US"/>
-              </w:rPr>
-              <w:t xml:space="preserve"> &amp;g</w:t>
-            </w:r>
           </w:p>
         </w:tc>
         <w:tc>
@@ -5915,6 +5844,7 @@
                 <w:szCs w:val="20"/>
                 <w:lang w:val="en-US"/>
               </w:rPr>
+              <w:lastRenderedPageBreak/>
               <w:t>Out</w:t>
             </w:r>
           </w:p>
@@ -5935,32 +5865,6 @@
                 <w:lang w:val="en-US"/>
               </w:rPr>
             </w:pPr>
-            <w:r>
-              <w:rPr>
-                <w:sz w:val="20"/>
-                <w:szCs w:val="20"/>
-                <w:lang w:val="en-US"/>
-              </w:rPr>
-              <w:t xml:space="preserve">float A[N][M], unsigned a, unsigned b, </w:t>
-            </w:r>
-            <w:proofErr w:type="spellStart"/>
-            <w:r>
-              <w:rPr>
-                <w:sz w:val="20"/>
-                <w:szCs w:val="20"/>
-                <w:lang w:val="en-US"/>
-              </w:rPr>
-              <w:t>fstream</w:t>
-            </w:r>
-            <w:proofErr w:type="spellEnd"/>
-            <w:r>
-              <w:rPr>
-                <w:sz w:val="20"/>
-                <w:szCs w:val="20"/>
-                <w:lang w:val="en-US"/>
-              </w:rPr>
-              <w:t xml:space="preserve"> &amp;g</w:t>
-            </w:r>
           </w:p>
         </w:tc>
         <w:tc>
@@ -6089,32 +5993,6 @@
                 <w:lang w:val="en-US"/>
               </w:rPr>
             </w:pPr>
-            <w:r>
-              <w:rPr>
-                <w:sz w:val="20"/>
-                <w:szCs w:val="20"/>
-                <w:lang w:val="en-US"/>
-              </w:rPr>
-              <w:t xml:space="preserve">unsigned b, </w:t>
-            </w:r>
-            <w:proofErr w:type="spellStart"/>
-            <w:r>
-              <w:rPr>
-                <w:sz w:val="20"/>
-                <w:szCs w:val="20"/>
-                <w:lang w:val="en-US"/>
-              </w:rPr>
-              <w:t>fstream</w:t>
-            </w:r>
-            <w:proofErr w:type="spellEnd"/>
-            <w:r>
-              <w:rPr>
-                <w:sz w:val="20"/>
-                <w:szCs w:val="20"/>
-                <w:lang w:val="en-US"/>
-              </w:rPr>
-              <w:t xml:space="preserve"> &amp;g, float A[M]</w:t>
-            </w:r>
           </w:p>
         </w:tc>
         <w:tc>
@@ -6241,14 +6119,6 @@
                 <w:lang w:val="en-US"/>
               </w:rPr>
             </w:pPr>
-            <w:r>
-              <w:rPr>
-                <w:sz w:val="20"/>
-                <w:szCs w:val="20"/>
-                <w:lang w:val="en-US"/>
-              </w:rPr>
-              <w:t>float A[N][M], unsigned a, unsigned b, int m, int k, float&amp; result</w:t>
-            </w:r>
           </w:p>
         </w:tc>
         <w:tc>
@@ -6377,32 +6247,6 @@
                 <w:lang w:val="en-US"/>
               </w:rPr>
             </w:pPr>
-            <w:r>
-              <w:rPr>
-                <w:sz w:val="20"/>
-                <w:szCs w:val="20"/>
-                <w:lang w:val="en-US"/>
-              </w:rPr>
-              <w:t xml:space="preserve">int&amp; m, unsigned a, </w:t>
-            </w:r>
-            <w:proofErr w:type="spellStart"/>
-            <w:r>
-              <w:rPr>
-                <w:sz w:val="20"/>
-                <w:szCs w:val="20"/>
-                <w:lang w:val="en-US"/>
-              </w:rPr>
-              <w:t>fstream</w:t>
-            </w:r>
-            <w:proofErr w:type="spellEnd"/>
-            <w:r>
-              <w:rPr>
-                <w:sz w:val="20"/>
-                <w:szCs w:val="20"/>
-                <w:lang w:val="en-US"/>
-              </w:rPr>
-              <w:t>&amp; g</w:t>
-            </w:r>
           </w:p>
         </w:tc>
         <w:tc>
@@ -6531,32 +6375,6 @@
                 <w:lang w:val="en-US"/>
               </w:rPr>
             </w:pPr>
-            <w:r>
-              <w:rPr>
-                <w:sz w:val="20"/>
-                <w:szCs w:val="20"/>
-                <w:lang w:val="en-US"/>
-              </w:rPr>
-              <w:t xml:space="preserve">int&amp; k, unsigned a, </w:t>
-            </w:r>
-            <w:proofErr w:type="spellStart"/>
-            <w:r>
-              <w:rPr>
-                <w:sz w:val="20"/>
-                <w:szCs w:val="20"/>
-                <w:lang w:val="en-US"/>
-              </w:rPr>
-              <w:t>fstream</w:t>
-            </w:r>
-            <w:proofErr w:type="spellEnd"/>
-            <w:r>
-              <w:rPr>
-                <w:sz w:val="20"/>
-                <w:szCs w:val="20"/>
-                <w:lang w:val="en-US"/>
-              </w:rPr>
-              <w:t>&amp; g</w:t>
-            </w:r>
           </w:p>
         </w:tc>
         <w:tc>
@@ -6683,14 +6501,6 @@
                 <w:lang w:val="en-US"/>
               </w:rPr>
             </w:pPr>
-            <w:r>
-              <w:rPr>
-                <w:sz w:val="20"/>
-                <w:szCs w:val="20"/>
-                <w:lang w:val="en-US"/>
-              </w:rPr>
-              <w:t>void</w:t>
-            </w:r>
           </w:p>
         </w:tc>
         <w:tc>
@@ -16896,7 +16706,33 @@
           <w:sz w:val="18"/>
           <w:szCs w:val="18"/>
         </w:rPr>
-        <w:t>Указанная размерность матрицы: 0*0</w:t>
+        <w:t xml:space="preserve">Указанная размерность матрицы: </w:t>
+      </w:r>
+      <w:r>
+        <w:rPr>
+          <w:rFonts w:ascii="Consolas" w:hAnsi="Consolas"/>
+          <w:sz w:val="18"/>
+          <w:szCs w:val="18"/>
+          <w:lang w:val="en-US"/>
+        </w:rPr>
+        <w:t>-10</w:t>
+      </w:r>
+      <w:r>
+        <w:rPr>
+          <w:rFonts w:ascii="Consolas" w:hAnsi="Consolas"/>
+          <w:sz w:val="18"/>
+          <w:szCs w:val="18"/>
+        </w:rPr>
+        <w:t>*</w:t>
+      </w:r>
+      <w:r>
+        <w:rPr>
+          <w:rFonts w:ascii="Consolas" w:hAnsi="Consolas"/>
+          <w:sz w:val="18"/>
+          <w:szCs w:val="18"/>
+          <w:lang w:val="en-US"/>
+        </w:rPr>
+        <w:t>-10</w:t>
       </w:r>
     </w:p>
     <w:p>
